--- a/Basic Unix Command Line Assignment 1.docx
+++ b/Basic Unix Command Line Assignment 1.docx
@@ -7,15 +7,13 @@
         <w:pStyle w:val="NormalWeb"/>
         <w:spacing w:before="0" w:beforeAutospacing="0" w:after="0" w:afterAutospacing="0"/>
         <w:rPr>
-          <w:rFonts w:ascii="Arial" w:hAnsi="Arial" w:cs="Arial"/>
-          <w:color w:val="000000"/>
-        </w:rPr>
-      </w:pPr>
-      <w:bookmarkStart w:id="0" w:name="_GoBack"/>
-      <w:bookmarkEnd w:id="0"/>
-      <w:r>
-        <w:rPr>
-          <w:rFonts w:ascii="Arial" w:hAnsi="Arial" w:cs="Arial"/>
+          <w:rFonts w:asciiTheme="minorHAnsi" w:hAnsiTheme="minorHAnsi" w:cstheme="minorHAnsi"/>
+          <w:color w:val="000000"/>
+        </w:rPr>
+      </w:pPr>
+      <w:r>
+        <w:rPr>
+          <w:rFonts w:asciiTheme="minorHAnsi" w:hAnsiTheme="minorHAnsi" w:cstheme="minorHAnsi"/>
           <w:color w:val="000000"/>
         </w:rPr>
         <w:t>Objective:- Assignments will help trainees to understand the basics of unix command and how to explore and use it.</w:t>
@@ -26,23 +24,23 @@
         <w:pStyle w:val="NormalWeb"/>
         <w:spacing w:before="0" w:beforeAutospacing="0" w:after="0" w:afterAutospacing="0"/>
         <w:rPr>
-          <w:rFonts w:ascii="Arial" w:hAnsi="Arial" w:cs="Arial"/>
-          <w:color w:val="000000"/>
-        </w:rPr>
-      </w:pPr>
-    </w:p>
-    <w:p>
-      <w:pPr>
-        <w:pStyle w:val="NormalWeb"/>
-        <w:spacing w:before="0" w:beforeAutospacing="0" w:after="0" w:afterAutospacing="0"/>
-        <w:rPr>
-          <w:rFonts w:ascii="Arial" w:hAnsi="Arial" w:cs="Arial"/>
-          <w:color w:val="000000"/>
-        </w:rPr>
-      </w:pPr>
-      <w:r>
-        <w:rPr>
-          <w:rFonts w:ascii="Arial" w:hAnsi="Arial" w:cs="Arial"/>
+          <w:rFonts w:asciiTheme="minorHAnsi" w:hAnsiTheme="minorHAnsi" w:cstheme="minorHAnsi"/>
+          <w:color w:val="000000"/>
+        </w:rPr>
+      </w:pPr>
+    </w:p>
+    <w:p>
+      <w:pPr>
+        <w:pStyle w:val="NormalWeb"/>
+        <w:spacing w:before="0" w:beforeAutospacing="0" w:after="0" w:afterAutospacing="0"/>
+        <w:rPr>
+          <w:rFonts w:asciiTheme="minorHAnsi" w:hAnsiTheme="minorHAnsi" w:cstheme="minorHAnsi"/>
+          <w:color w:val="000000"/>
+        </w:rPr>
+      </w:pPr>
+      <w:r>
+        <w:rPr>
+          <w:rFonts w:asciiTheme="minorHAnsi" w:hAnsiTheme="minorHAnsi" w:cstheme="minorHAnsi"/>
           <w:color w:val="000000"/>
         </w:rPr>
         <w:t>DO NOT copy paste commands from internet, you can take help of the Unix in-built command manual.</w:t>
@@ -53,23 +51,23 @@
         <w:pStyle w:val="NormalWeb"/>
         <w:spacing w:before="0" w:beforeAutospacing="0" w:after="0" w:afterAutospacing="0"/>
         <w:rPr>
-          <w:rFonts w:ascii="Arial" w:hAnsi="Arial" w:cs="Arial"/>
-          <w:color w:val="000000"/>
-        </w:rPr>
-      </w:pPr>
-    </w:p>
-    <w:p>
-      <w:pPr>
-        <w:pStyle w:val="NormalWeb"/>
-        <w:spacing w:before="0" w:beforeAutospacing="0" w:after="0" w:afterAutospacing="0"/>
-        <w:rPr>
-          <w:rFonts w:ascii="Arial" w:hAnsi="Arial" w:cs="Arial"/>
-          <w:color w:val="000000"/>
-        </w:rPr>
-      </w:pPr>
-      <w:r>
-        <w:rPr>
-          <w:rFonts w:ascii="Arial" w:hAnsi="Arial" w:cs="Arial"/>
+          <w:rFonts w:asciiTheme="minorHAnsi" w:hAnsiTheme="minorHAnsi" w:cstheme="minorHAnsi"/>
+          <w:color w:val="000000"/>
+        </w:rPr>
+      </w:pPr>
+    </w:p>
+    <w:p>
+      <w:pPr>
+        <w:pStyle w:val="NormalWeb"/>
+        <w:spacing w:before="0" w:beforeAutospacing="0" w:after="0" w:afterAutospacing="0"/>
+        <w:rPr>
+          <w:rFonts w:asciiTheme="minorHAnsi" w:hAnsiTheme="minorHAnsi" w:cstheme="minorHAnsi"/>
+          <w:color w:val="000000"/>
+        </w:rPr>
+      </w:pPr>
+      <w:r>
+        <w:rPr>
+          <w:rFonts w:asciiTheme="minorHAnsi" w:hAnsiTheme="minorHAnsi" w:cstheme="minorHAnsi"/>
           <w:color w:val="000000"/>
         </w:rPr>
         <w:t>Be Honest to yourself!</w:t>
@@ -80,23 +78,23 @@
         <w:pStyle w:val="NormalWeb"/>
         <w:spacing w:before="0" w:beforeAutospacing="0" w:after="0" w:afterAutospacing="0"/>
         <w:rPr>
-          <w:rFonts w:ascii="Arial" w:hAnsi="Arial" w:cs="Arial"/>
-          <w:color w:val="000000"/>
-        </w:rPr>
-      </w:pPr>
-    </w:p>
-    <w:p>
-      <w:pPr>
-        <w:pStyle w:val="NormalWeb"/>
-        <w:spacing w:before="0" w:beforeAutospacing="0" w:after="0" w:afterAutospacing="0"/>
-        <w:rPr>
-          <w:rFonts w:ascii="Arial" w:hAnsi="Arial" w:cs="Arial"/>
-          <w:color w:val="000000"/>
-        </w:rPr>
-      </w:pPr>
-      <w:r>
-        <w:rPr>
-          <w:rFonts w:ascii="Arial" w:hAnsi="Arial" w:cs="Arial"/>
+          <w:rFonts w:asciiTheme="minorHAnsi" w:hAnsiTheme="minorHAnsi" w:cstheme="minorHAnsi"/>
+          <w:color w:val="000000"/>
+        </w:rPr>
+      </w:pPr>
+    </w:p>
+    <w:p>
+      <w:pPr>
+        <w:pStyle w:val="NormalWeb"/>
+        <w:spacing w:before="0" w:beforeAutospacing="0" w:after="0" w:afterAutospacing="0"/>
+        <w:rPr>
+          <w:rFonts w:asciiTheme="minorHAnsi" w:hAnsiTheme="minorHAnsi" w:cstheme="minorHAnsi"/>
+          <w:color w:val="000000"/>
+        </w:rPr>
+      </w:pPr>
+      <w:r>
+        <w:rPr>
+          <w:rFonts w:asciiTheme="minorHAnsi" w:hAnsiTheme="minorHAnsi" w:cstheme="minorHAnsi"/>
           <w:color w:val="000000"/>
         </w:rPr>
         <w:t>Important command and option to learn unix commands:-</w:t>
@@ -107,13 +105,13 @@
         <w:pStyle w:val="NormalWeb"/>
         <w:spacing w:before="0" w:beforeAutospacing="0" w:after="0" w:afterAutospacing="0"/>
         <w:rPr>
-          <w:rFonts w:ascii="Arial" w:hAnsi="Arial" w:cs="Arial"/>
-          <w:color w:val="000000"/>
-        </w:rPr>
-      </w:pPr>
-      <w:r>
-        <w:rPr>
-          <w:rFonts w:ascii="Arial" w:hAnsi="Arial" w:cs="Arial"/>
+          <w:rFonts w:asciiTheme="minorHAnsi" w:hAnsiTheme="minorHAnsi" w:cstheme="minorHAnsi"/>
+          <w:color w:val="000000"/>
+        </w:rPr>
+      </w:pPr>
+      <w:r>
+        <w:rPr>
+          <w:rFonts w:asciiTheme="minorHAnsi" w:hAnsiTheme="minorHAnsi" w:cstheme="minorHAnsi"/>
           <w:color w:val="000000"/>
         </w:rPr>
         <w:t>man Command</w:t>
@@ -124,13 +122,13 @@
         <w:pStyle w:val="NormalWeb"/>
         <w:spacing w:before="0" w:beforeAutospacing="0" w:after="0" w:afterAutospacing="0"/>
         <w:rPr>
-          <w:rFonts w:ascii="Arial" w:hAnsi="Arial" w:cs="Arial"/>
-          <w:color w:val="000000"/>
-        </w:rPr>
-      </w:pPr>
-      <w:r>
-        <w:rPr>
-          <w:rFonts w:ascii="Arial" w:hAnsi="Arial" w:cs="Arial"/>
+          <w:rFonts w:asciiTheme="minorHAnsi" w:hAnsiTheme="minorHAnsi" w:cstheme="minorHAnsi"/>
+          <w:color w:val="000000"/>
+        </w:rPr>
+      </w:pPr>
+      <w:r>
+        <w:rPr>
+          <w:rFonts w:asciiTheme="minorHAnsi" w:hAnsiTheme="minorHAnsi" w:cstheme="minorHAnsi"/>
           <w:color w:val="000000"/>
         </w:rPr>
         <w:t>Example:-</w:t>
@@ -141,13 +139,13 @@
         <w:pStyle w:val="NormalWeb"/>
         <w:spacing w:before="0" w:beforeAutospacing="0" w:after="0" w:afterAutospacing="0"/>
         <w:rPr>
-          <w:rFonts w:ascii="Arial" w:hAnsi="Arial" w:cs="Arial"/>
-          <w:color w:val="000000"/>
-        </w:rPr>
-      </w:pPr>
-      <w:r>
-        <w:rPr>
-          <w:rFonts w:ascii="Arial" w:hAnsi="Arial" w:cs="Arial"/>
+          <w:rFonts w:asciiTheme="minorHAnsi" w:hAnsiTheme="minorHAnsi" w:cstheme="minorHAnsi"/>
+          <w:color w:val="000000"/>
+        </w:rPr>
+      </w:pPr>
+      <w:r>
+        <w:rPr>
+          <w:rFonts w:asciiTheme="minorHAnsi" w:hAnsiTheme="minorHAnsi" w:cstheme="minorHAnsi"/>
           <w:color w:val="000000"/>
         </w:rPr>
         <w:t>man ls</w:t>
@@ -158,23 +156,23 @@
         <w:pStyle w:val="NormalWeb"/>
         <w:spacing w:before="0" w:beforeAutospacing="0" w:after="0" w:afterAutospacing="0"/>
         <w:rPr>
-          <w:rFonts w:ascii="Arial" w:hAnsi="Arial" w:cs="Arial"/>
-          <w:color w:val="000000"/>
-        </w:rPr>
-      </w:pPr>
-    </w:p>
-    <w:p>
-      <w:pPr>
-        <w:pStyle w:val="NormalWeb"/>
-        <w:spacing w:before="0" w:beforeAutospacing="0" w:after="0" w:afterAutospacing="0"/>
-        <w:rPr>
-          <w:rFonts w:ascii="Arial" w:hAnsi="Arial" w:cs="Arial"/>
-          <w:color w:val="000000"/>
-        </w:rPr>
-      </w:pPr>
-      <w:r>
-        <w:rPr>
-          <w:rFonts w:ascii="Arial" w:hAnsi="Arial" w:cs="Arial"/>
+          <w:rFonts w:asciiTheme="minorHAnsi" w:hAnsiTheme="minorHAnsi" w:cstheme="minorHAnsi"/>
+          <w:color w:val="000000"/>
+        </w:rPr>
+      </w:pPr>
+    </w:p>
+    <w:p>
+      <w:pPr>
+        <w:pStyle w:val="NormalWeb"/>
+        <w:spacing w:before="0" w:beforeAutospacing="0" w:after="0" w:afterAutospacing="0"/>
+        <w:rPr>
+          <w:rFonts w:asciiTheme="minorHAnsi" w:hAnsiTheme="minorHAnsi" w:cstheme="minorHAnsi"/>
+          <w:color w:val="000000"/>
+        </w:rPr>
+      </w:pPr>
+      <w:r>
+        <w:rPr>
+          <w:rFonts w:asciiTheme="minorHAnsi" w:hAnsiTheme="minorHAnsi" w:cstheme="minorHAnsi"/>
           <w:color w:val="000000"/>
         </w:rPr>
         <w:t>--help Option</w:t>
@@ -185,13 +183,13 @@
         <w:pStyle w:val="NormalWeb"/>
         <w:spacing w:before="0" w:beforeAutospacing="0" w:after="0" w:afterAutospacing="0"/>
         <w:rPr>
-          <w:rFonts w:ascii="Arial" w:hAnsi="Arial" w:cs="Arial"/>
-          <w:color w:val="000000"/>
-        </w:rPr>
-      </w:pPr>
-      <w:r>
-        <w:rPr>
-          <w:rFonts w:ascii="Arial" w:hAnsi="Arial" w:cs="Arial"/>
+          <w:rFonts w:asciiTheme="minorHAnsi" w:hAnsiTheme="minorHAnsi" w:cstheme="minorHAnsi"/>
+          <w:color w:val="000000"/>
+        </w:rPr>
+      </w:pPr>
+      <w:r>
+        <w:rPr>
+          <w:rFonts w:asciiTheme="minorHAnsi" w:hAnsiTheme="minorHAnsi" w:cstheme="minorHAnsi"/>
           <w:color w:val="000000"/>
         </w:rPr>
         <w:t>Example:-</w:t>
@@ -202,13 +200,13 @@
         <w:pStyle w:val="NormalWeb"/>
         <w:spacing w:before="0" w:beforeAutospacing="0" w:after="0" w:afterAutospacing="0"/>
         <w:rPr>
-          <w:rFonts w:ascii="Arial" w:hAnsi="Arial" w:cs="Arial"/>
-          <w:color w:val="000000"/>
-        </w:rPr>
-      </w:pPr>
-      <w:r>
-        <w:rPr>
-          <w:rFonts w:ascii="Arial" w:hAnsi="Arial" w:cs="Arial"/>
+          <w:rFonts w:asciiTheme="minorHAnsi" w:hAnsiTheme="minorHAnsi" w:cstheme="minorHAnsi"/>
+          <w:color w:val="000000"/>
+        </w:rPr>
+      </w:pPr>
+      <w:r>
+        <w:rPr>
+          <w:rFonts w:asciiTheme="minorHAnsi" w:hAnsiTheme="minorHAnsi" w:cstheme="minorHAnsi"/>
           <w:color w:val="000000"/>
         </w:rPr>
         <w:t>ls --help</w:t>
@@ -219,23 +217,23 @@
         <w:pStyle w:val="NormalWeb"/>
         <w:spacing w:before="0" w:beforeAutospacing="0" w:after="0" w:afterAutospacing="0"/>
         <w:rPr>
-          <w:rFonts w:ascii="Arial" w:hAnsi="Arial" w:cs="Arial"/>
-          <w:color w:val="000000"/>
-        </w:rPr>
-      </w:pPr>
-    </w:p>
-    <w:p>
-      <w:pPr>
-        <w:pStyle w:val="NormalWeb"/>
-        <w:spacing w:before="0" w:beforeAutospacing="0" w:after="0" w:afterAutospacing="0"/>
-        <w:rPr>
-          <w:rFonts w:ascii="Arial" w:hAnsi="Arial" w:cs="Arial"/>
-          <w:color w:val="000000"/>
-        </w:rPr>
-      </w:pPr>
-      <w:r>
-        <w:rPr>
-          <w:rFonts w:ascii="Arial" w:hAnsi="Arial" w:cs="Arial"/>
+          <w:rFonts w:asciiTheme="minorHAnsi" w:hAnsiTheme="minorHAnsi" w:cstheme="minorHAnsi"/>
+          <w:color w:val="000000"/>
+        </w:rPr>
+      </w:pPr>
+    </w:p>
+    <w:p>
+      <w:pPr>
+        <w:pStyle w:val="NormalWeb"/>
+        <w:spacing w:before="0" w:beforeAutospacing="0" w:after="0" w:afterAutospacing="0"/>
+        <w:rPr>
+          <w:rFonts w:asciiTheme="minorHAnsi" w:hAnsiTheme="minorHAnsi" w:cstheme="minorHAnsi"/>
+          <w:color w:val="000000"/>
+        </w:rPr>
+      </w:pPr>
+      <w:r>
+        <w:rPr>
+          <w:rFonts w:asciiTheme="minorHAnsi" w:hAnsiTheme="minorHAnsi" w:cstheme="minorHAnsi"/>
           <w:color w:val="000000"/>
         </w:rPr>
         <w:t>NOTE:- Always use "man" command before using any unix commands and read about it and its options and how to use it.</w:t>
@@ -246,20 +244,20 @@
         <w:pStyle w:val="NormalWeb"/>
         <w:spacing w:before="0" w:beforeAutospacing="0" w:after="0" w:afterAutospacing="0"/>
         <w:rPr>
-          <w:rFonts w:ascii="Arial" w:hAnsi="Arial" w:cs="Arial"/>
-          <w:color w:val="000000"/>
-        </w:rPr>
-      </w:pPr>
-      <w:r>
-        <w:rPr>
-          <w:rFonts w:ascii="Arial" w:hAnsi="Arial" w:cs="Arial"/>
+          <w:rFonts w:asciiTheme="minorHAnsi" w:hAnsiTheme="minorHAnsi" w:cstheme="minorHAnsi"/>
+          <w:color w:val="000000"/>
+        </w:rPr>
+      </w:pPr>
+      <w:r>
+        <w:rPr>
+          <w:rFonts w:asciiTheme="minorHAnsi" w:hAnsiTheme="minorHAnsi" w:cstheme="minorHAnsi"/>
           <w:color w:val="000000"/>
         </w:rPr>
         <w:t xml:space="preserve">1 </w:t>
       </w:r>
       <w:r>
         <w:rPr>
-          <w:rFonts w:ascii="Arial" w:hAnsi="Arial" w:cs="Arial"/>
+          <w:rFonts w:asciiTheme="minorHAnsi" w:hAnsiTheme="minorHAnsi" w:cstheme="minorHAnsi"/>
           <w:color w:val="000000"/>
         </w:rPr>
         <w:t>List the contents of a directory and their attributes</w:t>
@@ -270,20 +268,20 @@
         <w:pStyle w:val="NormalWeb"/>
         <w:spacing w:before="0" w:beforeAutospacing="0" w:after="0" w:afterAutospacing="0"/>
         <w:rPr>
-          <w:rFonts w:ascii="Arial" w:hAnsi="Arial" w:cs="Arial"/>
-          <w:color w:val="000000"/>
-        </w:rPr>
-      </w:pPr>
-      <w:r>
-        <w:rPr>
-          <w:rFonts w:ascii="Arial" w:hAnsi="Arial" w:cs="Arial"/>
+          <w:rFonts w:asciiTheme="minorHAnsi" w:hAnsiTheme="minorHAnsi" w:cstheme="minorHAnsi"/>
+          <w:color w:val="000000"/>
+        </w:rPr>
+      </w:pPr>
+      <w:r>
+        <w:rPr>
+          <w:rFonts w:asciiTheme="minorHAnsi" w:hAnsiTheme="minorHAnsi" w:cstheme="minorHAnsi"/>
           <w:color w:val="000000"/>
         </w:rPr>
         <w:t>A:</w:t>
       </w:r>
       <w:r>
         <w:rPr>
-          <w:rFonts w:ascii="Arial" w:hAnsi="Arial" w:cs="Arial"/>
+          <w:rFonts w:asciiTheme="minorHAnsi" w:hAnsiTheme="minorHAnsi" w:cstheme="minorHAnsi"/>
           <w:color w:val="000000"/>
         </w:rPr>
         <w:t>Ls -l</w:t>
@@ -294,13 +292,14 @@
         <w:pStyle w:val="NormalWeb"/>
         <w:spacing w:before="0" w:beforeAutospacing="0" w:after="0" w:afterAutospacing="0"/>
         <w:rPr>
-          <w:rFonts w:ascii="Arial" w:hAnsi="Arial" w:cs="Arial"/>
-          <w:color w:val="000000"/>
-        </w:rPr>
-      </w:pPr>
-      <w:r>
-        <w:rPr>
-          <w:rFonts w:ascii="Arial" w:hAnsi="Arial" w:cs="Arial"/>
+          <w:rFonts w:asciiTheme="minorHAnsi" w:hAnsiTheme="minorHAnsi" w:cstheme="minorHAnsi"/>
+          <w:color w:val="000000"/>
+        </w:rPr>
+      </w:pPr>
+      <w:r>
+        <w:rPr>
+          <w:rFonts w:asciiTheme="minorHAnsi" w:hAnsiTheme="minorHAnsi" w:cstheme="minorHAnsi"/>
+          <w:noProof/>
           <w:color w:val="000000"/>
         </w:rPr>
         <w:drawing>
@@ -345,20 +344,20 @@
         <w:pStyle w:val="NormalWeb"/>
         <w:spacing w:before="0" w:beforeAutospacing="0" w:after="0" w:afterAutospacing="0"/>
         <w:rPr>
-          <w:rFonts w:ascii="Arial" w:hAnsi="Arial" w:cs="Arial"/>
-          <w:color w:val="000000"/>
-        </w:rPr>
-      </w:pPr>
-      <w:r>
-        <w:rPr>
-          <w:rFonts w:ascii="Arial" w:hAnsi="Arial" w:cs="Arial"/>
+          <w:rFonts w:asciiTheme="minorHAnsi" w:hAnsiTheme="minorHAnsi" w:cstheme="minorHAnsi"/>
+          <w:color w:val="000000"/>
+        </w:rPr>
+      </w:pPr>
+      <w:r>
+        <w:rPr>
+          <w:rFonts w:asciiTheme="minorHAnsi" w:hAnsiTheme="minorHAnsi" w:cstheme="minorHAnsi"/>
           <w:color w:val="000000"/>
         </w:rPr>
         <w:t xml:space="preserve">2 </w:t>
       </w:r>
       <w:r>
         <w:rPr>
-          <w:rFonts w:ascii="Arial" w:hAnsi="Arial" w:cs="Arial"/>
+          <w:rFonts w:asciiTheme="minorHAnsi" w:hAnsiTheme="minorHAnsi" w:cstheme="minorHAnsi"/>
           <w:color w:val="000000"/>
         </w:rPr>
         <w:t xml:space="preserve">Long list the content with file, directory ownership, </w:t>
@@ -366,7 +365,7 @@
       <w:proofErr w:type="spellStart"/>
       <w:r>
         <w:rPr>
-          <w:rFonts w:ascii="Arial" w:hAnsi="Arial" w:cs="Arial"/>
+          <w:rFonts w:asciiTheme="minorHAnsi" w:hAnsiTheme="minorHAnsi" w:cstheme="minorHAnsi"/>
           <w:color w:val="000000"/>
         </w:rPr>
         <w:t>permissions</w:t>
@@ -374,7 +373,7 @@
       <w:proofErr w:type="gramStart"/>
       <w:r>
         <w:rPr>
-          <w:rFonts w:ascii="Arial" w:hAnsi="Arial" w:cs="Arial"/>
+          <w:rFonts w:asciiTheme="minorHAnsi" w:hAnsiTheme="minorHAnsi" w:cstheme="minorHAnsi"/>
           <w:color w:val="000000"/>
         </w:rPr>
         <w:t>,sizes</w:t>
@@ -383,7 +382,7 @@
       <w:proofErr w:type="gramEnd"/>
       <w:r>
         <w:rPr>
-          <w:rFonts w:ascii="Arial" w:hAnsi="Arial" w:cs="Arial"/>
+          <w:rFonts w:asciiTheme="minorHAnsi" w:hAnsiTheme="minorHAnsi" w:cstheme="minorHAnsi"/>
           <w:color w:val="000000"/>
         </w:rPr>
         <w:t>, etc…</w:t>
@@ -394,13 +393,13 @@
         <w:pStyle w:val="NormalWeb"/>
         <w:spacing w:before="0" w:beforeAutospacing="0" w:after="0" w:afterAutospacing="0"/>
         <w:rPr>
-          <w:rFonts w:ascii="Arial" w:hAnsi="Arial" w:cs="Arial"/>
-          <w:color w:val="000000"/>
-        </w:rPr>
-      </w:pPr>
-      <w:r>
-        <w:rPr>
-          <w:rFonts w:ascii="Arial" w:hAnsi="Arial" w:cs="Arial"/>
+          <w:rFonts w:asciiTheme="minorHAnsi" w:hAnsiTheme="minorHAnsi" w:cstheme="minorHAnsi"/>
+          <w:color w:val="000000"/>
+        </w:rPr>
+      </w:pPr>
+      <w:r>
+        <w:rPr>
+          <w:rFonts w:asciiTheme="minorHAnsi" w:hAnsiTheme="minorHAnsi" w:cstheme="minorHAnsi"/>
           <w:color w:val="000000"/>
         </w:rPr>
         <w:t xml:space="preserve">A: </w:t>
@@ -408,7 +407,7 @@
       <w:proofErr w:type="spellStart"/>
       <w:r>
         <w:rPr>
-          <w:rFonts w:ascii="Arial" w:hAnsi="Arial" w:cs="Arial"/>
+          <w:rFonts w:asciiTheme="minorHAnsi" w:hAnsiTheme="minorHAnsi" w:cstheme="minorHAnsi"/>
           <w:color w:val="000000"/>
         </w:rPr>
         <w:t>Ls</w:t>
@@ -416,7 +415,7 @@
       <w:proofErr w:type="spellEnd"/>
       <w:r>
         <w:rPr>
-          <w:rFonts w:ascii="Arial" w:hAnsi="Arial" w:cs="Arial"/>
+          <w:rFonts w:asciiTheme="minorHAnsi" w:hAnsiTheme="minorHAnsi" w:cstheme="minorHAnsi"/>
           <w:color w:val="000000"/>
         </w:rPr>
         <w:t xml:space="preserve"> -l</w:t>
@@ -427,13 +426,14 @@
         <w:pStyle w:val="NormalWeb"/>
         <w:spacing w:before="0" w:beforeAutospacing="0" w:after="0" w:afterAutospacing="0"/>
         <w:rPr>
-          <w:rFonts w:ascii="Arial" w:hAnsi="Arial" w:cs="Arial"/>
-          <w:color w:val="000000"/>
-        </w:rPr>
-      </w:pPr>
-      <w:r>
-        <w:rPr>
-          <w:rFonts w:ascii="Arial" w:hAnsi="Arial" w:cs="Arial"/>
+          <w:rFonts w:asciiTheme="minorHAnsi" w:hAnsiTheme="minorHAnsi" w:cstheme="minorHAnsi"/>
+          <w:color w:val="000000"/>
+        </w:rPr>
+      </w:pPr>
+      <w:r>
+        <w:rPr>
+          <w:rFonts w:asciiTheme="minorHAnsi" w:hAnsiTheme="minorHAnsi" w:cstheme="minorHAnsi"/>
+          <w:noProof/>
           <w:color w:val="000000"/>
         </w:rPr>
         <w:drawing>
@@ -478,20 +478,20 @@
         <w:pStyle w:val="NormalWeb"/>
         <w:spacing w:before="0" w:beforeAutospacing="0" w:after="0" w:afterAutospacing="0"/>
         <w:rPr>
-          <w:rFonts w:ascii="Arial" w:hAnsi="Arial" w:cs="Arial"/>
-          <w:color w:val="000000"/>
-        </w:rPr>
-      </w:pPr>
-      <w:r>
-        <w:rPr>
-          <w:rFonts w:ascii="Arial" w:hAnsi="Arial" w:cs="Arial"/>
+          <w:rFonts w:asciiTheme="minorHAnsi" w:hAnsiTheme="minorHAnsi" w:cstheme="minorHAnsi"/>
+          <w:color w:val="000000"/>
+        </w:rPr>
+      </w:pPr>
+      <w:r>
+        <w:rPr>
+          <w:rFonts w:asciiTheme="minorHAnsi" w:hAnsiTheme="minorHAnsi" w:cstheme="minorHAnsi"/>
           <w:color w:val="000000"/>
         </w:rPr>
         <w:t xml:space="preserve">3 </w:t>
       </w:r>
       <w:r>
         <w:rPr>
-          <w:rFonts w:ascii="Arial" w:hAnsi="Arial" w:cs="Arial"/>
+          <w:rFonts w:asciiTheme="minorHAnsi" w:hAnsiTheme="minorHAnsi" w:cstheme="minorHAnsi"/>
           <w:color w:val="000000"/>
         </w:rPr>
         <w:t>Display the size of the file in human readable format</w:t>
@@ -502,13 +502,13 @@
         <w:pStyle w:val="NormalWeb"/>
         <w:spacing w:before="0" w:beforeAutospacing="0" w:after="0" w:afterAutospacing="0"/>
         <w:rPr>
-          <w:rFonts w:ascii="Arial" w:hAnsi="Arial" w:cs="Arial"/>
-          <w:color w:val="000000"/>
-        </w:rPr>
-      </w:pPr>
-      <w:r>
-        <w:rPr>
-          <w:rFonts w:ascii="Arial" w:hAnsi="Arial" w:cs="Arial"/>
+          <w:rFonts w:asciiTheme="minorHAnsi" w:hAnsiTheme="minorHAnsi" w:cstheme="minorHAnsi"/>
+          <w:color w:val="000000"/>
+        </w:rPr>
+      </w:pPr>
+      <w:r>
+        <w:rPr>
+          <w:rFonts w:asciiTheme="minorHAnsi" w:hAnsiTheme="minorHAnsi" w:cstheme="minorHAnsi"/>
           <w:color w:val="000000"/>
         </w:rPr>
         <w:t xml:space="preserve">A: </w:t>
@@ -517,7 +517,7 @@
       <w:proofErr w:type="gramStart"/>
       <w:r>
         <w:rPr>
-          <w:rFonts w:ascii="Arial" w:hAnsi="Arial" w:cs="Arial"/>
+          <w:rFonts w:asciiTheme="minorHAnsi" w:hAnsiTheme="minorHAnsi" w:cstheme="minorHAnsi"/>
           <w:color w:val="000000"/>
         </w:rPr>
         <w:t>Ls</w:t>
@@ -525,7 +525,7 @@
       <w:proofErr w:type="spellEnd"/>
       <w:r>
         <w:rPr>
-          <w:rFonts w:ascii="Arial" w:hAnsi="Arial" w:cs="Arial"/>
+          <w:rFonts w:asciiTheme="minorHAnsi" w:hAnsiTheme="minorHAnsi" w:cstheme="minorHAnsi"/>
           <w:color w:val="000000"/>
         </w:rPr>
         <w:t xml:space="preserve">  –</w:t>
@@ -533,7 +533,7 @@
       <w:proofErr w:type="gramEnd"/>
       <w:r>
         <w:rPr>
-          <w:rFonts w:ascii="Arial" w:hAnsi="Arial" w:cs="Arial"/>
+          <w:rFonts w:asciiTheme="minorHAnsi" w:hAnsiTheme="minorHAnsi" w:cstheme="minorHAnsi"/>
           <w:color w:val="000000"/>
         </w:rPr>
         <w:t>S  –h directory name</w:t>
@@ -544,13 +544,14 @@
         <w:pStyle w:val="NormalWeb"/>
         <w:spacing w:before="0" w:beforeAutospacing="0" w:after="0" w:afterAutospacing="0"/>
         <w:rPr>
-          <w:rFonts w:ascii="Arial" w:hAnsi="Arial" w:cs="Arial"/>
-          <w:color w:val="000000"/>
-        </w:rPr>
-      </w:pPr>
-      <w:r>
-        <w:rPr>
-          <w:rFonts w:ascii="Arial" w:hAnsi="Arial" w:cs="Arial"/>
+          <w:rFonts w:asciiTheme="minorHAnsi" w:hAnsiTheme="minorHAnsi" w:cstheme="minorHAnsi"/>
+          <w:color w:val="000000"/>
+        </w:rPr>
+      </w:pPr>
+      <w:r>
+        <w:rPr>
+          <w:rFonts w:asciiTheme="minorHAnsi" w:hAnsiTheme="minorHAnsi" w:cstheme="minorHAnsi"/>
+          <w:noProof/>
           <w:color w:val="000000"/>
         </w:rPr>
         <w:drawing>
@@ -595,20 +596,20 @@
         <w:pStyle w:val="NormalWeb"/>
         <w:spacing w:before="0" w:beforeAutospacing="0" w:after="0" w:afterAutospacing="0"/>
         <w:rPr>
-          <w:rFonts w:ascii="Arial" w:hAnsi="Arial" w:cs="Arial"/>
-          <w:color w:val="000000"/>
-        </w:rPr>
-      </w:pPr>
-      <w:r>
-        <w:rPr>
-          <w:rFonts w:ascii="Arial" w:hAnsi="Arial" w:cs="Arial"/>
+          <w:rFonts w:asciiTheme="minorHAnsi" w:hAnsiTheme="minorHAnsi" w:cstheme="minorHAnsi"/>
+          <w:color w:val="000000"/>
+        </w:rPr>
+      </w:pPr>
+      <w:r>
+        <w:rPr>
+          <w:rFonts w:asciiTheme="minorHAnsi" w:hAnsiTheme="minorHAnsi" w:cstheme="minorHAnsi"/>
           <w:color w:val="000000"/>
         </w:rPr>
         <w:t xml:space="preserve">4 </w:t>
       </w:r>
       <w:r>
         <w:rPr>
-          <w:rFonts w:ascii="Arial" w:hAnsi="Arial" w:cs="Arial"/>
+          <w:rFonts w:asciiTheme="minorHAnsi" w:hAnsiTheme="minorHAnsi" w:cstheme="minorHAnsi"/>
           <w:color w:val="000000"/>
         </w:rPr>
         <w:t>Show all files and folders including hidden one</w:t>
@@ -619,13 +620,13 @@
         <w:pStyle w:val="NormalWeb"/>
         <w:spacing w:before="0" w:beforeAutospacing="0" w:after="0" w:afterAutospacing="0"/>
         <w:rPr>
-          <w:rFonts w:ascii="Arial" w:hAnsi="Arial" w:cs="Arial"/>
-          <w:color w:val="000000"/>
-        </w:rPr>
-      </w:pPr>
-      <w:r>
-        <w:rPr>
-          <w:rFonts w:ascii="Arial" w:hAnsi="Arial" w:cs="Arial"/>
+          <w:rFonts w:asciiTheme="minorHAnsi" w:hAnsiTheme="minorHAnsi" w:cstheme="minorHAnsi"/>
+          <w:color w:val="000000"/>
+        </w:rPr>
+      </w:pPr>
+      <w:r>
+        <w:rPr>
+          <w:rFonts w:asciiTheme="minorHAnsi" w:hAnsiTheme="minorHAnsi" w:cstheme="minorHAnsi"/>
           <w:color w:val="000000"/>
         </w:rPr>
         <w:t xml:space="preserve">A: </w:t>
@@ -633,7 +634,7 @@
       <w:proofErr w:type="spellStart"/>
       <w:r>
         <w:rPr>
-          <w:rFonts w:ascii="Arial" w:hAnsi="Arial" w:cs="Arial"/>
+          <w:rFonts w:asciiTheme="minorHAnsi" w:hAnsiTheme="minorHAnsi" w:cstheme="minorHAnsi"/>
           <w:color w:val="000000"/>
         </w:rPr>
         <w:t>Ls</w:t>
@@ -641,7 +642,7 @@
       <w:proofErr w:type="spellEnd"/>
       <w:r>
         <w:rPr>
-          <w:rFonts w:ascii="Arial" w:hAnsi="Arial" w:cs="Arial"/>
+          <w:rFonts w:asciiTheme="minorHAnsi" w:hAnsiTheme="minorHAnsi" w:cstheme="minorHAnsi"/>
           <w:color w:val="000000"/>
         </w:rPr>
         <w:t xml:space="preserve"> –a</w:t>
@@ -652,13 +653,14 @@
         <w:pStyle w:val="NormalWeb"/>
         <w:spacing w:before="0" w:beforeAutospacing="0" w:after="0" w:afterAutospacing="0"/>
         <w:rPr>
-          <w:rFonts w:ascii="Arial" w:hAnsi="Arial" w:cs="Arial"/>
-          <w:color w:val="000000"/>
-        </w:rPr>
-      </w:pPr>
-      <w:r>
-        <w:rPr>
-          <w:rFonts w:ascii="Arial" w:hAnsi="Arial" w:cs="Arial"/>
+          <w:rFonts w:asciiTheme="minorHAnsi" w:hAnsiTheme="minorHAnsi" w:cstheme="minorHAnsi"/>
+          <w:color w:val="000000"/>
+        </w:rPr>
+      </w:pPr>
+      <w:r>
+        <w:rPr>
+          <w:rFonts w:asciiTheme="minorHAnsi" w:hAnsiTheme="minorHAnsi" w:cstheme="minorHAnsi"/>
+          <w:noProof/>
           <w:color w:val="000000"/>
         </w:rPr>
         <w:drawing>
@@ -703,20 +705,20 @@
         <w:pStyle w:val="NormalWeb"/>
         <w:spacing w:before="0" w:beforeAutospacing="0" w:after="0" w:afterAutospacing="0"/>
         <w:rPr>
-          <w:rFonts w:ascii="Arial" w:hAnsi="Arial" w:cs="Arial"/>
-          <w:color w:val="000000"/>
-        </w:rPr>
-      </w:pPr>
-      <w:r>
-        <w:rPr>
-          <w:rFonts w:ascii="Arial" w:hAnsi="Arial" w:cs="Arial"/>
+          <w:rFonts w:asciiTheme="minorHAnsi" w:hAnsiTheme="minorHAnsi" w:cstheme="minorHAnsi"/>
+          <w:color w:val="000000"/>
+        </w:rPr>
+      </w:pPr>
+      <w:r>
+        <w:rPr>
+          <w:rFonts w:asciiTheme="minorHAnsi" w:hAnsiTheme="minorHAnsi" w:cstheme="minorHAnsi"/>
           <w:color w:val="000000"/>
         </w:rPr>
         <w:t xml:space="preserve">5 </w:t>
       </w:r>
       <w:r>
         <w:rPr>
-          <w:rFonts w:ascii="Arial" w:hAnsi="Arial" w:cs="Arial"/>
+          <w:rFonts w:asciiTheme="minorHAnsi" w:hAnsiTheme="minorHAnsi" w:cstheme="minorHAnsi"/>
           <w:color w:val="000000"/>
         </w:rPr>
         <w:t>list directories recursively</w:t>
@@ -727,21 +729,22 @@
         <w:pStyle w:val="NormalWeb"/>
         <w:spacing w:before="0" w:beforeAutospacing="0" w:after="0" w:afterAutospacing="0"/>
         <w:rPr>
-          <w:rFonts w:ascii="Arial" w:hAnsi="Arial" w:cs="Arial"/>
-          <w:color w:val="000000"/>
-        </w:rPr>
-      </w:pPr>
-      <w:r>
-        <w:rPr>
-          <w:rFonts w:ascii="Arial" w:hAnsi="Arial" w:cs="Arial"/>
-          <w:color w:val="000000"/>
-        </w:rPr>
+          <w:rFonts w:asciiTheme="minorHAnsi" w:hAnsiTheme="minorHAnsi" w:cstheme="minorHAnsi"/>
+          <w:color w:val="000000"/>
+        </w:rPr>
+      </w:pPr>
+      <w:r>
+        <w:rPr>
+          <w:rFonts w:asciiTheme="minorHAnsi" w:hAnsiTheme="minorHAnsi" w:cstheme="minorHAnsi"/>
+          <w:color w:val="000000"/>
+        </w:rPr>
+        <w:lastRenderedPageBreak/>
         <w:t xml:space="preserve">A: </w:t>
       </w:r>
       <w:proofErr w:type="spellStart"/>
       <w:r>
         <w:rPr>
-          <w:rFonts w:ascii="Arial" w:hAnsi="Arial" w:cs="Arial"/>
+          <w:rFonts w:asciiTheme="minorHAnsi" w:hAnsiTheme="minorHAnsi" w:cstheme="minorHAnsi"/>
           <w:color w:val="000000"/>
         </w:rPr>
         <w:t>ls</w:t>
@@ -749,7 +752,7 @@
       <w:proofErr w:type="spellEnd"/>
       <w:r>
         <w:rPr>
-          <w:rFonts w:ascii="Arial" w:hAnsi="Arial" w:cs="Arial"/>
+          <w:rFonts w:asciiTheme="minorHAnsi" w:hAnsiTheme="minorHAnsi" w:cstheme="minorHAnsi"/>
           <w:color w:val="000000"/>
         </w:rPr>
         <w:t xml:space="preserve"> –r</w:t>
@@ -760,16 +763,16 @@
         <w:pStyle w:val="NormalWeb"/>
         <w:spacing w:before="0" w:beforeAutospacing="0" w:after="0" w:afterAutospacing="0"/>
         <w:rPr>
-          <w:rFonts w:ascii="Arial" w:hAnsi="Arial" w:cs="Arial"/>
-          <w:color w:val="000000"/>
-        </w:rPr>
-      </w:pPr>
-      <w:r>
-        <w:rPr>
-          <w:rFonts w:ascii="Arial" w:hAnsi="Arial" w:cs="Arial"/>
-          <w:color w:val="000000"/>
-        </w:rPr>
-        <w:lastRenderedPageBreak/>
+          <w:rFonts w:asciiTheme="minorHAnsi" w:hAnsiTheme="minorHAnsi" w:cstheme="minorHAnsi"/>
+          <w:color w:val="000000"/>
+        </w:rPr>
+      </w:pPr>
+      <w:r>
+        <w:rPr>
+          <w:rFonts w:asciiTheme="minorHAnsi" w:hAnsiTheme="minorHAnsi" w:cstheme="minorHAnsi"/>
+          <w:noProof/>
+          <w:color w:val="000000"/>
+        </w:rPr>
         <w:drawing>
           <wp:inline distT="0" distB="0" distL="0" distR="0" wp14:anchorId="6D22DD33" wp14:editId="2A2B6347">
             <wp:extent cx="3105150" cy="504512"/>
@@ -812,20 +815,20 @@
         <w:pStyle w:val="NormalWeb"/>
         <w:spacing w:before="0" w:beforeAutospacing="0" w:after="0" w:afterAutospacing="0"/>
         <w:rPr>
-          <w:rFonts w:ascii="Arial" w:hAnsi="Arial" w:cs="Arial"/>
-          <w:color w:val="000000"/>
-        </w:rPr>
-      </w:pPr>
-      <w:r>
-        <w:rPr>
-          <w:rFonts w:ascii="Arial" w:hAnsi="Arial" w:cs="Arial"/>
+          <w:rFonts w:asciiTheme="minorHAnsi" w:hAnsiTheme="minorHAnsi" w:cstheme="minorHAnsi"/>
+          <w:color w:val="000000"/>
+        </w:rPr>
+      </w:pPr>
+      <w:r>
+        <w:rPr>
+          <w:rFonts w:asciiTheme="minorHAnsi" w:hAnsiTheme="minorHAnsi" w:cstheme="minorHAnsi"/>
           <w:color w:val="000000"/>
         </w:rPr>
         <w:t xml:space="preserve">6 </w:t>
       </w:r>
       <w:r>
         <w:rPr>
-          <w:rFonts w:ascii="Arial" w:hAnsi="Arial" w:cs="Arial"/>
+          <w:rFonts w:asciiTheme="minorHAnsi" w:hAnsiTheme="minorHAnsi" w:cstheme="minorHAnsi"/>
           <w:color w:val="000000"/>
         </w:rPr>
         <w:t>Sort the files by size with largest at the top</w:t>
@@ -836,13 +839,13 @@
         <w:pStyle w:val="NormalWeb"/>
         <w:spacing w:before="0" w:beforeAutospacing="0" w:after="0" w:afterAutospacing="0"/>
         <w:rPr>
-          <w:rFonts w:ascii="Arial" w:hAnsi="Arial" w:cs="Arial"/>
-          <w:color w:val="000000"/>
-        </w:rPr>
-      </w:pPr>
-      <w:r>
-        <w:rPr>
-          <w:rFonts w:ascii="Arial" w:hAnsi="Arial" w:cs="Arial"/>
+          <w:rFonts w:asciiTheme="minorHAnsi" w:hAnsiTheme="minorHAnsi" w:cstheme="minorHAnsi"/>
+          <w:color w:val="000000"/>
+        </w:rPr>
+      </w:pPr>
+      <w:r>
+        <w:rPr>
+          <w:rFonts w:asciiTheme="minorHAnsi" w:hAnsiTheme="minorHAnsi" w:cstheme="minorHAnsi"/>
           <w:color w:val="000000"/>
         </w:rPr>
         <w:t xml:space="preserve">A: </w:t>
@@ -850,7 +853,7 @@
       <w:proofErr w:type="spellStart"/>
       <w:r>
         <w:rPr>
-          <w:rFonts w:ascii="Arial" w:hAnsi="Arial" w:cs="Arial"/>
+          <w:rFonts w:asciiTheme="minorHAnsi" w:hAnsiTheme="minorHAnsi" w:cstheme="minorHAnsi"/>
           <w:color w:val="000000"/>
         </w:rPr>
         <w:t>Ls</w:t>
@@ -858,7 +861,7 @@
       <w:proofErr w:type="spellEnd"/>
       <w:r>
         <w:rPr>
-          <w:rFonts w:ascii="Arial" w:hAnsi="Arial" w:cs="Arial"/>
+          <w:rFonts w:asciiTheme="minorHAnsi" w:hAnsiTheme="minorHAnsi" w:cstheme="minorHAnsi"/>
           <w:color w:val="000000"/>
         </w:rPr>
         <w:t xml:space="preserve"> -</w:t>
@@ -866,7 +869,7 @@
       <w:proofErr w:type="spellStart"/>
       <w:r>
         <w:rPr>
-          <w:rFonts w:ascii="Arial" w:hAnsi="Arial" w:cs="Arial"/>
+          <w:rFonts w:asciiTheme="minorHAnsi" w:hAnsiTheme="minorHAnsi" w:cstheme="minorHAnsi"/>
           <w:color w:val="000000"/>
         </w:rPr>
         <w:t>laS</w:t>
@@ -878,13 +881,14 @@
         <w:pStyle w:val="NormalWeb"/>
         <w:spacing w:before="0" w:beforeAutospacing="0" w:after="0" w:afterAutospacing="0"/>
         <w:rPr>
-          <w:rFonts w:ascii="Arial" w:hAnsi="Arial" w:cs="Arial"/>
-          <w:color w:val="000000"/>
-        </w:rPr>
-      </w:pPr>
-      <w:r>
-        <w:rPr>
-          <w:rFonts w:ascii="Arial" w:hAnsi="Arial" w:cs="Arial"/>
+          <w:rFonts w:asciiTheme="minorHAnsi" w:hAnsiTheme="minorHAnsi" w:cstheme="minorHAnsi"/>
+          <w:color w:val="000000"/>
+        </w:rPr>
+      </w:pPr>
+      <w:r>
+        <w:rPr>
+          <w:rFonts w:asciiTheme="minorHAnsi" w:hAnsiTheme="minorHAnsi" w:cstheme="minorHAnsi"/>
+          <w:noProof/>
           <w:color w:val="000000"/>
         </w:rPr>
         <w:drawing>
@@ -929,20 +933,20 @@
         <w:pStyle w:val="NormalWeb"/>
         <w:spacing w:before="0" w:beforeAutospacing="0" w:after="0" w:afterAutospacing="0"/>
         <w:rPr>
-          <w:rFonts w:ascii="Arial" w:hAnsi="Arial" w:cs="Arial"/>
-          <w:color w:val="000000"/>
-        </w:rPr>
-      </w:pPr>
-      <w:r>
-        <w:rPr>
-          <w:rFonts w:ascii="Arial" w:hAnsi="Arial" w:cs="Arial"/>
+          <w:rFonts w:asciiTheme="minorHAnsi" w:hAnsiTheme="minorHAnsi" w:cstheme="minorHAnsi"/>
+          <w:color w:val="000000"/>
+        </w:rPr>
+      </w:pPr>
+      <w:r>
+        <w:rPr>
+          <w:rFonts w:asciiTheme="minorHAnsi" w:hAnsiTheme="minorHAnsi" w:cstheme="minorHAnsi"/>
           <w:color w:val="000000"/>
         </w:rPr>
         <w:t xml:space="preserve">7 </w:t>
       </w:r>
       <w:r>
         <w:rPr>
-          <w:rFonts w:ascii="Arial" w:hAnsi="Arial" w:cs="Arial"/>
+          <w:rFonts w:asciiTheme="minorHAnsi" w:hAnsiTheme="minorHAnsi" w:cstheme="minorHAnsi"/>
           <w:color w:val="000000"/>
         </w:rPr>
         <w:t>Sort the files by last time modified displaying the newest first.</w:t>
@@ -953,13 +957,13 @@
         <w:pStyle w:val="NormalWeb"/>
         <w:spacing w:before="0" w:beforeAutospacing="0" w:after="0" w:afterAutospacing="0"/>
         <w:rPr>
-          <w:rFonts w:ascii="Arial" w:hAnsi="Arial" w:cs="Arial"/>
-          <w:color w:val="000000"/>
-        </w:rPr>
-      </w:pPr>
-      <w:r>
-        <w:rPr>
-          <w:rFonts w:ascii="Arial" w:hAnsi="Arial" w:cs="Arial"/>
+          <w:rFonts w:asciiTheme="minorHAnsi" w:hAnsiTheme="minorHAnsi" w:cstheme="minorHAnsi"/>
+          <w:color w:val="000000"/>
+        </w:rPr>
+      </w:pPr>
+      <w:r>
+        <w:rPr>
+          <w:rFonts w:asciiTheme="minorHAnsi" w:hAnsiTheme="minorHAnsi" w:cstheme="minorHAnsi"/>
           <w:color w:val="000000"/>
         </w:rPr>
         <w:t xml:space="preserve">A: </w:t>
@@ -967,7 +971,7 @@
       <w:proofErr w:type="spellStart"/>
       <w:r>
         <w:rPr>
-          <w:rFonts w:ascii="Arial" w:hAnsi="Arial" w:cs="Arial"/>
+          <w:rFonts w:asciiTheme="minorHAnsi" w:hAnsiTheme="minorHAnsi" w:cstheme="minorHAnsi"/>
           <w:color w:val="000000"/>
         </w:rPr>
         <w:t>Ls</w:t>
@@ -975,7 +979,7 @@
       <w:proofErr w:type="spellEnd"/>
       <w:r>
         <w:rPr>
-          <w:rFonts w:ascii="Arial" w:hAnsi="Arial" w:cs="Arial"/>
+          <w:rFonts w:asciiTheme="minorHAnsi" w:hAnsiTheme="minorHAnsi" w:cstheme="minorHAnsi"/>
           <w:color w:val="000000"/>
         </w:rPr>
         <w:t xml:space="preserve"> -</w:t>
@@ -983,7 +987,7 @@
       <w:proofErr w:type="spellStart"/>
       <w:r>
         <w:rPr>
-          <w:rFonts w:ascii="Arial" w:hAnsi="Arial" w:cs="Arial"/>
+          <w:rFonts w:asciiTheme="minorHAnsi" w:hAnsiTheme="minorHAnsi" w:cstheme="minorHAnsi"/>
           <w:color w:val="000000"/>
         </w:rPr>
         <w:t>lt</w:t>
@@ -995,13 +999,14 @@
         <w:pStyle w:val="NormalWeb"/>
         <w:spacing w:before="0" w:beforeAutospacing="0" w:after="0" w:afterAutospacing="0"/>
         <w:rPr>
-          <w:rFonts w:ascii="Arial" w:hAnsi="Arial" w:cs="Arial"/>
-          <w:color w:val="000000"/>
-        </w:rPr>
-      </w:pPr>
-      <w:r>
-        <w:rPr>
-          <w:rFonts w:ascii="Arial" w:hAnsi="Arial" w:cs="Arial"/>
+          <w:rFonts w:asciiTheme="minorHAnsi" w:hAnsiTheme="minorHAnsi" w:cstheme="minorHAnsi"/>
+          <w:color w:val="000000"/>
+        </w:rPr>
+      </w:pPr>
+      <w:r>
+        <w:rPr>
+          <w:rFonts w:asciiTheme="minorHAnsi" w:hAnsiTheme="minorHAnsi" w:cstheme="minorHAnsi"/>
+          <w:noProof/>
           <w:color w:val="000000"/>
         </w:rPr>
         <w:drawing>
@@ -1046,13 +1051,13 @@
         <w:pStyle w:val="NormalWeb"/>
         <w:spacing w:before="0" w:beforeAutospacing="0" w:after="0" w:afterAutospacing="0"/>
         <w:rPr>
-          <w:rFonts w:ascii="Arial" w:hAnsi="Arial" w:cs="Arial"/>
-          <w:color w:val="000000"/>
-        </w:rPr>
-      </w:pPr>
-      <w:r>
-        <w:rPr>
-          <w:rFonts w:ascii="Arial" w:hAnsi="Arial" w:cs="Arial"/>
+          <w:rFonts w:asciiTheme="minorHAnsi" w:hAnsiTheme="minorHAnsi" w:cstheme="minorHAnsi"/>
+          <w:color w:val="000000"/>
+        </w:rPr>
+      </w:pPr>
+      <w:r>
+        <w:rPr>
+          <w:rFonts w:asciiTheme="minorHAnsi" w:hAnsiTheme="minorHAnsi" w:cstheme="minorHAnsi"/>
           <w:color w:val="000000"/>
         </w:rPr>
         <w:t xml:space="preserve">8 </w:t>
@@ -1060,7 +1065,7 @@
       <w:proofErr w:type="spellStart"/>
       <w:r>
         <w:rPr>
-          <w:rFonts w:ascii="Arial" w:hAnsi="Arial" w:cs="Arial"/>
+          <w:rFonts w:asciiTheme="minorHAnsi" w:hAnsiTheme="minorHAnsi" w:cstheme="minorHAnsi"/>
           <w:color w:val="000000"/>
         </w:rPr>
         <w:t>Diplay</w:t>
@@ -1068,7 +1073,7 @@
       <w:proofErr w:type="spellEnd"/>
       <w:r>
         <w:rPr>
-          <w:rFonts w:ascii="Arial" w:hAnsi="Arial" w:cs="Arial"/>
+          <w:rFonts w:asciiTheme="minorHAnsi" w:hAnsiTheme="minorHAnsi" w:cstheme="minorHAnsi"/>
           <w:color w:val="000000"/>
         </w:rPr>
         <w:t xml:space="preserve"> the location of a program/command, where it is installed.</w:t>
@@ -1079,20 +1084,20 @@
         <w:pStyle w:val="NormalWeb"/>
         <w:spacing w:before="0" w:beforeAutospacing="0" w:after="0" w:afterAutospacing="0"/>
         <w:rPr>
-          <w:rFonts w:ascii="Arial" w:hAnsi="Arial" w:cs="Arial"/>
-          <w:color w:val="000000"/>
-        </w:rPr>
-      </w:pPr>
-      <w:r>
-        <w:rPr>
-          <w:rFonts w:ascii="Arial" w:hAnsi="Arial" w:cs="Arial"/>
+          <w:rFonts w:asciiTheme="minorHAnsi" w:hAnsiTheme="minorHAnsi" w:cstheme="minorHAnsi"/>
+          <w:color w:val="000000"/>
+        </w:rPr>
+      </w:pPr>
+      <w:r>
+        <w:rPr>
+          <w:rFonts w:asciiTheme="minorHAnsi" w:hAnsiTheme="minorHAnsi" w:cstheme="minorHAnsi"/>
           <w:color w:val="000000"/>
         </w:rPr>
         <w:t xml:space="preserve">A: </w:t>
       </w:r>
       <w:r>
         <w:rPr>
-          <w:rFonts w:ascii="Arial" w:hAnsi="Arial" w:cs="Arial"/>
+          <w:rFonts w:asciiTheme="minorHAnsi" w:hAnsiTheme="minorHAnsi" w:cstheme="minorHAnsi"/>
           <w:color w:val="000000"/>
         </w:rPr>
         <w:t xml:space="preserve">Which </w:t>
@@ -1103,13 +1108,14 @@
         <w:pStyle w:val="NormalWeb"/>
         <w:spacing w:before="0" w:beforeAutospacing="0" w:after="0" w:afterAutospacing="0"/>
         <w:rPr>
-          <w:rFonts w:ascii="Arial" w:hAnsi="Arial" w:cs="Arial"/>
-          <w:color w:val="000000"/>
-        </w:rPr>
-      </w:pPr>
-      <w:r>
-        <w:rPr>
-          <w:rFonts w:ascii="Arial" w:hAnsi="Arial" w:cs="Arial"/>
+          <w:rFonts w:asciiTheme="minorHAnsi" w:hAnsiTheme="minorHAnsi" w:cstheme="minorHAnsi"/>
+          <w:color w:val="000000"/>
+        </w:rPr>
+      </w:pPr>
+      <w:r>
+        <w:rPr>
+          <w:rFonts w:asciiTheme="minorHAnsi" w:hAnsiTheme="minorHAnsi" w:cstheme="minorHAnsi"/>
+          <w:noProof/>
           <w:color w:val="000000"/>
         </w:rPr>
         <w:drawing>
@@ -1154,13 +1160,13 @@
         <w:pStyle w:val="NormalWeb"/>
         <w:spacing w:before="0" w:beforeAutospacing="0" w:after="0" w:afterAutospacing="0"/>
         <w:rPr>
-          <w:rFonts w:ascii="Arial" w:hAnsi="Arial" w:cs="Arial"/>
-          <w:color w:val="000000"/>
-        </w:rPr>
-      </w:pPr>
-      <w:r>
-        <w:rPr>
-          <w:rFonts w:ascii="Arial" w:hAnsi="Arial" w:cs="Arial"/>
+          <w:rFonts w:asciiTheme="minorHAnsi" w:hAnsiTheme="minorHAnsi" w:cstheme="minorHAnsi"/>
+          <w:color w:val="000000"/>
+        </w:rPr>
+      </w:pPr>
+      <w:r>
+        <w:rPr>
+          <w:rFonts w:asciiTheme="minorHAnsi" w:hAnsiTheme="minorHAnsi" w:cstheme="minorHAnsi"/>
           <w:color w:val="000000"/>
         </w:rPr>
         <w:t xml:space="preserve">If it is in your path, then you can run either type </w:t>
@@ -1168,7 +1174,7 @@
       <w:proofErr w:type="spellStart"/>
       <w:r>
         <w:rPr>
-          <w:rFonts w:ascii="Arial" w:hAnsi="Arial" w:cs="Arial"/>
+          <w:rFonts w:asciiTheme="minorHAnsi" w:hAnsiTheme="minorHAnsi" w:cstheme="minorHAnsi"/>
           <w:color w:val="000000"/>
         </w:rPr>
         <w:t>git</w:t>
@@ -1176,7 +1182,7 @@
       <w:proofErr w:type="spellEnd"/>
       <w:r>
         <w:rPr>
-          <w:rFonts w:ascii="Arial" w:hAnsi="Arial" w:cs="Arial"/>
+          <w:rFonts w:asciiTheme="minorHAnsi" w:hAnsiTheme="minorHAnsi" w:cstheme="minorHAnsi"/>
           <w:color w:val="000000"/>
         </w:rPr>
         <w:t xml:space="preserve"> or "which </w:t>
@@ -1184,7 +1190,7 @@
       <w:proofErr w:type="spellStart"/>
       <w:r>
         <w:rPr>
-          <w:rFonts w:ascii="Arial" w:hAnsi="Arial" w:cs="Arial"/>
+          <w:rFonts w:asciiTheme="minorHAnsi" w:hAnsiTheme="minorHAnsi" w:cstheme="minorHAnsi"/>
           <w:color w:val="000000"/>
         </w:rPr>
         <w:t>git</w:t>
@@ -1192,7 +1198,7 @@
       <w:proofErr w:type="spellEnd"/>
       <w:r>
         <w:rPr>
-          <w:rFonts w:ascii="Arial" w:hAnsi="Arial" w:cs="Arial"/>
+          <w:rFonts w:asciiTheme="minorHAnsi" w:hAnsiTheme="minorHAnsi" w:cstheme="minorHAnsi"/>
           <w:color w:val="000000"/>
         </w:rPr>
         <w:t xml:space="preserve">". </w:t>
@@ -1200,7 +1206,7 @@
       <w:proofErr w:type="gramStart"/>
       <w:r>
         <w:rPr>
-          <w:rFonts w:ascii="Arial" w:hAnsi="Arial" w:cs="Arial"/>
+          <w:rFonts w:asciiTheme="minorHAnsi" w:hAnsiTheme="minorHAnsi" w:cstheme="minorHAnsi"/>
           <w:color w:val="000000"/>
         </w:rPr>
         <w:t>The which</w:t>
@@ -1208,7 +1214,7 @@
       <w:proofErr w:type="gramEnd"/>
       <w:r>
         <w:rPr>
-          <w:rFonts w:ascii="Arial" w:hAnsi="Arial" w:cs="Arial"/>
+          <w:rFonts w:asciiTheme="minorHAnsi" w:hAnsiTheme="minorHAnsi" w:cstheme="minorHAnsi"/>
           <w:color w:val="000000"/>
         </w:rPr>
         <w:t xml:space="preserve"> command has had problems getting the proper path (confusion between environment and dot files). For type, you can get just the path with the -p argument.</w:t>
@@ -1219,13 +1225,13 @@
         <w:pStyle w:val="NormalWeb"/>
         <w:spacing w:before="0" w:beforeAutospacing="0" w:after="0" w:afterAutospacing="0"/>
         <w:rPr>
-          <w:rFonts w:ascii="Arial" w:hAnsi="Arial" w:cs="Arial"/>
-          <w:color w:val="000000"/>
-        </w:rPr>
-      </w:pPr>
-      <w:r>
-        <w:rPr>
-          <w:rFonts w:ascii="Arial" w:hAnsi="Arial" w:cs="Arial"/>
+          <w:rFonts w:asciiTheme="minorHAnsi" w:hAnsiTheme="minorHAnsi" w:cstheme="minorHAnsi"/>
+          <w:color w:val="000000"/>
+        </w:rPr>
+      </w:pPr>
+      <w:r>
+        <w:rPr>
+          <w:rFonts w:asciiTheme="minorHAnsi" w:hAnsiTheme="minorHAnsi" w:cstheme="minorHAnsi"/>
           <w:color w:val="000000"/>
         </w:rPr>
         <w:t xml:space="preserve">If it is not in your path, then it's best to look for it with "locate -b" </w:t>
@@ -1233,7 +1239,7 @@
       <w:proofErr w:type="spellStart"/>
       <w:r>
         <w:rPr>
-          <w:rFonts w:ascii="Arial" w:hAnsi="Arial" w:cs="Arial"/>
+          <w:rFonts w:asciiTheme="minorHAnsi" w:hAnsiTheme="minorHAnsi" w:cstheme="minorHAnsi"/>
           <w:color w:val="000000"/>
         </w:rPr>
         <w:t>git</w:t>
@@ -1241,7 +1247,7 @@
       <w:proofErr w:type="spellEnd"/>
       <w:r>
         <w:rPr>
-          <w:rFonts w:ascii="Arial" w:hAnsi="Arial" w:cs="Arial"/>
+          <w:rFonts w:asciiTheme="minorHAnsi" w:hAnsiTheme="minorHAnsi" w:cstheme="minorHAnsi"/>
           <w:color w:val="000000"/>
         </w:rPr>
         <w:t xml:space="preserve"> </w:t>
@@ -1249,7 +1255,7 @@
       <w:proofErr w:type="gramStart"/>
       <w:r>
         <w:rPr>
-          <w:rFonts w:ascii="Arial" w:hAnsi="Arial" w:cs="Arial"/>
+          <w:rFonts w:asciiTheme="minorHAnsi" w:hAnsiTheme="minorHAnsi" w:cstheme="minorHAnsi"/>
           <w:color w:val="000000"/>
         </w:rPr>
         <w:t>It</w:t>
@@ -1257,7 +1263,7 @@
       <w:proofErr w:type="gramEnd"/>
       <w:r>
         <w:rPr>
-          <w:rFonts w:ascii="Arial" w:hAnsi="Arial" w:cs="Arial"/>
+          <w:rFonts w:asciiTheme="minorHAnsi" w:hAnsiTheme="minorHAnsi" w:cstheme="minorHAnsi"/>
           <w:color w:val="000000"/>
         </w:rPr>
         <w:t xml:space="preserve"> will find anything named '</w:t>
@@ -1265,7 +1271,7 @@
       <w:proofErr w:type="spellStart"/>
       <w:r>
         <w:rPr>
-          <w:rFonts w:ascii="Arial" w:hAnsi="Arial" w:cs="Arial"/>
+          <w:rFonts w:asciiTheme="minorHAnsi" w:hAnsiTheme="minorHAnsi" w:cstheme="minorHAnsi"/>
           <w:color w:val="000000"/>
         </w:rPr>
         <w:t>git</w:t>
@@ -1273,7 +1279,7 @@
       <w:proofErr w:type="spellEnd"/>
       <w:r>
         <w:rPr>
-          <w:rFonts w:ascii="Arial" w:hAnsi="Arial" w:cs="Arial"/>
+          <w:rFonts w:asciiTheme="minorHAnsi" w:hAnsiTheme="minorHAnsi" w:cstheme="minorHAnsi"/>
           <w:color w:val="000000"/>
         </w:rPr>
         <w:t xml:space="preserve">'. It'll be a long list, so might be good to qualify it with "locate -b </w:t>
@@ -1281,7 +1287,7 @@
       <w:proofErr w:type="spellStart"/>
       <w:r>
         <w:rPr>
-          <w:rFonts w:ascii="Arial" w:hAnsi="Arial" w:cs="Arial"/>
+          <w:rFonts w:asciiTheme="minorHAnsi" w:hAnsiTheme="minorHAnsi" w:cstheme="minorHAnsi"/>
           <w:color w:val="000000"/>
         </w:rPr>
         <w:t>git</w:t>
@@ -1289,7 +1295,7 @@
       <w:proofErr w:type="spellEnd"/>
       <w:r>
         <w:rPr>
-          <w:rFonts w:ascii="Arial" w:hAnsi="Arial" w:cs="Arial"/>
+          <w:rFonts w:asciiTheme="minorHAnsi" w:hAnsiTheme="minorHAnsi" w:cstheme="minorHAnsi"/>
           <w:color w:val="000000"/>
         </w:rPr>
         <w:t xml:space="preserve"> | </w:t>
@@ -1297,7 +1303,7 @@
       <w:proofErr w:type="spellStart"/>
       <w:r>
         <w:rPr>
-          <w:rFonts w:ascii="Arial" w:hAnsi="Arial" w:cs="Arial"/>
+          <w:rFonts w:asciiTheme="minorHAnsi" w:hAnsiTheme="minorHAnsi" w:cstheme="minorHAnsi"/>
           <w:color w:val="000000"/>
         </w:rPr>
         <w:t>fgrep</w:t>
@@ -1305,7 +1311,7 @@
       <w:proofErr w:type="spellEnd"/>
       <w:r>
         <w:rPr>
-          <w:rFonts w:ascii="Arial" w:hAnsi="Arial" w:cs="Arial"/>
+          <w:rFonts w:asciiTheme="minorHAnsi" w:hAnsiTheme="minorHAnsi" w:cstheme="minorHAnsi"/>
           <w:color w:val="000000"/>
         </w:rPr>
         <w:t xml:space="preserve"> -w bin"</w:t>
@@ -1316,20 +1322,20 @@
         <w:pStyle w:val="NormalWeb"/>
         <w:spacing w:before="0" w:beforeAutospacing="0" w:after="0" w:afterAutospacing="0"/>
         <w:rPr>
-          <w:rFonts w:ascii="Arial" w:hAnsi="Arial" w:cs="Arial"/>
-          <w:color w:val="000000"/>
-        </w:rPr>
-      </w:pPr>
-      <w:r>
-        <w:rPr>
-          <w:rFonts w:ascii="Arial" w:hAnsi="Arial" w:cs="Arial"/>
+          <w:rFonts w:asciiTheme="minorHAnsi" w:hAnsiTheme="minorHAnsi" w:cstheme="minorHAnsi"/>
+          <w:color w:val="000000"/>
+        </w:rPr>
+      </w:pPr>
+      <w:r>
+        <w:rPr>
+          <w:rFonts w:asciiTheme="minorHAnsi" w:hAnsiTheme="minorHAnsi" w:cstheme="minorHAnsi"/>
           <w:color w:val="000000"/>
         </w:rPr>
         <w:t xml:space="preserve">9 </w:t>
       </w:r>
       <w:r>
         <w:rPr>
-          <w:rFonts w:ascii="Arial" w:hAnsi="Arial" w:cs="Arial"/>
+          <w:rFonts w:asciiTheme="minorHAnsi" w:hAnsiTheme="minorHAnsi" w:cstheme="minorHAnsi"/>
           <w:color w:val="000000"/>
         </w:rPr>
         <w:t>Which command is used to switch directory from one to another</w:t>
@@ -1340,20 +1346,20 @@
         <w:pStyle w:val="NormalWeb"/>
         <w:spacing w:before="0" w:beforeAutospacing="0" w:after="0" w:afterAutospacing="0"/>
         <w:rPr>
-          <w:rFonts w:ascii="Arial" w:hAnsi="Arial" w:cs="Arial"/>
-          <w:color w:val="000000"/>
-        </w:rPr>
-      </w:pPr>
-      <w:r>
-        <w:rPr>
-          <w:rFonts w:ascii="Arial" w:hAnsi="Arial" w:cs="Arial"/>
+          <w:rFonts w:asciiTheme="minorHAnsi" w:hAnsiTheme="minorHAnsi" w:cstheme="minorHAnsi"/>
+          <w:color w:val="000000"/>
+        </w:rPr>
+      </w:pPr>
+      <w:r>
+        <w:rPr>
+          <w:rFonts w:asciiTheme="minorHAnsi" w:hAnsiTheme="minorHAnsi" w:cstheme="minorHAnsi"/>
           <w:color w:val="000000"/>
         </w:rPr>
         <w:t xml:space="preserve">A: </w:t>
       </w:r>
       <w:r>
         <w:rPr>
-          <w:rFonts w:ascii="Arial" w:hAnsi="Arial" w:cs="Arial"/>
+          <w:rFonts w:asciiTheme="minorHAnsi" w:hAnsiTheme="minorHAnsi" w:cstheme="minorHAnsi"/>
           <w:color w:val="000000"/>
         </w:rPr>
         <w:t>Cd</w:t>
@@ -1364,20 +1370,20 @@
         <w:pStyle w:val="NormalWeb"/>
         <w:spacing w:before="0" w:beforeAutospacing="0" w:after="0" w:afterAutospacing="0"/>
         <w:rPr>
-          <w:rFonts w:ascii="Arial" w:hAnsi="Arial" w:cs="Arial"/>
-          <w:color w:val="000000"/>
-        </w:rPr>
-      </w:pPr>
-      <w:r>
-        <w:rPr>
-          <w:rFonts w:ascii="Arial" w:hAnsi="Arial" w:cs="Arial"/>
+          <w:rFonts w:asciiTheme="minorHAnsi" w:hAnsiTheme="minorHAnsi" w:cstheme="minorHAnsi"/>
+          <w:color w:val="000000"/>
+        </w:rPr>
+      </w:pPr>
+      <w:r>
+        <w:rPr>
+          <w:rFonts w:asciiTheme="minorHAnsi" w:hAnsiTheme="minorHAnsi" w:cstheme="minorHAnsi"/>
           <w:color w:val="000000"/>
         </w:rPr>
         <w:t xml:space="preserve">10 </w:t>
       </w:r>
       <w:r>
         <w:rPr>
-          <w:rFonts w:ascii="Arial" w:hAnsi="Arial" w:cs="Arial"/>
+          <w:rFonts w:asciiTheme="minorHAnsi" w:hAnsiTheme="minorHAnsi" w:cstheme="minorHAnsi"/>
           <w:color w:val="000000"/>
         </w:rPr>
         <w:t>List all the environment variables set for the current shell environment</w:t>
@@ -1388,13 +1394,13 @@
         <w:pStyle w:val="NormalWeb"/>
         <w:spacing w:before="0" w:beforeAutospacing="0" w:after="0" w:afterAutospacing="0"/>
         <w:rPr>
-          <w:rFonts w:ascii="Arial" w:hAnsi="Arial" w:cs="Arial"/>
-          <w:color w:val="000000"/>
-        </w:rPr>
-      </w:pPr>
-      <w:r>
-        <w:rPr>
-          <w:rFonts w:ascii="Arial" w:hAnsi="Arial" w:cs="Arial"/>
+          <w:rFonts w:asciiTheme="minorHAnsi" w:hAnsiTheme="minorHAnsi" w:cstheme="minorHAnsi"/>
+          <w:color w:val="000000"/>
+        </w:rPr>
+      </w:pPr>
+      <w:r>
+        <w:rPr>
+          <w:rFonts w:asciiTheme="minorHAnsi" w:hAnsiTheme="minorHAnsi" w:cstheme="minorHAnsi"/>
           <w:color w:val="000000"/>
         </w:rPr>
         <w:t xml:space="preserve">A: </w:t>
@@ -1402,7 +1408,7 @@
       <w:proofErr w:type="spellStart"/>
       <w:r>
         <w:rPr>
-          <w:rFonts w:ascii="Arial" w:hAnsi="Arial" w:cs="Arial"/>
+          <w:rFonts w:asciiTheme="minorHAnsi" w:hAnsiTheme="minorHAnsi" w:cstheme="minorHAnsi"/>
           <w:color w:val="000000"/>
         </w:rPr>
         <w:t>env</w:t>
@@ -1414,13 +1420,14 @@
         <w:pStyle w:val="NormalWeb"/>
         <w:spacing w:before="0" w:beforeAutospacing="0" w:after="0" w:afterAutospacing="0"/>
         <w:rPr>
-          <w:rFonts w:ascii="Arial" w:hAnsi="Arial" w:cs="Arial"/>
-          <w:color w:val="000000"/>
-        </w:rPr>
-      </w:pPr>
-      <w:r>
-        <w:rPr>
-          <w:rFonts w:ascii="Arial" w:hAnsi="Arial" w:cs="Arial"/>
+          <w:rFonts w:asciiTheme="minorHAnsi" w:hAnsiTheme="minorHAnsi" w:cstheme="minorHAnsi"/>
+          <w:color w:val="000000"/>
+        </w:rPr>
+      </w:pPr>
+      <w:r>
+        <w:rPr>
+          <w:rFonts w:asciiTheme="minorHAnsi" w:hAnsiTheme="minorHAnsi" w:cstheme="minorHAnsi"/>
+          <w:noProof/>
           <w:color w:val="000000"/>
         </w:rPr>
         <w:drawing>
@@ -1465,20 +1472,20 @@
         <w:pStyle w:val="NormalWeb"/>
         <w:spacing w:before="0" w:beforeAutospacing="0" w:after="0" w:afterAutospacing="0"/>
         <w:rPr>
-          <w:rFonts w:ascii="Arial" w:hAnsi="Arial" w:cs="Arial"/>
-          <w:color w:val="000000"/>
-        </w:rPr>
-      </w:pPr>
-      <w:r>
-        <w:rPr>
-          <w:rFonts w:ascii="Arial" w:hAnsi="Arial" w:cs="Arial"/>
+          <w:rFonts w:asciiTheme="minorHAnsi" w:hAnsiTheme="minorHAnsi" w:cstheme="minorHAnsi"/>
+          <w:color w:val="000000"/>
+        </w:rPr>
+      </w:pPr>
+      <w:r>
+        <w:rPr>
+          <w:rFonts w:asciiTheme="minorHAnsi" w:hAnsiTheme="minorHAnsi" w:cstheme="minorHAnsi"/>
           <w:color w:val="000000"/>
         </w:rPr>
         <w:t xml:space="preserve">11 </w:t>
       </w:r>
       <w:r>
         <w:rPr>
-          <w:rFonts w:ascii="Arial" w:hAnsi="Arial" w:cs="Arial"/>
+          <w:rFonts w:asciiTheme="minorHAnsi" w:hAnsiTheme="minorHAnsi" w:cstheme="minorHAnsi"/>
           <w:color w:val="000000"/>
         </w:rPr>
         <w:t>Did you notice something in the output of "</w:t>
@@ -1486,7 +1493,7 @@
       <w:proofErr w:type="spellStart"/>
       <w:r>
         <w:rPr>
-          <w:rFonts w:ascii="Arial" w:hAnsi="Arial" w:cs="Arial"/>
+          <w:rFonts w:asciiTheme="minorHAnsi" w:hAnsiTheme="minorHAnsi" w:cstheme="minorHAnsi"/>
           <w:color w:val="000000"/>
         </w:rPr>
         <w:t>env</w:t>
@@ -1494,7 +1501,7 @@
       <w:proofErr w:type="spellEnd"/>
       <w:r>
         <w:rPr>
-          <w:rFonts w:ascii="Arial" w:hAnsi="Arial" w:cs="Arial"/>
+          <w:rFonts w:asciiTheme="minorHAnsi" w:hAnsiTheme="minorHAnsi" w:cstheme="minorHAnsi"/>
           <w:color w:val="000000"/>
         </w:rPr>
         <w:t>" command?</w:t>
@@ -1505,32 +1512,31 @@
         <w:pStyle w:val="NormalWeb"/>
         <w:spacing w:before="0" w:beforeAutospacing="0" w:after="0" w:afterAutospacing="0"/>
         <w:rPr>
-          <w:rFonts w:ascii="Arial" w:hAnsi="Arial" w:cs="Arial"/>
-          <w:color w:val="000000"/>
-        </w:rPr>
-      </w:pPr>
-    </w:p>
-    <w:p>
-      <w:pPr>
-        <w:pStyle w:val="NormalWeb"/>
-        <w:spacing w:before="0" w:beforeAutospacing="0" w:after="0" w:afterAutospacing="0"/>
-        <w:rPr>
-          <w:rFonts w:ascii="Arial" w:hAnsi="Arial" w:cs="Arial"/>
-          <w:color w:val="000000"/>
-        </w:rPr>
-      </w:pPr>
-      <w:r>
-        <w:rPr>
-          <w:rFonts w:ascii="Arial" w:hAnsi="Arial" w:cs="Arial"/>
-          <w:color w:val="000000"/>
-        </w:rPr>
-        <w:lastRenderedPageBreak/>
+          <w:rFonts w:asciiTheme="minorHAnsi" w:hAnsiTheme="minorHAnsi" w:cstheme="minorHAnsi"/>
+          <w:color w:val="000000"/>
+        </w:rPr>
+      </w:pPr>
+    </w:p>
+    <w:p>
+      <w:pPr>
+        <w:pStyle w:val="NormalWeb"/>
+        <w:spacing w:before="0" w:beforeAutospacing="0" w:after="0" w:afterAutospacing="0"/>
+        <w:rPr>
+          <w:rFonts w:asciiTheme="minorHAnsi" w:hAnsiTheme="minorHAnsi" w:cstheme="minorHAnsi"/>
+          <w:color w:val="000000"/>
+        </w:rPr>
+      </w:pPr>
+      <w:r>
+        <w:rPr>
+          <w:rFonts w:asciiTheme="minorHAnsi" w:hAnsiTheme="minorHAnsi" w:cstheme="minorHAnsi"/>
+          <w:color w:val="000000"/>
+        </w:rPr>
         <w:t xml:space="preserve">A: We can get all environmental variables (shell type, user </w:t>
       </w:r>
       <w:proofErr w:type="gramStart"/>
       <w:r>
         <w:rPr>
-          <w:rFonts w:ascii="Arial" w:hAnsi="Arial" w:cs="Arial"/>
+          <w:rFonts w:asciiTheme="minorHAnsi" w:hAnsiTheme="minorHAnsi" w:cstheme="minorHAnsi"/>
           <w:color w:val="000000"/>
         </w:rPr>
         <w:t>name ,</w:t>
@@ -1538,7 +1544,7 @@
       <w:proofErr w:type="spellStart"/>
       <w:r>
         <w:rPr>
-          <w:rFonts w:ascii="Arial" w:hAnsi="Arial" w:cs="Arial"/>
+          <w:rFonts w:asciiTheme="minorHAnsi" w:hAnsiTheme="minorHAnsi" w:cstheme="minorHAnsi"/>
           <w:color w:val="000000"/>
         </w:rPr>
         <w:t>etc</w:t>
@@ -1547,7 +1553,7 @@
       <w:proofErr w:type="gramEnd"/>
       <w:r>
         <w:rPr>
-          <w:rFonts w:ascii="Arial" w:hAnsi="Arial" w:cs="Arial"/>
+          <w:rFonts w:asciiTheme="minorHAnsi" w:hAnsiTheme="minorHAnsi" w:cstheme="minorHAnsi"/>
           <w:color w:val="000000"/>
         </w:rPr>
         <w:t>)</w:t>
@@ -1558,20 +1564,20 @@
         <w:pStyle w:val="NormalWeb"/>
         <w:spacing w:before="0" w:beforeAutospacing="0" w:after="0" w:afterAutospacing="0"/>
         <w:rPr>
-          <w:rFonts w:ascii="Arial" w:hAnsi="Arial" w:cs="Arial"/>
-          <w:color w:val="000000"/>
-        </w:rPr>
-      </w:pPr>
-      <w:r>
-        <w:rPr>
-          <w:rFonts w:ascii="Arial" w:hAnsi="Arial" w:cs="Arial"/>
+          <w:rFonts w:asciiTheme="minorHAnsi" w:hAnsiTheme="minorHAnsi" w:cstheme="minorHAnsi"/>
+          <w:color w:val="000000"/>
+        </w:rPr>
+      </w:pPr>
+      <w:r>
+        <w:rPr>
+          <w:rFonts w:asciiTheme="minorHAnsi" w:hAnsiTheme="minorHAnsi" w:cstheme="minorHAnsi"/>
           <w:color w:val="000000"/>
         </w:rPr>
         <w:t xml:space="preserve">12 </w:t>
       </w:r>
       <w:r>
         <w:rPr>
-          <w:rFonts w:ascii="Arial" w:hAnsi="Arial" w:cs="Arial"/>
+          <w:rFonts w:asciiTheme="minorHAnsi" w:hAnsiTheme="minorHAnsi" w:cstheme="minorHAnsi"/>
           <w:color w:val="000000"/>
         </w:rPr>
         <w:t>Which command is used to print the text or any variables value in the Console/Terminal?</w:t>
@@ -1582,13 +1588,13 @@
         <w:pStyle w:val="NormalWeb"/>
         <w:spacing w:before="0" w:beforeAutospacing="0" w:after="0" w:afterAutospacing="0"/>
         <w:rPr>
-          <w:rFonts w:ascii="Arial" w:hAnsi="Arial" w:cs="Arial"/>
-          <w:color w:val="000000"/>
-        </w:rPr>
-      </w:pPr>
-      <w:r>
-        <w:rPr>
-          <w:rFonts w:ascii="Arial" w:hAnsi="Arial" w:cs="Arial"/>
+          <w:rFonts w:asciiTheme="minorHAnsi" w:hAnsiTheme="minorHAnsi" w:cstheme="minorHAnsi"/>
+          <w:color w:val="000000"/>
+        </w:rPr>
+      </w:pPr>
+      <w:r>
+        <w:rPr>
+          <w:rFonts w:asciiTheme="minorHAnsi" w:hAnsiTheme="minorHAnsi" w:cstheme="minorHAnsi"/>
           <w:color w:val="000000"/>
         </w:rPr>
         <w:t>A: echo</w:t>
@@ -1599,20 +1605,20 @@
         <w:pStyle w:val="NormalWeb"/>
         <w:spacing w:before="0" w:beforeAutospacing="0" w:after="0" w:afterAutospacing="0"/>
         <w:rPr>
-          <w:rFonts w:ascii="Arial" w:hAnsi="Arial" w:cs="Arial"/>
-          <w:color w:val="000000"/>
-        </w:rPr>
-      </w:pPr>
-      <w:r>
-        <w:rPr>
-          <w:rFonts w:ascii="Arial" w:hAnsi="Arial" w:cs="Arial"/>
+          <w:rFonts w:asciiTheme="minorHAnsi" w:hAnsiTheme="minorHAnsi" w:cstheme="minorHAnsi"/>
+          <w:color w:val="000000"/>
+        </w:rPr>
+      </w:pPr>
+      <w:r>
+        <w:rPr>
+          <w:rFonts w:asciiTheme="minorHAnsi" w:hAnsiTheme="minorHAnsi" w:cstheme="minorHAnsi"/>
           <w:color w:val="000000"/>
         </w:rPr>
         <w:t xml:space="preserve">13 </w:t>
       </w:r>
       <w:r>
         <w:rPr>
-          <w:rFonts w:ascii="Arial" w:hAnsi="Arial" w:cs="Arial"/>
+          <w:rFonts w:asciiTheme="minorHAnsi" w:hAnsiTheme="minorHAnsi" w:cstheme="minorHAnsi"/>
           <w:color w:val="000000"/>
         </w:rPr>
         <w:t xml:space="preserve">Print the value of the </w:t>
@@ -1620,7 +1626,7 @@
       <w:proofErr w:type="spellStart"/>
       <w:r>
         <w:rPr>
-          <w:rFonts w:ascii="Arial" w:hAnsi="Arial" w:cs="Arial"/>
+          <w:rFonts w:asciiTheme="minorHAnsi" w:hAnsiTheme="minorHAnsi" w:cstheme="minorHAnsi"/>
           <w:color w:val="000000"/>
         </w:rPr>
         <w:t>env</w:t>
@@ -1628,7 +1634,7 @@
       <w:proofErr w:type="spellEnd"/>
       <w:r>
         <w:rPr>
-          <w:rFonts w:ascii="Arial" w:hAnsi="Arial" w:cs="Arial"/>
+          <w:rFonts w:asciiTheme="minorHAnsi" w:hAnsiTheme="minorHAnsi" w:cstheme="minorHAnsi"/>
           <w:color w:val="000000"/>
         </w:rPr>
         <w:t xml:space="preserve"> variable "PATH" on the console</w:t>
@@ -1639,13 +1645,13 @@
         <w:pStyle w:val="NormalWeb"/>
         <w:spacing w:before="0" w:beforeAutospacing="0" w:after="0" w:afterAutospacing="0"/>
         <w:rPr>
-          <w:rFonts w:ascii="Arial" w:hAnsi="Arial" w:cs="Arial"/>
-          <w:color w:val="000000"/>
-        </w:rPr>
-      </w:pPr>
-      <w:r>
-        <w:rPr>
-          <w:rFonts w:ascii="Arial" w:hAnsi="Arial" w:cs="Arial"/>
+          <w:rFonts w:asciiTheme="minorHAnsi" w:hAnsiTheme="minorHAnsi" w:cstheme="minorHAnsi"/>
+          <w:color w:val="000000"/>
+        </w:rPr>
+      </w:pPr>
+      <w:r>
+        <w:rPr>
+          <w:rFonts w:asciiTheme="minorHAnsi" w:hAnsiTheme="minorHAnsi" w:cstheme="minorHAnsi"/>
           <w:color w:val="000000"/>
         </w:rPr>
         <w:t>A: echo $PATH</w:t>
@@ -1656,13 +1662,14 @@
         <w:pStyle w:val="NormalWeb"/>
         <w:spacing w:before="0" w:beforeAutospacing="0" w:after="0" w:afterAutospacing="0"/>
         <w:rPr>
-          <w:rFonts w:ascii="Arial" w:hAnsi="Arial" w:cs="Arial"/>
-          <w:color w:val="000000"/>
-        </w:rPr>
-      </w:pPr>
-      <w:r>
-        <w:rPr>
-          <w:rFonts w:ascii="Arial" w:hAnsi="Arial" w:cs="Arial"/>
+          <w:rFonts w:asciiTheme="minorHAnsi" w:hAnsiTheme="minorHAnsi" w:cstheme="minorHAnsi"/>
+          <w:color w:val="000000"/>
+        </w:rPr>
+      </w:pPr>
+      <w:r>
+        <w:rPr>
+          <w:rFonts w:asciiTheme="minorHAnsi" w:hAnsiTheme="minorHAnsi" w:cstheme="minorHAnsi"/>
+          <w:noProof/>
           <w:color w:val="000000"/>
         </w:rPr>
         <w:drawing>
@@ -1707,30 +1714,30 @@
         <w:pStyle w:val="NormalWeb"/>
         <w:spacing w:before="0" w:beforeAutospacing="0" w:after="0" w:afterAutospacing="0"/>
         <w:rPr>
-          <w:rFonts w:ascii="Arial" w:hAnsi="Arial" w:cs="Arial"/>
-          <w:color w:val="000000"/>
-        </w:rPr>
-      </w:pPr>
-    </w:p>
-    <w:p>
-      <w:pPr>
-        <w:pStyle w:val="NormalWeb"/>
-        <w:spacing w:before="0" w:beforeAutospacing="0" w:after="0" w:afterAutospacing="0"/>
-        <w:rPr>
-          <w:rFonts w:ascii="Arial" w:hAnsi="Arial" w:cs="Arial"/>
-          <w:color w:val="000000"/>
-        </w:rPr>
-      </w:pPr>
-      <w:r>
-        <w:rPr>
-          <w:rFonts w:ascii="Arial" w:hAnsi="Arial" w:cs="Arial"/>
+          <w:rFonts w:asciiTheme="minorHAnsi" w:hAnsiTheme="minorHAnsi" w:cstheme="minorHAnsi"/>
+          <w:color w:val="000000"/>
+        </w:rPr>
+      </w:pPr>
+    </w:p>
+    <w:p>
+      <w:pPr>
+        <w:pStyle w:val="NormalWeb"/>
+        <w:spacing w:before="0" w:beforeAutospacing="0" w:after="0" w:afterAutospacing="0"/>
+        <w:rPr>
+          <w:rFonts w:asciiTheme="minorHAnsi" w:hAnsiTheme="minorHAnsi" w:cstheme="minorHAnsi"/>
+          <w:color w:val="000000"/>
+        </w:rPr>
+      </w:pPr>
+      <w:r>
+        <w:rPr>
+          <w:rFonts w:asciiTheme="minorHAnsi" w:hAnsiTheme="minorHAnsi" w:cstheme="minorHAnsi"/>
           <w:color w:val="000000"/>
         </w:rPr>
         <w:t xml:space="preserve">14 </w:t>
       </w:r>
       <w:r>
         <w:rPr>
-          <w:rFonts w:ascii="Arial" w:hAnsi="Arial" w:cs="Arial"/>
+          <w:rFonts w:asciiTheme="minorHAnsi" w:hAnsiTheme="minorHAnsi" w:cstheme="minorHAnsi"/>
           <w:color w:val="000000"/>
         </w:rPr>
         <w:t xml:space="preserve">Is </w:t>
@@ -1738,7 +1745,7 @@
       <w:proofErr w:type="spellStart"/>
       <w:r>
         <w:rPr>
-          <w:rFonts w:ascii="Arial" w:hAnsi="Arial" w:cs="Arial"/>
+          <w:rFonts w:asciiTheme="minorHAnsi" w:hAnsiTheme="minorHAnsi" w:cstheme="minorHAnsi"/>
           <w:color w:val="000000"/>
         </w:rPr>
         <w:t>linux</w:t>
@@ -1746,7 +1753,7 @@
       <w:proofErr w:type="spellEnd"/>
       <w:r>
         <w:rPr>
-          <w:rFonts w:ascii="Arial" w:hAnsi="Arial" w:cs="Arial"/>
+          <w:rFonts w:asciiTheme="minorHAnsi" w:hAnsiTheme="minorHAnsi" w:cstheme="minorHAnsi"/>
           <w:color w:val="000000"/>
         </w:rPr>
         <w:t xml:space="preserve"> a case-sensitive operating system?</w:t>
@@ -1757,13 +1764,13 @@
         <w:pStyle w:val="NormalWeb"/>
         <w:spacing w:before="0" w:beforeAutospacing="0" w:after="0" w:afterAutospacing="0"/>
         <w:rPr>
-          <w:rFonts w:ascii="Arial" w:hAnsi="Arial" w:cs="Arial"/>
-          <w:color w:val="000000"/>
-        </w:rPr>
-      </w:pPr>
-      <w:r>
-        <w:rPr>
-          <w:rFonts w:ascii="Arial" w:hAnsi="Arial" w:cs="Arial"/>
+          <w:rFonts w:asciiTheme="minorHAnsi" w:hAnsiTheme="minorHAnsi" w:cstheme="minorHAnsi"/>
+          <w:color w:val="000000"/>
+        </w:rPr>
+      </w:pPr>
+      <w:r>
+        <w:rPr>
+          <w:rFonts w:asciiTheme="minorHAnsi" w:hAnsiTheme="minorHAnsi" w:cstheme="minorHAnsi"/>
           <w:color w:val="000000"/>
         </w:rPr>
         <w:t>A: Yes</w:t>
@@ -1774,13 +1781,13 @@
         <w:pStyle w:val="NormalWeb"/>
         <w:spacing w:before="0" w:beforeAutospacing="0" w:after="0" w:afterAutospacing="0"/>
         <w:rPr>
-          <w:rFonts w:ascii="Arial" w:hAnsi="Arial" w:cs="Arial"/>
-          <w:color w:val="000000"/>
-        </w:rPr>
-      </w:pPr>
-      <w:r>
-        <w:rPr>
-          <w:rFonts w:ascii="Arial" w:hAnsi="Arial" w:cs="Arial"/>
+          <w:rFonts w:asciiTheme="minorHAnsi" w:hAnsiTheme="minorHAnsi" w:cstheme="minorHAnsi"/>
+          <w:color w:val="000000"/>
+        </w:rPr>
+      </w:pPr>
+      <w:r>
+        <w:rPr>
+          <w:rFonts w:asciiTheme="minorHAnsi" w:hAnsiTheme="minorHAnsi" w:cstheme="minorHAnsi"/>
           <w:color w:val="000000"/>
         </w:rPr>
         <w:t>15</w:t>
@@ -1788,7 +1795,7 @@
       <w:proofErr w:type="gramStart"/>
       <w:r>
         <w:rPr>
-          <w:rFonts w:ascii="Arial" w:hAnsi="Arial" w:cs="Arial"/>
+          <w:rFonts w:asciiTheme="minorHAnsi" w:hAnsiTheme="minorHAnsi" w:cstheme="minorHAnsi"/>
           <w:color w:val="000000"/>
         </w:rPr>
         <w:t>.Is</w:t>
@@ -1796,7 +1803,7 @@
       <w:proofErr w:type="gramEnd"/>
       <w:r>
         <w:rPr>
-          <w:rFonts w:ascii="Arial" w:hAnsi="Arial" w:cs="Arial"/>
+          <w:rFonts w:asciiTheme="minorHAnsi" w:hAnsiTheme="minorHAnsi" w:cstheme="minorHAnsi"/>
           <w:color w:val="000000"/>
         </w:rPr>
         <w:t>, "</w:t>
@@ -1804,7 +1811,7 @@
       <w:proofErr w:type="spellStart"/>
       <w:r>
         <w:rPr>
-          <w:rFonts w:ascii="Arial" w:hAnsi="Arial" w:cs="Arial"/>
+          <w:rFonts w:asciiTheme="minorHAnsi" w:hAnsiTheme="minorHAnsi" w:cstheme="minorHAnsi"/>
           <w:color w:val="000000"/>
         </w:rPr>
         <w:t>Ls</w:t>
@@ -1812,7 +1819,7 @@
       <w:proofErr w:type="spellEnd"/>
       <w:r>
         <w:rPr>
-          <w:rFonts w:ascii="Arial" w:hAnsi="Arial" w:cs="Arial"/>
+          <w:rFonts w:asciiTheme="minorHAnsi" w:hAnsiTheme="minorHAnsi" w:cstheme="minorHAnsi"/>
           <w:color w:val="000000"/>
         </w:rPr>
         <w:t>" same as "</w:t>
@@ -1820,7 +1827,7 @@
       <w:proofErr w:type="spellStart"/>
       <w:r>
         <w:rPr>
-          <w:rFonts w:ascii="Arial" w:hAnsi="Arial" w:cs="Arial"/>
+          <w:rFonts w:asciiTheme="minorHAnsi" w:hAnsiTheme="minorHAnsi" w:cstheme="minorHAnsi"/>
           <w:color w:val="000000"/>
         </w:rPr>
         <w:t>ls</w:t>
@@ -1828,7 +1835,7 @@
       <w:proofErr w:type="spellEnd"/>
       <w:r>
         <w:rPr>
-          <w:rFonts w:ascii="Arial" w:hAnsi="Arial" w:cs="Arial"/>
+          <w:rFonts w:asciiTheme="minorHAnsi" w:hAnsiTheme="minorHAnsi" w:cstheme="minorHAnsi"/>
           <w:color w:val="000000"/>
         </w:rPr>
         <w:t>"?</w:t>
@@ -1839,13 +1846,13 @@
         <w:pStyle w:val="NormalWeb"/>
         <w:spacing w:before="0" w:beforeAutospacing="0" w:after="0" w:afterAutospacing="0"/>
         <w:rPr>
-          <w:rFonts w:ascii="Arial" w:hAnsi="Arial" w:cs="Arial"/>
-          <w:color w:val="000000"/>
-        </w:rPr>
-      </w:pPr>
-      <w:r>
-        <w:rPr>
-          <w:rFonts w:ascii="Arial" w:hAnsi="Arial" w:cs="Arial"/>
+          <w:rFonts w:asciiTheme="minorHAnsi" w:hAnsiTheme="minorHAnsi" w:cstheme="minorHAnsi"/>
+          <w:color w:val="000000"/>
+        </w:rPr>
+      </w:pPr>
+      <w:r>
+        <w:rPr>
+          <w:rFonts w:asciiTheme="minorHAnsi" w:hAnsiTheme="minorHAnsi" w:cstheme="minorHAnsi"/>
           <w:color w:val="000000"/>
         </w:rPr>
         <w:t>A: Yes</w:t>
@@ -1856,20 +1863,20 @@
         <w:pStyle w:val="NormalWeb"/>
         <w:spacing w:before="0" w:beforeAutospacing="0" w:after="0" w:afterAutospacing="0"/>
         <w:rPr>
-          <w:rFonts w:ascii="Arial" w:hAnsi="Arial" w:cs="Arial"/>
-          <w:color w:val="000000"/>
-        </w:rPr>
-      </w:pPr>
-      <w:r>
-        <w:rPr>
-          <w:rFonts w:ascii="Arial" w:hAnsi="Arial" w:cs="Arial"/>
+          <w:rFonts w:asciiTheme="minorHAnsi" w:hAnsiTheme="minorHAnsi" w:cstheme="minorHAnsi"/>
+          <w:color w:val="000000"/>
+        </w:rPr>
+      </w:pPr>
+      <w:r>
+        <w:rPr>
+          <w:rFonts w:asciiTheme="minorHAnsi" w:hAnsiTheme="minorHAnsi" w:cstheme="minorHAnsi"/>
           <w:color w:val="000000"/>
         </w:rPr>
         <w:t xml:space="preserve">16 </w:t>
       </w:r>
       <w:r>
         <w:rPr>
-          <w:rFonts w:ascii="Arial" w:hAnsi="Arial" w:cs="Arial"/>
+          <w:rFonts w:asciiTheme="minorHAnsi" w:hAnsiTheme="minorHAnsi" w:cstheme="minorHAnsi"/>
           <w:color w:val="000000"/>
         </w:rPr>
         <w:t>Display your currently logged in user</w:t>
@@ -1880,13 +1887,13 @@
         <w:pStyle w:val="NormalWeb"/>
         <w:spacing w:before="0" w:beforeAutospacing="0" w:after="0" w:afterAutospacing="0"/>
         <w:rPr>
-          <w:rFonts w:ascii="Arial" w:hAnsi="Arial" w:cs="Arial"/>
-          <w:color w:val="000000"/>
-        </w:rPr>
-      </w:pPr>
-      <w:r>
-        <w:rPr>
-          <w:rFonts w:ascii="Arial" w:hAnsi="Arial" w:cs="Arial"/>
+          <w:rFonts w:asciiTheme="minorHAnsi" w:hAnsiTheme="minorHAnsi" w:cstheme="minorHAnsi"/>
+          <w:color w:val="000000"/>
+        </w:rPr>
+      </w:pPr>
+      <w:r>
+        <w:rPr>
+          <w:rFonts w:asciiTheme="minorHAnsi" w:hAnsiTheme="minorHAnsi" w:cstheme="minorHAnsi"/>
           <w:color w:val="000000"/>
         </w:rPr>
         <w:t xml:space="preserve">A: </w:t>
@@ -1894,7 +1901,7 @@
       <w:proofErr w:type="spellStart"/>
       <w:r>
         <w:rPr>
-          <w:rFonts w:ascii="Arial" w:hAnsi="Arial" w:cs="Arial"/>
+          <w:rFonts w:asciiTheme="minorHAnsi" w:hAnsiTheme="minorHAnsi" w:cstheme="minorHAnsi"/>
           <w:color w:val="000000"/>
         </w:rPr>
         <w:t>whoami</w:t>
@@ -1906,13 +1913,14 @@
         <w:pStyle w:val="NormalWeb"/>
         <w:spacing w:before="0" w:beforeAutospacing="0" w:after="0" w:afterAutospacing="0"/>
         <w:rPr>
-          <w:rFonts w:ascii="Arial" w:hAnsi="Arial" w:cs="Arial"/>
-          <w:color w:val="000000"/>
-        </w:rPr>
-      </w:pPr>
-      <w:r>
-        <w:rPr>
-          <w:rFonts w:ascii="Arial" w:hAnsi="Arial" w:cs="Arial"/>
+          <w:rFonts w:asciiTheme="minorHAnsi" w:hAnsiTheme="minorHAnsi" w:cstheme="minorHAnsi"/>
+          <w:color w:val="000000"/>
+        </w:rPr>
+      </w:pPr>
+      <w:r>
+        <w:rPr>
+          <w:rFonts w:asciiTheme="minorHAnsi" w:hAnsiTheme="minorHAnsi" w:cstheme="minorHAnsi"/>
+          <w:noProof/>
           <w:color w:val="000000"/>
         </w:rPr>
         <w:drawing>
@@ -1957,20 +1965,20 @@
         <w:pStyle w:val="NormalWeb"/>
         <w:spacing w:before="0" w:beforeAutospacing="0" w:after="0" w:afterAutospacing="0"/>
         <w:rPr>
-          <w:rFonts w:ascii="Arial" w:hAnsi="Arial" w:cs="Arial"/>
-          <w:color w:val="000000"/>
-        </w:rPr>
-      </w:pPr>
-      <w:r>
-        <w:rPr>
-          <w:rFonts w:ascii="Arial" w:hAnsi="Arial" w:cs="Arial"/>
+          <w:rFonts w:asciiTheme="minorHAnsi" w:hAnsiTheme="minorHAnsi" w:cstheme="minorHAnsi"/>
+          <w:color w:val="000000"/>
+        </w:rPr>
+      </w:pPr>
+      <w:r>
+        <w:rPr>
+          <w:rFonts w:asciiTheme="minorHAnsi" w:hAnsiTheme="minorHAnsi" w:cstheme="minorHAnsi"/>
           <w:color w:val="000000"/>
         </w:rPr>
         <w:t xml:space="preserve">17 </w:t>
       </w:r>
       <w:r>
         <w:rPr>
-          <w:rFonts w:ascii="Arial" w:hAnsi="Arial" w:cs="Arial"/>
+          <w:rFonts w:asciiTheme="minorHAnsi" w:hAnsiTheme="minorHAnsi" w:cstheme="minorHAnsi"/>
           <w:color w:val="000000"/>
         </w:rPr>
         <w:t xml:space="preserve">how do you change the </w:t>
@@ -1978,7 +1986,7 @@
       <w:proofErr w:type="spellStart"/>
       <w:r>
         <w:rPr>
-          <w:rFonts w:ascii="Arial" w:hAnsi="Arial" w:cs="Arial"/>
+          <w:rFonts w:asciiTheme="minorHAnsi" w:hAnsiTheme="minorHAnsi" w:cstheme="minorHAnsi"/>
           <w:color w:val="000000"/>
         </w:rPr>
         <w:t>currrently</w:t>
@@ -1986,7 +1994,7 @@
       <w:proofErr w:type="spellEnd"/>
       <w:r>
         <w:rPr>
-          <w:rFonts w:ascii="Arial" w:hAnsi="Arial" w:cs="Arial"/>
+          <w:rFonts w:asciiTheme="minorHAnsi" w:hAnsiTheme="minorHAnsi" w:cstheme="minorHAnsi"/>
           <w:color w:val="000000"/>
         </w:rPr>
         <w:t xml:space="preserve"> logged in user to another user?</w:t>
@@ -1997,20 +2005,20 @@
         <w:pStyle w:val="NormalWeb"/>
         <w:spacing w:before="0" w:beforeAutospacing="0" w:after="0" w:afterAutospacing="0"/>
         <w:rPr>
-          <w:rFonts w:ascii="Arial" w:hAnsi="Arial" w:cs="Arial"/>
-          <w:color w:val="000000"/>
-        </w:rPr>
-      </w:pPr>
-      <w:r>
-        <w:rPr>
-          <w:rFonts w:ascii="Arial" w:hAnsi="Arial" w:cs="Arial"/>
+          <w:rFonts w:asciiTheme="minorHAnsi" w:hAnsiTheme="minorHAnsi" w:cstheme="minorHAnsi"/>
+          <w:color w:val="000000"/>
+        </w:rPr>
+      </w:pPr>
+      <w:r>
+        <w:rPr>
+          <w:rFonts w:asciiTheme="minorHAnsi" w:hAnsiTheme="minorHAnsi" w:cstheme="minorHAnsi"/>
           <w:color w:val="000000"/>
         </w:rPr>
         <w:t xml:space="preserve">A: </w:t>
       </w:r>
       <w:r>
         <w:rPr>
-          <w:rFonts w:ascii="Arial" w:hAnsi="Arial" w:cs="Arial"/>
+          <w:rFonts w:asciiTheme="minorHAnsi" w:hAnsiTheme="minorHAnsi" w:cstheme="minorHAnsi"/>
           <w:color w:val="000000"/>
         </w:rPr>
         <w:t>Su –username</w:t>
@@ -2021,20 +2029,20 @@
         <w:pStyle w:val="NormalWeb"/>
         <w:spacing w:before="0" w:beforeAutospacing="0" w:after="0" w:afterAutospacing="0"/>
         <w:rPr>
-          <w:rFonts w:ascii="Arial" w:hAnsi="Arial" w:cs="Arial"/>
-          <w:color w:val="000000"/>
-        </w:rPr>
-      </w:pPr>
-      <w:r>
-        <w:rPr>
-          <w:rFonts w:ascii="Arial" w:hAnsi="Arial" w:cs="Arial"/>
+          <w:rFonts w:asciiTheme="minorHAnsi" w:hAnsiTheme="minorHAnsi" w:cstheme="minorHAnsi"/>
+          <w:color w:val="000000"/>
+        </w:rPr>
+      </w:pPr>
+      <w:r>
+        <w:rPr>
+          <w:rFonts w:asciiTheme="minorHAnsi" w:hAnsiTheme="minorHAnsi" w:cstheme="minorHAnsi"/>
           <w:color w:val="000000"/>
         </w:rPr>
         <w:t xml:space="preserve">18 </w:t>
       </w:r>
       <w:r>
         <w:rPr>
-          <w:rFonts w:ascii="Arial" w:hAnsi="Arial" w:cs="Arial"/>
+          <w:rFonts w:asciiTheme="minorHAnsi" w:hAnsiTheme="minorHAnsi" w:cstheme="minorHAnsi"/>
           <w:color w:val="000000"/>
         </w:rPr>
         <w:t>Which command is used to leave a shell environment that you are currently logged in to?</w:t>
@@ -2045,13 +2053,13 @@
         <w:pStyle w:val="NormalWeb"/>
         <w:spacing w:before="0" w:beforeAutospacing="0" w:after="0" w:afterAutospacing="0"/>
         <w:rPr>
-          <w:rFonts w:ascii="Arial" w:hAnsi="Arial" w:cs="Arial"/>
-          <w:color w:val="000000"/>
-        </w:rPr>
-      </w:pPr>
-      <w:r>
-        <w:rPr>
-          <w:rFonts w:ascii="Arial" w:hAnsi="Arial" w:cs="Arial"/>
+          <w:rFonts w:asciiTheme="minorHAnsi" w:hAnsiTheme="minorHAnsi" w:cstheme="minorHAnsi"/>
+          <w:color w:val="000000"/>
+        </w:rPr>
+      </w:pPr>
+      <w:r>
+        <w:rPr>
+          <w:rFonts w:asciiTheme="minorHAnsi" w:hAnsiTheme="minorHAnsi" w:cstheme="minorHAnsi"/>
           <w:color w:val="000000"/>
         </w:rPr>
         <w:t xml:space="preserve">A: </w:t>
@@ -2059,7 +2067,7 @@
       <w:proofErr w:type="spellStart"/>
       <w:r>
         <w:rPr>
-          <w:rFonts w:ascii="Arial" w:hAnsi="Arial" w:cs="Arial"/>
+          <w:rFonts w:asciiTheme="minorHAnsi" w:hAnsiTheme="minorHAnsi" w:cstheme="minorHAnsi"/>
           <w:color w:val="000000"/>
         </w:rPr>
         <w:t>chsh</w:t>
@@ -2071,20 +2079,20 @@
         <w:pStyle w:val="NormalWeb"/>
         <w:spacing w:before="0" w:beforeAutospacing="0" w:after="0" w:afterAutospacing="0"/>
         <w:rPr>
-          <w:rFonts w:ascii="Arial" w:hAnsi="Arial" w:cs="Arial"/>
-          <w:color w:val="000000"/>
-        </w:rPr>
-      </w:pPr>
-      <w:r>
-        <w:rPr>
-          <w:rFonts w:ascii="Arial" w:hAnsi="Arial" w:cs="Arial"/>
+          <w:rFonts w:asciiTheme="minorHAnsi" w:hAnsiTheme="minorHAnsi" w:cstheme="minorHAnsi"/>
+          <w:color w:val="000000"/>
+        </w:rPr>
+      </w:pPr>
+      <w:r>
+        <w:rPr>
+          <w:rFonts w:asciiTheme="minorHAnsi" w:hAnsiTheme="minorHAnsi" w:cstheme="minorHAnsi"/>
           <w:color w:val="000000"/>
         </w:rPr>
         <w:t xml:space="preserve">19 </w:t>
       </w:r>
       <w:r>
         <w:rPr>
-          <w:rFonts w:ascii="Arial" w:hAnsi="Arial" w:cs="Arial"/>
+          <w:rFonts w:asciiTheme="minorHAnsi" w:hAnsiTheme="minorHAnsi" w:cstheme="minorHAnsi"/>
           <w:color w:val="000000"/>
         </w:rPr>
         <w:t>How do you reboot the system?</w:t>
@@ -2095,13 +2103,13 @@
         <w:pStyle w:val="NormalWeb"/>
         <w:spacing w:before="0" w:beforeAutospacing="0" w:after="0" w:afterAutospacing="0"/>
         <w:rPr>
-          <w:rFonts w:ascii="Arial" w:hAnsi="Arial" w:cs="Arial"/>
-          <w:color w:val="000000"/>
-        </w:rPr>
-      </w:pPr>
-      <w:r>
-        <w:rPr>
-          <w:rFonts w:ascii="Arial" w:hAnsi="Arial" w:cs="Arial"/>
+          <w:rFonts w:asciiTheme="minorHAnsi" w:hAnsiTheme="minorHAnsi" w:cstheme="minorHAnsi"/>
+          <w:color w:val="000000"/>
+        </w:rPr>
+      </w:pPr>
+      <w:r>
+        <w:rPr>
+          <w:rFonts w:asciiTheme="minorHAnsi" w:hAnsiTheme="minorHAnsi" w:cstheme="minorHAnsi"/>
           <w:color w:val="000000"/>
         </w:rPr>
         <w:t xml:space="preserve">A: </w:t>
@@ -2109,7 +2117,7 @@
       <w:proofErr w:type="spellStart"/>
       <w:r>
         <w:rPr>
-          <w:rFonts w:ascii="Arial" w:hAnsi="Arial" w:cs="Arial"/>
+          <w:rFonts w:asciiTheme="minorHAnsi" w:hAnsiTheme="minorHAnsi" w:cstheme="minorHAnsi"/>
           <w:color w:val="000000"/>
         </w:rPr>
         <w:t>init</w:t>
@@ -2117,7 +2125,7 @@
       <w:proofErr w:type="spellEnd"/>
       <w:r>
         <w:rPr>
-          <w:rFonts w:ascii="Arial" w:hAnsi="Arial" w:cs="Arial"/>
+          <w:rFonts w:asciiTheme="minorHAnsi" w:hAnsiTheme="minorHAnsi" w:cstheme="minorHAnsi"/>
           <w:color w:val="000000"/>
         </w:rPr>
         <w:t xml:space="preserve"> 6</w:t>
@@ -2128,20 +2136,20 @@
         <w:pStyle w:val="NormalWeb"/>
         <w:spacing w:before="0" w:beforeAutospacing="0" w:after="0" w:afterAutospacing="0"/>
         <w:rPr>
-          <w:rFonts w:ascii="Arial" w:hAnsi="Arial" w:cs="Arial"/>
-          <w:color w:val="000000"/>
-        </w:rPr>
-      </w:pPr>
-      <w:r>
-        <w:rPr>
-          <w:rFonts w:ascii="Arial" w:hAnsi="Arial" w:cs="Arial"/>
+          <w:rFonts w:asciiTheme="minorHAnsi" w:hAnsiTheme="minorHAnsi" w:cstheme="minorHAnsi"/>
+          <w:color w:val="000000"/>
+        </w:rPr>
+      </w:pPr>
+      <w:r>
+        <w:rPr>
+          <w:rFonts w:asciiTheme="minorHAnsi" w:hAnsiTheme="minorHAnsi" w:cstheme="minorHAnsi"/>
           <w:color w:val="000000"/>
         </w:rPr>
         <w:t xml:space="preserve">20 </w:t>
       </w:r>
       <w:r>
         <w:rPr>
-          <w:rFonts w:ascii="Arial" w:hAnsi="Arial" w:cs="Arial"/>
+          <w:rFonts w:asciiTheme="minorHAnsi" w:hAnsiTheme="minorHAnsi" w:cstheme="minorHAnsi"/>
           <w:color w:val="000000"/>
         </w:rPr>
         <w:t xml:space="preserve">How do you </w:t>
@@ -2149,7 +2157,7 @@
       <w:proofErr w:type="spellStart"/>
       <w:r>
         <w:rPr>
-          <w:rFonts w:ascii="Arial" w:hAnsi="Arial" w:cs="Arial"/>
+          <w:rFonts w:asciiTheme="minorHAnsi" w:hAnsiTheme="minorHAnsi" w:cstheme="minorHAnsi"/>
           <w:color w:val="000000"/>
         </w:rPr>
         <w:t>shutdown</w:t>
@@ -2157,7 +2165,7 @@
       <w:proofErr w:type="spellEnd"/>
       <w:r>
         <w:rPr>
-          <w:rFonts w:ascii="Arial" w:hAnsi="Arial" w:cs="Arial"/>
+          <w:rFonts w:asciiTheme="minorHAnsi" w:hAnsiTheme="minorHAnsi" w:cstheme="minorHAnsi"/>
           <w:color w:val="000000"/>
         </w:rPr>
         <w:t xml:space="preserve"> the system?</w:t>
@@ -2168,13 +2176,13 @@
         <w:pStyle w:val="NormalWeb"/>
         <w:spacing w:before="0" w:beforeAutospacing="0" w:after="0" w:afterAutospacing="0"/>
         <w:rPr>
-          <w:rFonts w:ascii="Arial" w:hAnsi="Arial" w:cs="Arial"/>
-          <w:color w:val="000000"/>
-        </w:rPr>
-      </w:pPr>
-      <w:r>
-        <w:rPr>
-          <w:rFonts w:ascii="Arial" w:hAnsi="Arial" w:cs="Arial"/>
+          <w:rFonts w:asciiTheme="minorHAnsi" w:hAnsiTheme="minorHAnsi" w:cstheme="minorHAnsi"/>
+          <w:color w:val="000000"/>
+        </w:rPr>
+      </w:pPr>
+      <w:r>
+        <w:rPr>
+          <w:rFonts w:asciiTheme="minorHAnsi" w:hAnsiTheme="minorHAnsi" w:cstheme="minorHAnsi"/>
           <w:color w:val="000000"/>
         </w:rPr>
         <w:t xml:space="preserve">A: </w:t>
@@ -2182,7 +2190,7 @@
       <w:proofErr w:type="spellStart"/>
       <w:r>
         <w:rPr>
-          <w:rFonts w:ascii="Arial" w:hAnsi="Arial" w:cs="Arial"/>
+          <w:rFonts w:asciiTheme="minorHAnsi" w:hAnsiTheme="minorHAnsi" w:cstheme="minorHAnsi"/>
           <w:color w:val="000000"/>
         </w:rPr>
         <w:t>init</w:t>
@@ -2190,7 +2198,7 @@
       <w:proofErr w:type="spellEnd"/>
       <w:r>
         <w:rPr>
-          <w:rFonts w:ascii="Arial" w:hAnsi="Arial" w:cs="Arial"/>
+          <w:rFonts w:asciiTheme="minorHAnsi" w:hAnsiTheme="minorHAnsi" w:cstheme="minorHAnsi"/>
           <w:color w:val="000000"/>
         </w:rPr>
         <w:t xml:space="preserve"> 0</w:t>
@@ -2201,20 +2209,20 @@
         <w:pStyle w:val="NormalWeb"/>
         <w:spacing w:before="0" w:beforeAutospacing="0" w:after="0" w:afterAutospacing="0"/>
         <w:rPr>
-          <w:rFonts w:ascii="Arial" w:hAnsi="Arial" w:cs="Arial"/>
-          <w:color w:val="000000"/>
-        </w:rPr>
-      </w:pPr>
-      <w:r>
-        <w:rPr>
-          <w:rFonts w:ascii="Arial" w:hAnsi="Arial" w:cs="Arial"/>
+          <w:rFonts w:asciiTheme="minorHAnsi" w:hAnsiTheme="minorHAnsi" w:cstheme="minorHAnsi"/>
+          <w:color w:val="000000"/>
+        </w:rPr>
+      </w:pPr>
+      <w:r>
+        <w:rPr>
+          <w:rFonts w:asciiTheme="minorHAnsi" w:hAnsiTheme="minorHAnsi" w:cstheme="minorHAnsi"/>
           <w:color w:val="000000"/>
         </w:rPr>
         <w:t xml:space="preserve">21 </w:t>
       </w:r>
       <w:r>
         <w:rPr>
-          <w:rFonts w:ascii="Arial" w:hAnsi="Arial" w:cs="Arial"/>
+          <w:rFonts w:asciiTheme="minorHAnsi" w:hAnsiTheme="minorHAnsi" w:cstheme="minorHAnsi"/>
           <w:color w:val="000000"/>
         </w:rPr>
         <w:t>Display all the major running processes in the system</w:t>
@@ -2225,13 +2233,13 @@
         <w:pStyle w:val="NormalWeb"/>
         <w:spacing w:before="0" w:beforeAutospacing="0" w:after="0" w:afterAutospacing="0"/>
         <w:rPr>
-          <w:rFonts w:ascii="Arial" w:hAnsi="Arial" w:cs="Arial"/>
-          <w:color w:val="000000"/>
-        </w:rPr>
-      </w:pPr>
-      <w:r>
-        <w:rPr>
-          <w:rFonts w:ascii="Arial" w:hAnsi="Arial" w:cs="Arial"/>
+          <w:rFonts w:asciiTheme="minorHAnsi" w:hAnsiTheme="minorHAnsi" w:cstheme="minorHAnsi"/>
+          <w:color w:val="000000"/>
+        </w:rPr>
+      </w:pPr>
+      <w:r>
+        <w:rPr>
+          <w:rFonts w:asciiTheme="minorHAnsi" w:hAnsiTheme="minorHAnsi" w:cstheme="minorHAnsi"/>
           <w:color w:val="000000"/>
         </w:rPr>
         <w:t xml:space="preserve">A: </w:t>
@@ -2239,7 +2247,7 @@
       <w:proofErr w:type="spellStart"/>
       <w:r>
         <w:rPr>
-          <w:rFonts w:ascii="Arial" w:hAnsi="Arial" w:cs="Arial"/>
+          <w:rFonts w:asciiTheme="minorHAnsi" w:hAnsiTheme="minorHAnsi" w:cstheme="minorHAnsi"/>
           <w:color w:val="000000"/>
         </w:rPr>
         <w:t>ps</w:t>
@@ -2247,28 +2255,28 @@
       <w:proofErr w:type="spellEnd"/>
       <w:r>
         <w:rPr>
-          <w:rFonts w:ascii="Arial" w:hAnsi="Arial" w:cs="Arial"/>
+          <w:rFonts w:asciiTheme="minorHAnsi" w:hAnsiTheme="minorHAnsi" w:cstheme="minorHAnsi"/>
           <w:color w:val="000000"/>
         </w:rPr>
         <w:t xml:space="preserve"> </w:t>
       </w:r>
       <w:r>
         <w:rPr>
-          <w:rFonts w:ascii="Arial" w:hAnsi="Arial" w:cs="Arial"/>
+          <w:rFonts w:asciiTheme="minorHAnsi" w:hAnsiTheme="minorHAnsi" w:cstheme="minorHAnsi"/>
           <w:color w:val="000000"/>
         </w:rPr>
         <w:t>–</w:t>
       </w:r>
       <w:r>
         <w:rPr>
-          <w:rFonts w:ascii="Arial" w:hAnsi="Arial" w:cs="Arial"/>
+          <w:rFonts w:asciiTheme="minorHAnsi" w:hAnsiTheme="minorHAnsi" w:cstheme="minorHAnsi"/>
           <w:color w:val="000000"/>
         </w:rPr>
         <w:t>a</w:t>
       </w:r>
       <w:r>
         <w:rPr>
-          <w:rFonts w:ascii="Arial" w:hAnsi="Arial" w:cs="Arial"/>
+          <w:rFonts w:asciiTheme="minorHAnsi" w:hAnsiTheme="minorHAnsi" w:cstheme="minorHAnsi"/>
           <w:color w:val="000000"/>
         </w:rPr>
         <w:t xml:space="preserve"> or top</w:t>
@@ -2279,13 +2287,14 @@
         <w:pStyle w:val="NormalWeb"/>
         <w:spacing w:before="0" w:beforeAutospacing="0" w:after="0" w:afterAutospacing="0"/>
         <w:rPr>
-          <w:rFonts w:ascii="Arial" w:hAnsi="Arial" w:cs="Arial"/>
-          <w:color w:val="000000"/>
-        </w:rPr>
-      </w:pPr>
-      <w:r>
-        <w:rPr>
-          <w:rFonts w:ascii="Arial" w:hAnsi="Arial" w:cs="Arial"/>
+          <w:rFonts w:asciiTheme="minorHAnsi" w:hAnsiTheme="minorHAnsi" w:cstheme="minorHAnsi"/>
+          <w:color w:val="000000"/>
+        </w:rPr>
+      </w:pPr>
+      <w:r>
+        <w:rPr>
+          <w:rFonts w:asciiTheme="minorHAnsi" w:hAnsiTheme="minorHAnsi" w:cstheme="minorHAnsi"/>
+          <w:noProof/>
           <w:color w:val="000000"/>
         </w:rPr>
         <w:drawing>
@@ -2330,20 +2339,20 @@
         <w:pStyle w:val="NormalWeb"/>
         <w:spacing w:before="0" w:beforeAutospacing="0" w:after="0" w:afterAutospacing="0"/>
         <w:rPr>
-          <w:rFonts w:ascii="Arial" w:hAnsi="Arial" w:cs="Arial"/>
-          <w:color w:val="000000"/>
-        </w:rPr>
-      </w:pPr>
-      <w:r>
-        <w:rPr>
-          <w:rFonts w:ascii="Arial" w:hAnsi="Arial" w:cs="Arial"/>
+          <w:rFonts w:asciiTheme="minorHAnsi" w:hAnsiTheme="minorHAnsi" w:cstheme="minorHAnsi"/>
+          <w:color w:val="000000"/>
+        </w:rPr>
+      </w:pPr>
+      <w:r>
+        <w:rPr>
+          <w:rFonts w:asciiTheme="minorHAnsi" w:hAnsiTheme="minorHAnsi" w:cstheme="minorHAnsi"/>
           <w:color w:val="000000"/>
         </w:rPr>
         <w:t xml:space="preserve">22 </w:t>
       </w:r>
       <w:r>
         <w:rPr>
-          <w:rFonts w:ascii="Arial" w:hAnsi="Arial" w:cs="Arial"/>
+          <w:rFonts w:asciiTheme="minorHAnsi" w:hAnsiTheme="minorHAnsi" w:cstheme="minorHAnsi"/>
           <w:color w:val="000000"/>
         </w:rPr>
         <w:t>Understand the output of command used in above question of displaying processes, explain the meaning of each column and what data it displays?</w:t>
@@ -2354,21 +2363,22 @@
         <w:pStyle w:val="NormalWeb"/>
         <w:spacing w:before="0" w:beforeAutospacing="0" w:after="0" w:afterAutospacing="0"/>
         <w:rPr>
-          <w:rFonts w:ascii="Arial" w:hAnsi="Arial" w:cs="Arial"/>
-          <w:color w:val="000000"/>
-        </w:rPr>
-      </w:pPr>
-      <w:r>
-        <w:rPr>
-          <w:rFonts w:ascii="Arial" w:hAnsi="Arial" w:cs="Arial"/>
-          <w:color w:val="000000"/>
-        </w:rPr>
+          <w:rFonts w:asciiTheme="minorHAnsi" w:hAnsiTheme="minorHAnsi" w:cstheme="minorHAnsi"/>
+          <w:color w:val="000000"/>
+        </w:rPr>
+      </w:pPr>
+      <w:r>
+        <w:rPr>
+          <w:rFonts w:asciiTheme="minorHAnsi" w:hAnsiTheme="minorHAnsi" w:cstheme="minorHAnsi"/>
+          <w:color w:val="000000"/>
+        </w:rPr>
+        <w:lastRenderedPageBreak/>
         <w:t xml:space="preserve">A:  top displays the current </w:t>
       </w:r>
       <w:proofErr w:type="spellStart"/>
       <w:r>
         <w:rPr>
-          <w:rFonts w:ascii="Arial" w:hAnsi="Arial" w:cs="Arial"/>
+          <w:rFonts w:asciiTheme="minorHAnsi" w:hAnsiTheme="minorHAnsi" w:cstheme="minorHAnsi"/>
           <w:color w:val="000000"/>
         </w:rPr>
         <w:t>time.followed</w:t>
@@ -2376,7 +2386,7 @@
       <w:proofErr w:type="spellEnd"/>
       <w:r>
         <w:rPr>
-          <w:rFonts w:ascii="Arial" w:hAnsi="Arial" w:cs="Arial"/>
+          <w:rFonts w:asciiTheme="minorHAnsi" w:hAnsiTheme="minorHAnsi" w:cstheme="minorHAnsi"/>
           <w:color w:val="000000"/>
         </w:rPr>
         <w:t xml:space="preserve"> by the system uptime, which tells us the time for which the system has been </w:t>
@@ -2384,7 +2394,7 @@
       <w:proofErr w:type="spellStart"/>
       <w:r>
         <w:rPr>
-          <w:rFonts w:ascii="Arial" w:hAnsi="Arial" w:cs="Arial"/>
+          <w:rFonts w:asciiTheme="minorHAnsi" w:hAnsiTheme="minorHAnsi" w:cstheme="minorHAnsi"/>
           <w:color w:val="000000"/>
         </w:rPr>
         <w:t>running.the</w:t>
@@ -2392,7 +2402,7 @@
       <w:proofErr w:type="spellEnd"/>
       <w:r>
         <w:rPr>
-          <w:rFonts w:ascii="Arial" w:hAnsi="Arial" w:cs="Arial"/>
+          <w:rFonts w:asciiTheme="minorHAnsi" w:hAnsiTheme="minorHAnsi" w:cstheme="minorHAnsi"/>
           <w:color w:val="000000"/>
         </w:rPr>
         <w:t xml:space="preserve"> number of active user sessions</w:t>
@@ -2403,22 +2413,21 @@
         <w:pStyle w:val="NormalWeb"/>
         <w:spacing w:before="0" w:beforeAutospacing="0" w:after="0" w:afterAutospacing="0"/>
         <w:rPr>
-          <w:rFonts w:ascii="Arial" w:hAnsi="Arial" w:cs="Arial"/>
-          <w:color w:val="000000"/>
-        </w:rPr>
-      </w:pPr>
-      <w:r>
-        <w:rPr>
-          <w:rFonts w:ascii="Arial" w:hAnsi="Arial" w:cs="Arial"/>
-          <w:color w:val="000000"/>
-        </w:rPr>
-        <w:lastRenderedPageBreak/>
+          <w:rFonts w:asciiTheme="minorHAnsi" w:hAnsiTheme="minorHAnsi" w:cstheme="minorHAnsi"/>
+          <w:color w:val="000000"/>
+        </w:rPr>
+      </w:pPr>
+      <w:r>
+        <w:rPr>
+          <w:rFonts w:asciiTheme="minorHAnsi" w:hAnsiTheme="minorHAnsi" w:cstheme="minorHAnsi"/>
+          <w:color w:val="000000"/>
+        </w:rPr>
         <w:t xml:space="preserve"> PID USER      </w:t>
       </w:r>
       <w:proofErr w:type="gramStart"/>
       <w:r>
         <w:rPr>
-          <w:rFonts w:ascii="Arial" w:hAnsi="Arial" w:cs="Arial"/>
+          <w:rFonts w:asciiTheme="minorHAnsi" w:hAnsiTheme="minorHAnsi" w:cstheme="minorHAnsi"/>
           <w:color w:val="000000"/>
         </w:rPr>
         <w:t>PR  NI</w:t>
@@ -2426,7 +2435,7 @@
       <w:proofErr w:type="gramEnd"/>
       <w:r>
         <w:rPr>
-          <w:rFonts w:ascii="Arial" w:hAnsi="Arial" w:cs="Arial"/>
+          <w:rFonts w:asciiTheme="minorHAnsi" w:hAnsiTheme="minorHAnsi" w:cstheme="minorHAnsi"/>
           <w:color w:val="000000"/>
         </w:rPr>
         <w:t xml:space="preserve">    VIRT    RES    SHR S %CPU %MEM     TIME+ COMMAND</w:t>
@@ -2437,13 +2446,13 @@
         <w:pStyle w:val="NormalWeb"/>
         <w:spacing w:before="0" w:beforeAutospacing="0" w:after="0" w:afterAutospacing="0"/>
         <w:rPr>
-          <w:rFonts w:ascii="Arial" w:hAnsi="Arial" w:cs="Arial"/>
-          <w:color w:val="000000"/>
-        </w:rPr>
-      </w:pPr>
-      <w:r>
-        <w:rPr>
-          <w:rFonts w:ascii="Arial" w:hAnsi="Arial" w:cs="Arial"/>
+          <w:rFonts w:asciiTheme="minorHAnsi" w:hAnsiTheme="minorHAnsi" w:cstheme="minorHAnsi"/>
+          <w:color w:val="000000"/>
+        </w:rPr>
+      </w:pPr>
+      <w:r>
+        <w:rPr>
+          <w:rFonts w:asciiTheme="minorHAnsi" w:hAnsiTheme="minorHAnsi" w:cstheme="minorHAnsi"/>
           <w:color w:val="000000"/>
         </w:rPr>
         <w:t>PID: Process ID</w:t>
@@ -2454,13 +2463,13 @@
         <w:pStyle w:val="NormalWeb"/>
         <w:spacing w:before="0" w:beforeAutospacing="0" w:after="0" w:afterAutospacing="0"/>
         <w:rPr>
-          <w:rFonts w:ascii="Arial" w:hAnsi="Arial" w:cs="Arial"/>
-          <w:color w:val="000000"/>
-        </w:rPr>
-      </w:pPr>
-      <w:r>
-        <w:rPr>
-          <w:rFonts w:ascii="Arial" w:hAnsi="Arial" w:cs="Arial"/>
+          <w:rFonts w:asciiTheme="minorHAnsi" w:hAnsiTheme="minorHAnsi" w:cstheme="minorHAnsi"/>
+          <w:color w:val="000000"/>
+        </w:rPr>
+      </w:pPr>
+      <w:r>
+        <w:rPr>
+          <w:rFonts w:asciiTheme="minorHAnsi" w:hAnsiTheme="minorHAnsi" w:cstheme="minorHAnsi"/>
           <w:color w:val="000000"/>
         </w:rPr>
         <w:t>USER: username</w:t>
@@ -2471,13 +2480,13 @@
         <w:pStyle w:val="NormalWeb"/>
         <w:spacing w:before="0" w:beforeAutospacing="0" w:after="0" w:afterAutospacing="0"/>
         <w:rPr>
-          <w:rFonts w:ascii="Arial" w:hAnsi="Arial" w:cs="Arial"/>
-          <w:color w:val="000000"/>
-        </w:rPr>
-      </w:pPr>
-      <w:r>
-        <w:rPr>
-          <w:rFonts w:ascii="Arial" w:hAnsi="Arial" w:cs="Arial"/>
+          <w:rFonts w:asciiTheme="minorHAnsi" w:hAnsiTheme="minorHAnsi" w:cstheme="minorHAnsi"/>
+          <w:color w:val="000000"/>
+        </w:rPr>
+      </w:pPr>
+      <w:r>
+        <w:rPr>
+          <w:rFonts w:asciiTheme="minorHAnsi" w:hAnsiTheme="minorHAnsi" w:cstheme="minorHAnsi"/>
           <w:color w:val="000000"/>
         </w:rPr>
         <w:t>PR: shows the scheduling priority of the process from the perspective of the kernel</w:t>
@@ -2488,13 +2497,13 @@
         <w:pStyle w:val="NormalWeb"/>
         <w:spacing w:before="0" w:beforeAutospacing="0" w:after="0" w:afterAutospacing="0"/>
         <w:rPr>
-          <w:rFonts w:ascii="Arial" w:hAnsi="Arial" w:cs="Arial"/>
-          <w:color w:val="000000"/>
-        </w:rPr>
-      </w:pPr>
-      <w:r>
-        <w:rPr>
-          <w:rFonts w:ascii="Arial" w:hAnsi="Arial" w:cs="Arial"/>
+          <w:rFonts w:asciiTheme="minorHAnsi" w:hAnsiTheme="minorHAnsi" w:cstheme="minorHAnsi"/>
+          <w:color w:val="000000"/>
+        </w:rPr>
+      </w:pPr>
+      <w:r>
+        <w:rPr>
+          <w:rFonts w:asciiTheme="minorHAnsi" w:hAnsiTheme="minorHAnsi" w:cstheme="minorHAnsi"/>
           <w:color w:val="000000"/>
         </w:rPr>
         <w:t xml:space="preserve">NI: nice” value of a </w:t>
@@ -2502,7 +2511,7 @@
       <w:proofErr w:type="spellStart"/>
       <w:r>
         <w:rPr>
-          <w:rFonts w:ascii="Arial" w:hAnsi="Arial" w:cs="Arial"/>
+          <w:rFonts w:asciiTheme="minorHAnsi" w:hAnsiTheme="minorHAnsi" w:cstheme="minorHAnsi"/>
           <w:color w:val="000000"/>
         </w:rPr>
         <w:t>process</w:t>
@@ -2510,7 +2519,7 @@
       <w:proofErr w:type="gramStart"/>
       <w:r>
         <w:rPr>
-          <w:rFonts w:ascii="Arial" w:hAnsi="Arial" w:cs="Arial"/>
+          <w:rFonts w:asciiTheme="minorHAnsi" w:hAnsiTheme="minorHAnsi" w:cstheme="minorHAnsi"/>
           <w:color w:val="000000"/>
         </w:rPr>
         <w:t>,The</w:t>
@@ -2519,7 +2528,7 @@
       <w:proofErr w:type="gramEnd"/>
       <w:r>
         <w:rPr>
-          <w:rFonts w:ascii="Arial" w:hAnsi="Arial" w:cs="Arial"/>
+          <w:rFonts w:asciiTheme="minorHAnsi" w:hAnsiTheme="minorHAnsi" w:cstheme="minorHAnsi"/>
           <w:color w:val="000000"/>
         </w:rPr>
         <w:t xml:space="preserve"> nice value affects the priority of a process</w:t>
@@ -2530,13 +2539,13 @@
         <w:pStyle w:val="NormalWeb"/>
         <w:spacing w:before="0" w:beforeAutospacing="0" w:after="0" w:afterAutospacing="0"/>
         <w:rPr>
-          <w:rFonts w:ascii="Arial" w:hAnsi="Arial" w:cs="Arial"/>
-          <w:color w:val="000000"/>
-        </w:rPr>
-      </w:pPr>
-      <w:r>
-        <w:rPr>
-          <w:rFonts w:ascii="Arial" w:hAnsi="Arial" w:cs="Arial"/>
+          <w:rFonts w:asciiTheme="minorHAnsi" w:hAnsiTheme="minorHAnsi" w:cstheme="minorHAnsi"/>
+          <w:color w:val="000000"/>
+        </w:rPr>
+      </w:pPr>
+      <w:r>
+        <w:rPr>
+          <w:rFonts w:asciiTheme="minorHAnsi" w:hAnsiTheme="minorHAnsi" w:cstheme="minorHAnsi"/>
           <w:color w:val="000000"/>
         </w:rPr>
         <w:t>VIRT: total amount of memory consumed by a process</w:t>
@@ -2547,13 +2556,13 @@
         <w:pStyle w:val="NormalWeb"/>
         <w:spacing w:before="0" w:beforeAutospacing="0" w:after="0" w:afterAutospacing="0"/>
         <w:rPr>
-          <w:rFonts w:ascii="Arial" w:hAnsi="Arial" w:cs="Arial"/>
-          <w:color w:val="000000"/>
-        </w:rPr>
-      </w:pPr>
-      <w:r>
-        <w:rPr>
-          <w:rFonts w:ascii="Arial" w:hAnsi="Arial" w:cs="Arial"/>
+          <w:rFonts w:asciiTheme="minorHAnsi" w:hAnsiTheme="minorHAnsi" w:cstheme="minorHAnsi"/>
+          <w:color w:val="000000"/>
+        </w:rPr>
+      </w:pPr>
+      <w:r>
+        <w:rPr>
+          <w:rFonts w:asciiTheme="minorHAnsi" w:hAnsiTheme="minorHAnsi" w:cstheme="minorHAnsi"/>
           <w:color w:val="000000"/>
         </w:rPr>
         <w:t>RES:  the memory consumed by the process in RAM</w:t>
@@ -2564,13 +2573,13 @@
         <w:pStyle w:val="NormalWeb"/>
         <w:spacing w:before="0" w:beforeAutospacing="0" w:after="0" w:afterAutospacing="0"/>
         <w:rPr>
-          <w:rFonts w:ascii="Arial" w:hAnsi="Arial" w:cs="Arial"/>
-          <w:color w:val="000000"/>
-        </w:rPr>
-      </w:pPr>
-      <w:r>
-        <w:rPr>
-          <w:rFonts w:ascii="Arial" w:hAnsi="Arial" w:cs="Arial"/>
+          <w:rFonts w:asciiTheme="minorHAnsi" w:hAnsiTheme="minorHAnsi" w:cstheme="minorHAnsi"/>
+          <w:color w:val="000000"/>
+        </w:rPr>
+      </w:pPr>
+      <w:r>
+        <w:rPr>
+          <w:rFonts w:asciiTheme="minorHAnsi" w:hAnsiTheme="minorHAnsi" w:cstheme="minorHAnsi"/>
           <w:color w:val="000000"/>
         </w:rPr>
         <w:t>MEM: expresses this value as a percentage of the total RAM available</w:t>
@@ -2581,13 +2590,13 @@
         <w:pStyle w:val="NormalWeb"/>
         <w:spacing w:before="0" w:beforeAutospacing="0" w:after="0" w:afterAutospacing="0"/>
         <w:rPr>
-          <w:rFonts w:ascii="Arial" w:hAnsi="Arial" w:cs="Arial"/>
-          <w:color w:val="000000"/>
-        </w:rPr>
-      </w:pPr>
-      <w:r>
-        <w:rPr>
-          <w:rFonts w:ascii="Arial" w:hAnsi="Arial" w:cs="Arial"/>
+          <w:rFonts w:asciiTheme="minorHAnsi" w:hAnsiTheme="minorHAnsi" w:cstheme="minorHAnsi"/>
+          <w:color w:val="000000"/>
+        </w:rPr>
+      </w:pPr>
+      <w:r>
+        <w:rPr>
+          <w:rFonts w:asciiTheme="minorHAnsi" w:hAnsiTheme="minorHAnsi" w:cstheme="minorHAnsi"/>
           <w:color w:val="000000"/>
         </w:rPr>
         <w:t>SHR:  the amount of memory shared with other processes</w:t>
@@ -2598,30 +2607,30 @@
         <w:pStyle w:val="NormalWeb"/>
         <w:spacing w:before="0" w:beforeAutospacing="0" w:after="0" w:afterAutospacing="0"/>
         <w:rPr>
-          <w:rFonts w:ascii="Arial" w:hAnsi="Arial" w:cs="Arial"/>
-          <w:color w:val="000000"/>
-        </w:rPr>
-      </w:pPr>
-    </w:p>
-    <w:p>
-      <w:pPr>
-        <w:pStyle w:val="NormalWeb"/>
-        <w:spacing w:before="0" w:beforeAutospacing="0" w:after="0" w:afterAutospacing="0"/>
-        <w:rPr>
-          <w:rFonts w:ascii="Arial" w:hAnsi="Arial" w:cs="Arial"/>
-          <w:color w:val="000000"/>
-        </w:rPr>
-      </w:pPr>
-      <w:r>
-        <w:rPr>
-          <w:rFonts w:ascii="Arial" w:hAnsi="Arial" w:cs="Arial"/>
+          <w:rFonts w:asciiTheme="minorHAnsi" w:hAnsiTheme="minorHAnsi" w:cstheme="minorHAnsi"/>
+          <w:color w:val="000000"/>
+        </w:rPr>
+      </w:pPr>
+    </w:p>
+    <w:p>
+      <w:pPr>
+        <w:pStyle w:val="NormalWeb"/>
+        <w:spacing w:before="0" w:beforeAutospacing="0" w:after="0" w:afterAutospacing="0"/>
+        <w:rPr>
+          <w:rFonts w:asciiTheme="minorHAnsi" w:hAnsiTheme="minorHAnsi" w:cstheme="minorHAnsi"/>
+          <w:color w:val="000000"/>
+        </w:rPr>
+      </w:pPr>
+      <w:r>
+        <w:rPr>
+          <w:rFonts w:asciiTheme="minorHAnsi" w:hAnsiTheme="minorHAnsi" w:cstheme="minorHAnsi"/>
           <w:color w:val="000000"/>
         </w:rPr>
         <w:t xml:space="preserve">23 </w:t>
       </w:r>
       <w:r>
         <w:rPr>
-          <w:rFonts w:ascii="Arial" w:hAnsi="Arial" w:cs="Arial"/>
+          <w:rFonts w:asciiTheme="minorHAnsi" w:hAnsiTheme="minorHAnsi" w:cstheme="minorHAnsi"/>
           <w:color w:val="000000"/>
         </w:rPr>
         <w:t>Display the name of the system kernel</w:t>
@@ -2632,13 +2641,13 @@
         <w:pStyle w:val="NormalWeb"/>
         <w:spacing w:before="0" w:beforeAutospacing="0" w:after="0" w:afterAutospacing="0"/>
         <w:rPr>
-          <w:rFonts w:ascii="Arial" w:hAnsi="Arial" w:cs="Arial"/>
-          <w:color w:val="000000"/>
-        </w:rPr>
-      </w:pPr>
-      <w:r>
-        <w:rPr>
-          <w:rFonts w:ascii="Arial" w:hAnsi="Arial" w:cs="Arial"/>
+          <w:rFonts w:asciiTheme="minorHAnsi" w:hAnsiTheme="minorHAnsi" w:cstheme="minorHAnsi"/>
+          <w:color w:val="000000"/>
+        </w:rPr>
+      </w:pPr>
+      <w:r>
+        <w:rPr>
+          <w:rFonts w:asciiTheme="minorHAnsi" w:hAnsiTheme="minorHAnsi" w:cstheme="minorHAnsi"/>
           <w:color w:val="000000"/>
         </w:rPr>
         <w:t xml:space="preserve">A: </w:t>
@@ -2646,7 +2655,7 @@
       <w:proofErr w:type="spellStart"/>
       <w:r>
         <w:rPr>
-          <w:rFonts w:ascii="Arial" w:hAnsi="Arial" w:cs="Arial"/>
+          <w:rFonts w:asciiTheme="minorHAnsi" w:hAnsiTheme="minorHAnsi" w:cstheme="minorHAnsi"/>
           <w:color w:val="000000"/>
         </w:rPr>
         <w:t>uname</w:t>
@@ -2654,38 +2663,25 @@
       <w:proofErr w:type="spellEnd"/>
       <w:r>
         <w:rPr>
-          <w:rFonts w:ascii="Arial" w:hAnsi="Arial" w:cs="Arial"/>
-          <w:color w:val="000000"/>
-        </w:rPr>
-        <w:t xml:space="preserve"> </w:t>
-      </w:r>
-      <w:r>
-        <w:rPr>
-          <w:rFonts w:ascii="Arial" w:hAnsi="Arial" w:cs="Arial"/>
-          <w:color w:val="000000"/>
-        </w:rPr>
-        <w:t>–</w:t>
-      </w:r>
-      <w:r>
-        <w:rPr>
-          <w:rFonts w:ascii="Arial" w:hAnsi="Arial" w:cs="Arial"/>
-          <w:color w:val="000000"/>
-        </w:rPr>
-        <w:t>s</w:t>
-      </w:r>
-    </w:p>
-    <w:p>
-      <w:pPr>
-        <w:pStyle w:val="NormalWeb"/>
-        <w:spacing w:before="0" w:beforeAutospacing="0" w:after="0" w:afterAutospacing="0"/>
-        <w:rPr>
-          <w:rFonts w:ascii="Arial" w:hAnsi="Arial" w:cs="Arial"/>
-          <w:color w:val="000000"/>
-        </w:rPr>
-      </w:pPr>
-      <w:r>
-        <w:rPr>
-          <w:rFonts w:ascii="Arial" w:hAnsi="Arial" w:cs="Arial"/>
+          <w:rFonts w:asciiTheme="minorHAnsi" w:hAnsiTheme="minorHAnsi" w:cstheme="minorHAnsi"/>
+          <w:color w:val="000000"/>
+        </w:rPr>
+        <w:t xml:space="preserve"> –s</w:t>
+      </w:r>
+    </w:p>
+    <w:p>
+      <w:pPr>
+        <w:pStyle w:val="NormalWeb"/>
+        <w:spacing w:before="0" w:beforeAutospacing="0" w:after="0" w:afterAutospacing="0"/>
+        <w:rPr>
+          <w:rFonts w:asciiTheme="minorHAnsi" w:hAnsiTheme="minorHAnsi" w:cstheme="minorHAnsi"/>
+          <w:color w:val="000000"/>
+        </w:rPr>
+      </w:pPr>
+      <w:r>
+        <w:rPr>
+          <w:rFonts w:asciiTheme="minorHAnsi" w:hAnsiTheme="minorHAnsi" w:cstheme="minorHAnsi"/>
+          <w:noProof/>
           <w:color w:val="000000"/>
         </w:rPr>
         <w:drawing>
@@ -2730,20 +2726,20 @@
         <w:pStyle w:val="NormalWeb"/>
         <w:spacing w:before="0" w:beforeAutospacing="0" w:after="0" w:afterAutospacing="0"/>
         <w:rPr>
-          <w:rFonts w:ascii="Arial" w:hAnsi="Arial" w:cs="Arial"/>
-          <w:color w:val="000000"/>
-        </w:rPr>
-      </w:pPr>
-      <w:r>
-        <w:rPr>
-          <w:rFonts w:ascii="Arial" w:hAnsi="Arial" w:cs="Arial"/>
+          <w:rFonts w:asciiTheme="minorHAnsi" w:hAnsiTheme="minorHAnsi" w:cstheme="minorHAnsi"/>
+          <w:color w:val="000000"/>
+        </w:rPr>
+      </w:pPr>
+      <w:r>
+        <w:rPr>
+          <w:rFonts w:asciiTheme="minorHAnsi" w:hAnsiTheme="minorHAnsi" w:cstheme="minorHAnsi"/>
           <w:color w:val="000000"/>
         </w:rPr>
         <w:t xml:space="preserve">24 </w:t>
       </w:r>
       <w:r>
         <w:rPr>
-          <w:rFonts w:ascii="Arial" w:hAnsi="Arial" w:cs="Arial"/>
+          <w:rFonts w:asciiTheme="minorHAnsi" w:hAnsiTheme="minorHAnsi" w:cstheme="minorHAnsi"/>
           <w:color w:val="000000"/>
         </w:rPr>
         <w:t>display the kernel release number</w:t>
@@ -2754,7 +2750,7 @@
         <w:pStyle w:val="NormalWeb"/>
         <w:spacing w:before="0" w:beforeAutospacing="0" w:after="0" w:afterAutospacing="0"/>
         <w:rPr>
-          <w:rFonts w:ascii="Arial" w:hAnsi="Arial" w:cs="Arial"/>
+          <w:rFonts w:asciiTheme="minorHAnsi" w:hAnsiTheme="minorHAnsi" w:cstheme="minorHAnsi"/>
           <w:color w:val="000000"/>
         </w:rPr>
       </w:pPr>
@@ -2762,7 +2758,7 @@
       <w:proofErr w:type="gramStart"/>
       <w:r>
         <w:rPr>
-          <w:rFonts w:ascii="Arial" w:hAnsi="Arial" w:cs="Arial"/>
+          <w:rFonts w:asciiTheme="minorHAnsi" w:hAnsiTheme="minorHAnsi" w:cstheme="minorHAnsi"/>
           <w:color w:val="000000"/>
         </w:rPr>
         <w:t>uname</w:t>
@@ -2771,7 +2767,7 @@
       <w:proofErr w:type="gramEnd"/>
       <w:r>
         <w:rPr>
-          <w:rFonts w:ascii="Arial" w:hAnsi="Arial" w:cs="Arial"/>
+          <w:rFonts w:asciiTheme="minorHAnsi" w:hAnsiTheme="minorHAnsi" w:cstheme="minorHAnsi"/>
           <w:color w:val="000000"/>
         </w:rPr>
         <w:t xml:space="preserve"> -v</w:t>
@@ -2782,13 +2778,14 @@
         <w:pStyle w:val="NormalWeb"/>
         <w:spacing w:before="0" w:beforeAutospacing="0" w:after="0" w:afterAutospacing="0"/>
         <w:rPr>
-          <w:rFonts w:ascii="Arial" w:hAnsi="Arial" w:cs="Arial"/>
-          <w:color w:val="000000"/>
-        </w:rPr>
-      </w:pPr>
-      <w:r>
-        <w:rPr>
-          <w:rFonts w:ascii="Arial" w:hAnsi="Arial" w:cs="Arial"/>
+          <w:rFonts w:asciiTheme="minorHAnsi" w:hAnsiTheme="minorHAnsi" w:cstheme="minorHAnsi"/>
+          <w:color w:val="000000"/>
+        </w:rPr>
+      </w:pPr>
+      <w:r>
+        <w:rPr>
+          <w:rFonts w:asciiTheme="minorHAnsi" w:hAnsiTheme="minorHAnsi" w:cstheme="minorHAnsi"/>
+          <w:noProof/>
           <w:color w:val="000000"/>
         </w:rPr>
         <w:drawing>
@@ -2833,20 +2830,20 @@
         <w:pStyle w:val="NormalWeb"/>
         <w:spacing w:before="0" w:beforeAutospacing="0" w:after="0" w:afterAutospacing="0"/>
         <w:rPr>
-          <w:rFonts w:ascii="Arial" w:hAnsi="Arial" w:cs="Arial"/>
-          <w:color w:val="000000"/>
-        </w:rPr>
-      </w:pPr>
-      <w:r>
-        <w:rPr>
-          <w:rFonts w:ascii="Arial" w:hAnsi="Arial" w:cs="Arial"/>
+          <w:rFonts w:asciiTheme="minorHAnsi" w:hAnsiTheme="minorHAnsi" w:cstheme="minorHAnsi"/>
+          <w:color w:val="000000"/>
+        </w:rPr>
+      </w:pPr>
+      <w:r>
+        <w:rPr>
+          <w:rFonts w:asciiTheme="minorHAnsi" w:hAnsiTheme="minorHAnsi" w:cstheme="minorHAnsi"/>
           <w:color w:val="000000"/>
         </w:rPr>
         <w:t xml:space="preserve">25 </w:t>
       </w:r>
       <w:r>
         <w:rPr>
-          <w:rFonts w:ascii="Arial" w:hAnsi="Arial" w:cs="Arial"/>
+          <w:rFonts w:asciiTheme="minorHAnsi" w:hAnsiTheme="minorHAnsi" w:cstheme="minorHAnsi"/>
           <w:color w:val="000000"/>
         </w:rPr>
         <w:t xml:space="preserve">display </w:t>
@@ -2854,7 +2851,7 @@
       <w:proofErr w:type="spellStart"/>
       <w:r>
         <w:rPr>
-          <w:rFonts w:ascii="Arial" w:hAnsi="Arial" w:cs="Arial"/>
+          <w:rFonts w:asciiTheme="minorHAnsi" w:hAnsiTheme="minorHAnsi" w:cstheme="minorHAnsi"/>
           <w:color w:val="000000"/>
         </w:rPr>
         <w:t>teh</w:t>
@@ -2862,7 +2859,7 @@
       <w:proofErr w:type="spellEnd"/>
       <w:r>
         <w:rPr>
-          <w:rFonts w:ascii="Arial" w:hAnsi="Arial" w:cs="Arial"/>
+          <w:rFonts w:asciiTheme="minorHAnsi" w:hAnsiTheme="minorHAnsi" w:cstheme="minorHAnsi"/>
           <w:color w:val="000000"/>
         </w:rPr>
         <w:t xml:space="preserve"> machine type of the current kernel</w:t>
@@ -2873,7 +2870,7 @@
         <w:pStyle w:val="NormalWeb"/>
         <w:spacing w:before="0" w:beforeAutospacing="0" w:after="0" w:afterAutospacing="0"/>
         <w:rPr>
-          <w:rFonts w:ascii="Arial" w:hAnsi="Arial" w:cs="Arial"/>
+          <w:rFonts w:asciiTheme="minorHAnsi" w:hAnsiTheme="minorHAnsi" w:cstheme="minorHAnsi"/>
           <w:color w:val="000000"/>
         </w:rPr>
       </w:pPr>
@@ -2881,7 +2878,7 @@
       <w:proofErr w:type="gramStart"/>
       <w:r>
         <w:rPr>
-          <w:rFonts w:ascii="Arial" w:hAnsi="Arial" w:cs="Arial"/>
+          <w:rFonts w:asciiTheme="minorHAnsi" w:hAnsiTheme="minorHAnsi" w:cstheme="minorHAnsi"/>
           <w:color w:val="000000"/>
         </w:rPr>
         <w:t>uname</w:t>
@@ -2890,7 +2887,7 @@
       <w:proofErr w:type="gramEnd"/>
       <w:r>
         <w:rPr>
-          <w:rFonts w:ascii="Arial" w:hAnsi="Arial" w:cs="Arial"/>
+          <w:rFonts w:asciiTheme="minorHAnsi" w:hAnsiTheme="minorHAnsi" w:cstheme="minorHAnsi"/>
           <w:color w:val="000000"/>
         </w:rPr>
         <w:t xml:space="preserve"> -</w:t>
@@ -2898,7 +2895,7 @@
       <w:proofErr w:type="spellStart"/>
       <w:r>
         <w:rPr>
-          <w:rFonts w:ascii="Arial" w:hAnsi="Arial" w:cs="Arial"/>
+          <w:rFonts w:asciiTheme="minorHAnsi" w:hAnsiTheme="minorHAnsi" w:cstheme="minorHAnsi"/>
           <w:color w:val="000000"/>
         </w:rPr>
         <w:t>i</w:t>
@@ -2910,13 +2907,14 @@
         <w:pStyle w:val="NormalWeb"/>
         <w:spacing w:before="0" w:beforeAutospacing="0" w:after="0" w:afterAutospacing="0"/>
         <w:rPr>
-          <w:rFonts w:ascii="Arial" w:hAnsi="Arial" w:cs="Arial"/>
-          <w:color w:val="000000"/>
-        </w:rPr>
-      </w:pPr>
-      <w:r>
-        <w:rPr>
-          <w:rFonts w:ascii="Arial" w:hAnsi="Arial" w:cs="Arial"/>
+          <w:rFonts w:asciiTheme="minorHAnsi" w:hAnsiTheme="minorHAnsi" w:cstheme="minorHAnsi"/>
+          <w:color w:val="000000"/>
+        </w:rPr>
+      </w:pPr>
+      <w:r>
+        <w:rPr>
+          <w:rFonts w:asciiTheme="minorHAnsi" w:hAnsiTheme="minorHAnsi" w:cstheme="minorHAnsi"/>
+          <w:noProof/>
           <w:color w:val="000000"/>
         </w:rPr>
         <w:drawing>
@@ -2961,20 +2959,20 @@
         <w:pStyle w:val="NormalWeb"/>
         <w:spacing w:before="0" w:beforeAutospacing="0" w:after="0" w:afterAutospacing="0"/>
         <w:rPr>
-          <w:rFonts w:ascii="Arial" w:hAnsi="Arial" w:cs="Arial"/>
-          <w:color w:val="000000"/>
-        </w:rPr>
-      </w:pPr>
-      <w:r>
-        <w:rPr>
-          <w:rFonts w:ascii="Arial" w:hAnsi="Arial" w:cs="Arial"/>
+          <w:rFonts w:asciiTheme="minorHAnsi" w:hAnsiTheme="minorHAnsi" w:cstheme="minorHAnsi"/>
+          <w:color w:val="000000"/>
+        </w:rPr>
+      </w:pPr>
+      <w:r>
+        <w:rPr>
+          <w:rFonts w:asciiTheme="minorHAnsi" w:hAnsiTheme="minorHAnsi" w:cstheme="minorHAnsi"/>
           <w:color w:val="000000"/>
         </w:rPr>
         <w:t xml:space="preserve">26 </w:t>
       </w:r>
       <w:r>
         <w:rPr>
-          <w:rFonts w:ascii="Arial" w:hAnsi="Arial" w:cs="Arial"/>
+          <w:rFonts w:asciiTheme="minorHAnsi" w:hAnsiTheme="minorHAnsi" w:cstheme="minorHAnsi"/>
           <w:color w:val="000000"/>
         </w:rPr>
         <w:t>Display the name of the operating system that the kernel is running on</w:t>
@@ -2985,14 +2983,14 @@
         <w:pStyle w:val="NormalWeb"/>
         <w:spacing w:before="0" w:beforeAutospacing="0" w:after="0" w:afterAutospacing="0"/>
         <w:rPr>
-          <w:rFonts w:ascii="Arial" w:hAnsi="Arial" w:cs="Arial"/>
-          <w:color w:val="000000"/>
-        </w:rPr>
-      </w:pPr>
-      <w:proofErr w:type="spellStart"/>
-      <w:r>
-        <w:rPr>
-          <w:rFonts w:ascii="Arial" w:hAnsi="Arial" w:cs="Arial"/>
+          <w:rFonts w:asciiTheme="minorHAnsi" w:hAnsiTheme="minorHAnsi" w:cstheme="minorHAnsi"/>
+          <w:color w:val="000000"/>
+        </w:rPr>
+      </w:pPr>
+      <w:proofErr w:type="spellStart"/>
+      <w:r>
+        <w:rPr>
+          <w:rFonts w:asciiTheme="minorHAnsi" w:hAnsiTheme="minorHAnsi" w:cstheme="minorHAnsi"/>
           <w:color w:val="000000"/>
         </w:rPr>
         <w:t>Uname</w:t>
@@ -3000,7 +2998,7 @@
       <w:proofErr w:type="spellEnd"/>
       <w:r>
         <w:rPr>
-          <w:rFonts w:ascii="Arial" w:hAnsi="Arial" w:cs="Arial"/>
+          <w:rFonts w:asciiTheme="minorHAnsi" w:hAnsiTheme="minorHAnsi" w:cstheme="minorHAnsi"/>
           <w:color w:val="000000"/>
         </w:rPr>
         <w:t xml:space="preserve"> –o</w:t>
@@ -3011,13 +3009,14 @@
         <w:pStyle w:val="NormalWeb"/>
         <w:spacing w:before="0" w:beforeAutospacing="0" w:after="0" w:afterAutospacing="0"/>
         <w:rPr>
-          <w:rFonts w:ascii="Arial" w:hAnsi="Arial" w:cs="Arial"/>
-          <w:color w:val="000000"/>
-        </w:rPr>
-      </w:pPr>
-      <w:r>
-        <w:rPr>
-          <w:rFonts w:ascii="Arial" w:hAnsi="Arial" w:cs="Arial"/>
+          <w:rFonts w:asciiTheme="minorHAnsi" w:hAnsiTheme="minorHAnsi" w:cstheme="minorHAnsi"/>
+          <w:color w:val="000000"/>
+        </w:rPr>
+      </w:pPr>
+      <w:r>
+        <w:rPr>
+          <w:rFonts w:asciiTheme="minorHAnsi" w:hAnsiTheme="minorHAnsi" w:cstheme="minorHAnsi"/>
+          <w:noProof/>
           <w:color w:val="000000"/>
         </w:rPr>
         <w:drawing>
@@ -3062,20 +3061,20 @@
         <w:pStyle w:val="NormalWeb"/>
         <w:spacing w:before="0" w:beforeAutospacing="0" w:after="0" w:afterAutospacing="0"/>
         <w:rPr>
-          <w:rFonts w:ascii="Arial" w:hAnsi="Arial" w:cs="Arial"/>
-          <w:color w:val="000000"/>
-        </w:rPr>
-      </w:pPr>
-      <w:r>
-        <w:rPr>
-          <w:rFonts w:ascii="Arial" w:hAnsi="Arial" w:cs="Arial"/>
+          <w:rFonts w:asciiTheme="minorHAnsi" w:hAnsiTheme="minorHAnsi" w:cstheme="minorHAnsi"/>
+          <w:color w:val="000000"/>
+        </w:rPr>
+      </w:pPr>
+      <w:r>
+        <w:rPr>
+          <w:rFonts w:asciiTheme="minorHAnsi" w:hAnsiTheme="minorHAnsi" w:cstheme="minorHAnsi"/>
           <w:color w:val="000000"/>
         </w:rPr>
         <w:t xml:space="preserve">27 </w:t>
       </w:r>
       <w:r>
         <w:rPr>
-          <w:rFonts w:ascii="Arial" w:hAnsi="Arial" w:cs="Arial"/>
+          <w:rFonts w:asciiTheme="minorHAnsi" w:hAnsiTheme="minorHAnsi" w:cstheme="minorHAnsi"/>
           <w:color w:val="000000"/>
         </w:rPr>
         <w:t xml:space="preserve">Display all info that </w:t>
@@ -3083,7 +3082,7 @@
       <w:proofErr w:type="spellStart"/>
       <w:r>
         <w:rPr>
-          <w:rFonts w:ascii="Arial" w:hAnsi="Arial" w:cs="Arial"/>
+          <w:rFonts w:asciiTheme="minorHAnsi" w:hAnsiTheme="minorHAnsi" w:cstheme="minorHAnsi"/>
           <w:color w:val="000000"/>
         </w:rPr>
         <w:t>uname</w:t>
@@ -3091,7 +3090,7 @@
       <w:proofErr w:type="spellEnd"/>
       <w:r>
         <w:rPr>
-          <w:rFonts w:ascii="Arial" w:hAnsi="Arial" w:cs="Arial"/>
+          <w:rFonts w:asciiTheme="minorHAnsi" w:hAnsiTheme="minorHAnsi" w:cstheme="minorHAnsi"/>
           <w:color w:val="000000"/>
         </w:rPr>
         <w:t xml:space="preserve"> command can show.</w:t>
@@ -3102,13 +3101,13 @@
         <w:pStyle w:val="NormalWeb"/>
         <w:spacing w:before="0" w:beforeAutospacing="0" w:after="0" w:afterAutospacing="0"/>
         <w:rPr>
-          <w:rFonts w:ascii="Arial" w:hAnsi="Arial" w:cs="Arial"/>
-          <w:color w:val="000000"/>
-        </w:rPr>
-      </w:pPr>
-      <w:r>
-        <w:rPr>
-          <w:rFonts w:ascii="Arial" w:hAnsi="Arial" w:cs="Arial"/>
+          <w:rFonts w:asciiTheme="minorHAnsi" w:hAnsiTheme="minorHAnsi" w:cstheme="minorHAnsi"/>
+          <w:color w:val="000000"/>
+        </w:rPr>
+      </w:pPr>
+      <w:r>
+        <w:rPr>
+          <w:rFonts w:asciiTheme="minorHAnsi" w:hAnsiTheme="minorHAnsi" w:cstheme="minorHAnsi"/>
           <w:color w:val="000000"/>
         </w:rPr>
         <w:t xml:space="preserve">A: </w:t>
@@ -3116,7 +3115,7 @@
       <w:proofErr w:type="spellStart"/>
       <w:r>
         <w:rPr>
-          <w:rFonts w:ascii="Arial" w:hAnsi="Arial" w:cs="Arial"/>
+          <w:rFonts w:asciiTheme="minorHAnsi" w:hAnsiTheme="minorHAnsi" w:cstheme="minorHAnsi"/>
           <w:color w:val="000000"/>
         </w:rPr>
         <w:t>uname</w:t>
@@ -3124,38 +3123,25 @@
       <w:proofErr w:type="spellEnd"/>
       <w:r>
         <w:rPr>
-          <w:rFonts w:ascii="Arial" w:hAnsi="Arial" w:cs="Arial"/>
-          <w:color w:val="000000"/>
-        </w:rPr>
-        <w:t xml:space="preserve"> </w:t>
-      </w:r>
-      <w:r>
-        <w:rPr>
-          <w:rFonts w:ascii="Arial" w:hAnsi="Arial" w:cs="Arial"/>
-          <w:color w:val="000000"/>
-        </w:rPr>
-        <w:t>–</w:t>
-      </w:r>
-      <w:r>
-        <w:rPr>
-          <w:rFonts w:ascii="Arial" w:hAnsi="Arial" w:cs="Arial"/>
-          <w:color w:val="000000"/>
-        </w:rPr>
-        <w:t>a</w:t>
-      </w:r>
-    </w:p>
-    <w:p>
-      <w:pPr>
-        <w:pStyle w:val="NormalWeb"/>
-        <w:spacing w:before="0" w:beforeAutospacing="0" w:after="0" w:afterAutospacing="0"/>
-        <w:rPr>
-          <w:rFonts w:ascii="Arial" w:hAnsi="Arial" w:cs="Arial"/>
-          <w:color w:val="000000"/>
-        </w:rPr>
-      </w:pPr>
-      <w:r>
-        <w:rPr>
-          <w:rFonts w:ascii="Arial" w:hAnsi="Arial" w:cs="Arial"/>
+          <w:rFonts w:asciiTheme="minorHAnsi" w:hAnsiTheme="minorHAnsi" w:cstheme="minorHAnsi"/>
+          <w:color w:val="000000"/>
+        </w:rPr>
+        <w:t xml:space="preserve"> –a</w:t>
+      </w:r>
+    </w:p>
+    <w:p>
+      <w:pPr>
+        <w:pStyle w:val="NormalWeb"/>
+        <w:spacing w:before="0" w:beforeAutospacing="0" w:after="0" w:afterAutospacing="0"/>
+        <w:rPr>
+          <w:rFonts w:asciiTheme="minorHAnsi" w:hAnsiTheme="minorHAnsi" w:cstheme="minorHAnsi"/>
+          <w:color w:val="000000"/>
+        </w:rPr>
+      </w:pPr>
+      <w:r>
+        <w:rPr>
+          <w:rFonts w:asciiTheme="minorHAnsi" w:hAnsiTheme="minorHAnsi" w:cstheme="minorHAnsi"/>
+          <w:noProof/>
           <w:color w:val="000000"/>
         </w:rPr>
         <w:drawing>
@@ -3200,20 +3186,20 @@
         <w:pStyle w:val="NormalWeb"/>
         <w:spacing w:before="0" w:beforeAutospacing="0" w:after="0" w:afterAutospacing="0"/>
         <w:rPr>
-          <w:rFonts w:ascii="Arial" w:hAnsi="Arial" w:cs="Arial"/>
-          <w:color w:val="000000"/>
-        </w:rPr>
-      </w:pPr>
-      <w:r>
-        <w:rPr>
-          <w:rFonts w:ascii="Arial" w:hAnsi="Arial" w:cs="Arial"/>
+          <w:rFonts w:asciiTheme="minorHAnsi" w:hAnsiTheme="minorHAnsi" w:cstheme="minorHAnsi"/>
+          <w:color w:val="000000"/>
+        </w:rPr>
+      </w:pPr>
+      <w:r>
+        <w:rPr>
+          <w:rFonts w:asciiTheme="minorHAnsi" w:hAnsiTheme="minorHAnsi" w:cstheme="minorHAnsi"/>
           <w:color w:val="000000"/>
         </w:rPr>
         <w:t xml:space="preserve">28 </w:t>
       </w:r>
       <w:r>
         <w:rPr>
-          <w:rFonts w:ascii="Arial" w:hAnsi="Arial" w:cs="Arial"/>
+          <w:rFonts w:asciiTheme="minorHAnsi" w:hAnsiTheme="minorHAnsi" w:cstheme="minorHAnsi"/>
           <w:color w:val="000000"/>
         </w:rPr>
         <w:t>Display the name of directory that you are currently pointing to</w:t>
@@ -3224,13 +3210,13 @@
         <w:pStyle w:val="NormalWeb"/>
         <w:spacing w:before="0" w:beforeAutospacing="0" w:after="0" w:afterAutospacing="0"/>
         <w:rPr>
-          <w:rFonts w:ascii="Arial" w:hAnsi="Arial" w:cs="Arial"/>
-          <w:color w:val="000000"/>
-        </w:rPr>
-      </w:pPr>
-      <w:r>
-        <w:rPr>
-          <w:rFonts w:ascii="Arial" w:hAnsi="Arial" w:cs="Arial"/>
+          <w:rFonts w:asciiTheme="minorHAnsi" w:hAnsiTheme="minorHAnsi" w:cstheme="minorHAnsi"/>
+          <w:color w:val="000000"/>
+        </w:rPr>
+      </w:pPr>
+      <w:r>
+        <w:rPr>
+          <w:rFonts w:asciiTheme="minorHAnsi" w:hAnsiTheme="minorHAnsi" w:cstheme="minorHAnsi"/>
           <w:color w:val="000000"/>
         </w:rPr>
         <w:t xml:space="preserve">A: </w:t>
@@ -3238,7 +3224,7 @@
       <w:proofErr w:type="spellStart"/>
       <w:r>
         <w:rPr>
-          <w:rFonts w:ascii="Arial" w:hAnsi="Arial" w:cs="Arial"/>
+          <w:rFonts w:asciiTheme="minorHAnsi" w:hAnsiTheme="minorHAnsi" w:cstheme="minorHAnsi"/>
           <w:color w:val="000000"/>
         </w:rPr>
         <w:t>pwd</w:t>
@@ -3250,20 +3236,20 @@
         <w:pStyle w:val="NormalWeb"/>
         <w:spacing w:before="0" w:beforeAutospacing="0" w:after="0" w:afterAutospacing="0"/>
         <w:rPr>
-          <w:rFonts w:ascii="Arial" w:hAnsi="Arial" w:cs="Arial"/>
-          <w:color w:val="000000"/>
-        </w:rPr>
-      </w:pPr>
-      <w:r>
-        <w:rPr>
-          <w:rFonts w:ascii="Arial" w:hAnsi="Arial" w:cs="Arial"/>
+          <w:rFonts w:asciiTheme="minorHAnsi" w:hAnsiTheme="minorHAnsi" w:cstheme="minorHAnsi"/>
+          <w:color w:val="000000"/>
+        </w:rPr>
+      </w:pPr>
+      <w:r>
+        <w:rPr>
+          <w:rFonts w:asciiTheme="minorHAnsi" w:hAnsiTheme="minorHAnsi" w:cstheme="minorHAnsi"/>
           <w:color w:val="000000"/>
         </w:rPr>
         <w:t xml:space="preserve">29 </w:t>
       </w:r>
       <w:r>
         <w:rPr>
-          <w:rFonts w:ascii="Arial" w:hAnsi="Arial" w:cs="Arial"/>
+          <w:rFonts w:asciiTheme="minorHAnsi" w:hAnsiTheme="minorHAnsi" w:cstheme="minorHAnsi"/>
           <w:color w:val="000000"/>
         </w:rPr>
         <w:t>change the current directory to another directory that you have in your system.</w:t>
@@ -3274,13 +3260,13 @@
         <w:pStyle w:val="NormalWeb"/>
         <w:spacing w:before="0" w:beforeAutospacing="0" w:after="0" w:afterAutospacing="0"/>
         <w:rPr>
-          <w:rFonts w:ascii="Arial" w:hAnsi="Arial" w:cs="Arial"/>
-          <w:color w:val="000000"/>
-        </w:rPr>
-      </w:pPr>
-      <w:r>
-        <w:rPr>
-          <w:rFonts w:ascii="Arial" w:hAnsi="Arial" w:cs="Arial"/>
+          <w:rFonts w:asciiTheme="minorHAnsi" w:hAnsiTheme="minorHAnsi" w:cstheme="minorHAnsi"/>
+          <w:color w:val="000000"/>
+        </w:rPr>
+      </w:pPr>
+      <w:r>
+        <w:rPr>
+          <w:rFonts w:asciiTheme="minorHAnsi" w:hAnsiTheme="minorHAnsi" w:cstheme="minorHAnsi"/>
           <w:color w:val="000000"/>
         </w:rPr>
         <w:t>A: cd absolute path</w:t>
@@ -3291,20 +3277,21 @@
         <w:pStyle w:val="NormalWeb"/>
         <w:spacing w:before="0" w:beforeAutospacing="0" w:after="0" w:afterAutospacing="0"/>
         <w:rPr>
-          <w:rFonts w:ascii="Arial" w:hAnsi="Arial" w:cs="Arial"/>
-          <w:color w:val="000000"/>
-        </w:rPr>
-      </w:pPr>
-      <w:r>
-        <w:rPr>
-          <w:rFonts w:ascii="Arial" w:hAnsi="Arial" w:cs="Arial"/>
-          <w:color w:val="000000"/>
-        </w:rPr>
+          <w:rFonts w:asciiTheme="minorHAnsi" w:hAnsiTheme="minorHAnsi" w:cstheme="minorHAnsi"/>
+          <w:color w:val="000000"/>
+        </w:rPr>
+      </w:pPr>
+      <w:r>
+        <w:rPr>
+          <w:rFonts w:asciiTheme="minorHAnsi" w:hAnsiTheme="minorHAnsi" w:cstheme="minorHAnsi"/>
+          <w:color w:val="000000"/>
+        </w:rPr>
+        <w:lastRenderedPageBreak/>
         <w:t xml:space="preserve">30 </w:t>
       </w:r>
       <w:r>
         <w:rPr>
-          <w:rFonts w:ascii="Arial" w:hAnsi="Arial" w:cs="Arial"/>
+          <w:rFonts w:asciiTheme="minorHAnsi" w:hAnsiTheme="minorHAnsi" w:cstheme="minorHAnsi"/>
           <w:color w:val="000000"/>
         </w:rPr>
         <w:t>Go up one directory</w:t>
@@ -3315,13 +3302,13 @@
         <w:pStyle w:val="NormalWeb"/>
         <w:spacing w:before="0" w:beforeAutospacing="0" w:after="0" w:afterAutospacing="0"/>
         <w:rPr>
-          <w:rFonts w:ascii="Arial" w:hAnsi="Arial" w:cs="Arial"/>
-          <w:color w:val="000000"/>
-        </w:rPr>
-      </w:pPr>
-      <w:r>
-        <w:rPr>
-          <w:rFonts w:ascii="Arial" w:hAnsi="Arial" w:cs="Arial"/>
+          <w:rFonts w:asciiTheme="minorHAnsi" w:hAnsiTheme="minorHAnsi" w:cstheme="minorHAnsi"/>
+          <w:color w:val="000000"/>
+        </w:rPr>
+      </w:pPr>
+      <w:r>
+        <w:rPr>
+          <w:rFonts w:asciiTheme="minorHAnsi" w:hAnsiTheme="minorHAnsi" w:cstheme="minorHAnsi"/>
           <w:color w:val="000000"/>
         </w:rPr>
         <w:t xml:space="preserve">A: </w:t>
@@ -3329,7 +3316,7 @@
       <w:proofErr w:type="gramStart"/>
       <w:r>
         <w:rPr>
-          <w:rFonts w:ascii="Arial" w:hAnsi="Arial" w:cs="Arial"/>
+          <w:rFonts w:asciiTheme="minorHAnsi" w:hAnsiTheme="minorHAnsi" w:cstheme="minorHAnsi"/>
           <w:color w:val="000000"/>
         </w:rPr>
         <w:t>cd ..</w:t>
@@ -3341,20 +3328,20 @@
         <w:pStyle w:val="NormalWeb"/>
         <w:spacing w:before="0" w:beforeAutospacing="0" w:after="0" w:afterAutospacing="0"/>
         <w:rPr>
-          <w:rFonts w:ascii="Arial" w:hAnsi="Arial" w:cs="Arial"/>
-          <w:color w:val="000000"/>
-        </w:rPr>
-      </w:pPr>
-      <w:r>
-        <w:rPr>
-          <w:rFonts w:ascii="Arial" w:hAnsi="Arial" w:cs="Arial"/>
+          <w:rFonts w:asciiTheme="minorHAnsi" w:hAnsiTheme="minorHAnsi" w:cstheme="minorHAnsi"/>
+          <w:color w:val="000000"/>
+        </w:rPr>
+      </w:pPr>
+      <w:r>
+        <w:rPr>
+          <w:rFonts w:asciiTheme="minorHAnsi" w:hAnsiTheme="minorHAnsi" w:cstheme="minorHAnsi"/>
           <w:color w:val="000000"/>
         </w:rPr>
         <w:t xml:space="preserve">31 </w:t>
       </w:r>
       <w:r>
         <w:rPr>
-          <w:rFonts w:ascii="Arial" w:hAnsi="Arial" w:cs="Arial"/>
+          <w:rFonts w:asciiTheme="minorHAnsi" w:hAnsiTheme="minorHAnsi" w:cstheme="minorHAnsi"/>
           <w:color w:val="000000"/>
         </w:rPr>
         <w:t>Return to last directory</w:t>
@@ -3365,1091 +3352,1177 @@
         <w:pStyle w:val="NormalWeb"/>
         <w:spacing w:before="0" w:beforeAutospacing="0" w:after="0" w:afterAutospacing="0"/>
         <w:rPr>
-          <w:rFonts w:ascii="Arial" w:hAnsi="Arial" w:cs="Arial"/>
-          <w:color w:val="000000"/>
-        </w:rPr>
-      </w:pPr>
-      <w:r>
-        <w:rPr>
-          <w:rFonts w:ascii="Arial" w:hAnsi="Arial" w:cs="Arial"/>
+          <w:rFonts w:asciiTheme="minorHAnsi" w:hAnsiTheme="minorHAnsi" w:cstheme="minorHAnsi"/>
+          <w:color w:val="000000"/>
+        </w:rPr>
+      </w:pPr>
+      <w:r>
+        <w:rPr>
+          <w:rFonts w:asciiTheme="minorHAnsi" w:hAnsiTheme="minorHAnsi" w:cstheme="minorHAnsi"/>
+          <w:color w:val="000000"/>
+        </w:rPr>
+        <w:t>A: cd</w:t>
+      </w:r>
+    </w:p>
+    <w:p>
+      <w:pPr>
+        <w:pStyle w:val="NormalWeb"/>
+        <w:spacing w:before="0" w:beforeAutospacing="0" w:after="0" w:afterAutospacing="0"/>
+        <w:rPr>
+          <w:rFonts w:asciiTheme="minorHAnsi" w:hAnsiTheme="minorHAnsi" w:cstheme="minorHAnsi"/>
+          <w:color w:val="000000"/>
+        </w:rPr>
+      </w:pPr>
+      <w:r>
+        <w:rPr>
+          <w:rFonts w:asciiTheme="minorHAnsi" w:hAnsiTheme="minorHAnsi" w:cstheme="minorHAnsi"/>
+          <w:color w:val="000000"/>
+        </w:rPr>
+        <w:t xml:space="preserve">32 </w:t>
+      </w:r>
+      <w:r>
+        <w:rPr>
+          <w:rFonts w:asciiTheme="minorHAnsi" w:hAnsiTheme="minorHAnsi" w:cstheme="minorHAnsi"/>
+          <w:color w:val="000000"/>
+        </w:rPr>
+        <w:t xml:space="preserve">change the current directory to </w:t>
+      </w:r>
+      <w:proofErr w:type="gramStart"/>
+      <w:r>
+        <w:rPr>
+          <w:rFonts w:asciiTheme="minorHAnsi" w:hAnsiTheme="minorHAnsi" w:cstheme="minorHAnsi"/>
+          <w:color w:val="000000"/>
+        </w:rPr>
+        <w:t>home(</w:t>
+      </w:r>
+      <w:proofErr w:type="gramEnd"/>
+      <w:r>
+        <w:rPr>
+          <w:rFonts w:asciiTheme="minorHAnsi" w:hAnsiTheme="minorHAnsi" w:cstheme="minorHAnsi"/>
+          <w:color w:val="000000"/>
+        </w:rPr>
+        <w:t>logged in user's) directory</w:t>
+      </w:r>
+    </w:p>
+    <w:p>
+      <w:pPr>
+        <w:pStyle w:val="NormalWeb"/>
+        <w:spacing w:before="0" w:beforeAutospacing="0" w:after="0" w:afterAutospacing="0"/>
+        <w:rPr>
+          <w:rFonts w:asciiTheme="minorHAnsi" w:hAnsiTheme="minorHAnsi" w:cstheme="minorHAnsi"/>
+          <w:color w:val="000000"/>
+        </w:rPr>
+      </w:pPr>
+      <w:r>
+        <w:rPr>
+          <w:rFonts w:asciiTheme="minorHAnsi" w:hAnsiTheme="minorHAnsi" w:cstheme="minorHAnsi"/>
+          <w:color w:val="000000"/>
+        </w:rPr>
+        <w:t>A: cd ~user name</w:t>
+      </w:r>
+    </w:p>
+    <w:p>
+      <w:pPr>
+        <w:pStyle w:val="NormalWeb"/>
+        <w:spacing w:before="0" w:beforeAutospacing="0" w:after="0" w:afterAutospacing="0"/>
+        <w:rPr>
+          <w:rFonts w:asciiTheme="minorHAnsi" w:hAnsiTheme="minorHAnsi" w:cstheme="minorHAnsi"/>
+          <w:color w:val="000000"/>
+        </w:rPr>
+      </w:pPr>
+      <w:r>
+        <w:rPr>
+          <w:rFonts w:asciiTheme="minorHAnsi" w:hAnsiTheme="minorHAnsi" w:cstheme="minorHAnsi"/>
+          <w:color w:val="000000"/>
+        </w:rPr>
+        <w:t xml:space="preserve">33 </w:t>
+      </w:r>
+      <w:r>
+        <w:rPr>
+          <w:rFonts w:asciiTheme="minorHAnsi" w:hAnsiTheme="minorHAnsi" w:cstheme="minorHAnsi"/>
+          <w:color w:val="000000"/>
+        </w:rPr>
+        <w:t>How to check all the command used from the prompt (Command History)</w:t>
+      </w:r>
+    </w:p>
+    <w:p>
+      <w:pPr>
+        <w:pStyle w:val="NormalWeb"/>
+        <w:spacing w:before="0" w:beforeAutospacing="0" w:after="0" w:afterAutospacing="0"/>
+        <w:rPr>
+          <w:rFonts w:asciiTheme="minorHAnsi" w:hAnsiTheme="minorHAnsi" w:cstheme="minorHAnsi"/>
+          <w:color w:val="000000"/>
+        </w:rPr>
+      </w:pPr>
+      <w:r>
+        <w:rPr>
+          <w:rFonts w:asciiTheme="minorHAnsi" w:hAnsiTheme="minorHAnsi" w:cstheme="minorHAnsi"/>
+          <w:color w:val="000000"/>
+        </w:rPr>
+        <w:t>A</w:t>
+      </w:r>
+      <w:r>
+        <w:rPr>
+          <w:rFonts w:asciiTheme="minorHAnsi" w:hAnsiTheme="minorHAnsi" w:cstheme="minorHAnsi"/>
+          <w:color w:val="000000"/>
+        </w:rPr>
+        <w:t>: history</w:t>
+      </w:r>
+    </w:p>
+    <w:p>
+      <w:pPr>
+        <w:pStyle w:val="NormalWeb"/>
+        <w:spacing w:before="0" w:beforeAutospacing="0" w:after="0" w:afterAutospacing="0"/>
+        <w:rPr>
+          <w:rFonts w:asciiTheme="minorHAnsi" w:hAnsiTheme="minorHAnsi" w:cstheme="minorHAnsi"/>
+          <w:color w:val="000000"/>
+        </w:rPr>
+      </w:pPr>
+      <w:r>
+        <w:rPr>
+          <w:rFonts w:asciiTheme="minorHAnsi" w:hAnsiTheme="minorHAnsi" w:cstheme="minorHAnsi"/>
+          <w:color w:val="000000"/>
+        </w:rPr>
+        <w:t xml:space="preserve">34 </w:t>
+      </w:r>
+      <w:r>
+        <w:rPr>
+          <w:rFonts w:asciiTheme="minorHAnsi" w:hAnsiTheme="minorHAnsi" w:cstheme="minorHAnsi"/>
+          <w:color w:val="000000"/>
+        </w:rPr>
+        <w:t>In which file the history of commands are stored in?</w:t>
+      </w:r>
+    </w:p>
+    <w:p>
+      <w:pPr>
+        <w:pStyle w:val="NormalWeb"/>
+        <w:spacing w:before="0" w:beforeAutospacing="0" w:after="0" w:afterAutospacing="0"/>
+        <w:rPr>
+          <w:rFonts w:asciiTheme="minorHAnsi" w:hAnsiTheme="minorHAnsi" w:cstheme="minorHAnsi"/>
+          <w:color w:val="000000"/>
+        </w:rPr>
+      </w:pPr>
+      <w:r>
+        <w:rPr>
+          <w:rFonts w:asciiTheme="minorHAnsi" w:hAnsiTheme="minorHAnsi" w:cstheme="minorHAnsi"/>
+          <w:color w:val="000000"/>
+        </w:rPr>
+        <w:t>A: .</w:t>
+      </w:r>
+      <w:proofErr w:type="spellStart"/>
+      <w:r>
+        <w:rPr>
+          <w:rFonts w:asciiTheme="minorHAnsi" w:hAnsiTheme="minorHAnsi" w:cstheme="minorHAnsi"/>
+          <w:color w:val="000000"/>
+        </w:rPr>
+        <w:t>bash_history</w:t>
+      </w:r>
+      <w:proofErr w:type="spellEnd"/>
+    </w:p>
+    <w:p>
+      <w:pPr>
+        <w:pStyle w:val="NormalWeb"/>
+        <w:spacing w:before="0" w:beforeAutospacing="0" w:after="0" w:afterAutospacing="0"/>
+        <w:rPr>
+          <w:rFonts w:asciiTheme="minorHAnsi" w:hAnsiTheme="minorHAnsi" w:cstheme="minorHAnsi"/>
+          <w:color w:val="000000"/>
+        </w:rPr>
+      </w:pPr>
+      <w:r>
+        <w:rPr>
+          <w:rFonts w:asciiTheme="minorHAnsi" w:hAnsiTheme="minorHAnsi" w:cstheme="minorHAnsi"/>
+          <w:color w:val="000000"/>
+        </w:rPr>
+        <w:t xml:space="preserve">35 </w:t>
+      </w:r>
+      <w:r>
+        <w:rPr>
+          <w:rFonts w:asciiTheme="minorHAnsi" w:hAnsiTheme="minorHAnsi" w:cstheme="minorHAnsi"/>
+          <w:color w:val="000000"/>
+        </w:rPr>
+        <w:t>How many lines of history does the system keep and from where you can change it?</w:t>
+      </w:r>
+    </w:p>
+    <w:p>
+      <w:pPr>
+        <w:pStyle w:val="NormalWeb"/>
+        <w:spacing w:before="0" w:beforeAutospacing="0" w:after="0" w:afterAutospacing="0"/>
+        <w:rPr>
+          <w:rFonts w:asciiTheme="minorHAnsi" w:hAnsiTheme="minorHAnsi" w:cstheme="minorHAnsi"/>
+          <w:color w:val="000000"/>
+        </w:rPr>
+      </w:pPr>
+      <w:r>
+        <w:rPr>
+          <w:rFonts w:asciiTheme="minorHAnsi" w:hAnsiTheme="minorHAnsi" w:cstheme="minorHAnsi"/>
+          <w:color w:val="000000"/>
+        </w:rPr>
+        <w:t>A: 500   you can delete some but can't change history</w:t>
+      </w:r>
+    </w:p>
+    <w:p>
+      <w:pPr>
+        <w:pStyle w:val="NormalWeb"/>
+        <w:spacing w:before="0" w:beforeAutospacing="0" w:after="0" w:afterAutospacing="0"/>
+        <w:rPr>
+          <w:rFonts w:asciiTheme="minorHAnsi" w:hAnsiTheme="minorHAnsi" w:cstheme="minorHAnsi"/>
+          <w:color w:val="000000"/>
+        </w:rPr>
+      </w:pPr>
+      <w:r>
+        <w:rPr>
+          <w:rFonts w:asciiTheme="minorHAnsi" w:hAnsiTheme="minorHAnsi" w:cstheme="minorHAnsi"/>
+          <w:color w:val="000000"/>
+        </w:rPr>
+        <w:t xml:space="preserve">36 </w:t>
+      </w:r>
+      <w:r>
+        <w:rPr>
+          <w:rFonts w:asciiTheme="minorHAnsi" w:hAnsiTheme="minorHAnsi" w:cstheme="minorHAnsi"/>
+          <w:color w:val="000000"/>
+        </w:rPr>
+        <w:t xml:space="preserve">How can you modify bash's history </w:t>
+      </w:r>
+      <w:proofErr w:type="spellStart"/>
+      <w:proofErr w:type="gramStart"/>
+      <w:r>
+        <w:rPr>
+          <w:rFonts w:asciiTheme="minorHAnsi" w:hAnsiTheme="minorHAnsi" w:cstheme="minorHAnsi"/>
+          <w:color w:val="000000"/>
+        </w:rPr>
+        <w:t>behaviour</w:t>
+      </w:r>
+      <w:proofErr w:type="spellEnd"/>
+      <w:proofErr w:type="gramEnd"/>
+    </w:p>
+    <w:p>
+      <w:pPr>
+        <w:pStyle w:val="NormalWeb"/>
+        <w:spacing w:before="0" w:beforeAutospacing="0" w:after="0" w:afterAutospacing="0"/>
+        <w:rPr>
+          <w:rFonts w:asciiTheme="minorHAnsi" w:hAnsiTheme="minorHAnsi" w:cstheme="minorHAnsi"/>
+          <w:color w:val="000000"/>
+        </w:rPr>
+      </w:pPr>
+      <w:r>
+        <w:rPr>
+          <w:rFonts w:asciiTheme="minorHAnsi" w:hAnsiTheme="minorHAnsi" w:cstheme="minorHAnsi"/>
+          <w:color w:val="000000"/>
+        </w:rPr>
+        <w:t>A: Edit the ~/.</w:t>
+      </w:r>
+      <w:proofErr w:type="spellStart"/>
+      <w:r>
+        <w:rPr>
+          <w:rFonts w:asciiTheme="minorHAnsi" w:hAnsiTheme="minorHAnsi" w:cstheme="minorHAnsi"/>
+          <w:color w:val="000000"/>
+        </w:rPr>
+        <w:t>bashrc</w:t>
+      </w:r>
+      <w:proofErr w:type="spellEnd"/>
+      <w:r>
+        <w:rPr>
+          <w:rFonts w:asciiTheme="minorHAnsi" w:hAnsiTheme="minorHAnsi" w:cstheme="minorHAnsi"/>
+          <w:color w:val="000000"/>
+        </w:rPr>
+        <w:t xml:space="preserve"> file and add the following line:</w:t>
+      </w:r>
+    </w:p>
+    <w:p>
+      <w:pPr>
+        <w:pStyle w:val="NormalWeb"/>
+        <w:spacing w:before="0" w:beforeAutospacing="0" w:after="0" w:afterAutospacing="0"/>
+        <w:rPr>
+          <w:rFonts w:asciiTheme="minorHAnsi" w:hAnsiTheme="minorHAnsi" w:cstheme="minorHAnsi"/>
+          <w:color w:val="000000"/>
+        </w:rPr>
+      </w:pPr>
+      <w:r>
+        <w:rPr>
+          <w:rFonts w:asciiTheme="minorHAnsi" w:hAnsiTheme="minorHAnsi" w:cstheme="minorHAnsi"/>
+          <w:color w:val="000000"/>
+        </w:rPr>
+        <w:t>$ PROMPT_COMMAND='history -a'</w:t>
+      </w:r>
+    </w:p>
+    <w:p>
+      <w:pPr>
+        <w:pStyle w:val="NormalWeb"/>
+        <w:spacing w:before="0" w:beforeAutospacing="0" w:after="0" w:afterAutospacing="0"/>
+        <w:rPr>
+          <w:rFonts w:asciiTheme="minorHAnsi" w:hAnsiTheme="minorHAnsi" w:cstheme="minorHAnsi"/>
+          <w:color w:val="000000"/>
+        </w:rPr>
+      </w:pPr>
+      <w:r>
+        <w:rPr>
+          <w:rFonts w:asciiTheme="minorHAnsi" w:hAnsiTheme="minorHAnsi" w:cstheme="minorHAnsi"/>
+          <w:color w:val="000000"/>
+        </w:rPr>
+        <w:t xml:space="preserve">Now whenever you execute any </w:t>
+      </w:r>
+      <w:proofErr w:type="spellStart"/>
+      <w:r>
+        <w:rPr>
+          <w:rFonts w:asciiTheme="minorHAnsi" w:hAnsiTheme="minorHAnsi" w:cstheme="minorHAnsi"/>
+          <w:color w:val="000000"/>
+        </w:rPr>
+        <w:t>command</w:t>
+      </w:r>
+      <w:proofErr w:type="gramStart"/>
+      <w:r>
+        <w:rPr>
+          <w:rFonts w:asciiTheme="minorHAnsi" w:hAnsiTheme="minorHAnsi" w:cstheme="minorHAnsi"/>
+          <w:color w:val="000000"/>
+        </w:rPr>
+        <w:t>,it</w:t>
+      </w:r>
+      <w:proofErr w:type="spellEnd"/>
+      <w:proofErr w:type="gramEnd"/>
+      <w:r>
+        <w:rPr>
+          <w:rFonts w:asciiTheme="minorHAnsi" w:hAnsiTheme="minorHAnsi" w:cstheme="minorHAnsi"/>
+          <w:color w:val="000000"/>
+        </w:rPr>
+        <w:t xml:space="preserve"> will be immediately added to the history file</w:t>
+      </w:r>
+    </w:p>
+    <w:p>
+      <w:pPr>
+        <w:pStyle w:val="NormalWeb"/>
+        <w:spacing w:before="0" w:beforeAutospacing="0" w:after="0" w:afterAutospacing="0"/>
+        <w:rPr>
+          <w:rFonts w:asciiTheme="minorHAnsi" w:hAnsiTheme="minorHAnsi" w:cstheme="minorHAnsi"/>
+          <w:color w:val="000000"/>
+        </w:rPr>
+      </w:pPr>
+      <w:r>
+        <w:rPr>
+          <w:rFonts w:asciiTheme="minorHAnsi" w:hAnsiTheme="minorHAnsi" w:cstheme="minorHAnsi"/>
+          <w:color w:val="000000"/>
+        </w:rPr>
+        <w:t xml:space="preserve">37 </w:t>
+      </w:r>
+      <w:r>
+        <w:rPr>
+          <w:rFonts w:asciiTheme="minorHAnsi" w:hAnsiTheme="minorHAnsi" w:cstheme="minorHAnsi"/>
+          <w:color w:val="000000"/>
+        </w:rPr>
+        <w:t>What are the different types of shell and where are they used and how do we use them?</w:t>
+      </w:r>
+    </w:p>
+    <w:p>
+      <w:pPr>
+        <w:pStyle w:val="NormalWeb"/>
+        <w:spacing w:before="0" w:beforeAutospacing="0" w:after="0" w:afterAutospacing="0"/>
+        <w:rPr>
+          <w:rFonts w:asciiTheme="minorHAnsi" w:hAnsiTheme="minorHAnsi" w:cstheme="minorHAnsi"/>
+          <w:color w:val="000000"/>
+        </w:rPr>
+      </w:pPr>
+      <w:r>
+        <w:rPr>
+          <w:rFonts w:asciiTheme="minorHAnsi" w:hAnsiTheme="minorHAnsi" w:cstheme="minorHAnsi"/>
+          <w:color w:val="000000"/>
+        </w:rPr>
+        <w:t>A:</w:t>
+      </w:r>
+    </w:p>
+    <w:p>
+      <w:pPr>
+        <w:pStyle w:val="NormalWeb"/>
+        <w:spacing w:before="0" w:beforeAutospacing="0" w:after="0" w:afterAutospacing="0"/>
+        <w:rPr>
+          <w:rFonts w:asciiTheme="minorHAnsi" w:hAnsiTheme="minorHAnsi" w:cstheme="minorHAnsi"/>
+          <w:color w:val="000000"/>
+        </w:rPr>
+      </w:pPr>
+      <w:r>
+        <w:rPr>
+          <w:rFonts w:asciiTheme="minorHAnsi" w:hAnsiTheme="minorHAnsi" w:cstheme="minorHAnsi"/>
+          <w:color w:val="000000"/>
+        </w:rPr>
+        <w:t xml:space="preserve">Bourne </w:t>
+      </w:r>
+      <w:proofErr w:type="gramStart"/>
+      <w:r>
+        <w:rPr>
+          <w:rFonts w:asciiTheme="minorHAnsi" w:hAnsiTheme="minorHAnsi" w:cstheme="minorHAnsi"/>
+          <w:color w:val="000000"/>
+        </w:rPr>
+        <w:t>Shell :</w:t>
+      </w:r>
+      <w:proofErr w:type="gramEnd"/>
+      <w:r>
+        <w:rPr>
+          <w:rFonts w:asciiTheme="minorHAnsi" w:hAnsiTheme="minorHAnsi" w:cstheme="minorHAnsi"/>
+          <w:color w:val="000000"/>
+        </w:rPr>
+        <w:t xml:space="preserve"> It is faster and more preferred. It lacks features for interactive use like the ability to recall previous commands</w:t>
+      </w:r>
+    </w:p>
+    <w:p>
+      <w:pPr>
+        <w:pStyle w:val="NormalWeb"/>
+        <w:spacing w:before="0" w:beforeAutospacing="0" w:after="0" w:afterAutospacing="0"/>
+        <w:rPr>
+          <w:rFonts w:asciiTheme="minorHAnsi" w:hAnsiTheme="minorHAnsi" w:cstheme="minorHAnsi"/>
+          <w:color w:val="000000"/>
+        </w:rPr>
+      </w:pPr>
+      <w:r>
+        <w:rPr>
+          <w:rFonts w:asciiTheme="minorHAnsi" w:hAnsiTheme="minorHAnsi" w:cstheme="minorHAnsi"/>
+          <w:color w:val="000000"/>
+        </w:rPr>
+        <w:t xml:space="preserve">C Shell      </w:t>
+      </w:r>
+      <w:proofErr w:type="gramStart"/>
+      <w:r>
+        <w:rPr>
+          <w:rFonts w:asciiTheme="minorHAnsi" w:hAnsiTheme="minorHAnsi" w:cstheme="minorHAnsi"/>
+          <w:color w:val="000000"/>
+        </w:rPr>
+        <w:t>:It</w:t>
+      </w:r>
+      <w:proofErr w:type="gramEnd"/>
+      <w:r>
+        <w:rPr>
+          <w:rFonts w:asciiTheme="minorHAnsi" w:hAnsiTheme="minorHAnsi" w:cstheme="minorHAnsi"/>
+          <w:color w:val="000000"/>
+        </w:rPr>
+        <w:t xml:space="preserve"> includes helpful programming features like built-in arithmetic and C-like expression syntax</w:t>
+      </w:r>
+    </w:p>
+    <w:p>
+      <w:pPr>
+        <w:pStyle w:val="NormalWeb"/>
+        <w:spacing w:before="0" w:beforeAutospacing="0" w:after="0" w:afterAutospacing="0"/>
+        <w:rPr>
+          <w:rFonts w:asciiTheme="minorHAnsi" w:hAnsiTheme="minorHAnsi" w:cstheme="minorHAnsi"/>
+          <w:color w:val="000000"/>
+        </w:rPr>
+      </w:pPr>
+      <w:proofErr w:type="spellStart"/>
+      <w:r>
+        <w:rPr>
+          <w:rFonts w:asciiTheme="minorHAnsi" w:hAnsiTheme="minorHAnsi" w:cstheme="minorHAnsi"/>
+          <w:color w:val="000000"/>
+        </w:rPr>
+        <w:t>Korn</w:t>
+      </w:r>
+      <w:proofErr w:type="spellEnd"/>
+      <w:r>
+        <w:rPr>
+          <w:rFonts w:asciiTheme="minorHAnsi" w:hAnsiTheme="minorHAnsi" w:cstheme="minorHAnsi"/>
+          <w:color w:val="000000"/>
+        </w:rPr>
+        <w:t xml:space="preserve"> Shell   : It includes features like built-in arithmetic and C-like arrays, functions, and string-manipulation </w:t>
+      </w:r>
+      <w:proofErr w:type="spellStart"/>
+      <w:r>
+        <w:rPr>
+          <w:rFonts w:asciiTheme="minorHAnsi" w:hAnsiTheme="minorHAnsi" w:cstheme="minorHAnsi"/>
+          <w:color w:val="000000"/>
+        </w:rPr>
+        <w:t>facilities.It</w:t>
+      </w:r>
+      <w:proofErr w:type="spellEnd"/>
+      <w:r>
+        <w:rPr>
+          <w:rFonts w:asciiTheme="minorHAnsi" w:hAnsiTheme="minorHAnsi" w:cstheme="minorHAnsi"/>
+          <w:color w:val="000000"/>
+        </w:rPr>
+        <w:t xml:space="preserve"> is faster than C shell. </w:t>
+      </w:r>
+      <w:proofErr w:type="spellStart"/>
+      <w:proofErr w:type="gramStart"/>
+      <w:r>
+        <w:rPr>
+          <w:rFonts w:asciiTheme="minorHAnsi" w:hAnsiTheme="minorHAnsi" w:cstheme="minorHAnsi"/>
+          <w:color w:val="000000"/>
+        </w:rPr>
+        <w:t>itis</w:t>
+      </w:r>
+      <w:proofErr w:type="spellEnd"/>
+      <w:proofErr w:type="gramEnd"/>
+      <w:r>
+        <w:rPr>
+          <w:rFonts w:asciiTheme="minorHAnsi" w:hAnsiTheme="minorHAnsi" w:cstheme="minorHAnsi"/>
+          <w:color w:val="000000"/>
+        </w:rPr>
+        <w:t xml:space="preserve"> compatible with script written for C shell.</w:t>
+      </w:r>
+    </w:p>
+    <w:p>
+      <w:pPr>
+        <w:pStyle w:val="NormalWeb"/>
+        <w:spacing w:before="0" w:beforeAutospacing="0" w:after="0" w:afterAutospacing="0"/>
+        <w:rPr>
+          <w:rFonts w:asciiTheme="minorHAnsi" w:hAnsiTheme="minorHAnsi" w:cstheme="minorHAnsi"/>
+          <w:color w:val="000000"/>
+        </w:rPr>
+      </w:pPr>
+      <w:r>
+        <w:rPr>
+          <w:rFonts w:asciiTheme="minorHAnsi" w:hAnsiTheme="minorHAnsi" w:cstheme="minorHAnsi"/>
+          <w:color w:val="000000"/>
+        </w:rPr>
+        <w:t xml:space="preserve">Bourne-Again Shell: It is compatible to the Bourne shell. It includes features from </w:t>
+      </w:r>
+      <w:proofErr w:type="spellStart"/>
+      <w:r>
+        <w:rPr>
+          <w:rFonts w:asciiTheme="minorHAnsi" w:hAnsiTheme="minorHAnsi" w:cstheme="minorHAnsi"/>
+          <w:color w:val="000000"/>
+        </w:rPr>
+        <w:t>Korn</w:t>
+      </w:r>
+      <w:proofErr w:type="spellEnd"/>
+      <w:r>
+        <w:rPr>
+          <w:rFonts w:asciiTheme="minorHAnsi" w:hAnsiTheme="minorHAnsi" w:cstheme="minorHAnsi"/>
+          <w:color w:val="000000"/>
+        </w:rPr>
+        <w:t xml:space="preserve"> and Bourne shell</w:t>
+      </w:r>
+    </w:p>
+    <w:p>
+      <w:pPr>
+        <w:pStyle w:val="NormalWeb"/>
+        <w:spacing w:before="0" w:beforeAutospacing="0" w:after="0" w:afterAutospacing="0"/>
+        <w:rPr>
+          <w:rFonts w:asciiTheme="minorHAnsi" w:hAnsiTheme="minorHAnsi" w:cstheme="minorHAnsi"/>
+          <w:color w:val="000000"/>
+        </w:rPr>
+      </w:pPr>
+      <w:r>
+        <w:rPr>
+          <w:rFonts w:asciiTheme="minorHAnsi" w:hAnsiTheme="minorHAnsi" w:cstheme="minorHAnsi"/>
+          <w:color w:val="000000"/>
+        </w:rPr>
+        <w:t xml:space="preserve">38 </w:t>
+      </w:r>
+      <w:r>
+        <w:rPr>
+          <w:rFonts w:asciiTheme="minorHAnsi" w:hAnsiTheme="minorHAnsi" w:cstheme="minorHAnsi"/>
+          <w:color w:val="000000"/>
+        </w:rPr>
+        <w:t>What is the difference between login shell and non-login shell?</w:t>
+      </w:r>
+    </w:p>
+    <w:p>
+      <w:pPr>
+        <w:pStyle w:val="NormalWeb"/>
+        <w:spacing w:before="0" w:beforeAutospacing="0" w:after="0" w:afterAutospacing="0"/>
+        <w:rPr>
+          <w:rFonts w:asciiTheme="minorHAnsi" w:hAnsiTheme="minorHAnsi" w:cstheme="minorHAnsi"/>
+          <w:color w:val="000000"/>
+        </w:rPr>
+      </w:pPr>
+      <w:r>
+        <w:rPr>
+          <w:rFonts w:asciiTheme="minorHAnsi" w:hAnsiTheme="minorHAnsi" w:cstheme="minorHAnsi"/>
+          <w:color w:val="000000"/>
+        </w:rPr>
+        <w:t>A: login shell: A login shell is the first process that executes under your user ID when you log in for an interactive session</w:t>
+      </w:r>
+    </w:p>
+    <w:p>
+      <w:pPr>
+        <w:pStyle w:val="NormalWeb"/>
+        <w:spacing w:before="0" w:beforeAutospacing="0" w:after="0" w:afterAutospacing="0"/>
+        <w:rPr>
+          <w:rFonts w:asciiTheme="minorHAnsi" w:hAnsiTheme="minorHAnsi" w:cstheme="minorHAnsi"/>
+          <w:color w:val="000000"/>
+        </w:rPr>
+      </w:pPr>
+      <w:r>
+        <w:rPr>
+          <w:rFonts w:asciiTheme="minorHAnsi" w:hAnsiTheme="minorHAnsi" w:cstheme="minorHAnsi"/>
+          <w:color w:val="000000"/>
+        </w:rPr>
+        <w:t xml:space="preserve">   </w:t>
+      </w:r>
+      <w:proofErr w:type="gramStart"/>
+      <w:r>
+        <w:rPr>
+          <w:rFonts w:asciiTheme="minorHAnsi" w:hAnsiTheme="minorHAnsi" w:cstheme="minorHAnsi"/>
+          <w:color w:val="000000"/>
+        </w:rPr>
+        <w:t>non-login</w:t>
+      </w:r>
+      <w:proofErr w:type="gramEnd"/>
+      <w:r>
+        <w:rPr>
+          <w:rFonts w:asciiTheme="minorHAnsi" w:hAnsiTheme="minorHAnsi" w:cstheme="minorHAnsi"/>
+          <w:color w:val="000000"/>
+        </w:rPr>
+        <w:t xml:space="preserve"> shell: When you log in on a text console, or through SSH, or with </w:t>
+      </w:r>
+      <w:proofErr w:type="spellStart"/>
+      <w:r>
+        <w:rPr>
+          <w:rFonts w:asciiTheme="minorHAnsi" w:hAnsiTheme="minorHAnsi" w:cstheme="minorHAnsi"/>
+          <w:color w:val="000000"/>
+        </w:rPr>
+        <w:t>su</w:t>
+      </w:r>
+      <w:proofErr w:type="spellEnd"/>
+      <w:r>
+        <w:rPr>
+          <w:rFonts w:asciiTheme="minorHAnsi" w:hAnsiTheme="minorHAnsi" w:cstheme="minorHAnsi"/>
+          <w:color w:val="000000"/>
+        </w:rPr>
+        <w:t xml:space="preserve"> -, you get an interactive login shell</w:t>
+      </w:r>
+    </w:p>
+    <w:p>
+      <w:pPr>
+        <w:pStyle w:val="NormalWeb"/>
+        <w:spacing w:before="0" w:beforeAutospacing="0" w:after="0" w:afterAutospacing="0"/>
+        <w:rPr>
+          <w:rFonts w:asciiTheme="minorHAnsi" w:hAnsiTheme="minorHAnsi" w:cstheme="minorHAnsi"/>
+          <w:color w:val="000000"/>
+        </w:rPr>
+      </w:pPr>
+      <w:r>
+        <w:rPr>
+          <w:rFonts w:asciiTheme="minorHAnsi" w:hAnsiTheme="minorHAnsi" w:cstheme="minorHAnsi"/>
+          <w:color w:val="000000"/>
+        </w:rPr>
+        <w:t xml:space="preserve"> </w:t>
+      </w:r>
+      <w:r>
+        <w:rPr>
+          <w:rFonts w:asciiTheme="minorHAnsi" w:hAnsiTheme="minorHAnsi" w:cstheme="minorHAnsi"/>
+          <w:color w:val="000000"/>
+        </w:rPr>
+        <w:t xml:space="preserve">38 </w:t>
+      </w:r>
+      <w:r>
+        <w:rPr>
+          <w:rFonts w:asciiTheme="minorHAnsi" w:hAnsiTheme="minorHAnsi" w:cstheme="minorHAnsi"/>
+          <w:color w:val="000000"/>
+        </w:rPr>
+        <w:t>How do we start login shell and non-login shell?</w:t>
+      </w:r>
+    </w:p>
+    <w:p>
+      <w:pPr>
+        <w:pStyle w:val="NormalWeb"/>
+        <w:spacing w:before="0" w:beforeAutospacing="0" w:after="0" w:afterAutospacing="0"/>
+        <w:rPr>
+          <w:rFonts w:asciiTheme="minorHAnsi" w:hAnsiTheme="minorHAnsi" w:cstheme="minorHAnsi"/>
+          <w:color w:val="000000"/>
+        </w:rPr>
+      </w:pPr>
+      <w:proofErr w:type="spellStart"/>
+      <w:proofErr w:type="gramStart"/>
+      <w:r>
+        <w:rPr>
+          <w:rFonts w:asciiTheme="minorHAnsi" w:hAnsiTheme="minorHAnsi" w:cstheme="minorHAnsi"/>
+          <w:color w:val="000000"/>
+        </w:rPr>
+        <w:t>loginshell</w:t>
+      </w:r>
+      <w:proofErr w:type="spellEnd"/>
+      <w:r>
+        <w:rPr>
+          <w:rFonts w:asciiTheme="minorHAnsi" w:hAnsiTheme="minorHAnsi" w:cstheme="minorHAnsi"/>
+          <w:color w:val="000000"/>
+        </w:rPr>
+        <w:t>=</w:t>
+      </w:r>
+      <w:proofErr w:type="gramEnd"/>
+      <w:r>
+        <w:rPr>
+          <w:rFonts w:asciiTheme="minorHAnsi" w:hAnsiTheme="minorHAnsi" w:cstheme="minorHAnsi"/>
+          <w:color w:val="000000"/>
+        </w:rPr>
+        <w:t>yes : Place in .profile file</w:t>
+      </w:r>
+    </w:p>
+    <w:p>
+      <w:pPr>
+        <w:pStyle w:val="NormalWeb"/>
+        <w:spacing w:before="0" w:beforeAutospacing="0" w:after="0" w:afterAutospacing="0"/>
+        <w:rPr>
+          <w:rFonts w:asciiTheme="minorHAnsi" w:hAnsiTheme="minorHAnsi" w:cstheme="minorHAnsi"/>
+          <w:color w:val="000000"/>
+        </w:rPr>
+      </w:pPr>
+      <w:r>
+        <w:rPr>
+          <w:rFonts w:asciiTheme="minorHAnsi" w:hAnsiTheme="minorHAnsi" w:cstheme="minorHAnsi"/>
+          <w:color w:val="000000"/>
+        </w:rPr>
+        <w:t xml:space="preserve">Non </w:t>
+      </w:r>
+      <w:proofErr w:type="spellStart"/>
+      <w:proofErr w:type="gramStart"/>
+      <w:r>
+        <w:rPr>
+          <w:rFonts w:asciiTheme="minorHAnsi" w:hAnsiTheme="minorHAnsi" w:cstheme="minorHAnsi"/>
+          <w:color w:val="000000"/>
+        </w:rPr>
+        <w:t>loginshell</w:t>
+      </w:r>
+      <w:proofErr w:type="spellEnd"/>
+      <w:r>
+        <w:rPr>
+          <w:rFonts w:asciiTheme="minorHAnsi" w:hAnsiTheme="minorHAnsi" w:cstheme="minorHAnsi"/>
+          <w:color w:val="000000"/>
+        </w:rPr>
+        <w:t xml:space="preserve"> :</w:t>
+      </w:r>
+      <w:proofErr w:type="gramEnd"/>
+      <w:r>
+        <w:rPr>
+          <w:rFonts w:asciiTheme="minorHAnsi" w:hAnsiTheme="minorHAnsi" w:cstheme="minorHAnsi"/>
+          <w:color w:val="000000"/>
+        </w:rPr>
+        <w:t xml:space="preserve"> These shells don't read .login or .profile. In addition, bash allows a </w:t>
+      </w:r>
+      <w:proofErr w:type="spellStart"/>
+      <w:r>
+        <w:rPr>
+          <w:rFonts w:asciiTheme="minorHAnsi" w:hAnsiTheme="minorHAnsi" w:cstheme="minorHAnsi"/>
+          <w:color w:val="000000"/>
+        </w:rPr>
+        <w:t>nonlogin</w:t>
+      </w:r>
+      <w:proofErr w:type="spellEnd"/>
+      <w:r>
+        <w:rPr>
+          <w:rFonts w:asciiTheme="minorHAnsi" w:hAnsiTheme="minorHAnsi" w:cstheme="minorHAnsi"/>
+          <w:color w:val="000000"/>
+        </w:rPr>
+        <w:t xml:space="preserve"> shell to read ~/.</w:t>
+      </w:r>
+      <w:proofErr w:type="spellStart"/>
+      <w:r>
+        <w:rPr>
+          <w:rFonts w:asciiTheme="minorHAnsi" w:hAnsiTheme="minorHAnsi" w:cstheme="minorHAnsi"/>
+          <w:color w:val="000000"/>
+        </w:rPr>
+        <w:t>bashrc</w:t>
+      </w:r>
+      <w:proofErr w:type="spellEnd"/>
+      <w:r>
+        <w:rPr>
+          <w:rFonts w:asciiTheme="minorHAnsi" w:hAnsiTheme="minorHAnsi" w:cstheme="minorHAnsi"/>
+          <w:color w:val="000000"/>
+        </w:rPr>
+        <w:t xml:space="preserve"> or not</w:t>
+      </w:r>
+    </w:p>
+    <w:p>
+      <w:pPr>
+        <w:pStyle w:val="NormalWeb"/>
+        <w:spacing w:before="0" w:beforeAutospacing="0" w:after="0" w:afterAutospacing="0"/>
+        <w:rPr>
+          <w:rFonts w:asciiTheme="minorHAnsi" w:hAnsiTheme="minorHAnsi" w:cstheme="minorHAnsi"/>
+          <w:color w:val="000000"/>
+        </w:rPr>
+      </w:pPr>
+      <w:r>
+        <w:rPr>
+          <w:rFonts w:asciiTheme="minorHAnsi" w:hAnsiTheme="minorHAnsi" w:cstheme="minorHAnsi"/>
+          <w:color w:val="000000"/>
+        </w:rPr>
+        <w:t xml:space="preserve">39 </w:t>
+      </w:r>
+      <w:r>
+        <w:rPr>
+          <w:rFonts w:asciiTheme="minorHAnsi" w:hAnsiTheme="minorHAnsi" w:cstheme="minorHAnsi"/>
+          <w:color w:val="000000"/>
+        </w:rPr>
+        <w:t>What happens when you start a login shell (which files are read and used and Why)?</w:t>
+      </w:r>
+    </w:p>
+    <w:p>
+      <w:pPr>
+        <w:pStyle w:val="NormalWeb"/>
+        <w:spacing w:before="0" w:beforeAutospacing="0" w:after="0" w:afterAutospacing="0"/>
+        <w:rPr>
+          <w:rFonts w:asciiTheme="minorHAnsi" w:hAnsiTheme="minorHAnsi" w:cstheme="minorHAnsi"/>
+          <w:color w:val="000000"/>
+        </w:rPr>
+      </w:pPr>
+      <w:proofErr w:type="gramStart"/>
+      <w:r>
+        <w:rPr>
+          <w:rFonts w:asciiTheme="minorHAnsi" w:hAnsiTheme="minorHAnsi" w:cstheme="minorHAnsi"/>
+          <w:color w:val="000000"/>
+        </w:rPr>
+        <w:t>it</w:t>
+      </w:r>
+      <w:proofErr w:type="gramEnd"/>
+      <w:r>
+        <w:rPr>
+          <w:rFonts w:asciiTheme="minorHAnsi" w:hAnsiTheme="minorHAnsi" w:cstheme="minorHAnsi"/>
+          <w:color w:val="000000"/>
+        </w:rPr>
+        <w:t xml:space="preserve"> first reads and executes commands from the file /</w:t>
+      </w:r>
+      <w:proofErr w:type="spellStart"/>
+      <w:r>
+        <w:rPr>
+          <w:rFonts w:asciiTheme="minorHAnsi" w:hAnsiTheme="minorHAnsi" w:cstheme="minorHAnsi"/>
+          <w:color w:val="000000"/>
+        </w:rPr>
+        <w:t>etc</w:t>
+      </w:r>
+      <w:proofErr w:type="spellEnd"/>
+      <w:r>
+        <w:rPr>
+          <w:rFonts w:asciiTheme="minorHAnsi" w:hAnsiTheme="minorHAnsi" w:cstheme="minorHAnsi"/>
+          <w:color w:val="000000"/>
+        </w:rPr>
+        <w:t>/profile, if that file exists. After reading that file, it looks for ~/.</w:t>
+      </w:r>
+      <w:proofErr w:type="spellStart"/>
+      <w:r>
+        <w:rPr>
+          <w:rFonts w:asciiTheme="minorHAnsi" w:hAnsiTheme="minorHAnsi" w:cstheme="minorHAnsi"/>
+          <w:color w:val="000000"/>
+        </w:rPr>
+        <w:t>bash_profile</w:t>
+      </w:r>
+      <w:proofErr w:type="spellEnd"/>
+      <w:r>
+        <w:rPr>
+          <w:rFonts w:asciiTheme="minorHAnsi" w:hAnsiTheme="minorHAnsi" w:cstheme="minorHAnsi"/>
+          <w:color w:val="000000"/>
+        </w:rPr>
+        <w:t>, ~/.</w:t>
+      </w:r>
+      <w:proofErr w:type="spellStart"/>
+      <w:r>
+        <w:rPr>
+          <w:rFonts w:asciiTheme="minorHAnsi" w:hAnsiTheme="minorHAnsi" w:cstheme="minorHAnsi"/>
+          <w:color w:val="000000"/>
+        </w:rPr>
+        <w:t>bash_login</w:t>
+      </w:r>
+      <w:proofErr w:type="spellEnd"/>
+      <w:r>
+        <w:rPr>
+          <w:rFonts w:asciiTheme="minorHAnsi" w:hAnsiTheme="minorHAnsi" w:cstheme="minorHAnsi"/>
+          <w:color w:val="000000"/>
+        </w:rPr>
+        <w:t>, and ~/.profile, in that order, and reads and executes commands from the first one that exists and is readable</w:t>
+      </w:r>
+    </w:p>
+    <w:p>
+      <w:pPr>
+        <w:pStyle w:val="NormalWeb"/>
+        <w:spacing w:before="0" w:beforeAutospacing="0" w:after="0" w:afterAutospacing="0"/>
+        <w:rPr>
+          <w:rFonts w:asciiTheme="minorHAnsi" w:hAnsiTheme="minorHAnsi" w:cstheme="minorHAnsi"/>
+          <w:color w:val="000000"/>
+        </w:rPr>
+      </w:pPr>
+      <w:r>
+        <w:rPr>
+          <w:rFonts w:asciiTheme="minorHAnsi" w:hAnsiTheme="minorHAnsi" w:cstheme="minorHAnsi"/>
+          <w:color w:val="000000"/>
+        </w:rPr>
+        <w:t xml:space="preserve">40 </w:t>
+      </w:r>
+      <w:r>
+        <w:rPr>
+          <w:rFonts w:asciiTheme="minorHAnsi" w:hAnsiTheme="minorHAnsi" w:cstheme="minorHAnsi"/>
+          <w:color w:val="000000"/>
+        </w:rPr>
+        <w:t>What happens when you start a non-login shell (Which files are read and used and Why)?</w:t>
+      </w:r>
+    </w:p>
+    <w:p>
+      <w:pPr>
+        <w:pStyle w:val="NormalWeb"/>
+        <w:spacing w:before="0" w:beforeAutospacing="0" w:after="0" w:afterAutospacing="0"/>
+        <w:rPr>
+          <w:rFonts w:asciiTheme="minorHAnsi" w:hAnsiTheme="minorHAnsi" w:cstheme="minorHAnsi"/>
+          <w:color w:val="000000"/>
+        </w:rPr>
+      </w:pPr>
+      <w:proofErr w:type="gramStart"/>
+      <w:r>
+        <w:rPr>
+          <w:rFonts w:asciiTheme="minorHAnsi" w:hAnsiTheme="minorHAnsi" w:cstheme="minorHAnsi"/>
+          <w:color w:val="000000"/>
+        </w:rPr>
+        <w:t>no</w:t>
+      </w:r>
+      <w:proofErr w:type="gramEnd"/>
+      <w:r>
+        <w:rPr>
+          <w:rFonts w:asciiTheme="minorHAnsi" w:hAnsiTheme="minorHAnsi" w:cstheme="minorHAnsi"/>
+          <w:color w:val="000000"/>
+        </w:rPr>
+        <w:t xml:space="preserve"> login means only prices can be run</w:t>
+      </w:r>
+    </w:p>
+    <w:p>
+      <w:pPr>
+        <w:pStyle w:val="NormalWeb"/>
+        <w:spacing w:before="0" w:beforeAutospacing="0" w:after="0" w:afterAutospacing="0"/>
+        <w:rPr>
+          <w:rFonts w:asciiTheme="minorHAnsi" w:hAnsiTheme="minorHAnsi" w:cstheme="minorHAnsi"/>
+          <w:color w:val="000000"/>
+        </w:rPr>
+      </w:pPr>
+      <w:r>
+        <w:rPr>
+          <w:rFonts w:asciiTheme="minorHAnsi" w:hAnsiTheme="minorHAnsi" w:cstheme="minorHAnsi"/>
+          <w:color w:val="000000"/>
+        </w:rPr>
+        <w:t>While shell login ID disabled. Only files with full perm and own perm can be read</w:t>
+      </w:r>
+    </w:p>
+    <w:p>
+      <w:pPr>
+        <w:pStyle w:val="NormalWeb"/>
+        <w:spacing w:before="0" w:beforeAutospacing="0" w:after="0" w:afterAutospacing="0"/>
+        <w:rPr>
+          <w:rFonts w:asciiTheme="minorHAnsi" w:hAnsiTheme="minorHAnsi" w:cstheme="minorHAnsi"/>
+          <w:color w:val="000000"/>
+        </w:rPr>
+      </w:pPr>
+      <w:r>
+        <w:rPr>
+          <w:rFonts w:asciiTheme="minorHAnsi" w:hAnsiTheme="minorHAnsi" w:cstheme="minorHAnsi"/>
+          <w:color w:val="000000"/>
+        </w:rPr>
+        <w:t xml:space="preserve">41 </w:t>
+      </w:r>
+      <w:r>
+        <w:rPr>
+          <w:rFonts w:asciiTheme="minorHAnsi" w:hAnsiTheme="minorHAnsi" w:cstheme="minorHAnsi"/>
+          <w:color w:val="000000"/>
+        </w:rPr>
+        <w:t>What are Shell Configuration Files, why do we need it?</w:t>
+      </w:r>
+    </w:p>
+    <w:p>
+      <w:pPr>
+        <w:pStyle w:val="NormalWeb"/>
+        <w:spacing w:before="0" w:beforeAutospacing="0" w:after="0" w:afterAutospacing="0"/>
+        <w:rPr>
+          <w:rFonts w:asciiTheme="minorHAnsi" w:hAnsiTheme="minorHAnsi" w:cstheme="minorHAnsi"/>
+          <w:color w:val="000000"/>
+        </w:rPr>
+      </w:pPr>
+      <w:r>
+        <w:rPr>
+          <w:rFonts w:asciiTheme="minorHAnsi" w:hAnsiTheme="minorHAnsi" w:cstheme="minorHAnsi"/>
           <w:color w:val="000000"/>
         </w:rPr>
         <w:lastRenderedPageBreak/>
-        <w:t>A: cd</w:t>
-      </w:r>
-    </w:p>
-    <w:p>
-      <w:pPr>
-        <w:pStyle w:val="NormalWeb"/>
-        <w:spacing w:before="0" w:beforeAutospacing="0" w:after="0" w:afterAutospacing="0"/>
-        <w:rPr>
-          <w:rFonts w:ascii="Arial" w:hAnsi="Arial" w:cs="Arial"/>
-          <w:color w:val="000000"/>
-        </w:rPr>
-      </w:pPr>
-      <w:r>
-        <w:rPr>
-          <w:rFonts w:ascii="Arial" w:hAnsi="Arial" w:cs="Arial"/>
-          <w:color w:val="000000"/>
-        </w:rPr>
-        <w:t xml:space="preserve">32 </w:t>
-      </w:r>
-      <w:r>
-        <w:rPr>
-          <w:rFonts w:ascii="Arial" w:hAnsi="Arial" w:cs="Arial"/>
-          <w:color w:val="000000"/>
-        </w:rPr>
-        <w:t xml:space="preserve">change the current directory to </w:t>
-      </w:r>
+        <w:t>A: The /</w:t>
+      </w:r>
+      <w:proofErr w:type="spellStart"/>
+      <w:r>
+        <w:rPr>
+          <w:rFonts w:asciiTheme="minorHAnsi" w:hAnsiTheme="minorHAnsi" w:cstheme="minorHAnsi"/>
+          <w:color w:val="000000"/>
+        </w:rPr>
+        <w:t>etc</w:t>
+      </w:r>
+      <w:proofErr w:type="spellEnd"/>
+      <w:r>
+        <w:rPr>
+          <w:rFonts w:asciiTheme="minorHAnsi" w:hAnsiTheme="minorHAnsi" w:cstheme="minorHAnsi"/>
+          <w:color w:val="000000"/>
+        </w:rPr>
+        <w:t>/profile file – it stores system-wide environment configurations and startup programs for login setup. All configurations that you want to apply to all system users’ environments should be added in this file.</w:t>
+      </w:r>
+    </w:p>
+    <w:p>
+      <w:pPr>
+        <w:pStyle w:val="NormalWeb"/>
+        <w:spacing w:before="0" w:beforeAutospacing="0" w:after="0" w:afterAutospacing="0"/>
+        <w:rPr>
+          <w:rFonts w:asciiTheme="minorHAnsi" w:hAnsiTheme="minorHAnsi" w:cstheme="minorHAnsi"/>
+          <w:color w:val="000000"/>
+        </w:rPr>
+      </w:pPr>
+      <w:r>
+        <w:rPr>
+          <w:rFonts w:asciiTheme="minorHAnsi" w:hAnsiTheme="minorHAnsi" w:cstheme="minorHAnsi"/>
+          <w:color w:val="000000"/>
+        </w:rPr>
+        <w:t>Explain the Order of file usage from the system/user's home directory when user logs in to the System.</w:t>
+      </w:r>
+    </w:p>
+    <w:p>
+      <w:pPr>
+        <w:pStyle w:val="NormalWeb"/>
+        <w:spacing w:before="0" w:beforeAutospacing="0" w:after="0" w:afterAutospacing="0"/>
+        <w:rPr>
+          <w:rFonts w:asciiTheme="minorHAnsi" w:hAnsiTheme="minorHAnsi" w:cstheme="minorHAnsi"/>
+          <w:color w:val="000000"/>
+        </w:rPr>
+      </w:pPr>
+      <w:r>
+        <w:rPr>
+          <w:rFonts w:asciiTheme="minorHAnsi" w:hAnsiTheme="minorHAnsi" w:cstheme="minorHAnsi"/>
+          <w:color w:val="000000"/>
+        </w:rPr>
+        <w:t xml:space="preserve">42 </w:t>
+      </w:r>
+      <w:r>
+        <w:rPr>
+          <w:rFonts w:asciiTheme="minorHAnsi" w:hAnsiTheme="minorHAnsi" w:cstheme="minorHAnsi"/>
+          <w:color w:val="000000"/>
+        </w:rPr>
+        <w:t>What are Shell Variables, list major shell variables and what do they represent?</w:t>
+      </w:r>
+    </w:p>
+    <w:p>
+      <w:pPr>
+        <w:pStyle w:val="NormalWeb"/>
+        <w:spacing w:before="0" w:beforeAutospacing="0" w:after="0" w:afterAutospacing="0"/>
+        <w:rPr>
+          <w:rFonts w:asciiTheme="minorHAnsi" w:hAnsiTheme="minorHAnsi" w:cstheme="minorHAnsi"/>
+          <w:color w:val="000000"/>
+        </w:rPr>
+      </w:pPr>
+      <w:r>
+        <w:rPr>
+          <w:rFonts w:asciiTheme="minorHAnsi" w:hAnsiTheme="minorHAnsi" w:cstheme="minorHAnsi"/>
+          <w:color w:val="000000"/>
+        </w:rPr>
+        <w:t>A variable is a character string to which we assign a value. The value assigned could be a number, text, filename, device, or any other type of data.</w:t>
+      </w:r>
+    </w:p>
+    <w:p>
+      <w:pPr>
+        <w:pStyle w:val="NormalWeb"/>
+        <w:spacing w:before="0" w:beforeAutospacing="0" w:after="0" w:afterAutospacing="0"/>
+        <w:rPr>
+          <w:rFonts w:asciiTheme="minorHAnsi" w:hAnsiTheme="minorHAnsi" w:cstheme="minorHAnsi"/>
+          <w:color w:val="000000"/>
+        </w:rPr>
+      </w:pPr>
+      <w:r>
+        <w:rPr>
+          <w:rFonts w:asciiTheme="minorHAnsi" w:hAnsiTheme="minorHAnsi" w:cstheme="minorHAnsi"/>
+          <w:color w:val="000000"/>
+        </w:rPr>
+        <w:t>A variable is nothing more than a pointer to the actual data. The shell enables you to create, assign, and delete variables</w:t>
+      </w:r>
+    </w:p>
+    <w:p>
+      <w:pPr>
+        <w:pStyle w:val="NormalWeb"/>
+        <w:spacing w:before="0" w:beforeAutospacing="0" w:after="0" w:afterAutospacing="0"/>
+        <w:rPr>
+          <w:rFonts w:asciiTheme="minorHAnsi" w:hAnsiTheme="minorHAnsi" w:cstheme="minorHAnsi"/>
+          <w:color w:val="000000"/>
+        </w:rPr>
+      </w:pPr>
       <w:proofErr w:type="gramStart"/>
       <w:r>
         <w:rPr>
-          <w:rFonts w:ascii="Arial" w:hAnsi="Arial" w:cs="Arial"/>
-          <w:color w:val="000000"/>
-        </w:rPr>
-        <w:t>home(</w:t>
+          <w:rFonts w:asciiTheme="minorHAnsi" w:hAnsiTheme="minorHAnsi" w:cstheme="minorHAnsi"/>
+          <w:color w:val="000000"/>
+        </w:rPr>
+        <w:t>1.Defin</w:t>
+      </w:r>
+      <w:bookmarkStart w:id="0" w:name="_GoBack"/>
+      <w:bookmarkEnd w:id="0"/>
+      <w:r>
+        <w:rPr>
+          <w:rFonts w:asciiTheme="minorHAnsi" w:hAnsiTheme="minorHAnsi" w:cstheme="minorHAnsi"/>
+          <w:color w:val="000000"/>
+        </w:rPr>
+        <w:t>ing</w:t>
       </w:r>
       <w:proofErr w:type="gramEnd"/>
       <w:r>
         <w:rPr>
-          <w:rFonts w:ascii="Arial" w:hAnsi="Arial" w:cs="Arial"/>
-          <w:color w:val="000000"/>
-        </w:rPr>
-        <w:t>logged in user's) directory</w:t>
-      </w:r>
-    </w:p>
-    <w:p>
-      <w:pPr>
-        <w:pStyle w:val="NormalWeb"/>
-        <w:spacing w:before="0" w:beforeAutospacing="0" w:after="0" w:afterAutospacing="0"/>
-        <w:rPr>
-          <w:rFonts w:ascii="Arial" w:hAnsi="Arial" w:cs="Arial"/>
-          <w:color w:val="000000"/>
-        </w:rPr>
-      </w:pPr>
-      <w:r>
-        <w:rPr>
-          <w:rFonts w:ascii="Arial" w:hAnsi="Arial" w:cs="Arial"/>
-          <w:color w:val="000000"/>
-        </w:rPr>
-        <w:t>A: cd ~user name</w:t>
-      </w:r>
-    </w:p>
-    <w:p>
-      <w:pPr>
-        <w:pStyle w:val="NormalWeb"/>
-        <w:spacing w:before="0" w:beforeAutospacing="0" w:after="0" w:afterAutospacing="0"/>
-        <w:rPr>
-          <w:rFonts w:ascii="Arial" w:hAnsi="Arial" w:cs="Arial"/>
-          <w:color w:val="000000"/>
-        </w:rPr>
-      </w:pPr>
-      <w:r>
-        <w:rPr>
-          <w:rFonts w:ascii="Arial" w:hAnsi="Arial" w:cs="Arial"/>
-          <w:color w:val="000000"/>
-        </w:rPr>
-        <w:t xml:space="preserve">33 </w:t>
-      </w:r>
-      <w:r>
-        <w:rPr>
-          <w:rFonts w:ascii="Arial" w:hAnsi="Arial" w:cs="Arial"/>
-          <w:color w:val="000000"/>
-        </w:rPr>
-        <w:t>How to check all the command used from the prompt (Command History)</w:t>
-      </w:r>
-    </w:p>
-    <w:p>
-      <w:pPr>
-        <w:pStyle w:val="NormalWeb"/>
-        <w:spacing w:before="0" w:beforeAutospacing="0" w:after="0" w:afterAutospacing="0"/>
-        <w:rPr>
-          <w:rFonts w:ascii="Arial" w:hAnsi="Arial" w:cs="Arial"/>
-          <w:color w:val="000000"/>
-        </w:rPr>
-      </w:pPr>
-      <w:r>
-        <w:rPr>
-          <w:rFonts w:ascii="Arial" w:hAnsi="Arial" w:cs="Arial"/>
-          <w:color w:val="000000"/>
-        </w:rPr>
-        <w:t>A</w:t>
-      </w:r>
-      <w:r>
-        <w:rPr>
-          <w:rFonts w:ascii="Arial" w:hAnsi="Arial" w:cs="Arial"/>
-          <w:color w:val="000000"/>
-        </w:rPr>
-        <w:t>: history</w:t>
-      </w:r>
-    </w:p>
-    <w:p>
-      <w:pPr>
-        <w:pStyle w:val="NormalWeb"/>
-        <w:spacing w:before="0" w:beforeAutospacing="0" w:after="0" w:afterAutospacing="0"/>
-        <w:rPr>
-          <w:rFonts w:ascii="Arial" w:hAnsi="Arial" w:cs="Arial"/>
-          <w:color w:val="000000"/>
-        </w:rPr>
-      </w:pPr>
-      <w:r>
-        <w:rPr>
-          <w:rFonts w:ascii="Arial" w:hAnsi="Arial" w:cs="Arial"/>
-          <w:color w:val="000000"/>
-        </w:rPr>
-        <w:t xml:space="preserve">34 </w:t>
-      </w:r>
-      <w:r>
-        <w:rPr>
-          <w:rFonts w:ascii="Arial" w:hAnsi="Arial" w:cs="Arial"/>
-          <w:color w:val="000000"/>
-        </w:rPr>
-        <w:t>In which file the history of commands are stored in?</w:t>
-      </w:r>
-    </w:p>
-    <w:p>
-      <w:pPr>
-        <w:pStyle w:val="NormalWeb"/>
-        <w:spacing w:before="0" w:beforeAutospacing="0" w:after="0" w:afterAutospacing="0"/>
-        <w:rPr>
-          <w:rFonts w:ascii="Arial" w:hAnsi="Arial" w:cs="Arial"/>
-          <w:color w:val="000000"/>
-        </w:rPr>
-      </w:pPr>
-      <w:r>
-        <w:rPr>
-          <w:rFonts w:ascii="Arial" w:hAnsi="Arial" w:cs="Arial"/>
-          <w:color w:val="000000"/>
-        </w:rPr>
-        <w:t>A: .</w:t>
-      </w:r>
-      <w:proofErr w:type="spellStart"/>
-      <w:r>
-        <w:rPr>
-          <w:rFonts w:ascii="Arial" w:hAnsi="Arial" w:cs="Arial"/>
-          <w:color w:val="000000"/>
-        </w:rPr>
-        <w:t>bash_history</w:t>
-      </w:r>
-      <w:proofErr w:type="spellEnd"/>
-    </w:p>
-    <w:p>
-      <w:pPr>
-        <w:pStyle w:val="NormalWeb"/>
-        <w:spacing w:before="0" w:beforeAutospacing="0" w:after="0" w:afterAutospacing="0"/>
-        <w:rPr>
-          <w:rFonts w:ascii="Arial" w:hAnsi="Arial" w:cs="Arial"/>
-          <w:color w:val="000000"/>
-        </w:rPr>
-      </w:pPr>
-      <w:r>
-        <w:rPr>
-          <w:rFonts w:ascii="Arial" w:hAnsi="Arial" w:cs="Arial"/>
-          <w:color w:val="000000"/>
-        </w:rPr>
-        <w:t xml:space="preserve">35 </w:t>
-      </w:r>
-      <w:r>
-        <w:rPr>
-          <w:rFonts w:ascii="Arial" w:hAnsi="Arial" w:cs="Arial"/>
-          <w:color w:val="000000"/>
-        </w:rPr>
-        <w:t>How many lines of history does the system keep and from where you can change it?</w:t>
-      </w:r>
-    </w:p>
-    <w:p>
-      <w:pPr>
-        <w:pStyle w:val="NormalWeb"/>
-        <w:spacing w:before="0" w:beforeAutospacing="0" w:after="0" w:afterAutospacing="0"/>
-        <w:rPr>
-          <w:rFonts w:ascii="Arial" w:hAnsi="Arial" w:cs="Arial"/>
-          <w:color w:val="000000"/>
-        </w:rPr>
-      </w:pPr>
-      <w:r>
-        <w:rPr>
-          <w:rFonts w:ascii="Arial" w:hAnsi="Arial" w:cs="Arial"/>
-          <w:color w:val="000000"/>
-        </w:rPr>
-        <w:t>A: 500   you can delete some but can't change history</w:t>
-      </w:r>
-    </w:p>
-    <w:p>
-      <w:pPr>
-        <w:pStyle w:val="NormalWeb"/>
-        <w:spacing w:before="0" w:beforeAutospacing="0" w:after="0" w:afterAutospacing="0"/>
-        <w:rPr>
-          <w:rFonts w:ascii="Arial" w:hAnsi="Arial" w:cs="Arial"/>
-          <w:color w:val="000000"/>
-        </w:rPr>
-      </w:pPr>
-      <w:r>
-        <w:rPr>
-          <w:rFonts w:ascii="Arial" w:hAnsi="Arial" w:cs="Arial"/>
-          <w:color w:val="000000"/>
-        </w:rPr>
-        <w:t xml:space="preserve">36 </w:t>
-      </w:r>
-      <w:r>
-        <w:rPr>
-          <w:rFonts w:ascii="Arial" w:hAnsi="Arial" w:cs="Arial"/>
-          <w:color w:val="000000"/>
-        </w:rPr>
-        <w:t xml:space="preserve">How can you modify bash's history </w:t>
-      </w:r>
-      <w:proofErr w:type="spellStart"/>
+          <w:rFonts w:asciiTheme="minorHAnsi" w:hAnsiTheme="minorHAnsi" w:cstheme="minorHAnsi"/>
+          <w:color w:val="000000"/>
+        </w:rPr>
+        <w:t xml:space="preserve"> Variables</w:t>
+      </w:r>
+    </w:p>
+    <w:p>
+      <w:pPr>
+        <w:pStyle w:val="NormalWeb"/>
+        <w:spacing w:before="0" w:beforeAutospacing="0" w:after="0" w:afterAutospacing="0"/>
+        <w:rPr>
+          <w:rFonts w:asciiTheme="minorHAnsi" w:hAnsiTheme="minorHAnsi" w:cstheme="minorHAnsi"/>
+          <w:color w:val="000000"/>
+        </w:rPr>
+      </w:pPr>
       <w:proofErr w:type="gramStart"/>
       <w:r>
         <w:rPr>
-          <w:rFonts w:ascii="Arial" w:hAnsi="Arial" w:cs="Arial"/>
-          <w:color w:val="000000"/>
-        </w:rPr>
-        <w:t>behaviour</w:t>
-      </w:r>
-      <w:proofErr w:type="spellEnd"/>
+          <w:rFonts w:asciiTheme="minorHAnsi" w:hAnsiTheme="minorHAnsi" w:cstheme="minorHAnsi"/>
+          <w:color w:val="000000"/>
+        </w:rPr>
+        <w:t>2.Accessing</w:t>
+      </w:r>
       <w:proofErr w:type="gramEnd"/>
-    </w:p>
-    <w:p>
-      <w:pPr>
-        <w:pStyle w:val="NormalWeb"/>
-        <w:spacing w:before="0" w:beforeAutospacing="0" w:after="0" w:afterAutospacing="0"/>
-        <w:rPr>
-          <w:rFonts w:ascii="Arial" w:hAnsi="Arial" w:cs="Arial"/>
-          <w:color w:val="000000"/>
-        </w:rPr>
-      </w:pPr>
-      <w:r>
-        <w:rPr>
-          <w:rFonts w:ascii="Arial" w:hAnsi="Arial" w:cs="Arial"/>
-          <w:color w:val="000000"/>
-        </w:rPr>
-        <w:t>A: Edit the ~/.</w:t>
-      </w:r>
-      <w:proofErr w:type="spellStart"/>
-      <w:r>
-        <w:rPr>
-          <w:rFonts w:ascii="Arial" w:hAnsi="Arial" w:cs="Arial"/>
-          <w:color w:val="000000"/>
-        </w:rPr>
-        <w:t>bashrc</w:t>
-      </w:r>
-      <w:proofErr w:type="spellEnd"/>
-      <w:r>
-        <w:rPr>
-          <w:rFonts w:ascii="Arial" w:hAnsi="Arial" w:cs="Arial"/>
-          <w:color w:val="000000"/>
-        </w:rPr>
-        <w:t xml:space="preserve"> file and add the following line:</w:t>
-      </w:r>
-    </w:p>
-    <w:p>
-      <w:pPr>
-        <w:pStyle w:val="NormalWeb"/>
-        <w:spacing w:before="0" w:beforeAutospacing="0" w:after="0" w:afterAutospacing="0"/>
-        <w:rPr>
-          <w:rFonts w:ascii="Arial" w:hAnsi="Arial" w:cs="Arial"/>
-          <w:color w:val="000000"/>
-        </w:rPr>
-      </w:pPr>
-      <w:r>
-        <w:rPr>
-          <w:rFonts w:ascii="Arial" w:hAnsi="Arial" w:cs="Arial"/>
-          <w:color w:val="000000"/>
-        </w:rPr>
-        <w:t>$ PROMPT_COMMAND='history -a'</w:t>
-      </w:r>
-    </w:p>
-    <w:p>
-      <w:pPr>
-        <w:pStyle w:val="NormalWeb"/>
-        <w:spacing w:before="0" w:beforeAutospacing="0" w:after="0" w:afterAutospacing="0"/>
-        <w:rPr>
-          <w:rFonts w:ascii="Arial" w:hAnsi="Arial" w:cs="Arial"/>
-          <w:color w:val="000000"/>
-        </w:rPr>
-      </w:pPr>
-      <w:r>
-        <w:rPr>
-          <w:rFonts w:ascii="Arial" w:hAnsi="Arial" w:cs="Arial"/>
-          <w:color w:val="000000"/>
-        </w:rPr>
-        <w:t xml:space="preserve">Now whenever you execute any </w:t>
-      </w:r>
-      <w:proofErr w:type="spellStart"/>
-      <w:r>
-        <w:rPr>
-          <w:rFonts w:ascii="Arial" w:hAnsi="Arial" w:cs="Arial"/>
-          <w:color w:val="000000"/>
-        </w:rPr>
-        <w:t>command</w:t>
-      </w:r>
+      <w:r>
+        <w:rPr>
+          <w:rFonts w:asciiTheme="minorHAnsi" w:hAnsiTheme="minorHAnsi" w:cstheme="minorHAnsi"/>
+          <w:color w:val="000000"/>
+        </w:rPr>
+        <w:t xml:space="preserve"> Values</w:t>
+      </w:r>
+    </w:p>
+    <w:p>
+      <w:pPr>
+        <w:pStyle w:val="NormalWeb"/>
+        <w:spacing w:before="0" w:beforeAutospacing="0" w:after="0" w:afterAutospacing="0"/>
+        <w:rPr>
+          <w:rFonts w:asciiTheme="minorHAnsi" w:hAnsiTheme="minorHAnsi" w:cstheme="minorHAnsi"/>
+          <w:color w:val="000000"/>
+        </w:rPr>
+      </w:pPr>
       <w:proofErr w:type="gramStart"/>
       <w:r>
         <w:rPr>
-          <w:rFonts w:ascii="Arial" w:hAnsi="Arial" w:cs="Arial"/>
-          <w:color w:val="000000"/>
-        </w:rPr>
-        <w:t>,it</w:t>
-      </w:r>
-      <w:proofErr w:type="spellEnd"/>
+          <w:rFonts w:asciiTheme="minorHAnsi" w:hAnsiTheme="minorHAnsi" w:cstheme="minorHAnsi"/>
+          <w:color w:val="000000"/>
+        </w:rPr>
+        <w:t>3.Read</w:t>
+      </w:r>
       <w:proofErr w:type="gramEnd"/>
       <w:r>
         <w:rPr>
-          <w:rFonts w:ascii="Arial" w:hAnsi="Arial" w:cs="Arial"/>
-          <w:color w:val="000000"/>
-        </w:rPr>
-        <w:t xml:space="preserve"> will be immediately added to the history file</w:t>
-      </w:r>
-    </w:p>
-    <w:p>
-      <w:pPr>
-        <w:pStyle w:val="NormalWeb"/>
-        <w:spacing w:before="0" w:beforeAutospacing="0" w:after="0" w:afterAutospacing="0"/>
-        <w:rPr>
-          <w:rFonts w:ascii="Arial" w:hAnsi="Arial" w:cs="Arial"/>
-          <w:color w:val="000000"/>
-        </w:rPr>
-      </w:pPr>
-      <w:r>
-        <w:rPr>
-          <w:rFonts w:ascii="Arial" w:hAnsi="Arial" w:cs="Arial"/>
-          <w:color w:val="000000"/>
-        </w:rPr>
-        <w:t xml:space="preserve">37 </w:t>
-      </w:r>
-      <w:r>
-        <w:rPr>
-          <w:rFonts w:ascii="Arial" w:hAnsi="Arial" w:cs="Arial"/>
-          <w:color w:val="000000"/>
-        </w:rPr>
-        <w:t>What are the different types of shell and where are they used and how do we use them?</w:t>
-      </w:r>
-    </w:p>
-    <w:p>
-      <w:pPr>
-        <w:pStyle w:val="NormalWeb"/>
-        <w:spacing w:before="0" w:beforeAutospacing="0" w:after="0" w:afterAutospacing="0"/>
-        <w:rPr>
-          <w:rFonts w:ascii="Arial" w:hAnsi="Arial" w:cs="Arial"/>
-          <w:color w:val="000000"/>
-        </w:rPr>
-      </w:pPr>
-      <w:r>
-        <w:rPr>
-          <w:rFonts w:ascii="Arial" w:hAnsi="Arial" w:cs="Arial"/>
-          <w:color w:val="000000"/>
-        </w:rPr>
-        <w:t>A:</w:t>
-      </w:r>
-    </w:p>
-    <w:p>
-      <w:pPr>
-        <w:pStyle w:val="NormalWeb"/>
-        <w:spacing w:before="0" w:beforeAutospacing="0" w:after="0" w:afterAutospacing="0"/>
-        <w:rPr>
-          <w:rFonts w:ascii="Arial" w:hAnsi="Arial" w:cs="Arial"/>
-          <w:color w:val="000000"/>
-        </w:rPr>
-      </w:pPr>
-      <w:r>
-        <w:rPr>
-          <w:rFonts w:ascii="Arial" w:hAnsi="Arial" w:cs="Arial"/>
-          <w:color w:val="000000"/>
-        </w:rPr>
-        <w:t xml:space="preserve">Bourne </w:t>
-      </w:r>
+          <w:rFonts w:asciiTheme="minorHAnsi" w:hAnsiTheme="minorHAnsi" w:cstheme="minorHAnsi"/>
+          <w:color w:val="000000"/>
+        </w:rPr>
+        <w:t>-only Variables</w:t>
+      </w:r>
+    </w:p>
+    <w:p>
+      <w:pPr>
+        <w:pStyle w:val="NormalWeb"/>
+        <w:spacing w:before="0" w:beforeAutospacing="0" w:after="0" w:afterAutospacing="0"/>
+        <w:rPr>
+          <w:rFonts w:asciiTheme="minorHAnsi" w:hAnsiTheme="minorHAnsi" w:cstheme="minorHAnsi"/>
+          <w:color w:val="000000"/>
+        </w:rPr>
+      </w:pPr>
       <w:proofErr w:type="gramStart"/>
       <w:r>
         <w:rPr>
-          <w:rFonts w:ascii="Arial" w:hAnsi="Arial" w:cs="Arial"/>
-          <w:color w:val="000000"/>
-        </w:rPr>
-        <w:t>Shell :</w:t>
+          <w:rFonts w:asciiTheme="minorHAnsi" w:hAnsiTheme="minorHAnsi" w:cstheme="minorHAnsi"/>
+          <w:color w:val="000000"/>
+        </w:rPr>
+        <w:t>4.Unsetting</w:t>
       </w:r>
       <w:proofErr w:type="gramEnd"/>
       <w:r>
         <w:rPr>
-          <w:rFonts w:ascii="Arial" w:hAnsi="Arial" w:cs="Arial"/>
-          <w:color w:val="000000"/>
-        </w:rPr>
-        <w:t xml:space="preserve"> It is faster and more preferred. It lacks features for interactive use like the ability to recall previous commands</w:t>
-      </w:r>
-    </w:p>
-    <w:p>
-      <w:pPr>
-        <w:pStyle w:val="NormalWeb"/>
-        <w:spacing w:before="0" w:beforeAutospacing="0" w:after="0" w:afterAutospacing="0"/>
-        <w:rPr>
-          <w:rFonts w:ascii="Arial" w:hAnsi="Arial" w:cs="Arial"/>
-          <w:color w:val="000000"/>
-        </w:rPr>
-      </w:pPr>
-      <w:r>
-        <w:rPr>
-          <w:rFonts w:ascii="Arial" w:hAnsi="Arial" w:cs="Arial"/>
-          <w:color w:val="000000"/>
-        </w:rPr>
-        <w:t xml:space="preserve">C Shell      </w:t>
-      </w:r>
-      <w:proofErr w:type="gramStart"/>
-      <w:r>
-        <w:rPr>
-          <w:rFonts w:ascii="Arial" w:hAnsi="Arial" w:cs="Arial"/>
-          <w:color w:val="000000"/>
-        </w:rPr>
-        <w:t>:It</w:t>
-      </w:r>
-      <w:proofErr w:type="gramEnd"/>
-      <w:r>
-        <w:rPr>
-          <w:rFonts w:ascii="Arial" w:hAnsi="Arial" w:cs="Arial"/>
-          <w:color w:val="000000"/>
-        </w:rPr>
-        <w:t xml:space="preserve"> includes helpful programming features like built-in arithmetic and C-like expression syntax</w:t>
-      </w:r>
-    </w:p>
-    <w:p>
-      <w:pPr>
-        <w:pStyle w:val="NormalWeb"/>
-        <w:spacing w:before="0" w:beforeAutospacing="0" w:after="0" w:afterAutospacing="0"/>
-        <w:rPr>
-          <w:rFonts w:ascii="Arial" w:hAnsi="Arial" w:cs="Arial"/>
-          <w:color w:val="000000"/>
-        </w:rPr>
-      </w:pPr>
-      <w:proofErr w:type="spellStart"/>
-      <w:r>
-        <w:rPr>
-          <w:rFonts w:ascii="Arial" w:hAnsi="Arial" w:cs="Arial"/>
-          <w:color w:val="000000"/>
-        </w:rPr>
-        <w:t>Korn</w:t>
-      </w:r>
-      <w:proofErr w:type="spellEnd"/>
-      <w:r>
-        <w:rPr>
-          <w:rFonts w:ascii="Arial" w:hAnsi="Arial" w:cs="Arial"/>
-          <w:color w:val="000000"/>
-        </w:rPr>
-        <w:t xml:space="preserve"> Shell   : It includes features like built-in arithmetic and C-like arrays, functions, and string-manipulation </w:t>
-      </w:r>
-      <w:proofErr w:type="spellStart"/>
-      <w:r>
-        <w:rPr>
-          <w:rFonts w:ascii="Arial" w:hAnsi="Arial" w:cs="Arial"/>
-          <w:color w:val="000000"/>
-        </w:rPr>
-        <w:t>facilities.It</w:t>
-      </w:r>
-      <w:proofErr w:type="spellEnd"/>
-      <w:r>
-        <w:rPr>
-          <w:rFonts w:ascii="Arial" w:hAnsi="Arial" w:cs="Arial"/>
-          <w:color w:val="000000"/>
-        </w:rPr>
-        <w:t xml:space="preserve"> is faster than C shell. </w:t>
-      </w:r>
-      <w:proofErr w:type="spellStart"/>
-      <w:proofErr w:type="gramStart"/>
-      <w:r>
-        <w:rPr>
-          <w:rFonts w:ascii="Arial" w:hAnsi="Arial" w:cs="Arial"/>
-          <w:color w:val="000000"/>
-        </w:rPr>
-        <w:t>itis</w:t>
-      </w:r>
-      <w:proofErr w:type="spellEnd"/>
-      <w:proofErr w:type="gramEnd"/>
-      <w:r>
-        <w:rPr>
-          <w:rFonts w:ascii="Arial" w:hAnsi="Arial" w:cs="Arial"/>
-          <w:color w:val="000000"/>
-        </w:rPr>
-        <w:t xml:space="preserve"> compatible with script written for C shell.</w:t>
-      </w:r>
-    </w:p>
-    <w:p>
-      <w:pPr>
-        <w:pStyle w:val="NormalWeb"/>
-        <w:spacing w:before="0" w:beforeAutospacing="0" w:after="0" w:afterAutospacing="0"/>
-        <w:rPr>
-          <w:rFonts w:ascii="Arial" w:hAnsi="Arial" w:cs="Arial"/>
-          <w:color w:val="000000"/>
-        </w:rPr>
-      </w:pPr>
-      <w:r>
-        <w:rPr>
-          <w:rFonts w:ascii="Arial" w:hAnsi="Arial" w:cs="Arial"/>
-          <w:color w:val="000000"/>
-        </w:rPr>
-        <w:t xml:space="preserve">Bourne-Again Shell: It is compatible to the Bourne shell. It includes features from </w:t>
-      </w:r>
-      <w:proofErr w:type="spellStart"/>
-      <w:r>
-        <w:rPr>
-          <w:rFonts w:ascii="Arial" w:hAnsi="Arial" w:cs="Arial"/>
-          <w:color w:val="000000"/>
-        </w:rPr>
-        <w:t>Korn</w:t>
-      </w:r>
-      <w:proofErr w:type="spellEnd"/>
-      <w:r>
-        <w:rPr>
-          <w:rFonts w:ascii="Arial" w:hAnsi="Arial" w:cs="Arial"/>
-          <w:color w:val="000000"/>
-        </w:rPr>
-        <w:t xml:space="preserve"> and Bourne shell</w:t>
-      </w:r>
-    </w:p>
-    <w:p>
-      <w:pPr>
-        <w:pStyle w:val="NormalWeb"/>
-        <w:spacing w:before="0" w:beforeAutospacing="0" w:after="0" w:afterAutospacing="0"/>
-        <w:rPr>
-          <w:rFonts w:ascii="Arial" w:hAnsi="Arial" w:cs="Arial"/>
-          <w:color w:val="000000"/>
-        </w:rPr>
-      </w:pPr>
-      <w:r>
-        <w:rPr>
-          <w:rFonts w:ascii="Arial" w:hAnsi="Arial" w:cs="Arial"/>
-          <w:color w:val="000000"/>
-        </w:rPr>
-        <w:t xml:space="preserve">38 </w:t>
-      </w:r>
-      <w:r>
-        <w:rPr>
-          <w:rFonts w:ascii="Arial" w:hAnsi="Arial" w:cs="Arial"/>
-          <w:color w:val="000000"/>
-        </w:rPr>
-        <w:t>What is the difference between login shell and non-login shell?</w:t>
-      </w:r>
-    </w:p>
-    <w:p>
-      <w:pPr>
-        <w:pStyle w:val="NormalWeb"/>
-        <w:spacing w:before="0" w:beforeAutospacing="0" w:after="0" w:afterAutospacing="0"/>
-        <w:rPr>
-          <w:rFonts w:ascii="Arial" w:hAnsi="Arial" w:cs="Arial"/>
-          <w:color w:val="000000"/>
-        </w:rPr>
-      </w:pPr>
-      <w:r>
-        <w:rPr>
-          <w:rFonts w:ascii="Arial" w:hAnsi="Arial" w:cs="Arial"/>
-          <w:color w:val="000000"/>
-        </w:rPr>
-        <w:t>A: login shell: A login shell is the first process that executes under your user ID when you log in for an interactive session</w:t>
-      </w:r>
-    </w:p>
-    <w:p>
-      <w:pPr>
-        <w:pStyle w:val="NormalWeb"/>
-        <w:spacing w:before="0" w:beforeAutospacing="0" w:after="0" w:afterAutospacing="0"/>
-        <w:rPr>
-          <w:rFonts w:ascii="Arial" w:hAnsi="Arial" w:cs="Arial"/>
-          <w:color w:val="000000"/>
-        </w:rPr>
-      </w:pPr>
-      <w:r>
-        <w:rPr>
-          <w:rFonts w:ascii="Arial" w:hAnsi="Arial" w:cs="Arial"/>
-          <w:color w:val="000000"/>
-        </w:rPr>
-        <w:t xml:space="preserve">   </w:t>
-      </w:r>
-      <w:proofErr w:type="gramStart"/>
-      <w:r>
-        <w:rPr>
-          <w:rFonts w:ascii="Arial" w:hAnsi="Arial" w:cs="Arial"/>
-          <w:color w:val="000000"/>
-        </w:rPr>
-        <w:t>non-login</w:t>
-      </w:r>
-      <w:proofErr w:type="gramEnd"/>
-      <w:r>
-        <w:rPr>
-          <w:rFonts w:ascii="Arial" w:hAnsi="Arial" w:cs="Arial"/>
-          <w:color w:val="000000"/>
-        </w:rPr>
-        <w:t xml:space="preserve"> shell: When you log in on a text console, or through SSH, or with </w:t>
-      </w:r>
-      <w:proofErr w:type="spellStart"/>
-      <w:r>
-        <w:rPr>
-          <w:rFonts w:ascii="Arial" w:hAnsi="Arial" w:cs="Arial"/>
-          <w:color w:val="000000"/>
-        </w:rPr>
-        <w:t>su</w:t>
-      </w:r>
-      <w:proofErr w:type="spellEnd"/>
-      <w:r>
-        <w:rPr>
-          <w:rFonts w:ascii="Arial" w:hAnsi="Arial" w:cs="Arial"/>
-          <w:color w:val="000000"/>
-        </w:rPr>
-        <w:t xml:space="preserve"> -, you get an interactive login shell</w:t>
-      </w:r>
-    </w:p>
-    <w:p>
-      <w:pPr>
-        <w:pStyle w:val="NormalWeb"/>
-        <w:spacing w:before="0" w:beforeAutospacing="0" w:after="0" w:afterAutospacing="0"/>
-        <w:rPr>
-          <w:rFonts w:ascii="Arial" w:hAnsi="Arial" w:cs="Arial"/>
-          <w:color w:val="000000"/>
-        </w:rPr>
-      </w:pPr>
-      <w:r>
-        <w:rPr>
-          <w:rFonts w:ascii="Arial" w:hAnsi="Arial" w:cs="Arial"/>
-          <w:color w:val="000000"/>
-        </w:rPr>
-        <w:t xml:space="preserve"> </w:t>
-      </w:r>
-      <w:r>
-        <w:rPr>
-          <w:rFonts w:ascii="Arial" w:hAnsi="Arial" w:cs="Arial"/>
-          <w:color w:val="000000"/>
-        </w:rPr>
-        <w:t xml:space="preserve">38 </w:t>
-      </w:r>
-      <w:r>
-        <w:rPr>
-          <w:rFonts w:ascii="Arial" w:hAnsi="Arial" w:cs="Arial"/>
-          <w:color w:val="000000"/>
-        </w:rPr>
-        <w:t>How do we start login shell and non-login shell?</w:t>
-      </w:r>
-    </w:p>
-    <w:p>
-      <w:pPr>
-        <w:pStyle w:val="NormalWeb"/>
-        <w:spacing w:before="0" w:beforeAutospacing="0" w:after="0" w:afterAutospacing="0"/>
-        <w:rPr>
-          <w:rFonts w:ascii="Arial" w:hAnsi="Arial" w:cs="Arial"/>
-          <w:color w:val="000000"/>
-        </w:rPr>
-      </w:pPr>
-      <w:proofErr w:type="spellStart"/>
-      <w:proofErr w:type="gramStart"/>
-      <w:r>
-        <w:rPr>
-          <w:rFonts w:ascii="Arial" w:hAnsi="Arial" w:cs="Arial"/>
-          <w:color w:val="000000"/>
-        </w:rPr>
-        <w:t>loginshell</w:t>
-      </w:r>
-      <w:proofErr w:type="spellEnd"/>
-      <w:r>
-        <w:rPr>
-          <w:rFonts w:ascii="Arial" w:hAnsi="Arial" w:cs="Arial"/>
-          <w:color w:val="000000"/>
-        </w:rPr>
-        <w:t>=</w:t>
-      </w:r>
-      <w:proofErr w:type="gramEnd"/>
-      <w:r>
-        <w:rPr>
-          <w:rFonts w:ascii="Arial" w:hAnsi="Arial" w:cs="Arial"/>
-          <w:color w:val="000000"/>
-        </w:rPr>
-        <w:t>yes : Place in .profile file</w:t>
-      </w:r>
-    </w:p>
-    <w:p>
-      <w:pPr>
-        <w:pStyle w:val="NormalWeb"/>
-        <w:spacing w:before="0" w:beforeAutospacing="0" w:after="0" w:afterAutospacing="0"/>
-        <w:rPr>
-          <w:rFonts w:ascii="Arial" w:hAnsi="Arial" w:cs="Arial"/>
-          <w:color w:val="000000"/>
-        </w:rPr>
-      </w:pPr>
-      <w:r>
-        <w:rPr>
-          <w:rFonts w:ascii="Arial" w:hAnsi="Arial" w:cs="Arial"/>
-          <w:color w:val="000000"/>
-        </w:rPr>
-        <w:t xml:space="preserve">Non </w:t>
-      </w:r>
-      <w:proofErr w:type="spellStart"/>
-      <w:proofErr w:type="gramStart"/>
-      <w:r>
-        <w:rPr>
-          <w:rFonts w:ascii="Arial" w:hAnsi="Arial" w:cs="Arial"/>
-          <w:color w:val="000000"/>
-        </w:rPr>
-        <w:t>loginshell</w:t>
-      </w:r>
-      <w:proofErr w:type="spellEnd"/>
-      <w:r>
-        <w:rPr>
-          <w:rFonts w:ascii="Arial" w:hAnsi="Arial" w:cs="Arial"/>
-          <w:color w:val="000000"/>
-        </w:rPr>
-        <w:t xml:space="preserve"> :</w:t>
-      </w:r>
-      <w:proofErr w:type="gramEnd"/>
-      <w:r>
-        <w:rPr>
-          <w:rFonts w:ascii="Arial" w:hAnsi="Arial" w:cs="Arial"/>
-          <w:color w:val="000000"/>
-        </w:rPr>
-        <w:t xml:space="preserve"> These shells don't read .login or .profile. In addition, bash allows a </w:t>
-      </w:r>
-      <w:proofErr w:type="spellStart"/>
-      <w:r>
-        <w:rPr>
-          <w:rFonts w:ascii="Arial" w:hAnsi="Arial" w:cs="Arial"/>
-          <w:color w:val="000000"/>
-        </w:rPr>
-        <w:t>nonlogin</w:t>
-      </w:r>
-      <w:proofErr w:type="spellEnd"/>
-      <w:r>
-        <w:rPr>
-          <w:rFonts w:ascii="Arial" w:hAnsi="Arial" w:cs="Arial"/>
-          <w:color w:val="000000"/>
-        </w:rPr>
-        <w:t xml:space="preserve"> shell to read ~/.</w:t>
-      </w:r>
-      <w:proofErr w:type="spellStart"/>
-      <w:r>
-        <w:rPr>
-          <w:rFonts w:ascii="Arial" w:hAnsi="Arial" w:cs="Arial"/>
-          <w:color w:val="000000"/>
-        </w:rPr>
-        <w:t>bashrc</w:t>
-      </w:r>
-      <w:proofErr w:type="spellEnd"/>
-      <w:r>
-        <w:rPr>
-          <w:rFonts w:ascii="Arial" w:hAnsi="Arial" w:cs="Arial"/>
-          <w:color w:val="000000"/>
-        </w:rPr>
-        <w:t xml:space="preserve"> or not</w:t>
-      </w:r>
-    </w:p>
-    <w:p>
-      <w:pPr>
-        <w:pStyle w:val="NormalWeb"/>
-        <w:spacing w:before="0" w:beforeAutospacing="0" w:after="0" w:afterAutospacing="0"/>
-        <w:rPr>
-          <w:rFonts w:ascii="Arial" w:hAnsi="Arial" w:cs="Arial"/>
-          <w:color w:val="000000"/>
-        </w:rPr>
-      </w:pPr>
-      <w:r>
-        <w:rPr>
-          <w:rFonts w:ascii="Arial" w:hAnsi="Arial" w:cs="Arial"/>
-          <w:color w:val="000000"/>
-        </w:rPr>
-        <w:t xml:space="preserve">39 </w:t>
-      </w:r>
-      <w:r>
-        <w:rPr>
-          <w:rFonts w:ascii="Arial" w:hAnsi="Arial" w:cs="Arial"/>
-          <w:color w:val="000000"/>
-        </w:rPr>
-        <w:t>What happens when you start a login shell (which files are read and used and Why)?</w:t>
-      </w:r>
-    </w:p>
-    <w:p>
-      <w:pPr>
-        <w:pStyle w:val="NormalWeb"/>
-        <w:spacing w:before="0" w:beforeAutospacing="0" w:after="0" w:afterAutospacing="0"/>
-        <w:rPr>
-          <w:rFonts w:ascii="Arial" w:hAnsi="Arial" w:cs="Arial"/>
-          <w:color w:val="000000"/>
-        </w:rPr>
-      </w:pPr>
-      <w:proofErr w:type="gramStart"/>
-      <w:r>
-        <w:rPr>
-          <w:rFonts w:ascii="Arial" w:hAnsi="Arial" w:cs="Arial"/>
-          <w:color w:val="000000"/>
-        </w:rPr>
-        <w:t>it</w:t>
-      </w:r>
-      <w:proofErr w:type="gramEnd"/>
-      <w:r>
-        <w:rPr>
-          <w:rFonts w:ascii="Arial" w:hAnsi="Arial" w:cs="Arial"/>
-          <w:color w:val="000000"/>
-        </w:rPr>
-        <w:t xml:space="preserve"> first reads and executes commands from the file /</w:t>
-      </w:r>
-      <w:proofErr w:type="spellStart"/>
-      <w:r>
-        <w:rPr>
-          <w:rFonts w:ascii="Arial" w:hAnsi="Arial" w:cs="Arial"/>
-          <w:color w:val="000000"/>
-        </w:rPr>
-        <w:t>etc</w:t>
-      </w:r>
-      <w:proofErr w:type="spellEnd"/>
-      <w:r>
-        <w:rPr>
-          <w:rFonts w:ascii="Arial" w:hAnsi="Arial" w:cs="Arial"/>
-          <w:color w:val="000000"/>
-        </w:rPr>
-        <w:t>/profile, if that file exists. After reading that file, it looks for ~/.</w:t>
-      </w:r>
-      <w:proofErr w:type="spellStart"/>
-      <w:r>
-        <w:rPr>
-          <w:rFonts w:ascii="Arial" w:hAnsi="Arial" w:cs="Arial"/>
-          <w:color w:val="000000"/>
-        </w:rPr>
-        <w:t>bash_profile</w:t>
-      </w:r>
-      <w:proofErr w:type="spellEnd"/>
-      <w:r>
-        <w:rPr>
-          <w:rFonts w:ascii="Arial" w:hAnsi="Arial" w:cs="Arial"/>
-          <w:color w:val="000000"/>
-        </w:rPr>
-        <w:t>, ~/.</w:t>
-      </w:r>
-      <w:proofErr w:type="spellStart"/>
-      <w:r>
-        <w:rPr>
-          <w:rFonts w:ascii="Arial" w:hAnsi="Arial" w:cs="Arial"/>
-          <w:color w:val="000000"/>
-        </w:rPr>
-        <w:t>bash_login</w:t>
-      </w:r>
-      <w:proofErr w:type="spellEnd"/>
-      <w:r>
-        <w:rPr>
-          <w:rFonts w:ascii="Arial" w:hAnsi="Arial" w:cs="Arial"/>
-          <w:color w:val="000000"/>
-        </w:rPr>
-        <w:t>, and ~/.profile, in that order, and reads and executes commands from the first one that exists and is readable</w:t>
-      </w:r>
-    </w:p>
-    <w:p>
-      <w:pPr>
-        <w:pStyle w:val="NormalWeb"/>
-        <w:spacing w:before="0" w:beforeAutospacing="0" w:after="0" w:afterAutospacing="0"/>
-        <w:rPr>
-          <w:rFonts w:ascii="Arial" w:hAnsi="Arial" w:cs="Arial"/>
-          <w:color w:val="000000"/>
-        </w:rPr>
-      </w:pPr>
-      <w:r>
-        <w:rPr>
-          <w:rFonts w:ascii="Arial" w:hAnsi="Arial" w:cs="Arial"/>
-          <w:color w:val="000000"/>
-        </w:rPr>
-        <w:t xml:space="preserve">40 </w:t>
-      </w:r>
-      <w:r>
-        <w:rPr>
-          <w:rFonts w:ascii="Arial" w:hAnsi="Arial" w:cs="Arial"/>
-          <w:color w:val="000000"/>
-        </w:rPr>
-        <w:t>What happens when you start a non-login shell (Which files are read and used and Why)?</w:t>
-      </w:r>
-    </w:p>
-    <w:p>
-      <w:pPr>
-        <w:pStyle w:val="NormalWeb"/>
-        <w:spacing w:before="0" w:beforeAutospacing="0" w:after="0" w:afterAutospacing="0"/>
-        <w:rPr>
-          <w:rFonts w:ascii="Arial" w:hAnsi="Arial" w:cs="Arial"/>
-          <w:color w:val="000000"/>
-        </w:rPr>
-      </w:pPr>
-      <w:proofErr w:type="gramStart"/>
-      <w:r>
-        <w:rPr>
-          <w:rFonts w:ascii="Arial" w:hAnsi="Arial" w:cs="Arial"/>
-          <w:color w:val="000000"/>
-        </w:rPr>
-        <w:t>no</w:t>
-      </w:r>
-      <w:proofErr w:type="gramEnd"/>
-      <w:r>
-        <w:rPr>
-          <w:rFonts w:ascii="Arial" w:hAnsi="Arial" w:cs="Arial"/>
-          <w:color w:val="000000"/>
-        </w:rPr>
-        <w:t xml:space="preserve"> login means only prices can be run</w:t>
-      </w:r>
-    </w:p>
-    <w:p>
-      <w:pPr>
-        <w:pStyle w:val="NormalWeb"/>
-        <w:spacing w:before="0" w:beforeAutospacing="0" w:after="0" w:afterAutospacing="0"/>
-        <w:rPr>
-          <w:rFonts w:ascii="Arial" w:hAnsi="Arial" w:cs="Arial"/>
-          <w:color w:val="000000"/>
-        </w:rPr>
-      </w:pPr>
-      <w:r>
-        <w:rPr>
-          <w:rFonts w:ascii="Arial" w:hAnsi="Arial" w:cs="Arial"/>
-          <w:color w:val="000000"/>
-        </w:rPr>
-        <w:t>While shell login ID disabled. Only files with full perm and own perm can be read</w:t>
-      </w:r>
-    </w:p>
-    <w:p>
-      <w:pPr>
-        <w:pStyle w:val="NormalWeb"/>
-        <w:spacing w:before="0" w:beforeAutospacing="0" w:after="0" w:afterAutospacing="0"/>
-        <w:rPr>
-          <w:rFonts w:ascii="Arial" w:hAnsi="Arial" w:cs="Arial"/>
-          <w:color w:val="000000"/>
-        </w:rPr>
-      </w:pPr>
-      <w:r>
-        <w:rPr>
-          <w:rFonts w:ascii="Arial" w:hAnsi="Arial" w:cs="Arial"/>
-          <w:color w:val="000000"/>
-        </w:rPr>
-        <w:t xml:space="preserve">41 </w:t>
-      </w:r>
-      <w:r>
-        <w:rPr>
-          <w:rFonts w:ascii="Arial" w:hAnsi="Arial" w:cs="Arial"/>
-          <w:color w:val="000000"/>
-        </w:rPr>
-        <w:t>What are Shell Configuration Files, why do we need it?</w:t>
-      </w:r>
-    </w:p>
-    <w:p>
-      <w:pPr>
-        <w:pStyle w:val="NormalWeb"/>
-        <w:spacing w:before="0" w:beforeAutospacing="0" w:after="0" w:afterAutospacing="0"/>
-        <w:rPr>
-          <w:rFonts w:ascii="Arial" w:hAnsi="Arial" w:cs="Arial"/>
-          <w:color w:val="000000"/>
-        </w:rPr>
-      </w:pPr>
-      <w:r>
-        <w:rPr>
-          <w:rFonts w:ascii="Arial" w:hAnsi="Arial" w:cs="Arial"/>
-          <w:color w:val="000000"/>
-        </w:rPr>
-        <w:t>A: The /</w:t>
-      </w:r>
-      <w:proofErr w:type="spellStart"/>
-      <w:r>
-        <w:rPr>
-          <w:rFonts w:ascii="Arial" w:hAnsi="Arial" w:cs="Arial"/>
-          <w:color w:val="000000"/>
-        </w:rPr>
-        <w:t>etc</w:t>
-      </w:r>
-      <w:proofErr w:type="spellEnd"/>
-      <w:r>
-        <w:rPr>
-          <w:rFonts w:ascii="Arial" w:hAnsi="Arial" w:cs="Arial"/>
-          <w:color w:val="000000"/>
-        </w:rPr>
-        <w:t>/profile file – it stores system-wide environment configurations and startup programs for login setup. All configurations that you want to apply to all system users’ environments should be added in this file.</w:t>
-      </w:r>
-    </w:p>
-    <w:p>
-      <w:pPr>
-        <w:pStyle w:val="NormalWeb"/>
-        <w:spacing w:before="0" w:beforeAutospacing="0" w:after="0" w:afterAutospacing="0"/>
-        <w:rPr>
-          <w:rFonts w:ascii="Arial" w:hAnsi="Arial" w:cs="Arial"/>
-          <w:color w:val="000000"/>
-        </w:rPr>
-      </w:pPr>
-      <w:r>
-        <w:rPr>
-          <w:rFonts w:ascii="Arial" w:hAnsi="Arial" w:cs="Arial"/>
-          <w:color w:val="000000"/>
-        </w:rPr>
-        <w:lastRenderedPageBreak/>
-        <w:t>Explain the Order of file usage from the system/user's home directory when user logs in to the System.</w:t>
-      </w:r>
-    </w:p>
-    <w:p>
-      <w:pPr>
-        <w:pStyle w:val="NormalWeb"/>
-        <w:spacing w:before="0" w:beforeAutospacing="0" w:after="0" w:afterAutospacing="0"/>
-        <w:rPr>
-          <w:rFonts w:ascii="Arial" w:hAnsi="Arial" w:cs="Arial"/>
-          <w:color w:val="000000"/>
-        </w:rPr>
-      </w:pPr>
-      <w:r>
-        <w:rPr>
-          <w:rFonts w:ascii="Arial" w:hAnsi="Arial" w:cs="Arial"/>
-          <w:color w:val="000000"/>
-        </w:rPr>
-        <w:t xml:space="preserve">42 </w:t>
-      </w:r>
-      <w:r>
-        <w:rPr>
-          <w:rFonts w:ascii="Arial" w:hAnsi="Arial" w:cs="Arial"/>
-          <w:color w:val="000000"/>
-        </w:rPr>
-        <w:t>What are Shell Variables, list major shell variables and what do they represent?</w:t>
-      </w:r>
-    </w:p>
-    <w:p>
-      <w:pPr>
-        <w:pStyle w:val="NormalWeb"/>
-        <w:spacing w:before="0" w:beforeAutospacing="0" w:after="0" w:afterAutospacing="0"/>
-        <w:rPr>
-          <w:rFonts w:ascii="Arial" w:hAnsi="Arial" w:cs="Arial"/>
-          <w:color w:val="000000"/>
-        </w:rPr>
-      </w:pPr>
-      <w:r>
-        <w:rPr>
-          <w:rFonts w:ascii="Arial" w:hAnsi="Arial" w:cs="Arial"/>
-          <w:color w:val="000000"/>
-        </w:rPr>
-        <w:t>A variable is a character string to which we assign a value. The value assigned could be a number, text, filename, device, or any other type of data.</w:t>
-      </w:r>
-    </w:p>
-    <w:p>
-      <w:pPr>
-        <w:pStyle w:val="NormalWeb"/>
-        <w:spacing w:before="0" w:beforeAutospacing="0" w:after="0" w:afterAutospacing="0"/>
-        <w:rPr>
-          <w:rFonts w:ascii="Arial" w:hAnsi="Arial" w:cs="Arial"/>
-          <w:color w:val="000000"/>
-        </w:rPr>
-      </w:pPr>
-      <w:r>
-        <w:rPr>
-          <w:rFonts w:ascii="Arial" w:hAnsi="Arial" w:cs="Arial"/>
-          <w:color w:val="000000"/>
-        </w:rPr>
-        <w:t>A variable is nothing more than a pointer to the actual data. The shell enables you to create, assign, and delete variables</w:t>
-      </w:r>
-    </w:p>
-    <w:p>
-      <w:pPr>
-        <w:pStyle w:val="NormalWeb"/>
-        <w:spacing w:before="0" w:beforeAutospacing="0" w:after="0" w:afterAutospacing="0"/>
-        <w:rPr>
-          <w:rFonts w:ascii="Arial" w:hAnsi="Arial" w:cs="Arial"/>
-          <w:color w:val="000000"/>
-        </w:rPr>
-      </w:pPr>
-      <w:proofErr w:type="gramStart"/>
-      <w:r>
-        <w:rPr>
-          <w:rFonts w:ascii="Arial" w:hAnsi="Arial" w:cs="Arial"/>
-          <w:color w:val="000000"/>
-        </w:rPr>
-        <w:t>1.Defining</w:t>
-      </w:r>
-      <w:proofErr w:type="gramEnd"/>
-      <w:r>
-        <w:rPr>
-          <w:rFonts w:ascii="Arial" w:hAnsi="Arial" w:cs="Arial"/>
+          <w:rFonts w:asciiTheme="minorHAnsi" w:hAnsiTheme="minorHAnsi" w:cstheme="minorHAnsi"/>
           <w:color w:val="000000"/>
         </w:rPr>
         <w:t xml:space="preserve"> Variables</w:t>
@@ -4460,106 +4533,58 @@
         <w:pStyle w:val="NormalWeb"/>
         <w:spacing w:before="0" w:beforeAutospacing="0" w:after="0" w:afterAutospacing="0"/>
         <w:rPr>
-          <w:rFonts w:ascii="Arial" w:hAnsi="Arial" w:cs="Arial"/>
-          <w:color w:val="000000"/>
-        </w:rPr>
-      </w:pPr>
-      <w:proofErr w:type="gramStart"/>
-      <w:r>
-        <w:rPr>
-          <w:rFonts w:ascii="Arial" w:hAnsi="Arial" w:cs="Arial"/>
-          <w:color w:val="000000"/>
-        </w:rPr>
-        <w:t>2.Accessing</w:t>
-      </w:r>
-      <w:proofErr w:type="gramEnd"/>
-      <w:r>
-        <w:rPr>
-          <w:rFonts w:ascii="Arial" w:hAnsi="Arial" w:cs="Arial"/>
-          <w:color w:val="000000"/>
-        </w:rPr>
-        <w:t xml:space="preserve"> Values</w:t>
-      </w:r>
-    </w:p>
-    <w:p>
-      <w:pPr>
-        <w:pStyle w:val="NormalWeb"/>
-        <w:spacing w:before="0" w:beforeAutospacing="0" w:after="0" w:afterAutospacing="0"/>
-        <w:rPr>
-          <w:rFonts w:ascii="Arial" w:hAnsi="Arial" w:cs="Arial"/>
-          <w:color w:val="000000"/>
-        </w:rPr>
-      </w:pPr>
-      <w:proofErr w:type="gramStart"/>
-      <w:r>
-        <w:rPr>
-          <w:rFonts w:ascii="Arial" w:hAnsi="Arial" w:cs="Arial"/>
-          <w:color w:val="000000"/>
-        </w:rPr>
-        <w:t>3.Read</w:t>
-      </w:r>
-      <w:proofErr w:type="gramEnd"/>
-      <w:r>
-        <w:rPr>
-          <w:rFonts w:ascii="Arial" w:hAnsi="Arial" w:cs="Arial"/>
-          <w:color w:val="000000"/>
-        </w:rPr>
-        <w:t>-only Variables</w:t>
-      </w:r>
-    </w:p>
-    <w:p>
-      <w:pPr>
-        <w:pStyle w:val="NormalWeb"/>
-        <w:spacing w:before="0" w:beforeAutospacing="0" w:after="0" w:afterAutospacing="0"/>
-        <w:rPr>
-          <w:rFonts w:ascii="Arial" w:hAnsi="Arial" w:cs="Arial"/>
-          <w:color w:val="000000"/>
-        </w:rPr>
-      </w:pPr>
-      <w:proofErr w:type="gramStart"/>
-      <w:r>
-        <w:rPr>
-          <w:rFonts w:ascii="Arial" w:hAnsi="Arial" w:cs="Arial"/>
-          <w:color w:val="000000"/>
-        </w:rPr>
-        <w:t>4.Unsetting</w:t>
-      </w:r>
-      <w:proofErr w:type="gramEnd"/>
-      <w:r>
-        <w:rPr>
-          <w:rFonts w:ascii="Arial" w:hAnsi="Arial" w:cs="Arial"/>
-          <w:color w:val="000000"/>
-        </w:rPr>
-        <w:t xml:space="preserve"> Variables</w:t>
-      </w:r>
-    </w:p>
-    <w:p>
-      <w:pPr>
-        <w:pStyle w:val="NormalWeb"/>
-        <w:spacing w:before="0" w:beforeAutospacing="0" w:after="0" w:afterAutospacing="0"/>
-        <w:rPr>
-          <w:rFonts w:ascii="Arial" w:hAnsi="Arial" w:cs="Arial"/>
-          <w:color w:val="000000"/>
-        </w:rPr>
-      </w:pPr>
-      <w:r>
-        <w:rPr>
-          <w:rFonts w:ascii="Arial" w:hAnsi="Arial" w:cs="Arial"/>
+          <w:rFonts w:asciiTheme="minorHAnsi" w:hAnsiTheme="minorHAnsi" w:cstheme="minorHAnsi"/>
+          <w:color w:val="000000"/>
+        </w:rPr>
+      </w:pPr>
+      <w:r>
+        <w:rPr>
+          <w:rFonts w:asciiTheme="minorHAnsi" w:hAnsiTheme="minorHAnsi" w:cstheme="minorHAnsi"/>
           <w:color w:val="000000"/>
         </w:rPr>
         <w:t xml:space="preserve">43 </w:t>
       </w:r>
       <w:r>
         <w:rPr>
-          <w:rFonts w:ascii="Arial" w:hAnsi="Arial" w:cs="Arial"/>
-          <w:color w:val="000000"/>
-        </w:rPr>
-        <w:t xml:space="preserve">How we see all our </w:t>
-      </w:r>
-      <w:proofErr w:type="spellStart"/>
-      <w:r>
-        <w:rPr>
-          <w:rFonts w:ascii="Arial" w:hAnsi="Arial" w:cs="Arial"/>
+          <w:rFonts w:asciiTheme="minorHAnsi" w:hAnsiTheme="minorHAnsi" w:cstheme="minorHAnsi"/>
+          <w:color w:val="000000"/>
+        </w:rPr>
+        <w:t xml:space="preserve">How we </w:t>
+      </w:r>
+      <w:proofErr w:type="spellStart"/>
+      <w:r>
+        <w:rPr>
+          <w:rFonts w:asciiTheme="minorHAnsi" w:hAnsiTheme="minorHAnsi" w:cstheme="minorHAnsi"/>
+          <w:color w:val="000000"/>
+        </w:rPr>
+        <w:t>s</w:t>
+      </w:r>
+      <w:r>
+        <w:rPr>
+          <w:rFonts w:asciiTheme="minorHAnsi" w:hAnsiTheme="minorHAnsi" w:cstheme="minorHAnsi"/>
+          <w:color w:val="000000"/>
+        </w:rPr>
+        <w:t>s</w:t>
+      </w:r>
+      <w:r>
+        <w:rPr>
+          <w:rFonts w:asciiTheme="minorHAnsi" w:hAnsiTheme="minorHAnsi" w:cstheme="minorHAnsi"/>
+          <w:color w:val="000000"/>
+        </w:rPr>
+        <w:t>ee</w:t>
+      </w:r>
+      <w:proofErr w:type="spellEnd"/>
+      <w:r>
+        <w:rPr>
+          <w:rFonts w:asciiTheme="minorHAnsi" w:hAnsiTheme="minorHAnsi" w:cstheme="minorHAnsi"/>
+          <w:color w:val="000000"/>
+        </w:rPr>
+        <w:t xml:space="preserve"> all our </w:t>
+      </w:r>
+      <w:proofErr w:type="spellStart"/>
+      <w:r>
+        <w:rPr>
+          <w:rFonts w:asciiTheme="minorHAnsi" w:hAnsiTheme="minorHAnsi" w:cstheme="minorHAnsi"/>
           <w:color w:val="000000"/>
         </w:rPr>
         <w:t>env</w:t>
@@ -4567,7 +4592,7 @@
       <w:proofErr w:type="spellEnd"/>
       <w:r>
         <w:rPr>
-          <w:rFonts w:ascii="Arial" w:hAnsi="Arial" w:cs="Arial"/>
+          <w:rFonts w:asciiTheme="minorHAnsi" w:hAnsiTheme="minorHAnsi" w:cstheme="minorHAnsi"/>
           <w:color w:val="000000"/>
         </w:rPr>
         <w:t xml:space="preserve"> variables?</w:t>
@@ -4578,13 +4603,13 @@
         <w:pStyle w:val="NormalWeb"/>
         <w:spacing w:before="0" w:beforeAutospacing="0" w:after="0" w:afterAutospacing="0"/>
         <w:rPr>
-          <w:rFonts w:ascii="Arial" w:hAnsi="Arial" w:cs="Arial"/>
-          <w:color w:val="000000"/>
-        </w:rPr>
-      </w:pPr>
-      <w:r>
-        <w:rPr>
-          <w:rFonts w:ascii="Arial" w:hAnsi="Arial" w:cs="Arial"/>
+          <w:rFonts w:asciiTheme="minorHAnsi" w:hAnsiTheme="minorHAnsi" w:cstheme="minorHAnsi"/>
+          <w:color w:val="000000"/>
+        </w:rPr>
+      </w:pPr>
+      <w:r>
+        <w:rPr>
+          <w:rFonts w:asciiTheme="minorHAnsi" w:hAnsiTheme="minorHAnsi" w:cstheme="minorHAnsi"/>
           <w:color w:val="000000"/>
         </w:rPr>
         <w:t xml:space="preserve">A: </w:t>
@@ -4592,7 +4617,7 @@
       <w:proofErr w:type="spellStart"/>
       <w:r>
         <w:rPr>
-          <w:rFonts w:ascii="Arial" w:hAnsi="Arial" w:cs="Arial"/>
+          <w:rFonts w:asciiTheme="minorHAnsi" w:hAnsiTheme="minorHAnsi" w:cstheme="minorHAnsi"/>
           <w:color w:val="000000"/>
         </w:rPr>
         <w:t>env</w:t>
@@ -4604,20 +4629,20 @@
         <w:pStyle w:val="NormalWeb"/>
         <w:spacing w:before="0" w:beforeAutospacing="0" w:after="0" w:afterAutospacing="0"/>
         <w:rPr>
-          <w:rFonts w:ascii="Arial" w:hAnsi="Arial" w:cs="Arial"/>
-          <w:color w:val="000000"/>
-        </w:rPr>
-      </w:pPr>
-      <w:r>
-        <w:rPr>
-          <w:rFonts w:ascii="Arial" w:hAnsi="Arial" w:cs="Arial"/>
+          <w:rFonts w:asciiTheme="minorHAnsi" w:hAnsiTheme="minorHAnsi" w:cstheme="minorHAnsi"/>
+          <w:color w:val="000000"/>
+        </w:rPr>
+      </w:pPr>
+      <w:r>
+        <w:rPr>
+          <w:rFonts w:asciiTheme="minorHAnsi" w:hAnsiTheme="minorHAnsi" w:cstheme="minorHAnsi"/>
           <w:color w:val="000000"/>
         </w:rPr>
         <w:t xml:space="preserve">44 </w:t>
       </w:r>
       <w:r>
         <w:rPr>
-          <w:rFonts w:ascii="Arial" w:hAnsi="Arial" w:cs="Arial"/>
+          <w:rFonts w:asciiTheme="minorHAnsi" w:hAnsiTheme="minorHAnsi" w:cstheme="minorHAnsi"/>
           <w:color w:val="000000"/>
         </w:rPr>
         <w:t xml:space="preserve">How we see all </w:t>
@@ -4625,7 +4650,7 @@
       <w:proofErr w:type="spellStart"/>
       <w:r>
         <w:rPr>
-          <w:rFonts w:ascii="Arial" w:hAnsi="Arial" w:cs="Arial"/>
+          <w:rFonts w:asciiTheme="minorHAnsi" w:hAnsiTheme="minorHAnsi" w:cstheme="minorHAnsi"/>
           <w:color w:val="000000"/>
         </w:rPr>
         <w:t>env</w:t>
@@ -4633,7 +4658,7 @@
       <w:proofErr w:type="spellEnd"/>
       <w:r>
         <w:rPr>
-          <w:rFonts w:ascii="Arial" w:hAnsi="Arial" w:cs="Arial"/>
+          <w:rFonts w:asciiTheme="minorHAnsi" w:hAnsiTheme="minorHAnsi" w:cstheme="minorHAnsi"/>
           <w:color w:val="000000"/>
         </w:rPr>
         <w:t xml:space="preserve"> variables in </w:t>
@@ -4641,7 +4666,7 @@
       <w:proofErr w:type="spellStart"/>
       <w:r>
         <w:rPr>
-          <w:rFonts w:ascii="Arial" w:hAnsi="Arial" w:cs="Arial"/>
+          <w:rFonts w:asciiTheme="minorHAnsi" w:hAnsiTheme="minorHAnsi" w:cstheme="minorHAnsi"/>
           <w:color w:val="000000"/>
         </w:rPr>
         <w:t>alphabical</w:t>
@@ -4649,7 +4674,7 @@
       <w:proofErr w:type="spellEnd"/>
       <w:r>
         <w:rPr>
-          <w:rFonts w:ascii="Arial" w:hAnsi="Arial" w:cs="Arial"/>
+          <w:rFonts w:asciiTheme="minorHAnsi" w:hAnsiTheme="minorHAnsi" w:cstheme="minorHAnsi"/>
           <w:color w:val="000000"/>
         </w:rPr>
         <w:t xml:space="preserve"> order?</w:t>
@@ -4660,13 +4685,13 @@
         <w:pStyle w:val="NormalWeb"/>
         <w:spacing w:before="0" w:beforeAutospacing="0" w:after="0" w:afterAutospacing="0"/>
         <w:rPr>
-          <w:rFonts w:ascii="Arial" w:hAnsi="Arial" w:cs="Arial"/>
-          <w:color w:val="000000"/>
-        </w:rPr>
-      </w:pPr>
-      <w:r>
-        <w:rPr>
-          <w:rFonts w:ascii="Arial" w:hAnsi="Arial" w:cs="Arial"/>
+          <w:rFonts w:asciiTheme="minorHAnsi" w:hAnsiTheme="minorHAnsi" w:cstheme="minorHAnsi"/>
+          <w:color w:val="000000"/>
+        </w:rPr>
+      </w:pPr>
+      <w:r>
+        <w:rPr>
+          <w:rFonts w:asciiTheme="minorHAnsi" w:hAnsiTheme="minorHAnsi" w:cstheme="minorHAnsi"/>
           <w:color w:val="000000"/>
         </w:rPr>
         <w:t xml:space="preserve">A: </w:t>
@@ -4674,7 +4699,7 @@
       <w:proofErr w:type="spellStart"/>
       <w:r>
         <w:rPr>
-          <w:rFonts w:ascii="Arial" w:hAnsi="Arial" w:cs="Arial"/>
+          <w:rFonts w:asciiTheme="minorHAnsi" w:hAnsiTheme="minorHAnsi" w:cstheme="minorHAnsi"/>
           <w:color w:val="000000"/>
         </w:rPr>
         <w:t>env</w:t>
@@ -4682,7 +4707,7 @@
       <w:proofErr w:type="spellEnd"/>
       <w:r>
         <w:rPr>
-          <w:rFonts w:ascii="Arial" w:hAnsi="Arial" w:cs="Arial"/>
+          <w:rFonts w:asciiTheme="minorHAnsi" w:hAnsiTheme="minorHAnsi" w:cstheme="minorHAnsi"/>
           <w:color w:val="000000"/>
         </w:rPr>
         <w:t xml:space="preserve"> | sort</w:t>
@@ -4693,13 +4718,14 @@
         <w:pStyle w:val="NormalWeb"/>
         <w:spacing w:before="0" w:beforeAutospacing="0" w:after="0" w:afterAutospacing="0"/>
         <w:rPr>
-          <w:rFonts w:ascii="Arial" w:hAnsi="Arial" w:cs="Arial"/>
-          <w:color w:val="000000"/>
-        </w:rPr>
-      </w:pPr>
-      <w:r>
-        <w:rPr>
-          <w:rFonts w:ascii="Arial" w:hAnsi="Arial" w:cs="Arial"/>
+          <w:rFonts w:asciiTheme="minorHAnsi" w:hAnsiTheme="minorHAnsi" w:cstheme="minorHAnsi"/>
+          <w:color w:val="000000"/>
+        </w:rPr>
+      </w:pPr>
+      <w:r>
+        <w:rPr>
+          <w:rFonts w:asciiTheme="minorHAnsi" w:hAnsiTheme="minorHAnsi" w:cstheme="minorHAnsi"/>
+          <w:noProof/>
           <w:color w:val="000000"/>
         </w:rPr>
         <w:drawing>
@@ -4744,20 +4770,20 @@
         <w:pStyle w:val="NormalWeb"/>
         <w:spacing w:before="0" w:beforeAutospacing="0" w:after="0" w:afterAutospacing="0"/>
         <w:rPr>
-          <w:rFonts w:ascii="Arial" w:hAnsi="Arial" w:cs="Arial"/>
-          <w:color w:val="000000"/>
-        </w:rPr>
-      </w:pPr>
-      <w:r>
-        <w:rPr>
-          <w:rFonts w:ascii="Arial" w:hAnsi="Arial" w:cs="Arial"/>
+          <w:rFonts w:asciiTheme="minorHAnsi" w:hAnsiTheme="minorHAnsi" w:cstheme="minorHAnsi"/>
+          <w:color w:val="000000"/>
+        </w:rPr>
+      </w:pPr>
+      <w:r>
+        <w:rPr>
+          <w:rFonts w:asciiTheme="minorHAnsi" w:hAnsiTheme="minorHAnsi" w:cstheme="minorHAnsi"/>
           <w:color w:val="000000"/>
         </w:rPr>
         <w:t xml:space="preserve">45 </w:t>
       </w:r>
       <w:r>
         <w:rPr>
-          <w:rFonts w:ascii="Arial" w:hAnsi="Arial" w:cs="Arial"/>
+          <w:rFonts w:asciiTheme="minorHAnsi" w:hAnsiTheme="minorHAnsi" w:cstheme="minorHAnsi"/>
           <w:color w:val="000000"/>
         </w:rPr>
         <w:t xml:space="preserve">What Format does the </w:t>
@@ -4765,7 +4791,7 @@
       <w:proofErr w:type="spellStart"/>
       <w:r>
         <w:rPr>
-          <w:rFonts w:ascii="Arial" w:hAnsi="Arial" w:cs="Arial"/>
+          <w:rFonts w:asciiTheme="minorHAnsi" w:hAnsiTheme="minorHAnsi" w:cstheme="minorHAnsi"/>
           <w:color w:val="000000"/>
         </w:rPr>
         <w:t>env</w:t>
@@ -4773,7 +4799,7 @@
       <w:proofErr w:type="spellEnd"/>
       <w:r>
         <w:rPr>
-          <w:rFonts w:ascii="Arial" w:hAnsi="Arial" w:cs="Arial"/>
+          <w:rFonts w:asciiTheme="minorHAnsi" w:hAnsiTheme="minorHAnsi" w:cstheme="minorHAnsi"/>
           <w:color w:val="000000"/>
         </w:rPr>
         <w:t xml:space="preserve"> </w:t>
@@ -4781,7 +4807,7 @@
       <w:proofErr w:type="spellStart"/>
       <w:r>
         <w:rPr>
-          <w:rFonts w:ascii="Arial" w:hAnsi="Arial" w:cs="Arial"/>
+          <w:rFonts w:asciiTheme="minorHAnsi" w:hAnsiTheme="minorHAnsi" w:cstheme="minorHAnsi"/>
           <w:color w:val="000000"/>
         </w:rPr>
         <w:t>var</w:t>
@@ -4789,7 +4815,7 @@
       <w:proofErr w:type="spellEnd"/>
       <w:r>
         <w:rPr>
-          <w:rFonts w:ascii="Arial" w:hAnsi="Arial" w:cs="Arial"/>
+          <w:rFonts w:asciiTheme="minorHAnsi" w:hAnsiTheme="minorHAnsi" w:cstheme="minorHAnsi"/>
           <w:color w:val="000000"/>
         </w:rPr>
         <w:t xml:space="preserve"> and its values are stored?</w:t>
@@ -4800,13 +4826,13 @@
         <w:pStyle w:val="NormalWeb"/>
         <w:spacing w:before="0" w:beforeAutospacing="0" w:after="0" w:afterAutospacing="0"/>
         <w:rPr>
-          <w:rFonts w:ascii="Arial" w:hAnsi="Arial" w:cs="Arial"/>
-          <w:color w:val="000000"/>
-        </w:rPr>
-      </w:pPr>
-      <w:r>
-        <w:rPr>
-          <w:rFonts w:ascii="Arial" w:hAnsi="Arial" w:cs="Arial"/>
+          <w:rFonts w:asciiTheme="minorHAnsi" w:hAnsiTheme="minorHAnsi" w:cstheme="minorHAnsi"/>
+          <w:color w:val="000000"/>
+        </w:rPr>
+      </w:pPr>
+      <w:r>
+        <w:rPr>
+          <w:rFonts w:asciiTheme="minorHAnsi" w:hAnsiTheme="minorHAnsi" w:cstheme="minorHAnsi"/>
           <w:color w:val="000000"/>
         </w:rPr>
         <w:t>A: Variables have following format</w:t>
@@ -4817,13 +4843,13 @@
         <w:pStyle w:val="NormalWeb"/>
         <w:spacing w:before="0" w:beforeAutospacing="0" w:after="0" w:afterAutospacing="0"/>
         <w:rPr>
-          <w:rFonts w:ascii="Arial" w:hAnsi="Arial" w:cs="Arial"/>
-          <w:color w:val="000000"/>
-        </w:rPr>
-      </w:pPr>
-      <w:r>
-        <w:rPr>
-          <w:rFonts w:ascii="Arial" w:hAnsi="Arial" w:cs="Arial"/>
+          <w:rFonts w:asciiTheme="minorHAnsi" w:hAnsiTheme="minorHAnsi" w:cstheme="minorHAnsi"/>
+          <w:color w:val="000000"/>
+        </w:rPr>
+      </w:pPr>
+      <w:r>
+        <w:rPr>
+          <w:rFonts w:asciiTheme="minorHAnsi" w:hAnsiTheme="minorHAnsi" w:cstheme="minorHAnsi"/>
           <w:color w:val="000000"/>
         </w:rPr>
         <w:t>KEY=value</w:t>
@@ -4834,13 +4860,13 @@
         <w:pStyle w:val="NormalWeb"/>
         <w:spacing w:before="0" w:beforeAutospacing="0" w:after="0" w:afterAutospacing="0"/>
         <w:rPr>
-          <w:rFonts w:ascii="Arial" w:hAnsi="Arial" w:cs="Arial"/>
-          <w:color w:val="000000"/>
-        </w:rPr>
-      </w:pPr>
-      <w:r>
-        <w:rPr>
-          <w:rFonts w:ascii="Arial" w:hAnsi="Arial" w:cs="Arial"/>
+          <w:rFonts w:asciiTheme="minorHAnsi" w:hAnsiTheme="minorHAnsi" w:cstheme="minorHAnsi"/>
+          <w:color w:val="000000"/>
+        </w:rPr>
+      </w:pPr>
+      <w:r>
+        <w:rPr>
+          <w:rFonts w:asciiTheme="minorHAnsi" w:hAnsiTheme="minorHAnsi" w:cstheme="minorHAnsi"/>
           <w:color w:val="000000"/>
         </w:rPr>
         <w:t>KEY="Some other value"</w:t>
@@ -4851,13 +4877,13 @@
         <w:pStyle w:val="NormalWeb"/>
         <w:spacing w:before="0" w:beforeAutospacing="0" w:after="0" w:afterAutospacing="0"/>
         <w:rPr>
-          <w:rFonts w:ascii="Arial" w:hAnsi="Arial" w:cs="Arial"/>
-          <w:color w:val="000000"/>
-        </w:rPr>
-      </w:pPr>
-      <w:r>
-        <w:rPr>
-          <w:rFonts w:ascii="Arial" w:hAnsi="Arial" w:cs="Arial"/>
+          <w:rFonts w:asciiTheme="minorHAnsi" w:hAnsiTheme="minorHAnsi" w:cstheme="minorHAnsi"/>
+          <w:color w:val="000000"/>
+        </w:rPr>
+      </w:pPr>
+      <w:r>
+        <w:rPr>
+          <w:rFonts w:asciiTheme="minorHAnsi" w:hAnsiTheme="minorHAnsi" w:cstheme="minorHAnsi"/>
           <w:color w:val="000000"/>
         </w:rPr>
         <w:t>KEY=value1:value2</w:t>
@@ -4868,20 +4894,20 @@
         <w:pStyle w:val="NormalWeb"/>
         <w:spacing w:before="0" w:beforeAutospacing="0" w:after="0" w:afterAutospacing="0"/>
         <w:rPr>
-          <w:rFonts w:ascii="Arial" w:hAnsi="Arial" w:cs="Arial"/>
-          <w:color w:val="000000"/>
-        </w:rPr>
-      </w:pPr>
-      <w:r>
-        <w:rPr>
-          <w:rFonts w:ascii="Arial" w:hAnsi="Arial" w:cs="Arial"/>
+          <w:rFonts w:asciiTheme="minorHAnsi" w:hAnsiTheme="minorHAnsi" w:cstheme="minorHAnsi"/>
+          <w:color w:val="000000"/>
+        </w:rPr>
+      </w:pPr>
+      <w:r>
+        <w:rPr>
+          <w:rFonts w:asciiTheme="minorHAnsi" w:hAnsiTheme="minorHAnsi" w:cstheme="minorHAnsi"/>
           <w:color w:val="000000"/>
         </w:rPr>
         <w:t xml:space="preserve">46 </w:t>
       </w:r>
       <w:r>
         <w:rPr>
-          <w:rFonts w:ascii="Arial" w:hAnsi="Arial" w:cs="Arial"/>
+          <w:rFonts w:asciiTheme="minorHAnsi" w:hAnsiTheme="minorHAnsi" w:cstheme="minorHAnsi"/>
           <w:color w:val="000000"/>
         </w:rPr>
         <w:t xml:space="preserve">How do you create your own </w:t>
@@ -4889,7 +4915,7 @@
       <w:proofErr w:type="spellStart"/>
       <w:r>
         <w:rPr>
-          <w:rFonts w:ascii="Arial" w:hAnsi="Arial" w:cs="Arial"/>
+          <w:rFonts w:asciiTheme="minorHAnsi" w:hAnsiTheme="minorHAnsi" w:cstheme="minorHAnsi"/>
           <w:color w:val="000000"/>
         </w:rPr>
         <w:t>varible</w:t>
@@ -4897,7 +4923,7 @@
       <w:proofErr w:type="spellEnd"/>
       <w:r>
         <w:rPr>
-          <w:rFonts w:ascii="Arial" w:hAnsi="Arial" w:cs="Arial"/>
+          <w:rFonts w:asciiTheme="minorHAnsi" w:hAnsiTheme="minorHAnsi" w:cstheme="minorHAnsi"/>
           <w:color w:val="000000"/>
         </w:rPr>
         <w:t>?</w:t>
@@ -4908,13 +4934,13 @@
         <w:pStyle w:val="NormalWeb"/>
         <w:spacing w:before="0" w:beforeAutospacing="0" w:after="0" w:afterAutospacing="0"/>
         <w:rPr>
-          <w:rFonts w:ascii="Arial" w:hAnsi="Arial" w:cs="Arial"/>
-          <w:color w:val="000000"/>
-        </w:rPr>
-      </w:pPr>
-      <w:r>
-        <w:rPr>
-          <w:rFonts w:ascii="Arial" w:hAnsi="Arial" w:cs="Arial"/>
+          <w:rFonts w:asciiTheme="minorHAnsi" w:hAnsiTheme="minorHAnsi" w:cstheme="minorHAnsi"/>
+          <w:color w:val="000000"/>
+        </w:rPr>
+      </w:pPr>
+      <w:r>
+        <w:rPr>
+          <w:rFonts w:asciiTheme="minorHAnsi" w:hAnsiTheme="minorHAnsi" w:cstheme="minorHAnsi"/>
           <w:color w:val="000000"/>
         </w:rPr>
         <w:t>A: To create a variable merely choose a lower-case name for the variable and give it a value using an equal (=) sign. Make certain that there are no spaces on either side of the equal sign.</w:t>
@@ -4925,20 +4951,20 @@
         <w:pStyle w:val="NormalWeb"/>
         <w:spacing w:before="0" w:beforeAutospacing="0" w:after="0" w:afterAutospacing="0"/>
         <w:rPr>
-          <w:rFonts w:ascii="Arial" w:hAnsi="Arial" w:cs="Arial"/>
-          <w:color w:val="000000"/>
-        </w:rPr>
-      </w:pPr>
-      <w:r>
-        <w:rPr>
-          <w:rFonts w:ascii="Arial" w:hAnsi="Arial" w:cs="Arial"/>
+          <w:rFonts w:asciiTheme="minorHAnsi" w:hAnsiTheme="minorHAnsi" w:cstheme="minorHAnsi"/>
+          <w:color w:val="000000"/>
+        </w:rPr>
+      </w:pPr>
+      <w:r>
+        <w:rPr>
+          <w:rFonts w:asciiTheme="minorHAnsi" w:hAnsiTheme="minorHAnsi" w:cstheme="minorHAnsi"/>
           <w:color w:val="000000"/>
         </w:rPr>
         <w:t xml:space="preserve">47 </w:t>
       </w:r>
       <w:r>
         <w:rPr>
-          <w:rFonts w:ascii="Arial" w:hAnsi="Arial" w:cs="Arial"/>
+          <w:rFonts w:asciiTheme="minorHAnsi" w:hAnsiTheme="minorHAnsi" w:cstheme="minorHAnsi"/>
           <w:color w:val="000000"/>
         </w:rPr>
         <w:t>How do you start a new bash shell?</w:t>
@@ -4949,13 +4975,13 @@
         <w:pStyle w:val="NormalWeb"/>
         <w:spacing w:before="0" w:beforeAutospacing="0" w:after="0" w:afterAutospacing="0"/>
         <w:rPr>
-          <w:rFonts w:ascii="Arial" w:hAnsi="Arial" w:cs="Arial"/>
-          <w:color w:val="000000"/>
-        </w:rPr>
-      </w:pPr>
-      <w:r>
-        <w:rPr>
-          <w:rFonts w:ascii="Arial" w:hAnsi="Arial" w:cs="Arial"/>
+          <w:rFonts w:asciiTheme="minorHAnsi" w:hAnsiTheme="minorHAnsi" w:cstheme="minorHAnsi"/>
+          <w:color w:val="000000"/>
+        </w:rPr>
+      </w:pPr>
+      <w:r>
+        <w:rPr>
+          <w:rFonts w:asciiTheme="minorHAnsi" w:hAnsiTheme="minorHAnsi" w:cstheme="minorHAnsi"/>
           <w:color w:val="000000"/>
         </w:rPr>
         <w:t xml:space="preserve">A; bash -c 'gnome-terminal -x cd /absolute-path &amp;&amp; </w:t>
@@ -4963,7 +4989,7 @@
       <w:proofErr w:type="spellStart"/>
       <w:r>
         <w:rPr>
-          <w:rFonts w:ascii="Arial" w:hAnsi="Arial" w:cs="Arial"/>
+          <w:rFonts w:asciiTheme="minorHAnsi" w:hAnsiTheme="minorHAnsi" w:cstheme="minorHAnsi"/>
           <w:color w:val="000000"/>
         </w:rPr>
         <w:t>program_nam</w:t>
@@ -4975,20 +5001,20 @@
         <w:pStyle w:val="NormalWeb"/>
         <w:spacing w:before="0" w:beforeAutospacing="0" w:after="0" w:afterAutospacing="0"/>
         <w:rPr>
-          <w:rFonts w:ascii="Arial" w:hAnsi="Arial" w:cs="Arial"/>
-          <w:color w:val="000000"/>
-        </w:rPr>
-      </w:pPr>
-      <w:r>
-        <w:rPr>
-          <w:rFonts w:ascii="Arial" w:hAnsi="Arial" w:cs="Arial"/>
+          <w:rFonts w:asciiTheme="minorHAnsi" w:hAnsiTheme="minorHAnsi" w:cstheme="minorHAnsi"/>
+          <w:color w:val="000000"/>
+        </w:rPr>
+      </w:pPr>
+      <w:r>
+        <w:rPr>
+          <w:rFonts w:asciiTheme="minorHAnsi" w:hAnsiTheme="minorHAnsi" w:cstheme="minorHAnsi"/>
           <w:color w:val="000000"/>
         </w:rPr>
         <w:t xml:space="preserve">48 </w:t>
       </w:r>
       <w:r>
         <w:rPr>
-          <w:rFonts w:ascii="Arial" w:hAnsi="Arial" w:cs="Arial"/>
+          <w:rFonts w:asciiTheme="minorHAnsi" w:hAnsiTheme="minorHAnsi" w:cstheme="minorHAnsi"/>
           <w:color w:val="000000"/>
         </w:rPr>
         <w:t>Difference between Local/Shell variables to Global Variable</w:t>
@@ -4999,15 +5025,16 @@
         <w:pStyle w:val="NormalWeb"/>
         <w:spacing w:before="0" w:beforeAutospacing="0" w:after="0" w:afterAutospacing="0"/>
         <w:rPr>
-          <w:rFonts w:ascii="Arial" w:hAnsi="Arial" w:cs="Arial"/>
-          <w:color w:val="000000"/>
-        </w:rPr>
-      </w:pPr>
-      <w:r>
-        <w:rPr>
-          <w:rFonts w:ascii="Arial" w:hAnsi="Arial" w:cs="Arial"/>
-          <w:color w:val="000000"/>
-        </w:rPr>
+          <w:rFonts w:asciiTheme="minorHAnsi" w:hAnsiTheme="minorHAnsi" w:cstheme="minorHAnsi"/>
+          <w:color w:val="000000"/>
+        </w:rPr>
+      </w:pPr>
+      <w:r>
+        <w:rPr>
+          <w:rFonts w:asciiTheme="minorHAnsi" w:hAnsiTheme="minorHAnsi" w:cstheme="minorHAnsi"/>
+          <w:color w:val="000000"/>
+        </w:rPr>
+        <w:lastRenderedPageBreak/>
         <w:t>A: 1.Local variable is declared inside a function whereas Global variable is declared outside the function.</w:t>
       </w:r>
     </w:p>
@@ -5016,13 +5043,13 @@
         <w:pStyle w:val="NormalWeb"/>
         <w:spacing w:before="0" w:beforeAutospacing="0" w:after="0" w:afterAutospacing="0"/>
         <w:rPr>
-          <w:rFonts w:ascii="Arial" w:hAnsi="Arial" w:cs="Arial"/>
-          <w:color w:val="000000"/>
-        </w:rPr>
-      </w:pPr>
-      <w:r>
-        <w:rPr>
-          <w:rFonts w:ascii="Arial" w:hAnsi="Arial" w:cs="Arial"/>
+          <w:rFonts w:asciiTheme="minorHAnsi" w:hAnsiTheme="minorHAnsi" w:cstheme="minorHAnsi"/>
+          <w:color w:val="000000"/>
+        </w:rPr>
+      </w:pPr>
+      <w:r>
+        <w:rPr>
+          <w:rFonts w:asciiTheme="minorHAnsi" w:hAnsiTheme="minorHAnsi" w:cstheme="minorHAnsi"/>
           <w:color w:val="000000"/>
         </w:rPr>
         <w:t xml:space="preserve">      </w:t>
@@ -5030,7 +5057,7 @@
       <w:proofErr w:type="gramStart"/>
       <w:r>
         <w:rPr>
-          <w:rFonts w:ascii="Arial" w:hAnsi="Arial" w:cs="Arial"/>
+          <w:rFonts w:asciiTheme="minorHAnsi" w:hAnsiTheme="minorHAnsi" w:cstheme="minorHAnsi"/>
           <w:color w:val="000000"/>
         </w:rPr>
         <w:t>2.Local</w:t>
@@ -5038,7 +5065,7 @@
       <w:proofErr w:type="gramEnd"/>
       <w:r>
         <w:rPr>
-          <w:rFonts w:ascii="Arial" w:hAnsi="Arial" w:cs="Arial"/>
+          <w:rFonts w:asciiTheme="minorHAnsi" w:hAnsiTheme="minorHAnsi" w:cstheme="minorHAnsi"/>
           <w:color w:val="000000"/>
         </w:rPr>
         <w:t xml:space="preserve"> variables are created when the function has started execution and is lost when the function terminates, on the other hand, Global variable is created as execution starts and is lost when the program ends</w:t>
@@ -5049,21 +5076,20 @@
         <w:pStyle w:val="NormalWeb"/>
         <w:spacing w:before="0" w:beforeAutospacing="0" w:after="0" w:afterAutospacing="0"/>
         <w:rPr>
-          <w:rFonts w:ascii="Arial" w:hAnsi="Arial" w:cs="Arial"/>
-          <w:color w:val="000000"/>
-        </w:rPr>
-      </w:pPr>
-      <w:r>
-        <w:rPr>
-          <w:rFonts w:ascii="Arial" w:hAnsi="Arial" w:cs="Arial"/>
-          <w:color w:val="000000"/>
-        </w:rPr>
-        <w:lastRenderedPageBreak/>
+          <w:rFonts w:asciiTheme="minorHAnsi" w:hAnsiTheme="minorHAnsi" w:cstheme="minorHAnsi"/>
+          <w:color w:val="000000"/>
+        </w:rPr>
+      </w:pPr>
+      <w:r>
+        <w:rPr>
+          <w:rFonts w:asciiTheme="minorHAnsi" w:hAnsiTheme="minorHAnsi" w:cstheme="minorHAnsi"/>
+          <w:color w:val="000000"/>
+        </w:rPr>
         <w:t xml:space="preserve">49 </w:t>
       </w:r>
       <w:r>
         <w:rPr>
-          <w:rFonts w:ascii="Arial" w:hAnsi="Arial" w:cs="Arial"/>
+          <w:rFonts w:asciiTheme="minorHAnsi" w:hAnsiTheme="minorHAnsi" w:cstheme="minorHAnsi"/>
           <w:color w:val="000000"/>
         </w:rPr>
         <w:t xml:space="preserve">What is </w:t>
@@ -5071,7 +5097,7 @@
       <w:proofErr w:type="spellStart"/>
       <w:r>
         <w:rPr>
-          <w:rFonts w:ascii="Arial" w:hAnsi="Arial" w:cs="Arial"/>
+          <w:rFonts w:asciiTheme="minorHAnsi" w:hAnsiTheme="minorHAnsi" w:cstheme="minorHAnsi"/>
           <w:color w:val="000000"/>
         </w:rPr>
         <w:t>Globbing</w:t>
@@ -5079,7 +5105,7 @@
       <w:proofErr w:type="spellEnd"/>
       <w:r>
         <w:rPr>
-          <w:rFonts w:ascii="Arial" w:hAnsi="Arial" w:cs="Arial"/>
+          <w:rFonts w:asciiTheme="minorHAnsi" w:hAnsiTheme="minorHAnsi" w:cstheme="minorHAnsi"/>
           <w:color w:val="000000"/>
         </w:rPr>
         <w:t>? Explain in depth with examples?</w:t>
@@ -5090,13 +5116,13 @@
         <w:pStyle w:val="NormalWeb"/>
         <w:spacing w:before="0" w:beforeAutospacing="0" w:after="0" w:afterAutospacing="0"/>
         <w:rPr>
-          <w:rFonts w:ascii="Arial" w:hAnsi="Arial" w:cs="Arial"/>
-          <w:color w:val="000000"/>
-        </w:rPr>
-      </w:pPr>
-      <w:r>
-        <w:rPr>
-          <w:rFonts w:ascii="Arial" w:hAnsi="Arial" w:cs="Arial"/>
+          <w:rFonts w:asciiTheme="minorHAnsi" w:hAnsiTheme="minorHAnsi" w:cstheme="minorHAnsi"/>
+          <w:color w:val="000000"/>
+        </w:rPr>
+      </w:pPr>
+      <w:r>
+        <w:rPr>
+          <w:rFonts w:asciiTheme="minorHAnsi" w:hAnsiTheme="minorHAnsi" w:cstheme="minorHAnsi"/>
           <w:color w:val="000000"/>
         </w:rPr>
         <w:t xml:space="preserve">A: The Bash shell feature that is used for matching or expanding specific types of patterns is called </w:t>
@@ -5104,7 +5130,7 @@
       <w:proofErr w:type="spellStart"/>
       <w:r>
         <w:rPr>
-          <w:rFonts w:ascii="Arial" w:hAnsi="Arial" w:cs="Arial"/>
+          <w:rFonts w:asciiTheme="minorHAnsi" w:hAnsiTheme="minorHAnsi" w:cstheme="minorHAnsi"/>
           <w:color w:val="000000"/>
         </w:rPr>
         <w:t>globbing</w:t>
@@ -5112,7 +5138,7 @@
       <w:proofErr w:type="spellEnd"/>
       <w:r>
         <w:rPr>
-          <w:rFonts w:ascii="Arial" w:hAnsi="Arial" w:cs="Arial"/>
+          <w:rFonts w:asciiTheme="minorHAnsi" w:hAnsiTheme="minorHAnsi" w:cstheme="minorHAnsi"/>
           <w:color w:val="000000"/>
         </w:rPr>
         <w:t xml:space="preserve">. </w:t>
@@ -5120,7 +5146,7 @@
       <w:proofErr w:type="spellStart"/>
       <w:r>
         <w:rPr>
-          <w:rFonts w:ascii="Arial" w:hAnsi="Arial" w:cs="Arial"/>
+          <w:rFonts w:asciiTheme="minorHAnsi" w:hAnsiTheme="minorHAnsi" w:cstheme="minorHAnsi"/>
           <w:color w:val="000000"/>
         </w:rPr>
         <w:t>Globbing</w:t>
@@ -5128,7 +5154,7 @@
       <w:proofErr w:type="spellEnd"/>
       <w:r>
         <w:rPr>
-          <w:rFonts w:ascii="Arial" w:hAnsi="Arial" w:cs="Arial"/>
+          <w:rFonts w:asciiTheme="minorHAnsi" w:hAnsiTheme="minorHAnsi" w:cstheme="minorHAnsi"/>
           <w:color w:val="000000"/>
         </w:rPr>
         <w:t xml:space="preserve"> is mainly used to match filenames or searching for content in a file</w:t>
@@ -5139,13 +5165,13 @@
         <w:pStyle w:val="NormalWeb"/>
         <w:spacing w:before="0" w:beforeAutospacing="0" w:after="0" w:afterAutospacing="0"/>
         <w:rPr>
-          <w:rFonts w:ascii="Arial" w:hAnsi="Arial" w:cs="Arial"/>
-          <w:color w:val="000000"/>
-        </w:rPr>
-      </w:pPr>
-      <w:r>
-        <w:rPr>
-          <w:rFonts w:ascii="Arial" w:hAnsi="Arial" w:cs="Arial"/>
+          <w:rFonts w:asciiTheme="minorHAnsi" w:hAnsiTheme="minorHAnsi" w:cstheme="minorHAnsi"/>
+          <w:color w:val="000000"/>
+        </w:rPr>
+      </w:pPr>
+      <w:r>
+        <w:rPr>
+          <w:rFonts w:asciiTheme="minorHAnsi" w:hAnsiTheme="minorHAnsi" w:cstheme="minorHAnsi"/>
           <w:color w:val="000000"/>
         </w:rPr>
         <w:t xml:space="preserve">  </w:t>
@@ -5154,7 +5180,7 @@
       <w:proofErr w:type="gramStart"/>
       <w:r>
         <w:rPr>
-          <w:rFonts w:ascii="Arial" w:hAnsi="Arial" w:cs="Arial"/>
+          <w:rFonts w:asciiTheme="minorHAnsi" w:hAnsiTheme="minorHAnsi" w:cstheme="minorHAnsi"/>
           <w:color w:val="000000"/>
         </w:rPr>
         <w:t>ls</w:t>
@@ -5163,7 +5189,7 @@
       <w:proofErr w:type="gramEnd"/>
       <w:r>
         <w:rPr>
-          <w:rFonts w:ascii="Arial" w:hAnsi="Arial" w:cs="Arial"/>
+          <w:rFonts w:asciiTheme="minorHAnsi" w:hAnsiTheme="minorHAnsi" w:cstheme="minorHAnsi"/>
           <w:color w:val="000000"/>
         </w:rPr>
         <w:t xml:space="preserve"> -l ????.</w:t>
@@ -5171,7 +5197,7 @@
       <w:proofErr w:type="gramStart"/>
       <w:r>
         <w:rPr>
-          <w:rFonts w:ascii="Arial" w:hAnsi="Arial" w:cs="Arial"/>
+          <w:rFonts w:asciiTheme="minorHAnsi" w:hAnsiTheme="minorHAnsi" w:cstheme="minorHAnsi"/>
           <w:color w:val="000000"/>
         </w:rPr>
         <w:t>txt</w:t>
@@ -5183,27 +5209,27 @@
         <w:pStyle w:val="NormalWeb"/>
         <w:spacing w:before="0" w:beforeAutospacing="0" w:after="0" w:afterAutospacing="0"/>
         <w:rPr>
-          <w:rFonts w:ascii="Arial" w:hAnsi="Arial" w:cs="Arial"/>
-          <w:color w:val="000000"/>
-        </w:rPr>
-      </w:pPr>
-      <w:r>
-        <w:rPr>
-          <w:rFonts w:ascii="Arial" w:hAnsi="Arial" w:cs="Arial"/>
+          <w:rFonts w:asciiTheme="minorHAnsi" w:hAnsiTheme="minorHAnsi" w:cstheme="minorHAnsi"/>
+          <w:color w:val="000000"/>
+        </w:rPr>
+      </w:pPr>
+      <w:r>
+        <w:rPr>
+          <w:rFonts w:asciiTheme="minorHAnsi" w:hAnsiTheme="minorHAnsi" w:cstheme="minorHAnsi"/>
           <w:color w:val="000000"/>
         </w:rPr>
         <w:t xml:space="preserve"> </w:t>
       </w:r>
       <w:r>
         <w:rPr>
-          <w:rFonts w:ascii="Arial" w:hAnsi="Arial" w:cs="Arial"/>
+          <w:rFonts w:asciiTheme="minorHAnsi" w:hAnsiTheme="minorHAnsi" w:cstheme="minorHAnsi"/>
           <w:color w:val="000000"/>
         </w:rPr>
         <w:t>50</w:t>
       </w:r>
       <w:r>
         <w:rPr>
-          <w:rFonts w:ascii="Arial" w:hAnsi="Arial" w:cs="Arial"/>
+          <w:rFonts w:asciiTheme="minorHAnsi" w:hAnsiTheme="minorHAnsi" w:cstheme="minorHAnsi"/>
           <w:color w:val="000000"/>
         </w:rPr>
         <w:t xml:space="preserve">   Display files end with extension "txt"</w:t>
@@ -5214,7 +5240,7 @@
         <w:pStyle w:val="NormalWeb"/>
         <w:spacing w:before="0" w:beforeAutospacing="0" w:after="0" w:afterAutospacing="0"/>
         <w:rPr>
-          <w:rFonts w:ascii="Arial" w:hAnsi="Arial" w:cs="Arial"/>
+          <w:rFonts w:asciiTheme="minorHAnsi" w:hAnsiTheme="minorHAnsi" w:cstheme="minorHAnsi"/>
           <w:color w:val="000000"/>
         </w:rPr>
       </w:pPr>
@@ -5222,7 +5248,7 @@
       <w:proofErr w:type="gramStart"/>
       <w:r>
         <w:rPr>
-          <w:rFonts w:ascii="Arial" w:hAnsi="Arial" w:cs="Arial"/>
+          <w:rFonts w:asciiTheme="minorHAnsi" w:hAnsiTheme="minorHAnsi" w:cstheme="minorHAnsi"/>
           <w:color w:val="000000"/>
         </w:rPr>
         <w:t>ls</w:t>
@@ -5231,7 +5257,7 @@
       <w:proofErr w:type="gramEnd"/>
       <w:r>
         <w:rPr>
-          <w:rFonts w:ascii="Arial" w:hAnsi="Arial" w:cs="Arial"/>
+          <w:rFonts w:asciiTheme="minorHAnsi" w:hAnsiTheme="minorHAnsi" w:cstheme="minorHAnsi"/>
           <w:color w:val="000000"/>
         </w:rPr>
         <w:t xml:space="preserve"> -l foot????.</w:t>
@@ -5239,7 +5265,7 @@
       <w:proofErr w:type="gramStart"/>
       <w:r>
         <w:rPr>
-          <w:rFonts w:ascii="Arial" w:hAnsi="Arial" w:cs="Arial"/>
+          <w:rFonts w:asciiTheme="minorHAnsi" w:hAnsiTheme="minorHAnsi" w:cstheme="minorHAnsi"/>
           <w:color w:val="000000"/>
         </w:rPr>
         <w:t>doc</w:t>
@@ -5251,13 +5277,14 @@
         <w:pStyle w:val="NormalWeb"/>
         <w:spacing w:before="0" w:beforeAutospacing="0" w:after="0" w:afterAutospacing="0"/>
         <w:rPr>
-          <w:rFonts w:ascii="Arial" w:hAnsi="Arial" w:cs="Arial"/>
-          <w:color w:val="000000"/>
-        </w:rPr>
-      </w:pPr>
-      <w:r>
-        <w:rPr>
-          <w:rFonts w:ascii="Arial" w:hAnsi="Arial" w:cs="Arial"/>
+          <w:rFonts w:asciiTheme="minorHAnsi" w:hAnsiTheme="minorHAnsi" w:cstheme="minorHAnsi"/>
+          <w:color w:val="000000"/>
+        </w:rPr>
+      </w:pPr>
+      <w:r>
+        <w:rPr>
+          <w:rFonts w:asciiTheme="minorHAnsi" w:hAnsiTheme="minorHAnsi" w:cstheme="minorHAnsi"/>
+          <w:noProof/>
           <w:color w:val="000000"/>
         </w:rPr>
         <w:drawing>
@@ -5302,20 +5329,20 @@
         <w:pStyle w:val="NormalWeb"/>
         <w:spacing w:before="0" w:beforeAutospacing="0" w:after="0" w:afterAutospacing="0"/>
         <w:rPr>
-          <w:rFonts w:ascii="Arial" w:hAnsi="Arial" w:cs="Arial"/>
-          <w:color w:val="000000"/>
-        </w:rPr>
-      </w:pPr>
-      <w:r>
-        <w:rPr>
-          <w:rFonts w:ascii="Arial" w:hAnsi="Arial" w:cs="Arial"/>
+          <w:rFonts w:asciiTheme="minorHAnsi" w:hAnsiTheme="minorHAnsi" w:cstheme="minorHAnsi"/>
+          <w:color w:val="000000"/>
+        </w:rPr>
+      </w:pPr>
+      <w:r>
+        <w:rPr>
+          <w:rFonts w:asciiTheme="minorHAnsi" w:hAnsiTheme="minorHAnsi" w:cstheme="minorHAnsi"/>
           <w:color w:val="000000"/>
         </w:rPr>
         <w:t xml:space="preserve">51 </w:t>
       </w:r>
       <w:r>
         <w:rPr>
-          <w:rFonts w:ascii="Arial" w:hAnsi="Arial" w:cs="Arial"/>
+          <w:rFonts w:asciiTheme="minorHAnsi" w:hAnsiTheme="minorHAnsi" w:cstheme="minorHAnsi"/>
           <w:color w:val="000000"/>
         </w:rPr>
         <w:t>List all entries with extension ".</w:t>
@@ -5323,7 +5350,7 @@
       <w:proofErr w:type="spellStart"/>
       <w:r>
         <w:rPr>
-          <w:rFonts w:ascii="Arial" w:hAnsi="Arial" w:cs="Arial"/>
+          <w:rFonts w:asciiTheme="minorHAnsi" w:hAnsiTheme="minorHAnsi" w:cstheme="minorHAnsi"/>
           <w:color w:val="000000"/>
         </w:rPr>
         <w:t>sh</w:t>
@@ -5331,7 +5358,7 @@
       <w:proofErr w:type="spellEnd"/>
       <w:r>
         <w:rPr>
-          <w:rFonts w:ascii="Arial" w:hAnsi="Arial" w:cs="Arial"/>
+          <w:rFonts w:asciiTheme="minorHAnsi" w:hAnsiTheme="minorHAnsi" w:cstheme="minorHAnsi"/>
           <w:color w:val="000000"/>
         </w:rPr>
         <w:t>"</w:t>
@@ -5342,14 +5369,14 @@
         <w:pStyle w:val="NormalWeb"/>
         <w:spacing w:before="0" w:beforeAutospacing="0" w:after="0" w:afterAutospacing="0"/>
         <w:rPr>
-          <w:rFonts w:ascii="Arial" w:hAnsi="Arial" w:cs="Arial"/>
-          <w:color w:val="000000"/>
-        </w:rPr>
-      </w:pPr>
-      <w:proofErr w:type="spellStart"/>
-      <w:r>
-        <w:rPr>
-          <w:rFonts w:ascii="Arial" w:hAnsi="Arial" w:cs="Arial"/>
+          <w:rFonts w:asciiTheme="minorHAnsi" w:hAnsiTheme="minorHAnsi" w:cstheme="minorHAnsi"/>
+          <w:color w:val="000000"/>
+        </w:rPr>
+      </w:pPr>
+      <w:proofErr w:type="spellStart"/>
+      <w:r>
+        <w:rPr>
+          <w:rFonts w:asciiTheme="minorHAnsi" w:hAnsiTheme="minorHAnsi" w:cstheme="minorHAnsi"/>
           <w:color w:val="000000"/>
         </w:rPr>
         <w:t>Ls</w:t>
@@ -5357,7 +5384,7 @@
       <w:proofErr w:type="spellEnd"/>
       <w:r>
         <w:rPr>
-          <w:rFonts w:ascii="Arial" w:hAnsi="Arial" w:cs="Arial"/>
+          <w:rFonts w:asciiTheme="minorHAnsi" w:hAnsiTheme="minorHAnsi" w:cstheme="minorHAnsi"/>
           <w:color w:val="000000"/>
         </w:rPr>
         <w:t xml:space="preserve"> –l *.</w:t>
@@ -5365,7 +5392,7 @@
       <w:proofErr w:type="spellStart"/>
       <w:r>
         <w:rPr>
-          <w:rFonts w:ascii="Arial" w:hAnsi="Arial" w:cs="Arial"/>
+          <w:rFonts w:asciiTheme="minorHAnsi" w:hAnsiTheme="minorHAnsi" w:cstheme="minorHAnsi"/>
           <w:color w:val="000000"/>
         </w:rPr>
         <w:t>sh</w:t>
@@ -5377,13 +5404,14 @@
         <w:pStyle w:val="NormalWeb"/>
         <w:spacing w:before="0" w:beforeAutospacing="0" w:after="0" w:afterAutospacing="0"/>
         <w:rPr>
-          <w:rFonts w:ascii="Arial" w:hAnsi="Arial" w:cs="Arial"/>
-          <w:color w:val="000000"/>
-        </w:rPr>
-      </w:pPr>
-      <w:r>
-        <w:rPr>
-          <w:rFonts w:ascii="Arial" w:hAnsi="Arial" w:cs="Arial"/>
+          <w:rFonts w:asciiTheme="minorHAnsi" w:hAnsiTheme="minorHAnsi" w:cstheme="minorHAnsi"/>
+          <w:color w:val="000000"/>
+        </w:rPr>
+      </w:pPr>
+      <w:r>
+        <w:rPr>
+          <w:rFonts w:asciiTheme="minorHAnsi" w:hAnsiTheme="minorHAnsi" w:cstheme="minorHAnsi"/>
+          <w:noProof/>
           <w:color w:val="000000"/>
         </w:rPr>
         <w:drawing>
@@ -5428,20 +5456,20 @@
         <w:pStyle w:val="NormalWeb"/>
         <w:spacing w:before="0" w:beforeAutospacing="0" w:after="0" w:afterAutospacing="0"/>
         <w:rPr>
-          <w:rFonts w:ascii="Arial" w:hAnsi="Arial" w:cs="Arial"/>
-          <w:color w:val="000000"/>
-        </w:rPr>
-      </w:pPr>
-      <w:r>
-        <w:rPr>
-          <w:rFonts w:ascii="Arial" w:hAnsi="Arial" w:cs="Arial"/>
+          <w:rFonts w:asciiTheme="minorHAnsi" w:hAnsiTheme="minorHAnsi" w:cstheme="minorHAnsi"/>
+          <w:color w:val="000000"/>
+        </w:rPr>
+      </w:pPr>
+      <w:r>
+        <w:rPr>
+          <w:rFonts w:asciiTheme="minorHAnsi" w:hAnsiTheme="minorHAnsi" w:cstheme="minorHAnsi"/>
           <w:color w:val="000000"/>
         </w:rPr>
         <w:t xml:space="preserve">52 </w:t>
       </w:r>
       <w:r>
         <w:rPr>
-          <w:rFonts w:ascii="Arial" w:hAnsi="Arial" w:cs="Arial"/>
+          <w:rFonts w:asciiTheme="minorHAnsi" w:hAnsiTheme="minorHAnsi" w:cstheme="minorHAnsi"/>
           <w:color w:val="000000"/>
         </w:rPr>
         <w:t>List all entries with numbers in it.</w:t>
@@ -5452,23 +5480,23 @@
         <w:pStyle w:val="NormalWeb"/>
         <w:spacing w:before="0" w:beforeAutospacing="0" w:after="0" w:afterAutospacing="0"/>
         <w:rPr>
-          <w:rFonts w:ascii="Arial" w:hAnsi="Arial" w:cs="Arial"/>
-          <w:color w:val="000000"/>
-        </w:rPr>
-      </w:pPr>
-    </w:p>
-    <w:p>
-      <w:pPr>
-        <w:pStyle w:val="NormalWeb"/>
-        <w:spacing w:before="0" w:beforeAutospacing="0" w:after="0" w:afterAutospacing="0"/>
-        <w:rPr>
-          <w:rFonts w:ascii="Arial" w:hAnsi="Arial" w:cs="Arial"/>
-          <w:color w:val="000000"/>
-        </w:rPr>
-      </w:pPr>
-      <w:r>
-        <w:rPr>
-          <w:rFonts w:ascii="Arial" w:hAnsi="Arial" w:cs="Arial"/>
+          <w:rFonts w:asciiTheme="minorHAnsi" w:hAnsiTheme="minorHAnsi" w:cstheme="minorHAnsi"/>
+          <w:color w:val="000000"/>
+        </w:rPr>
+      </w:pPr>
+    </w:p>
+    <w:p>
+      <w:pPr>
+        <w:pStyle w:val="NormalWeb"/>
+        <w:spacing w:before="0" w:beforeAutospacing="0" w:after="0" w:afterAutospacing="0"/>
+        <w:rPr>
+          <w:rFonts w:asciiTheme="minorHAnsi" w:hAnsiTheme="minorHAnsi" w:cstheme="minorHAnsi"/>
+          <w:color w:val="000000"/>
+        </w:rPr>
+      </w:pPr>
+      <w:r>
+        <w:rPr>
+          <w:rFonts w:asciiTheme="minorHAnsi" w:hAnsiTheme="minorHAnsi" w:cstheme="minorHAnsi"/>
           <w:color w:val="000000"/>
         </w:rPr>
         <w:t xml:space="preserve">A: </w:t>
@@ -5476,7 +5504,7 @@
       <w:proofErr w:type="spellStart"/>
       <w:r>
         <w:rPr>
-          <w:rFonts w:ascii="Arial" w:hAnsi="Arial" w:cs="Arial"/>
+          <w:rFonts w:asciiTheme="minorHAnsi" w:hAnsiTheme="minorHAnsi" w:cstheme="minorHAnsi"/>
           <w:color w:val="000000"/>
         </w:rPr>
         <w:t>ls</w:t>
@@ -5484,7 +5512,7 @@
       <w:proofErr w:type="spellEnd"/>
       <w:r>
         <w:rPr>
-          <w:rFonts w:ascii="Arial" w:hAnsi="Arial" w:cs="Arial"/>
+          <w:rFonts w:asciiTheme="minorHAnsi" w:hAnsiTheme="minorHAnsi" w:cstheme="minorHAnsi"/>
           <w:color w:val="000000"/>
         </w:rPr>
         <w:t xml:space="preserve"> -l [1-5</w:t>
@@ -5492,7 +5520,7 @@
       <w:proofErr w:type="gramStart"/>
       <w:r>
         <w:rPr>
-          <w:rFonts w:ascii="Arial" w:hAnsi="Arial" w:cs="Arial"/>
+          <w:rFonts w:asciiTheme="minorHAnsi" w:hAnsiTheme="minorHAnsi" w:cstheme="minorHAnsi"/>
           <w:color w:val="000000"/>
         </w:rPr>
         <w:t>] :</w:t>
@@ -5500,7 +5528,7 @@
       <w:proofErr w:type="gramEnd"/>
       <w:r>
         <w:rPr>
-          <w:rFonts w:ascii="Arial" w:hAnsi="Arial" w:cs="Arial"/>
+          <w:rFonts w:asciiTheme="minorHAnsi" w:hAnsiTheme="minorHAnsi" w:cstheme="minorHAnsi"/>
           <w:color w:val="000000"/>
         </w:rPr>
         <w:t xml:space="preserve"> you can give the set of range</w:t>
@@ -5511,20 +5539,20 @@
         <w:pStyle w:val="NormalWeb"/>
         <w:spacing w:before="0" w:beforeAutospacing="0" w:after="0" w:afterAutospacing="0"/>
         <w:rPr>
-          <w:rFonts w:ascii="Arial" w:hAnsi="Arial" w:cs="Arial"/>
-          <w:color w:val="000000"/>
-        </w:rPr>
-      </w:pPr>
-      <w:r>
-        <w:rPr>
-          <w:rFonts w:ascii="Arial" w:hAnsi="Arial" w:cs="Arial"/>
+          <w:rFonts w:asciiTheme="minorHAnsi" w:hAnsiTheme="minorHAnsi" w:cstheme="minorHAnsi"/>
+          <w:color w:val="000000"/>
+        </w:rPr>
+      </w:pPr>
+      <w:r>
+        <w:rPr>
+          <w:rFonts w:asciiTheme="minorHAnsi" w:hAnsiTheme="minorHAnsi" w:cstheme="minorHAnsi"/>
           <w:color w:val="000000"/>
         </w:rPr>
         <w:t xml:space="preserve">53 </w:t>
       </w:r>
       <w:r>
         <w:rPr>
-          <w:rFonts w:ascii="Arial" w:hAnsi="Arial" w:cs="Arial"/>
+          <w:rFonts w:asciiTheme="minorHAnsi" w:hAnsiTheme="minorHAnsi" w:cstheme="minorHAnsi"/>
           <w:color w:val="000000"/>
         </w:rPr>
         <w:t>List all entries that starts with a character and ends with a number</w:t>
@@ -5535,13 +5563,13 @@
         <w:pStyle w:val="NormalWeb"/>
         <w:spacing w:before="0" w:beforeAutospacing="0" w:after="0" w:afterAutospacing="0"/>
         <w:rPr>
-          <w:rFonts w:ascii="Arial" w:hAnsi="Arial" w:cs="Arial"/>
-          <w:color w:val="000000"/>
-        </w:rPr>
-      </w:pPr>
-      <w:r>
-        <w:rPr>
-          <w:rFonts w:ascii="Arial" w:hAnsi="Arial" w:cs="Arial"/>
+          <w:rFonts w:asciiTheme="minorHAnsi" w:hAnsiTheme="minorHAnsi" w:cstheme="minorHAnsi"/>
+          <w:color w:val="000000"/>
+        </w:rPr>
+      </w:pPr>
+      <w:r>
+        <w:rPr>
+          <w:rFonts w:asciiTheme="minorHAnsi" w:hAnsiTheme="minorHAnsi" w:cstheme="minorHAnsi"/>
           <w:color w:val="000000"/>
         </w:rPr>
         <w:t>A: s -l {</w:t>
@@ -5549,7 +5577,7 @@
       <w:proofErr w:type="gramStart"/>
       <w:r>
         <w:rPr>
-          <w:rFonts w:ascii="Arial" w:hAnsi="Arial" w:cs="Arial"/>
+          <w:rFonts w:asciiTheme="minorHAnsi" w:hAnsiTheme="minorHAnsi" w:cstheme="minorHAnsi"/>
           <w:color w:val="000000"/>
         </w:rPr>
         <w:t>?????.</w:t>
@@ -5557,7 +5585,7 @@
       <w:proofErr w:type="spellStart"/>
       <w:r>
         <w:rPr>
-          <w:rFonts w:ascii="Arial" w:hAnsi="Arial" w:cs="Arial"/>
+          <w:rFonts w:asciiTheme="minorHAnsi" w:hAnsiTheme="minorHAnsi" w:cstheme="minorHAnsi"/>
           <w:color w:val="000000"/>
         </w:rPr>
         <w:t>sh</w:t>
@@ -5566,7 +5594,7 @@
       <w:proofErr w:type="gramEnd"/>
       <w:r>
         <w:rPr>
-          <w:rFonts w:ascii="Arial" w:hAnsi="Arial" w:cs="Arial"/>
+          <w:rFonts w:asciiTheme="minorHAnsi" w:hAnsiTheme="minorHAnsi" w:cstheme="minorHAnsi"/>
           <w:color w:val="000000"/>
         </w:rPr>
         <w:t xml:space="preserve">,*st.txt}, </w:t>
@@ -5574,7 +5602,7 @@
       <w:proofErr w:type="spellStart"/>
       <w:r>
         <w:rPr>
-          <w:rFonts w:ascii="Arial" w:hAnsi="Arial" w:cs="Arial"/>
+          <w:rFonts w:asciiTheme="minorHAnsi" w:hAnsiTheme="minorHAnsi" w:cstheme="minorHAnsi"/>
           <w:color w:val="000000"/>
         </w:rPr>
         <w:t>ls</w:t>
@@ -5582,7 +5610,7 @@
       <w:proofErr w:type="spellEnd"/>
       <w:r>
         <w:rPr>
-          <w:rFonts w:ascii="Arial" w:hAnsi="Arial" w:cs="Arial"/>
+          <w:rFonts w:asciiTheme="minorHAnsi" w:hAnsiTheme="minorHAnsi" w:cstheme="minorHAnsi"/>
           <w:color w:val="000000"/>
         </w:rPr>
         <w:t xml:space="preserve"> a*+(5|7)</w:t>
@@ -5593,20 +5621,20 @@
         <w:pStyle w:val="NormalWeb"/>
         <w:spacing w:before="0" w:beforeAutospacing="0" w:after="0" w:afterAutospacing="0"/>
         <w:rPr>
-          <w:rFonts w:ascii="Arial" w:hAnsi="Arial" w:cs="Arial"/>
-          <w:color w:val="000000"/>
-        </w:rPr>
-      </w:pPr>
-      <w:r>
-        <w:rPr>
-          <w:rFonts w:ascii="Arial" w:hAnsi="Arial" w:cs="Arial"/>
+          <w:rFonts w:asciiTheme="minorHAnsi" w:hAnsiTheme="minorHAnsi" w:cstheme="minorHAnsi"/>
+          <w:color w:val="000000"/>
+        </w:rPr>
+      </w:pPr>
+      <w:r>
+        <w:rPr>
+          <w:rFonts w:asciiTheme="minorHAnsi" w:hAnsiTheme="minorHAnsi" w:cstheme="minorHAnsi"/>
           <w:color w:val="000000"/>
         </w:rPr>
         <w:t xml:space="preserve">53 </w:t>
       </w:r>
       <w:r>
         <w:rPr>
-          <w:rFonts w:ascii="Arial" w:hAnsi="Arial" w:cs="Arial"/>
+          <w:rFonts w:asciiTheme="minorHAnsi" w:hAnsiTheme="minorHAnsi" w:cstheme="minorHAnsi"/>
           <w:color w:val="000000"/>
         </w:rPr>
         <w:t>List all entries that name length more than 5 characters</w:t>
@@ -5617,13 +5645,13 @@
         <w:pStyle w:val="NormalWeb"/>
         <w:spacing w:before="0" w:beforeAutospacing="0" w:after="0" w:afterAutospacing="0"/>
         <w:rPr>
-          <w:rFonts w:ascii="Arial" w:hAnsi="Arial" w:cs="Arial"/>
-          <w:color w:val="000000"/>
-        </w:rPr>
-      </w:pPr>
-      <w:r>
-        <w:rPr>
-          <w:rFonts w:ascii="Arial" w:hAnsi="Arial" w:cs="Arial"/>
+          <w:rFonts w:asciiTheme="minorHAnsi" w:hAnsiTheme="minorHAnsi" w:cstheme="minorHAnsi"/>
+          <w:color w:val="000000"/>
+        </w:rPr>
+      </w:pPr>
+      <w:r>
+        <w:rPr>
+          <w:rFonts w:asciiTheme="minorHAnsi" w:hAnsiTheme="minorHAnsi" w:cstheme="minorHAnsi"/>
           <w:color w:val="000000"/>
         </w:rPr>
         <w:t>s -l {</w:t>
@@ -5631,7 +5659,7 @@
       <w:proofErr w:type="gramStart"/>
       <w:r>
         <w:rPr>
-          <w:rFonts w:ascii="Arial" w:hAnsi="Arial" w:cs="Arial"/>
+          <w:rFonts w:asciiTheme="minorHAnsi" w:hAnsiTheme="minorHAnsi" w:cstheme="minorHAnsi"/>
           <w:color w:val="000000"/>
         </w:rPr>
         <w:t>?????.</w:t>
@@ -5639,7 +5667,7 @@
       <w:proofErr w:type="spellStart"/>
       <w:r>
         <w:rPr>
-          <w:rFonts w:ascii="Arial" w:hAnsi="Arial" w:cs="Arial"/>
+          <w:rFonts w:asciiTheme="minorHAnsi" w:hAnsiTheme="minorHAnsi" w:cstheme="minorHAnsi"/>
           <w:color w:val="000000"/>
         </w:rPr>
         <w:t>sh</w:t>
@@ -5648,7 +5676,7 @@
       <w:proofErr w:type="gramEnd"/>
       <w:r>
         <w:rPr>
-          <w:rFonts w:ascii="Arial" w:hAnsi="Arial" w:cs="Arial"/>
+          <w:rFonts w:asciiTheme="minorHAnsi" w:hAnsiTheme="minorHAnsi" w:cstheme="minorHAnsi"/>
           <w:color w:val="000000"/>
         </w:rPr>
         <w:t>}</w:t>
@@ -5659,20 +5687,20 @@
         <w:pStyle w:val="NormalWeb"/>
         <w:spacing w:before="0" w:beforeAutospacing="0" w:after="0" w:afterAutospacing="0"/>
         <w:rPr>
-          <w:rFonts w:ascii="Arial" w:hAnsi="Arial" w:cs="Arial"/>
-          <w:color w:val="000000"/>
-        </w:rPr>
-      </w:pPr>
-      <w:r>
-        <w:rPr>
-          <w:rFonts w:ascii="Arial" w:hAnsi="Arial" w:cs="Arial"/>
+          <w:rFonts w:asciiTheme="minorHAnsi" w:hAnsiTheme="minorHAnsi" w:cstheme="minorHAnsi"/>
+          <w:color w:val="000000"/>
+        </w:rPr>
+      </w:pPr>
+      <w:r>
+        <w:rPr>
+          <w:rFonts w:asciiTheme="minorHAnsi" w:hAnsiTheme="minorHAnsi" w:cstheme="minorHAnsi"/>
           <w:color w:val="000000"/>
         </w:rPr>
         <w:t xml:space="preserve">54 </w:t>
       </w:r>
       <w:r>
         <w:rPr>
-          <w:rFonts w:ascii="Arial" w:hAnsi="Arial" w:cs="Arial"/>
+          <w:rFonts w:asciiTheme="minorHAnsi" w:hAnsiTheme="minorHAnsi" w:cstheme="minorHAnsi"/>
           <w:color w:val="000000"/>
         </w:rPr>
         <w:t xml:space="preserve">What is Quoting? </w:t>
@@ -5680,7 +5708,7 @@
       <w:proofErr w:type="gramStart"/>
       <w:r>
         <w:rPr>
-          <w:rFonts w:ascii="Arial" w:hAnsi="Arial" w:cs="Arial"/>
+          <w:rFonts w:asciiTheme="minorHAnsi" w:hAnsiTheme="minorHAnsi" w:cstheme="minorHAnsi"/>
           <w:color w:val="000000"/>
         </w:rPr>
         <w:t>and</w:t>
@@ -5688,7 +5716,7 @@
       <w:proofErr w:type="gramEnd"/>
       <w:r>
         <w:rPr>
-          <w:rFonts w:ascii="Arial" w:hAnsi="Arial" w:cs="Arial"/>
+          <w:rFonts w:asciiTheme="minorHAnsi" w:hAnsiTheme="minorHAnsi" w:cstheme="minorHAnsi"/>
           <w:color w:val="000000"/>
         </w:rPr>
         <w:t xml:space="preserve"> Why do we need it?</w:t>
@@ -5699,13 +5727,13 @@
         <w:pStyle w:val="NormalWeb"/>
         <w:spacing w:before="0" w:beforeAutospacing="0" w:after="0" w:afterAutospacing="0"/>
         <w:rPr>
-          <w:rFonts w:ascii="Arial" w:hAnsi="Arial" w:cs="Arial"/>
-          <w:color w:val="000000"/>
-        </w:rPr>
-      </w:pPr>
-      <w:r>
-        <w:rPr>
-          <w:rFonts w:ascii="Arial" w:hAnsi="Arial" w:cs="Arial"/>
+          <w:rFonts w:asciiTheme="minorHAnsi" w:hAnsiTheme="minorHAnsi" w:cstheme="minorHAnsi"/>
+          <w:color w:val="000000"/>
+        </w:rPr>
+      </w:pPr>
+      <w:r>
+        <w:rPr>
+          <w:rFonts w:asciiTheme="minorHAnsi" w:hAnsiTheme="minorHAnsi" w:cstheme="minorHAnsi"/>
           <w:color w:val="000000"/>
         </w:rPr>
         <w:t>A: Quoting is used to remove the special meaning of certain characters or words to the shell. Quoting can be used to disable special treatment for special characters, to prevent reserved words from being recognized as such, and to prevent parameter expansion.</w:t>
@@ -5716,20 +5744,20 @@
         <w:pStyle w:val="NormalWeb"/>
         <w:spacing w:before="0" w:beforeAutospacing="0" w:after="0" w:afterAutospacing="0"/>
         <w:rPr>
-          <w:rFonts w:ascii="Arial" w:hAnsi="Arial" w:cs="Arial"/>
-          <w:color w:val="000000"/>
-        </w:rPr>
-      </w:pPr>
-      <w:r>
-        <w:rPr>
-          <w:rFonts w:ascii="Arial" w:hAnsi="Arial" w:cs="Arial"/>
+          <w:rFonts w:asciiTheme="minorHAnsi" w:hAnsiTheme="minorHAnsi" w:cstheme="minorHAnsi"/>
+          <w:color w:val="000000"/>
+        </w:rPr>
+      </w:pPr>
+      <w:r>
+        <w:rPr>
+          <w:rFonts w:asciiTheme="minorHAnsi" w:hAnsiTheme="minorHAnsi" w:cstheme="minorHAnsi"/>
           <w:color w:val="000000"/>
         </w:rPr>
         <w:t xml:space="preserve">55 </w:t>
       </w:r>
       <w:r>
         <w:rPr>
-          <w:rFonts w:ascii="Arial" w:hAnsi="Arial" w:cs="Arial"/>
+          <w:rFonts w:asciiTheme="minorHAnsi" w:hAnsiTheme="minorHAnsi" w:cstheme="minorHAnsi"/>
           <w:color w:val="000000"/>
         </w:rPr>
         <w:t xml:space="preserve">Write </w:t>
@@ -5737,7 +5765,7 @@
       <w:proofErr w:type="gramStart"/>
       <w:r>
         <w:rPr>
-          <w:rFonts w:ascii="Arial" w:hAnsi="Arial" w:cs="Arial"/>
+          <w:rFonts w:asciiTheme="minorHAnsi" w:hAnsiTheme="minorHAnsi" w:cstheme="minorHAnsi"/>
           <w:color w:val="000000"/>
         </w:rPr>
         <w:t>few(</w:t>
@@ -5745,7 +5773,7 @@
       <w:proofErr w:type="gramEnd"/>
       <w:r>
         <w:rPr>
-          <w:rFonts w:ascii="Arial" w:hAnsi="Arial" w:cs="Arial"/>
+          <w:rFonts w:asciiTheme="minorHAnsi" w:hAnsiTheme="minorHAnsi" w:cstheme="minorHAnsi"/>
           <w:color w:val="000000"/>
         </w:rPr>
         <w:t>minimum 3) unique examples that shows, how a particular problem is solved using Quoting</w:t>
@@ -5756,13 +5784,13 @@
         <w:pStyle w:val="NormalWeb"/>
         <w:spacing w:before="0" w:beforeAutospacing="0" w:after="0" w:afterAutospacing="0"/>
         <w:rPr>
-          <w:rFonts w:ascii="Arial" w:hAnsi="Arial" w:cs="Arial"/>
-          <w:color w:val="000000"/>
-        </w:rPr>
-      </w:pPr>
-      <w:r>
-        <w:rPr>
-          <w:rFonts w:ascii="Arial" w:hAnsi="Arial" w:cs="Arial"/>
+          <w:rFonts w:asciiTheme="minorHAnsi" w:hAnsiTheme="minorHAnsi" w:cstheme="minorHAnsi"/>
+          <w:color w:val="000000"/>
+        </w:rPr>
+      </w:pPr>
+      <w:r>
+        <w:rPr>
+          <w:rFonts w:asciiTheme="minorHAnsi" w:hAnsiTheme="minorHAnsi" w:cstheme="minorHAnsi"/>
           <w:color w:val="000000"/>
         </w:rPr>
         <w:t>Hello</w:t>
@@ -5773,37 +5801,31 @@
         <w:pStyle w:val="NormalWeb"/>
         <w:spacing w:before="0" w:beforeAutospacing="0" w:after="0" w:afterAutospacing="0"/>
         <w:rPr>
-          <w:rFonts w:ascii="Arial" w:hAnsi="Arial" w:cs="Arial"/>
-          <w:color w:val="000000"/>
-        </w:rPr>
-      </w:pPr>
-      <w:r>
-        <w:rPr>
-          <w:rFonts w:ascii="Arial" w:hAnsi="Arial" w:cs="Arial"/>
-          <w:color w:val="000000"/>
-        </w:rPr>
-        <w:t>./test.sh: line 3</w:t>
-      </w:r>
-      <w:r>
-        <w:rPr>
-          <w:rFonts w:ascii="Arial" w:hAnsi="Arial" w:cs="Arial"/>
-          <w:color w:val="000000"/>
-        </w:rPr>
-        <w:t>: Word: command not found</w:t>
-      </w:r>
-    </w:p>
-    <w:p>
-      <w:pPr>
-        <w:pStyle w:val="NormalWeb"/>
-        <w:spacing w:before="0" w:beforeAutospacing="0" w:after="0" w:afterAutospacing="0"/>
-        <w:rPr>
-          <w:rFonts w:ascii="Arial" w:hAnsi="Arial" w:cs="Arial"/>
-          <w:color w:val="000000"/>
-        </w:rPr>
-      </w:pPr>
-      <w:r>
-        <w:rPr>
-          <w:rFonts w:ascii="Arial" w:hAnsi="Arial" w:cs="Arial"/>
+          <w:rFonts w:asciiTheme="minorHAnsi" w:hAnsiTheme="minorHAnsi" w:cstheme="minorHAnsi"/>
+          <w:color w:val="000000"/>
+        </w:rPr>
+      </w:pPr>
+      <w:r>
+        <w:rPr>
+          <w:rFonts w:asciiTheme="minorHAnsi" w:hAnsiTheme="minorHAnsi" w:cstheme="minorHAnsi"/>
+          <w:color w:val="000000"/>
+        </w:rPr>
+        <w:t>./test.sh: line 3: Word: command not found</w:t>
+      </w:r>
+    </w:p>
+    <w:p>
+      <w:pPr>
+        <w:pStyle w:val="NormalWeb"/>
+        <w:spacing w:before="0" w:beforeAutospacing="0" w:after="0" w:afterAutospacing="0"/>
+        <w:rPr>
+          <w:rFonts w:asciiTheme="minorHAnsi" w:hAnsiTheme="minorHAnsi" w:cstheme="minorHAnsi"/>
+          <w:color w:val="000000"/>
+        </w:rPr>
+      </w:pPr>
+      <w:r>
+        <w:rPr>
+          <w:rFonts w:asciiTheme="minorHAnsi" w:hAnsiTheme="minorHAnsi" w:cstheme="minorHAnsi"/>
+          <w:noProof/>
           <w:color w:val="000000"/>
         </w:rPr>
         <w:drawing>
@@ -5848,13 +5870,14 @@
         <w:pStyle w:val="NormalWeb"/>
         <w:spacing w:before="0" w:beforeAutospacing="0" w:after="0" w:afterAutospacing="0"/>
         <w:rPr>
-          <w:rFonts w:ascii="Arial" w:hAnsi="Arial" w:cs="Arial"/>
-          <w:color w:val="000000"/>
-        </w:rPr>
-      </w:pPr>
-      <w:r>
-        <w:rPr>
-          <w:rFonts w:ascii="Arial" w:hAnsi="Arial" w:cs="Arial"/>
+          <w:rFonts w:asciiTheme="minorHAnsi" w:hAnsiTheme="minorHAnsi" w:cstheme="minorHAnsi"/>
+          <w:color w:val="000000"/>
+        </w:rPr>
+      </w:pPr>
+      <w:r>
+        <w:rPr>
+          <w:rFonts w:asciiTheme="minorHAnsi" w:hAnsiTheme="minorHAnsi" w:cstheme="minorHAnsi"/>
+          <w:noProof/>
           <w:color w:val="000000"/>
         </w:rPr>
         <w:lastRenderedPageBreak/>
@@ -5900,14 +5923,14 @@
         <w:pStyle w:val="NormalWeb"/>
         <w:spacing w:before="0" w:beforeAutospacing="0" w:after="0" w:afterAutospacing="0"/>
         <w:rPr>
-          <w:rFonts w:ascii="Arial" w:hAnsi="Arial" w:cs="Arial"/>
+          <w:rFonts w:asciiTheme="minorHAnsi" w:hAnsiTheme="minorHAnsi" w:cstheme="minorHAnsi"/>
           <w:color w:val="000000"/>
         </w:rPr>
       </w:pPr>
       <w:proofErr w:type="gramStart"/>
       <w:r>
         <w:rPr>
-          <w:rFonts w:ascii="Arial" w:hAnsi="Arial" w:cs="Arial"/>
+          <w:rFonts w:asciiTheme="minorHAnsi" w:hAnsiTheme="minorHAnsi" w:cstheme="minorHAnsi"/>
           <w:color w:val="000000"/>
         </w:rPr>
         <w:t>shell</w:t>
@@ -5915,7 +5938,7 @@
       <w:proofErr w:type="gramEnd"/>
       <w:r>
         <w:rPr>
-          <w:rFonts w:ascii="Arial" w:hAnsi="Arial" w:cs="Arial"/>
+          <w:rFonts w:asciiTheme="minorHAnsi" w:hAnsiTheme="minorHAnsi" w:cstheme="minorHAnsi"/>
           <w:color w:val="000000"/>
         </w:rPr>
         <w:t xml:space="preserve"> returned 127</w:t>
@@ -5926,13 +5949,13 @@
         <w:pStyle w:val="NormalWeb"/>
         <w:spacing w:before="0" w:beforeAutospacing="0" w:after="0" w:afterAutospacing="0"/>
         <w:rPr>
-          <w:rFonts w:ascii="Arial" w:hAnsi="Arial" w:cs="Arial"/>
-          <w:color w:val="000000"/>
-        </w:rPr>
-      </w:pPr>
-      <w:r>
-        <w:rPr>
-          <w:rFonts w:ascii="Arial" w:hAnsi="Arial" w:cs="Arial"/>
+          <w:rFonts w:asciiTheme="minorHAnsi" w:hAnsiTheme="minorHAnsi" w:cstheme="minorHAnsi"/>
+          <w:color w:val="000000"/>
+        </w:rPr>
+      </w:pPr>
+      <w:r>
+        <w:rPr>
+          <w:rFonts w:asciiTheme="minorHAnsi" w:hAnsiTheme="minorHAnsi" w:cstheme="minorHAnsi"/>
           <w:color w:val="000000"/>
         </w:rPr>
         <w:t>Let us now try using a quoted character −</w:t>
@@ -5943,14 +5966,14 @@
         <w:pStyle w:val="NormalWeb"/>
         <w:spacing w:before="0" w:beforeAutospacing="0" w:after="0" w:afterAutospacing="0"/>
         <w:rPr>
-          <w:rFonts w:ascii="Arial" w:hAnsi="Arial" w:cs="Arial"/>
+          <w:rFonts w:asciiTheme="minorHAnsi" w:hAnsiTheme="minorHAnsi" w:cstheme="minorHAnsi"/>
           <w:color w:val="000000"/>
         </w:rPr>
       </w:pPr>
       <w:proofErr w:type="gramStart"/>
       <w:r>
         <w:rPr>
-          <w:rFonts w:ascii="Arial" w:hAnsi="Arial" w:cs="Arial"/>
+          <w:rFonts w:asciiTheme="minorHAnsi" w:hAnsiTheme="minorHAnsi" w:cstheme="minorHAnsi"/>
           <w:color w:val="000000"/>
         </w:rPr>
         <w:t>#!/</w:t>
@@ -5958,7 +5981,7 @@
       <w:proofErr w:type="gramEnd"/>
       <w:r>
         <w:rPr>
-          <w:rFonts w:ascii="Arial" w:hAnsi="Arial" w:cs="Arial"/>
+          <w:rFonts w:asciiTheme="minorHAnsi" w:hAnsiTheme="minorHAnsi" w:cstheme="minorHAnsi"/>
           <w:color w:val="000000"/>
         </w:rPr>
         <w:t>bin/</w:t>
@@ -5966,7 +5989,7 @@
       <w:proofErr w:type="spellStart"/>
       <w:r>
         <w:rPr>
-          <w:rFonts w:ascii="Arial" w:hAnsi="Arial" w:cs="Arial"/>
+          <w:rFonts w:asciiTheme="minorHAnsi" w:hAnsiTheme="minorHAnsi" w:cstheme="minorHAnsi"/>
           <w:color w:val="000000"/>
         </w:rPr>
         <w:t>sh</w:t>
@@ -5978,14 +6001,14 @@
         <w:pStyle w:val="NormalWeb"/>
         <w:spacing w:before="0" w:beforeAutospacing="0" w:after="0" w:afterAutospacing="0"/>
         <w:rPr>
-          <w:rFonts w:ascii="Arial" w:hAnsi="Arial" w:cs="Arial"/>
+          <w:rFonts w:asciiTheme="minorHAnsi" w:hAnsiTheme="minorHAnsi" w:cstheme="minorHAnsi"/>
           <w:color w:val="000000"/>
         </w:rPr>
       </w:pPr>
       <w:proofErr w:type="gramStart"/>
       <w:r>
         <w:rPr>
-          <w:rFonts w:ascii="Arial" w:hAnsi="Arial" w:cs="Arial"/>
+          <w:rFonts w:asciiTheme="minorHAnsi" w:hAnsiTheme="minorHAnsi" w:cstheme="minorHAnsi"/>
           <w:color w:val="000000"/>
         </w:rPr>
         <w:t>echo</w:t>
@@ -5993,7 +6016,7 @@
       <w:proofErr w:type="gramEnd"/>
       <w:r>
         <w:rPr>
-          <w:rFonts w:ascii="Arial" w:hAnsi="Arial" w:cs="Arial"/>
+          <w:rFonts w:asciiTheme="minorHAnsi" w:hAnsiTheme="minorHAnsi" w:cstheme="minorHAnsi"/>
           <w:color w:val="000000"/>
         </w:rPr>
         <w:t xml:space="preserve"> Hello\; Word</w:t>
@@ -6004,13 +6027,13 @@
         <w:pStyle w:val="NormalWeb"/>
         <w:spacing w:before="0" w:beforeAutospacing="0" w:after="0" w:afterAutospacing="0"/>
         <w:rPr>
-          <w:rFonts w:ascii="Arial" w:hAnsi="Arial" w:cs="Arial"/>
-          <w:color w:val="000000"/>
-        </w:rPr>
-      </w:pPr>
-      <w:r>
-        <w:rPr>
-          <w:rFonts w:ascii="Arial" w:hAnsi="Arial" w:cs="Arial"/>
+          <w:rFonts w:asciiTheme="minorHAnsi" w:hAnsiTheme="minorHAnsi" w:cstheme="minorHAnsi"/>
+          <w:color w:val="000000"/>
+        </w:rPr>
+      </w:pPr>
+      <w:r>
+        <w:rPr>
+          <w:rFonts w:asciiTheme="minorHAnsi" w:hAnsiTheme="minorHAnsi" w:cstheme="minorHAnsi"/>
           <w:color w:val="000000"/>
         </w:rPr>
         <w:t xml:space="preserve">Upon execution, you will receive the following result </w:t>
@@ -6021,13 +6044,13 @@
         <w:pStyle w:val="NormalWeb"/>
         <w:spacing w:before="0" w:beforeAutospacing="0" w:after="0" w:afterAutospacing="0"/>
         <w:rPr>
-          <w:rFonts w:ascii="Arial" w:hAnsi="Arial" w:cs="Arial"/>
-          <w:color w:val="000000"/>
-        </w:rPr>
-      </w:pPr>
-      <w:r>
-        <w:rPr>
-          <w:rFonts w:ascii="Arial" w:hAnsi="Arial" w:cs="Arial"/>
+          <w:rFonts w:asciiTheme="minorHAnsi" w:hAnsiTheme="minorHAnsi" w:cstheme="minorHAnsi"/>
+          <w:color w:val="000000"/>
+        </w:rPr>
+      </w:pPr>
+      <w:r>
+        <w:rPr>
+          <w:rFonts w:asciiTheme="minorHAnsi" w:hAnsiTheme="minorHAnsi" w:cstheme="minorHAnsi"/>
           <w:color w:val="000000"/>
         </w:rPr>
         <w:t>Hello; Word</w:t>
@@ -6038,20 +6061,20 @@
         <w:pStyle w:val="NormalWeb"/>
         <w:spacing w:before="0" w:beforeAutospacing="0" w:after="0" w:afterAutospacing="0"/>
         <w:rPr>
-          <w:rFonts w:ascii="Arial" w:hAnsi="Arial" w:cs="Arial"/>
-          <w:color w:val="000000"/>
-        </w:rPr>
-      </w:pPr>
-      <w:r>
-        <w:rPr>
-          <w:rFonts w:ascii="Arial" w:hAnsi="Arial" w:cs="Arial"/>
+          <w:rFonts w:asciiTheme="minorHAnsi" w:hAnsiTheme="minorHAnsi" w:cstheme="minorHAnsi"/>
+          <w:color w:val="000000"/>
+        </w:rPr>
+      </w:pPr>
+      <w:r>
+        <w:rPr>
+          <w:rFonts w:asciiTheme="minorHAnsi" w:hAnsiTheme="minorHAnsi" w:cstheme="minorHAnsi"/>
           <w:color w:val="000000"/>
         </w:rPr>
         <w:t xml:space="preserve">56 </w:t>
       </w:r>
       <w:r>
         <w:rPr>
-          <w:rFonts w:ascii="Arial" w:hAnsi="Arial" w:cs="Arial"/>
+          <w:rFonts w:asciiTheme="minorHAnsi" w:hAnsiTheme="minorHAnsi" w:cstheme="minorHAnsi"/>
           <w:color w:val="000000"/>
         </w:rPr>
         <w:t>How do you find a particular files/directories based on a particular search criteria?</w:t>
@@ -6062,13 +6085,13 @@
         <w:pStyle w:val="NormalWeb"/>
         <w:spacing w:before="0" w:beforeAutospacing="0" w:after="0" w:afterAutospacing="0"/>
         <w:rPr>
-          <w:rFonts w:ascii="Arial" w:hAnsi="Arial" w:cs="Arial"/>
-          <w:color w:val="000000"/>
-        </w:rPr>
-      </w:pPr>
-      <w:r>
-        <w:rPr>
-          <w:rFonts w:ascii="Arial" w:hAnsi="Arial" w:cs="Arial"/>
+          <w:rFonts w:asciiTheme="minorHAnsi" w:hAnsiTheme="minorHAnsi" w:cstheme="minorHAnsi"/>
+          <w:color w:val="000000"/>
+        </w:rPr>
+      </w:pPr>
+      <w:r>
+        <w:rPr>
+          <w:rFonts w:asciiTheme="minorHAnsi" w:hAnsiTheme="minorHAnsi" w:cstheme="minorHAnsi"/>
           <w:color w:val="000000"/>
         </w:rPr>
         <w:t>HINT</w:t>
@@ -6076,7 +6099,7 @@
       <w:proofErr w:type="gramStart"/>
       <w:r>
         <w:rPr>
-          <w:rFonts w:ascii="Arial" w:hAnsi="Arial" w:cs="Arial"/>
+          <w:rFonts w:asciiTheme="minorHAnsi" w:hAnsiTheme="minorHAnsi" w:cstheme="minorHAnsi"/>
           <w:color w:val="000000"/>
         </w:rPr>
         <w:t>:-</w:t>
@@ -6084,7 +6107,7 @@
       <w:proofErr w:type="gramEnd"/>
       <w:r>
         <w:rPr>
-          <w:rFonts w:ascii="Arial" w:hAnsi="Arial" w:cs="Arial"/>
+          <w:rFonts w:asciiTheme="minorHAnsi" w:hAnsiTheme="minorHAnsi" w:cstheme="minorHAnsi"/>
           <w:color w:val="000000"/>
         </w:rPr>
         <w:t xml:space="preserve"> look for commands -&gt; locate, find and </w:t>
@@ -6092,7 +6115,7 @@
       <w:proofErr w:type="spellStart"/>
       <w:r>
         <w:rPr>
-          <w:rFonts w:ascii="Arial" w:hAnsi="Arial" w:cs="Arial"/>
+          <w:rFonts w:asciiTheme="minorHAnsi" w:hAnsiTheme="minorHAnsi" w:cstheme="minorHAnsi"/>
           <w:color w:val="000000"/>
         </w:rPr>
         <w:t>whereis</w:t>
@@ -6104,14 +6127,14 @@
         <w:pStyle w:val="NormalWeb"/>
         <w:spacing w:before="0" w:beforeAutospacing="0" w:after="0" w:afterAutospacing="0"/>
         <w:rPr>
-          <w:rFonts w:ascii="Arial" w:hAnsi="Arial" w:cs="Arial"/>
+          <w:rFonts w:asciiTheme="minorHAnsi" w:hAnsiTheme="minorHAnsi" w:cstheme="minorHAnsi"/>
           <w:color w:val="000000"/>
         </w:rPr>
       </w:pPr>
       <w:proofErr w:type="gramStart"/>
       <w:r>
         <w:rPr>
-          <w:rFonts w:ascii="Arial" w:hAnsi="Arial" w:cs="Arial"/>
+          <w:rFonts w:asciiTheme="minorHAnsi" w:hAnsiTheme="minorHAnsi" w:cstheme="minorHAnsi"/>
           <w:color w:val="000000"/>
         </w:rPr>
         <w:t>Find  .</w:t>
@@ -6119,7 +6142,7 @@
       <w:proofErr w:type="gramEnd"/>
       <w:r>
         <w:rPr>
-          <w:rFonts w:ascii="Arial" w:hAnsi="Arial" w:cs="Arial"/>
+          <w:rFonts w:asciiTheme="minorHAnsi" w:hAnsiTheme="minorHAnsi" w:cstheme="minorHAnsi"/>
           <w:color w:val="000000"/>
         </w:rPr>
         <w:t xml:space="preserve"> test.txt</w:t>
@@ -6130,13 +6153,14 @@
         <w:pStyle w:val="NormalWeb"/>
         <w:spacing w:before="0" w:beforeAutospacing="0" w:after="0" w:afterAutospacing="0"/>
         <w:rPr>
-          <w:rFonts w:ascii="Arial" w:hAnsi="Arial" w:cs="Arial"/>
-          <w:color w:val="000000"/>
-        </w:rPr>
-      </w:pPr>
-      <w:r>
-        <w:rPr>
-          <w:rFonts w:ascii="Arial" w:hAnsi="Arial" w:cs="Arial"/>
+          <w:rFonts w:asciiTheme="minorHAnsi" w:hAnsiTheme="minorHAnsi" w:cstheme="minorHAnsi"/>
+          <w:color w:val="000000"/>
+        </w:rPr>
+      </w:pPr>
+      <w:r>
+        <w:rPr>
+          <w:rFonts w:asciiTheme="minorHAnsi" w:hAnsiTheme="minorHAnsi" w:cstheme="minorHAnsi"/>
+          <w:noProof/>
           <w:color w:val="000000"/>
         </w:rPr>
         <w:drawing>
@@ -6181,24 +6205,24 @@
         <w:pStyle w:val="NormalWeb"/>
         <w:spacing w:before="0" w:beforeAutospacing="0" w:after="0" w:afterAutospacing="0"/>
         <w:rPr>
-          <w:rFonts w:ascii="Arial" w:hAnsi="Arial" w:cs="Arial"/>
-          <w:color w:val="000000"/>
-        </w:rPr>
-      </w:pPr>
-    </w:p>
-    <w:p>
-      <w:pPr>
-        <w:pStyle w:val="NormalWeb"/>
-        <w:spacing w:before="0" w:beforeAutospacing="0" w:after="0" w:afterAutospacing="0"/>
-        <w:rPr>
-          <w:rFonts w:ascii="Arial" w:hAnsi="Arial" w:cs="Arial"/>
+          <w:rFonts w:asciiTheme="minorHAnsi" w:hAnsiTheme="minorHAnsi" w:cstheme="minorHAnsi"/>
+          <w:color w:val="000000"/>
+        </w:rPr>
+      </w:pPr>
+    </w:p>
+    <w:p>
+      <w:pPr>
+        <w:pStyle w:val="NormalWeb"/>
+        <w:spacing w:before="0" w:beforeAutospacing="0" w:after="0" w:afterAutospacing="0"/>
+        <w:rPr>
+          <w:rFonts w:asciiTheme="minorHAnsi" w:hAnsiTheme="minorHAnsi" w:cstheme="minorHAnsi"/>
           <w:color w:val="000000"/>
         </w:rPr>
       </w:pPr>
       <w:proofErr w:type="gramStart"/>
       <w:r>
         <w:rPr>
-          <w:rFonts w:ascii="Arial" w:hAnsi="Arial" w:cs="Arial"/>
+          <w:rFonts w:asciiTheme="minorHAnsi" w:hAnsiTheme="minorHAnsi" w:cstheme="minorHAnsi"/>
           <w:color w:val="000000"/>
         </w:rPr>
         <w:t>find</w:t>
@@ -6206,31 +6230,24 @@
       <w:proofErr w:type="gramEnd"/>
       <w:r>
         <w:rPr>
-          <w:rFonts w:ascii="Arial" w:hAnsi="Arial" w:cs="Arial"/>
-          <w:color w:val="000000"/>
-        </w:rPr>
-        <w:t xml:space="preserve"> / -type d -name assignment</w:t>
-      </w:r>
-      <w:r>
-        <w:rPr>
-          <w:rFonts w:ascii="Arial" w:hAnsi="Arial" w:cs="Arial"/>
-          <w:color w:val="000000"/>
-        </w:rPr>
-        <w:t>: Search on directory</w:t>
-      </w:r>
-    </w:p>
-    <w:p>
-      <w:pPr>
-        <w:pStyle w:val="NormalWeb"/>
-        <w:spacing w:before="0" w:beforeAutospacing="0" w:after="0" w:afterAutospacing="0"/>
-        <w:rPr>
-          <w:rFonts w:ascii="Arial" w:hAnsi="Arial" w:cs="Arial"/>
-          <w:color w:val="000000"/>
-        </w:rPr>
-      </w:pPr>
-      <w:r>
-        <w:rPr>
-          <w:rFonts w:ascii="Arial" w:hAnsi="Arial" w:cs="Arial"/>
+          <w:rFonts w:asciiTheme="minorHAnsi" w:hAnsiTheme="minorHAnsi" w:cstheme="minorHAnsi"/>
+          <w:color w:val="000000"/>
+        </w:rPr>
+        <w:t xml:space="preserve"> / -type d -name assignment: Search on directory</w:t>
+      </w:r>
+    </w:p>
+    <w:p>
+      <w:pPr>
+        <w:pStyle w:val="NormalWeb"/>
+        <w:spacing w:before="0" w:beforeAutospacing="0" w:after="0" w:afterAutospacing="0"/>
+        <w:rPr>
+          <w:rFonts w:asciiTheme="minorHAnsi" w:hAnsiTheme="minorHAnsi" w:cstheme="minorHAnsi"/>
+          <w:color w:val="000000"/>
+        </w:rPr>
+      </w:pPr>
+      <w:r>
+        <w:rPr>
+          <w:rFonts w:asciiTheme="minorHAnsi" w:hAnsiTheme="minorHAnsi" w:cstheme="minorHAnsi"/>
           <w:color w:val="000000"/>
         </w:rPr>
         <w:t xml:space="preserve">   </w:t>
@@ -6238,7 +6255,7 @@
       <w:proofErr w:type="gramStart"/>
       <w:r>
         <w:rPr>
-          <w:rFonts w:ascii="Arial" w:hAnsi="Arial" w:cs="Arial"/>
+          <w:rFonts w:asciiTheme="minorHAnsi" w:hAnsiTheme="minorHAnsi" w:cstheme="minorHAnsi"/>
           <w:color w:val="000000"/>
         </w:rPr>
         <w:t>locate</w:t>
@@ -6246,7 +6263,7 @@
       <w:proofErr w:type="gramEnd"/>
       <w:r>
         <w:rPr>
-          <w:rFonts w:ascii="Arial" w:hAnsi="Arial" w:cs="Arial"/>
+          <w:rFonts w:asciiTheme="minorHAnsi" w:hAnsiTheme="minorHAnsi" w:cstheme="minorHAnsi"/>
           <w:color w:val="000000"/>
         </w:rPr>
         <w:t xml:space="preserve"> "*.html" -n 20:  show the first 20 files that end with 'html'</w:t>
@@ -6257,13 +6274,13 @@
         <w:pStyle w:val="NormalWeb"/>
         <w:spacing w:before="0" w:beforeAutospacing="0" w:after="0" w:afterAutospacing="0"/>
         <w:rPr>
-          <w:rFonts w:ascii="Arial" w:hAnsi="Arial" w:cs="Arial"/>
-          <w:color w:val="000000"/>
-        </w:rPr>
-      </w:pPr>
-      <w:r>
-        <w:rPr>
-          <w:rFonts w:ascii="Arial" w:hAnsi="Arial" w:cs="Arial"/>
+          <w:rFonts w:asciiTheme="minorHAnsi" w:hAnsiTheme="minorHAnsi" w:cstheme="minorHAnsi"/>
+          <w:color w:val="000000"/>
+        </w:rPr>
+      </w:pPr>
+      <w:r>
+        <w:rPr>
+          <w:rFonts w:asciiTheme="minorHAnsi" w:hAnsiTheme="minorHAnsi" w:cstheme="minorHAnsi"/>
           <w:color w:val="000000"/>
         </w:rPr>
         <w:t xml:space="preserve">   </w:t>
@@ -6271,7 +6288,7 @@
       <w:proofErr w:type="gramStart"/>
       <w:r>
         <w:rPr>
-          <w:rFonts w:ascii="Arial" w:hAnsi="Arial" w:cs="Arial"/>
+          <w:rFonts w:asciiTheme="minorHAnsi" w:hAnsiTheme="minorHAnsi" w:cstheme="minorHAnsi"/>
           <w:color w:val="000000"/>
         </w:rPr>
         <w:t>locate</w:t>
@@ -6279,7 +6296,7 @@
       <w:proofErr w:type="gramEnd"/>
       <w:r>
         <w:rPr>
-          <w:rFonts w:ascii="Arial" w:hAnsi="Arial" w:cs="Arial"/>
+          <w:rFonts w:asciiTheme="minorHAnsi" w:hAnsiTheme="minorHAnsi" w:cstheme="minorHAnsi"/>
           <w:color w:val="000000"/>
         </w:rPr>
         <w:t xml:space="preserve"> -</w:t>
@@ -6287,7 +6304,7 @@
       <w:proofErr w:type="spellStart"/>
       <w:r>
         <w:rPr>
-          <w:rFonts w:ascii="Arial" w:hAnsi="Arial" w:cs="Arial"/>
+          <w:rFonts w:asciiTheme="minorHAnsi" w:hAnsiTheme="minorHAnsi" w:cstheme="minorHAnsi"/>
           <w:color w:val="000000"/>
         </w:rPr>
         <w:t>i</w:t>
@@ -6295,7 +6312,7 @@
       <w:proofErr w:type="spellEnd"/>
       <w:r>
         <w:rPr>
-          <w:rFonts w:ascii="Arial" w:hAnsi="Arial" w:cs="Arial"/>
+          <w:rFonts w:asciiTheme="minorHAnsi" w:hAnsiTheme="minorHAnsi" w:cstheme="minorHAnsi"/>
           <w:color w:val="000000"/>
         </w:rPr>
         <w:t xml:space="preserve"> *text.txt*: Ignore case sensitive</w:t>
@@ -6306,13 +6323,13 @@
         <w:pStyle w:val="NormalWeb"/>
         <w:spacing w:before="0" w:beforeAutospacing="0" w:after="0" w:afterAutospacing="0"/>
         <w:rPr>
-          <w:rFonts w:ascii="Arial" w:hAnsi="Arial" w:cs="Arial"/>
-          <w:color w:val="000000"/>
-        </w:rPr>
-      </w:pPr>
-      <w:r>
-        <w:rPr>
-          <w:rFonts w:ascii="Arial" w:hAnsi="Arial" w:cs="Arial"/>
+          <w:rFonts w:asciiTheme="minorHAnsi" w:hAnsiTheme="minorHAnsi" w:cstheme="minorHAnsi"/>
+          <w:color w:val="000000"/>
+        </w:rPr>
+      </w:pPr>
+      <w:r>
+        <w:rPr>
+          <w:rFonts w:asciiTheme="minorHAnsi" w:hAnsiTheme="minorHAnsi" w:cstheme="minorHAnsi"/>
           <w:color w:val="000000"/>
         </w:rPr>
         <w:t xml:space="preserve">   </w:t>
@@ -6321,7 +6338,7 @@
       <w:proofErr w:type="gramStart"/>
       <w:r>
         <w:rPr>
-          <w:rFonts w:ascii="Arial" w:hAnsi="Arial" w:cs="Arial"/>
+          <w:rFonts w:asciiTheme="minorHAnsi" w:hAnsiTheme="minorHAnsi" w:cstheme="minorHAnsi"/>
           <w:color w:val="000000"/>
         </w:rPr>
         <w:t>whereis</w:t>
@@ -6330,7 +6347,7 @@
       <w:proofErr w:type="gramEnd"/>
       <w:r>
         <w:rPr>
-          <w:rFonts w:ascii="Arial" w:hAnsi="Arial" w:cs="Arial"/>
+          <w:rFonts w:asciiTheme="minorHAnsi" w:hAnsiTheme="minorHAnsi" w:cstheme="minorHAnsi"/>
           <w:color w:val="000000"/>
         </w:rPr>
         <w:t xml:space="preserve"> </w:t>
@@ -6338,7 +6355,7 @@
       <w:proofErr w:type="spellStart"/>
       <w:r>
         <w:rPr>
-          <w:rFonts w:ascii="Arial" w:hAnsi="Arial" w:cs="Arial"/>
+          <w:rFonts w:asciiTheme="minorHAnsi" w:hAnsiTheme="minorHAnsi" w:cstheme="minorHAnsi"/>
           <w:color w:val="000000"/>
         </w:rPr>
         <w:t>ls</w:t>
@@ -6346,7 +6363,7 @@
       <w:proofErr w:type="spellEnd"/>
       <w:r>
         <w:rPr>
-          <w:rFonts w:ascii="Arial" w:hAnsi="Arial" w:cs="Arial"/>
+          <w:rFonts w:asciiTheme="minorHAnsi" w:hAnsiTheme="minorHAnsi" w:cstheme="minorHAnsi"/>
           <w:color w:val="000000"/>
         </w:rPr>
         <w:t xml:space="preserve">: search for </w:t>
@@ -6354,7 +6371,7 @@
       <w:proofErr w:type="spellStart"/>
       <w:r>
         <w:rPr>
-          <w:rFonts w:ascii="Arial" w:hAnsi="Arial" w:cs="Arial"/>
+          <w:rFonts w:asciiTheme="minorHAnsi" w:hAnsiTheme="minorHAnsi" w:cstheme="minorHAnsi"/>
           <w:color w:val="000000"/>
         </w:rPr>
         <w:t>ls</w:t>
@@ -6362,7 +6379,7 @@
       <w:proofErr w:type="spellEnd"/>
       <w:r>
         <w:rPr>
-          <w:rFonts w:ascii="Arial" w:hAnsi="Arial" w:cs="Arial"/>
+          <w:rFonts w:asciiTheme="minorHAnsi" w:hAnsiTheme="minorHAnsi" w:cstheme="minorHAnsi"/>
           <w:color w:val="000000"/>
         </w:rPr>
         <w:t xml:space="preserve"> command</w:t>
@@ -6373,20 +6390,20 @@
         <w:pStyle w:val="NormalWeb"/>
         <w:spacing w:before="0" w:beforeAutospacing="0" w:after="0" w:afterAutospacing="0"/>
         <w:rPr>
-          <w:rFonts w:ascii="Arial" w:hAnsi="Arial" w:cs="Arial"/>
-          <w:color w:val="000000"/>
-        </w:rPr>
-      </w:pPr>
-      <w:r>
-        <w:rPr>
-          <w:rFonts w:ascii="Arial" w:hAnsi="Arial" w:cs="Arial"/>
+          <w:rFonts w:asciiTheme="minorHAnsi" w:hAnsiTheme="minorHAnsi" w:cstheme="minorHAnsi"/>
+          <w:color w:val="000000"/>
+        </w:rPr>
+      </w:pPr>
+      <w:r>
+        <w:rPr>
+          <w:rFonts w:asciiTheme="minorHAnsi" w:hAnsiTheme="minorHAnsi" w:cstheme="minorHAnsi"/>
           <w:color w:val="000000"/>
         </w:rPr>
         <w:t xml:space="preserve">57 </w:t>
       </w:r>
       <w:r>
         <w:rPr>
-          <w:rFonts w:ascii="Arial" w:hAnsi="Arial" w:cs="Arial"/>
+          <w:rFonts w:asciiTheme="minorHAnsi" w:hAnsiTheme="minorHAnsi" w:cstheme="minorHAnsi"/>
           <w:color w:val="000000"/>
         </w:rPr>
         <w:t xml:space="preserve">Write major difference between locate, find and </w:t>
@@ -6394,7 +6411,7 @@
       <w:proofErr w:type="spellStart"/>
       <w:r>
         <w:rPr>
-          <w:rFonts w:ascii="Arial" w:hAnsi="Arial" w:cs="Arial"/>
+          <w:rFonts w:asciiTheme="minorHAnsi" w:hAnsiTheme="minorHAnsi" w:cstheme="minorHAnsi"/>
           <w:color w:val="000000"/>
         </w:rPr>
         <w:t>whereis</w:t>
@@ -6402,7 +6419,7 @@
       <w:proofErr w:type="spellEnd"/>
       <w:r>
         <w:rPr>
-          <w:rFonts w:ascii="Arial" w:hAnsi="Arial" w:cs="Arial"/>
+          <w:rFonts w:asciiTheme="minorHAnsi" w:hAnsiTheme="minorHAnsi" w:cstheme="minorHAnsi"/>
           <w:color w:val="000000"/>
         </w:rPr>
         <w:t>?</w:t>
@@ -6413,13 +6430,13 @@
         <w:pStyle w:val="NormalWeb"/>
         <w:spacing w:before="0" w:beforeAutospacing="0" w:after="0" w:afterAutospacing="0"/>
         <w:rPr>
-          <w:rFonts w:ascii="Arial" w:hAnsi="Arial" w:cs="Arial"/>
-          <w:color w:val="000000"/>
-        </w:rPr>
-      </w:pPr>
-      <w:r>
-        <w:rPr>
-          <w:rFonts w:ascii="Arial" w:hAnsi="Arial" w:cs="Arial"/>
+          <w:rFonts w:asciiTheme="minorHAnsi" w:hAnsiTheme="minorHAnsi" w:cstheme="minorHAnsi"/>
+          <w:color w:val="000000"/>
+        </w:rPr>
+      </w:pPr>
+      <w:r>
+        <w:rPr>
+          <w:rFonts w:asciiTheme="minorHAnsi" w:hAnsiTheme="minorHAnsi" w:cstheme="minorHAnsi"/>
           <w:color w:val="000000"/>
         </w:rPr>
         <w:t xml:space="preserve">A: </w:t>
@@ -6430,7 +6447,7 @@
         <w:pStyle w:val="NormalWeb"/>
         <w:spacing w:before="0" w:beforeAutospacing="0" w:after="0" w:afterAutospacing="0"/>
         <w:rPr>
-          <w:rFonts w:ascii="Arial" w:hAnsi="Arial" w:cs="Arial"/>
+          <w:rFonts w:asciiTheme="minorHAnsi" w:hAnsiTheme="minorHAnsi" w:cstheme="minorHAnsi"/>
           <w:color w:val="000000"/>
         </w:rPr>
       </w:pPr>
@@ -6438,7 +6455,7 @@
       <w:proofErr w:type="gramStart"/>
       <w:r>
         <w:rPr>
-          <w:rFonts w:ascii="Arial" w:hAnsi="Arial" w:cs="Arial"/>
+          <w:rFonts w:asciiTheme="minorHAnsi" w:hAnsiTheme="minorHAnsi" w:cstheme="minorHAnsi"/>
           <w:color w:val="000000"/>
         </w:rPr>
         <w:t>whereis</w:t>
@@ -6447,7 +6464,7 @@
       <w:proofErr w:type="gramEnd"/>
       <w:r>
         <w:rPr>
-          <w:rFonts w:ascii="Arial" w:hAnsi="Arial" w:cs="Arial"/>
+          <w:rFonts w:asciiTheme="minorHAnsi" w:hAnsiTheme="minorHAnsi" w:cstheme="minorHAnsi"/>
           <w:color w:val="000000"/>
         </w:rPr>
         <w:t xml:space="preserve">: will search only particular paths to find binaries and or </w:t>
@@ -6455,7 +6472,7 @@
       <w:proofErr w:type="spellStart"/>
       <w:r>
         <w:rPr>
-          <w:rFonts w:ascii="Arial" w:hAnsi="Arial" w:cs="Arial"/>
+          <w:rFonts w:asciiTheme="minorHAnsi" w:hAnsiTheme="minorHAnsi" w:cstheme="minorHAnsi"/>
           <w:color w:val="000000"/>
         </w:rPr>
         <w:t>manpages</w:t>
@@ -6463,7 +6480,7 @@
       <w:proofErr w:type="spellEnd"/>
       <w:r>
         <w:rPr>
-          <w:rFonts w:ascii="Arial" w:hAnsi="Arial" w:cs="Arial"/>
+          <w:rFonts w:asciiTheme="minorHAnsi" w:hAnsiTheme="minorHAnsi" w:cstheme="minorHAnsi"/>
           <w:color w:val="000000"/>
         </w:rPr>
         <w:t xml:space="preserve">. The </w:t>
@@ -6471,7 +6488,7 @@
       <w:proofErr w:type="spellStart"/>
       <w:r>
         <w:rPr>
-          <w:rFonts w:ascii="Arial" w:hAnsi="Arial" w:cs="Arial"/>
+          <w:rFonts w:asciiTheme="minorHAnsi" w:hAnsiTheme="minorHAnsi" w:cstheme="minorHAnsi"/>
           <w:color w:val="000000"/>
         </w:rPr>
         <w:t>manpages</w:t>
@@ -6479,7 +6496,7 @@
       <w:proofErr w:type="spellEnd"/>
       <w:r>
         <w:rPr>
-          <w:rFonts w:ascii="Arial" w:hAnsi="Arial" w:cs="Arial"/>
+          <w:rFonts w:asciiTheme="minorHAnsi" w:hAnsiTheme="minorHAnsi" w:cstheme="minorHAnsi"/>
           <w:color w:val="000000"/>
         </w:rPr>
         <w:t xml:space="preserve"> tells you where </w:t>
@@ -6487,7 +6504,7 @@
       <w:proofErr w:type="spellStart"/>
       <w:r>
         <w:rPr>
-          <w:rFonts w:ascii="Arial" w:hAnsi="Arial" w:cs="Arial"/>
+          <w:rFonts w:asciiTheme="minorHAnsi" w:hAnsiTheme="minorHAnsi" w:cstheme="minorHAnsi"/>
           <w:color w:val="000000"/>
         </w:rPr>
         <w:t>whereis</w:t>
@@ -6495,7 +6512,7 @@
       <w:proofErr w:type="spellEnd"/>
       <w:r>
         <w:rPr>
-          <w:rFonts w:ascii="Arial" w:hAnsi="Arial" w:cs="Arial"/>
+          <w:rFonts w:asciiTheme="minorHAnsi" w:hAnsiTheme="minorHAnsi" w:cstheme="minorHAnsi"/>
           <w:color w:val="000000"/>
         </w:rPr>
         <w:t xml:space="preserve"> looks.</w:t>
@@ -6506,14 +6523,14 @@
         <w:pStyle w:val="NormalWeb"/>
         <w:spacing w:before="0" w:beforeAutospacing="0" w:after="0" w:afterAutospacing="0"/>
         <w:rPr>
-          <w:rFonts w:ascii="Arial" w:hAnsi="Arial" w:cs="Arial"/>
+          <w:rFonts w:asciiTheme="minorHAnsi" w:hAnsiTheme="minorHAnsi" w:cstheme="minorHAnsi"/>
           <w:color w:val="000000"/>
         </w:rPr>
       </w:pPr>
       <w:proofErr w:type="gramStart"/>
       <w:r>
         <w:rPr>
-          <w:rFonts w:ascii="Arial" w:hAnsi="Arial" w:cs="Arial"/>
+          <w:rFonts w:asciiTheme="minorHAnsi" w:hAnsiTheme="minorHAnsi" w:cstheme="minorHAnsi"/>
           <w:color w:val="000000"/>
         </w:rPr>
         <w:t>locate</w:t>
@@ -6521,7 +6538,7 @@
       <w:proofErr w:type="gramEnd"/>
       <w:r>
         <w:rPr>
-          <w:rFonts w:ascii="Arial" w:hAnsi="Arial" w:cs="Arial"/>
+          <w:rFonts w:asciiTheme="minorHAnsi" w:hAnsiTheme="minorHAnsi" w:cstheme="minorHAnsi"/>
           <w:color w:val="000000"/>
         </w:rPr>
         <w:t xml:space="preserve">: locate uses a database created by an </w:t>
@@ -6529,7 +6546,7 @@
       <w:proofErr w:type="spellStart"/>
       <w:r>
         <w:rPr>
-          <w:rFonts w:ascii="Arial" w:hAnsi="Arial" w:cs="Arial"/>
+          <w:rFonts w:asciiTheme="minorHAnsi" w:hAnsiTheme="minorHAnsi" w:cstheme="minorHAnsi"/>
           <w:color w:val="000000"/>
         </w:rPr>
         <w:t>updatedb</w:t>
@@ -6537,7 +6554,7 @@
       <w:proofErr w:type="spellEnd"/>
       <w:r>
         <w:rPr>
-          <w:rFonts w:ascii="Arial" w:hAnsi="Arial" w:cs="Arial"/>
+          <w:rFonts w:asciiTheme="minorHAnsi" w:hAnsiTheme="minorHAnsi" w:cstheme="minorHAnsi"/>
           <w:color w:val="000000"/>
         </w:rPr>
         <w:t xml:space="preserve"> to efficiently locate files. Works great, assuming your database is updated often enough to be reasonable </w:t>
@@ -6545,7 +6562,7 @@
       <w:proofErr w:type="spellStart"/>
       <w:r>
         <w:rPr>
-          <w:rFonts w:ascii="Arial" w:hAnsi="Arial" w:cs="Arial"/>
+          <w:rFonts w:asciiTheme="minorHAnsi" w:hAnsiTheme="minorHAnsi" w:cstheme="minorHAnsi"/>
           <w:color w:val="000000"/>
         </w:rPr>
         <w:t>upto</w:t>
@@ -6553,7 +6570,7 @@
       <w:proofErr w:type="spellEnd"/>
       <w:r>
         <w:rPr>
-          <w:rFonts w:ascii="Arial" w:hAnsi="Arial" w:cs="Arial"/>
+          <w:rFonts w:asciiTheme="minorHAnsi" w:hAnsiTheme="minorHAnsi" w:cstheme="minorHAnsi"/>
           <w:color w:val="000000"/>
         </w:rPr>
         <w:t xml:space="preserve"> date. Most boxes using locate have the </w:t>
@@ -6561,7 +6578,7 @@
       <w:proofErr w:type="spellStart"/>
       <w:r>
         <w:rPr>
-          <w:rFonts w:ascii="Arial" w:hAnsi="Arial" w:cs="Arial"/>
+          <w:rFonts w:asciiTheme="minorHAnsi" w:hAnsiTheme="minorHAnsi" w:cstheme="minorHAnsi"/>
           <w:color w:val="000000"/>
         </w:rPr>
         <w:t>updatedb</w:t>
@@ -6569,7 +6586,7 @@
       <w:proofErr w:type="spellEnd"/>
       <w:r>
         <w:rPr>
-          <w:rFonts w:ascii="Arial" w:hAnsi="Arial" w:cs="Arial"/>
+          <w:rFonts w:asciiTheme="minorHAnsi" w:hAnsiTheme="minorHAnsi" w:cstheme="minorHAnsi"/>
           <w:color w:val="000000"/>
         </w:rPr>
         <w:t xml:space="preserve"> </w:t>
@@ -6577,7 +6594,7 @@
       <w:proofErr w:type="spellStart"/>
       <w:r>
         <w:rPr>
-          <w:rFonts w:ascii="Arial" w:hAnsi="Arial" w:cs="Arial"/>
+          <w:rFonts w:asciiTheme="minorHAnsi" w:hAnsiTheme="minorHAnsi" w:cstheme="minorHAnsi"/>
           <w:color w:val="000000"/>
         </w:rPr>
         <w:t>occuring</w:t>
@@ -6585,7 +6602,7 @@
       <w:proofErr w:type="spellEnd"/>
       <w:r>
         <w:rPr>
-          <w:rFonts w:ascii="Arial" w:hAnsi="Arial" w:cs="Arial"/>
+          <w:rFonts w:asciiTheme="minorHAnsi" w:hAnsiTheme="minorHAnsi" w:cstheme="minorHAnsi"/>
           <w:color w:val="000000"/>
         </w:rPr>
         <w:t xml:space="preserve"> in </w:t>
@@ -6593,7 +6610,7 @@
       <w:proofErr w:type="spellStart"/>
       <w:r>
         <w:rPr>
-          <w:rFonts w:ascii="Arial" w:hAnsi="Arial" w:cs="Arial"/>
+          <w:rFonts w:asciiTheme="minorHAnsi" w:hAnsiTheme="minorHAnsi" w:cstheme="minorHAnsi"/>
           <w:color w:val="000000"/>
         </w:rPr>
         <w:t>cron</w:t>
@@ -6601,7 +6618,7 @@
       <w:proofErr w:type="spellEnd"/>
       <w:r>
         <w:rPr>
-          <w:rFonts w:ascii="Arial" w:hAnsi="Arial" w:cs="Arial"/>
+          <w:rFonts w:asciiTheme="minorHAnsi" w:hAnsiTheme="minorHAnsi" w:cstheme="minorHAnsi"/>
           <w:color w:val="000000"/>
         </w:rPr>
         <w:t>.</w:t>
@@ -6612,14 +6629,14 @@
         <w:pStyle w:val="NormalWeb"/>
         <w:spacing w:before="0" w:beforeAutospacing="0" w:after="0" w:afterAutospacing="0"/>
         <w:rPr>
-          <w:rFonts w:ascii="Arial" w:hAnsi="Arial" w:cs="Arial"/>
+          <w:rFonts w:asciiTheme="minorHAnsi" w:hAnsiTheme="minorHAnsi" w:cstheme="minorHAnsi"/>
           <w:color w:val="000000"/>
         </w:rPr>
       </w:pPr>
       <w:proofErr w:type="gramStart"/>
       <w:r>
         <w:rPr>
-          <w:rFonts w:ascii="Arial" w:hAnsi="Arial" w:cs="Arial"/>
+          <w:rFonts w:asciiTheme="minorHAnsi" w:hAnsiTheme="minorHAnsi" w:cstheme="minorHAnsi"/>
           <w:color w:val="000000"/>
         </w:rPr>
         <w:t>find</w:t>
@@ -6627,7 +6644,7 @@
       <w:proofErr w:type="gramEnd"/>
       <w:r>
         <w:rPr>
-          <w:rFonts w:ascii="Arial" w:hAnsi="Arial" w:cs="Arial"/>
+          <w:rFonts w:asciiTheme="minorHAnsi" w:hAnsiTheme="minorHAnsi" w:cstheme="minorHAnsi"/>
           <w:color w:val="000000"/>
         </w:rPr>
         <w:t xml:space="preserve">: find is perhaps one of the most powerful commands there is. For just locating a file/program of a particular name, it'll definitely be slower than locate or </w:t>
@@ -6635,7 +6652,7 @@
       <w:proofErr w:type="spellStart"/>
       <w:r>
         <w:rPr>
-          <w:rFonts w:ascii="Arial" w:hAnsi="Arial" w:cs="Arial"/>
+          <w:rFonts w:asciiTheme="minorHAnsi" w:hAnsiTheme="minorHAnsi" w:cstheme="minorHAnsi"/>
           <w:color w:val="000000"/>
         </w:rPr>
         <w:t>whereis</w:t>
@@ -6643,7 +6660,7 @@
       <w:proofErr w:type="spellEnd"/>
       <w:r>
         <w:rPr>
-          <w:rFonts w:ascii="Arial" w:hAnsi="Arial" w:cs="Arial"/>
+          <w:rFonts w:asciiTheme="minorHAnsi" w:hAnsiTheme="minorHAnsi" w:cstheme="minorHAnsi"/>
           <w:color w:val="000000"/>
         </w:rPr>
         <w:t xml:space="preserve"> </w:t>
@@ -6651,7 +6668,7 @@
       <w:proofErr w:type="spellStart"/>
       <w:r>
         <w:rPr>
-          <w:rFonts w:ascii="Arial" w:hAnsi="Arial" w:cs="Arial"/>
+          <w:rFonts w:asciiTheme="minorHAnsi" w:hAnsiTheme="minorHAnsi" w:cstheme="minorHAnsi"/>
           <w:color w:val="000000"/>
         </w:rPr>
         <w:t>becuase</w:t>
@@ -6659,7 +6676,7 @@
       <w:proofErr w:type="spellEnd"/>
       <w:r>
         <w:rPr>
-          <w:rFonts w:ascii="Arial" w:hAnsi="Arial" w:cs="Arial"/>
+          <w:rFonts w:asciiTheme="minorHAnsi" w:hAnsiTheme="minorHAnsi" w:cstheme="minorHAnsi"/>
           <w:color w:val="000000"/>
         </w:rPr>
         <w:t xml:space="preserve"> it will search each and every path recursively from </w:t>
@@ -6668,7 +6685,7 @@
       <w:proofErr w:type="gramStart"/>
       <w:r>
         <w:rPr>
-          <w:rFonts w:ascii="Arial" w:hAnsi="Arial" w:cs="Arial"/>
+          <w:rFonts w:asciiTheme="minorHAnsi" w:hAnsiTheme="minorHAnsi" w:cstheme="minorHAnsi"/>
           <w:color w:val="000000"/>
         </w:rPr>
         <w:t>it's</w:t>
@@ -6677,7 +6694,7 @@
       <w:proofErr w:type="gramEnd"/>
       <w:r>
         <w:rPr>
-          <w:rFonts w:ascii="Arial" w:hAnsi="Arial" w:cs="Arial"/>
+          <w:rFonts w:asciiTheme="minorHAnsi" w:hAnsiTheme="minorHAnsi" w:cstheme="minorHAnsi"/>
           <w:color w:val="000000"/>
         </w:rPr>
         <w:t xml:space="preserve"> start point</w:t>
@@ -6688,20 +6705,20 @@
         <w:pStyle w:val="NormalWeb"/>
         <w:spacing w:before="0" w:beforeAutospacing="0" w:after="0" w:afterAutospacing="0"/>
         <w:rPr>
-          <w:rFonts w:ascii="Arial" w:hAnsi="Arial" w:cs="Arial"/>
-          <w:color w:val="000000"/>
-        </w:rPr>
-      </w:pPr>
-      <w:r>
-        <w:rPr>
-          <w:rFonts w:ascii="Arial" w:hAnsi="Arial" w:cs="Arial"/>
+          <w:rFonts w:asciiTheme="minorHAnsi" w:hAnsiTheme="minorHAnsi" w:cstheme="minorHAnsi"/>
+          <w:color w:val="000000"/>
+        </w:rPr>
+      </w:pPr>
+      <w:r>
+        <w:rPr>
+          <w:rFonts w:asciiTheme="minorHAnsi" w:hAnsiTheme="minorHAnsi" w:cstheme="minorHAnsi"/>
           <w:color w:val="000000"/>
         </w:rPr>
         <w:t xml:space="preserve">58 </w:t>
       </w:r>
       <w:r>
         <w:rPr>
-          <w:rFonts w:ascii="Arial" w:hAnsi="Arial" w:cs="Arial"/>
+          <w:rFonts w:asciiTheme="minorHAnsi" w:hAnsiTheme="minorHAnsi" w:cstheme="minorHAnsi"/>
           <w:color w:val="000000"/>
         </w:rPr>
         <w:t xml:space="preserve">How </w:t>
@@ -6709,7 +6726,7 @@
       <w:proofErr w:type="spellStart"/>
       <w:r>
         <w:rPr>
-          <w:rFonts w:ascii="Arial" w:hAnsi="Arial" w:cs="Arial"/>
+          <w:rFonts w:asciiTheme="minorHAnsi" w:hAnsiTheme="minorHAnsi" w:cstheme="minorHAnsi"/>
           <w:color w:val="000000"/>
         </w:rPr>
         <w:t>Globbing</w:t>
@@ -6717,7 +6734,7 @@
       <w:proofErr w:type="spellEnd"/>
       <w:r>
         <w:rPr>
-          <w:rFonts w:ascii="Arial" w:hAnsi="Arial" w:cs="Arial"/>
+          <w:rFonts w:asciiTheme="minorHAnsi" w:hAnsiTheme="minorHAnsi" w:cstheme="minorHAnsi"/>
           <w:color w:val="000000"/>
         </w:rPr>
         <w:t xml:space="preserve"> is different from locate, find and </w:t>
@@ -6725,7 +6742,7 @@
       <w:proofErr w:type="spellStart"/>
       <w:r>
         <w:rPr>
-          <w:rFonts w:ascii="Arial" w:hAnsi="Arial" w:cs="Arial"/>
+          <w:rFonts w:asciiTheme="minorHAnsi" w:hAnsiTheme="minorHAnsi" w:cstheme="minorHAnsi"/>
           <w:color w:val="000000"/>
         </w:rPr>
         <w:t>whereis</w:t>
@@ -6733,7 +6750,7 @@
       <w:proofErr w:type="spellEnd"/>
       <w:r>
         <w:rPr>
-          <w:rFonts w:ascii="Arial" w:hAnsi="Arial" w:cs="Arial"/>
+          <w:rFonts w:asciiTheme="minorHAnsi" w:hAnsiTheme="minorHAnsi" w:cstheme="minorHAnsi"/>
           <w:color w:val="000000"/>
         </w:rPr>
         <w:t>?</w:t>
@@ -6744,13 +6761,13 @@
         <w:pStyle w:val="NormalWeb"/>
         <w:spacing w:before="0" w:beforeAutospacing="0" w:after="0" w:afterAutospacing="0"/>
         <w:rPr>
-          <w:rFonts w:ascii="Arial" w:hAnsi="Arial" w:cs="Arial"/>
-          <w:color w:val="000000"/>
-        </w:rPr>
-      </w:pPr>
-      <w:r>
-        <w:rPr>
-          <w:rFonts w:ascii="Arial" w:hAnsi="Arial" w:cs="Arial"/>
+          <w:rFonts w:asciiTheme="minorHAnsi" w:hAnsiTheme="minorHAnsi" w:cstheme="minorHAnsi"/>
+          <w:color w:val="000000"/>
+        </w:rPr>
+      </w:pPr>
+      <w:r>
+        <w:rPr>
+          <w:rFonts w:asciiTheme="minorHAnsi" w:hAnsiTheme="minorHAnsi" w:cstheme="minorHAnsi"/>
           <w:color w:val="000000"/>
         </w:rPr>
         <w:t xml:space="preserve">A: </w:t>
@@ -6758,7 +6775,7 @@
       <w:proofErr w:type="spellStart"/>
       <w:r>
         <w:rPr>
-          <w:rFonts w:ascii="Arial" w:hAnsi="Arial" w:cs="Arial"/>
+          <w:rFonts w:asciiTheme="minorHAnsi" w:hAnsiTheme="minorHAnsi" w:cstheme="minorHAnsi"/>
           <w:color w:val="000000"/>
         </w:rPr>
         <w:t>Globbing</w:t>
@@ -6766,7 +6783,7 @@
       <w:proofErr w:type="spellEnd"/>
       <w:r>
         <w:rPr>
-          <w:rFonts w:ascii="Arial" w:hAnsi="Arial" w:cs="Arial"/>
+          <w:rFonts w:asciiTheme="minorHAnsi" w:hAnsiTheme="minorHAnsi" w:cstheme="minorHAnsi"/>
           <w:color w:val="000000"/>
         </w:rPr>
         <w:t xml:space="preserve"> is find files based on </w:t>
@@ -6774,7 +6791,7 @@
       <w:proofErr w:type="spellStart"/>
       <w:r>
         <w:rPr>
-          <w:rFonts w:ascii="Arial" w:hAnsi="Arial" w:cs="Arial"/>
+          <w:rFonts w:asciiTheme="minorHAnsi" w:hAnsiTheme="minorHAnsi" w:cstheme="minorHAnsi"/>
           <w:color w:val="000000"/>
         </w:rPr>
         <w:t>charecters</w:t>
@@ -6782,7 +6799,7 @@
       <w:proofErr w:type="spellEnd"/>
       <w:r>
         <w:rPr>
-          <w:rFonts w:ascii="Arial" w:hAnsi="Arial" w:cs="Arial"/>
+          <w:rFonts w:asciiTheme="minorHAnsi" w:hAnsiTheme="minorHAnsi" w:cstheme="minorHAnsi"/>
           <w:color w:val="000000"/>
         </w:rPr>
         <w:t xml:space="preserve"> and numbers </w:t>
@@ -6790,7 +6807,7 @@
       <w:proofErr w:type="spellStart"/>
       <w:r>
         <w:rPr>
-          <w:rFonts w:ascii="Arial" w:hAnsi="Arial" w:cs="Arial"/>
+          <w:rFonts w:asciiTheme="minorHAnsi" w:hAnsiTheme="minorHAnsi" w:cstheme="minorHAnsi"/>
           <w:color w:val="000000"/>
         </w:rPr>
         <w:t>only.when</w:t>
@@ -6798,7 +6815,7 @@
       <w:proofErr w:type="spellEnd"/>
       <w:r>
         <w:rPr>
-          <w:rFonts w:ascii="Arial" w:hAnsi="Arial" w:cs="Arial"/>
+          <w:rFonts w:asciiTheme="minorHAnsi" w:hAnsiTheme="minorHAnsi" w:cstheme="minorHAnsi"/>
           <w:color w:val="000000"/>
         </w:rPr>
         <w:t xml:space="preserve"> it comes to locate, find and </w:t>
@@ -6806,7 +6823,7 @@
       <w:proofErr w:type="spellStart"/>
       <w:r>
         <w:rPr>
-          <w:rFonts w:ascii="Arial" w:hAnsi="Arial" w:cs="Arial"/>
+          <w:rFonts w:asciiTheme="minorHAnsi" w:hAnsiTheme="minorHAnsi" w:cstheme="minorHAnsi"/>
           <w:color w:val="000000"/>
         </w:rPr>
         <w:t>whereis</w:t>
@@ -6814,7 +6831,7 @@
       <w:proofErr w:type="spellEnd"/>
       <w:r>
         <w:rPr>
-          <w:rFonts w:ascii="Arial" w:hAnsi="Arial" w:cs="Arial"/>
+          <w:rFonts w:asciiTheme="minorHAnsi" w:hAnsiTheme="minorHAnsi" w:cstheme="minorHAnsi"/>
           <w:color w:val="000000"/>
         </w:rPr>
         <w:t xml:space="preserve"> find files by time, location, permissions, date, etc.</w:t>
@@ -6825,20 +6842,20 @@
         <w:pStyle w:val="NormalWeb"/>
         <w:spacing w:before="0" w:beforeAutospacing="0" w:after="0" w:afterAutospacing="0"/>
         <w:rPr>
-          <w:rFonts w:ascii="Arial" w:hAnsi="Arial" w:cs="Arial"/>
-          <w:color w:val="000000"/>
-        </w:rPr>
-      </w:pPr>
-      <w:r>
-        <w:rPr>
-          <w:rFonts w:ascii="Arial" w:hAnsi="Arial" w:cs="Arial"/>
+          <w:rFonts w:asciiTheme="minorHAnsi" w:hAnsiTheme="minorHAnsi" w:cstheme="minorHAnsi"/>
+          <w:color w:val="000000"/>
+        </w:rPr>
+      </w:pPr>
+      <w:r>
+        <w:rPr>
+          <w:rFonts w:asciiTheme="minorHAnsi" w:hAnsiTheme="minorHAnsi" w:cstheme="minorHAnsi"/>
           <w:color w:val="000000"/>
         </w:rPr>
         <w:t xml:space="preserve">59 </w:t>
       </w:r>
       <w:r>
         <w:rPr>
-          <w:rFonts w:ascii="Arial" w:hAnsi="Arial" w:cs="Arial"/>
+          <w:rFonts w:asciiTheme="minorHAnsi" w:hAnsiTheme="minorHAnsi" w:cstheme="minorHAnsi"/>
           <w:color w:val="000000"/>
         </w:rPr>
         <w:t>Explain the Linux File System.</w:t>
@@ -6849,15 +6866,16 @@
         <w:pStyle w:val="NormalWeb"/>
         <w:spacing w:before="0" w:beforeAutospacing="0" w:after="0" w:afterAutospacing="0"/>
         <w:rPr>
-          <w:rFonts w:ascii="Arial" w:hAnsi="Arial" w:cs="Arial"/>
-          <w:color w:val="000000"/>
-        </w:rPr>
-      </w:pPr>
-      <w:r>
-        <w:rPr>
-          <w:rFonts w:ascii="Arial" w:hAnsi="Arial" w:cs="Arial"/>
-          <w:color w:val="000000"/>
-        </w:rPr>
+          <w:rFonts w:asciiTheme="minorHAnsi" w:hAnsiTheme="minorHAnsi" w:cstheme="minorHAnsi"/>
+          <w:color w:val="000000"/>
+        </w:rPr>
+      </w:pPr>
+      <w:r>
+        <w:rPr>
+          <w:rFonts w:asciiTheme="minorHAnsi" w:hAnsiTheme="minorHAnsi" w:cstheme="minorHAnsi"/>
+          <w:color w:val="000000"/>
+        </w:rPr>
+        <w:lastRenderedPageBreak/>
         <w:t>A: A file system is a logical collection of files on a partition or disk. A partition is a container for information and can span an entire hard drive if desired.</w:t>
       </w:r>
     </w:p>
@@ -6866,16 +6884,15 @@
         <w:pStyle w:val="NormalWeb"/>
         <w:spacing w:before="0" w:beforeAutospacing="0" w:after="0" w:afterAutospacing="0"/>
         <w:rPr>
-          <w:rFonts w:ascii="Arial" w:hAnsi="Arial" w:cs="Arial"/>
-          <w:color w:val="000000"/>
-        </w:rPr>
-      </w:pPr>
-      <w:r>
-        <w:rPr>
-          <w:rFonts w:ascii="Arial" w:hAnsi="Arial" w:cs="Arial"/>
-          <w:color w:val="000000"/>
-        </w:rPr>
-        <w:lastRenderedPageBreak/>
+          <w:rFonts w:asciiTheme="minorHAnsi" w:hAnsiTheme="minorHAnsi" w:cstheme="minorHAnsi"/>
+          <w:color w:val="000000"/>
+        </w:rPr>
+      </w:pPr>
+      <w:r>
+        <w:rPr>
+          <w:rFonts w:asciiTheme="minorHAnsi" w:hAnsiTheme="minorHAnsi" w:cstheme="minorHAnsi"/>
+          <w:color w:val="000000"/>
+        </w:rPr>
         <w:t>Your hard drive can have various partitions which usually contain only one file system, such as one file system housing the /file system or another containing the /home file system.</w:t>
       </w:r>
     </w:p>
@@ -6884,20 +6901,20 @@
         <w:pStyle w:val="NormalWeb"/>
         <w:spacing w:before="0" w:beforeAutospacing="0" w:after="0" w:afterAutospacing="0"/>
         <w:rPr>
-          <w:rFonts w:ascii="Arial" w:hAnsi="Arial" w:cs="Arial"/>
-          <w:color w:val="000000"/>
-        </w:rPr>
-      </w:pPr>
-      <w:r>
-        <w:rPr>
-          <w:rFonts w:ascii="Arial" w:hAnsi="Arial" w:cs="Arial"/>
+          <w:rFonts w:asciiTheme="minorHAnsi" w:hAnsiTheme="minorHAnsi" w:cstheme="minorHAnsi"/>
+          <w:color w:val="000000"/>
+        </w:rPr>
+      </w:pPr>
+      <w:r>
+        <w:rPr>
+          <w:rFonts w:asciiTheme="minorHAnsi" w:hAnsiTheme="minorHAnsi" w:cstheme="minorHAnsi"/>
           <w:color w:val="000000"/>
         </w:rPr>
         <w:t xml:space="preserve">60 </w:t>
       </w:r>
       <w:r>
         <w:rPr>
-          <w:rFonts w:ascii="Arial" w:hAnsi="Arial" w:cs="Arial"/>
+          <w:rFonts w:asciiTheme="minorHAnsi" w:hAnsiTheme="minorHAnsi" w:cstheme="minorHAnsi"/>
           <w:color w:val="000000"/>
         </w:rPr>
         <w:t>Explain absolute and Relative Paths</w:t>
@@ -6908,13 +6925,13 @@
         <w:pStyle w:val="NormalWeb"/>
         <w:spacing w:before="0" w:beforeAutospacing="0" w:after="0" w:afterAutospacing="0"/>
         <w:rPr>
-          <w:rFonts w:ascii="Arial" w:hAnsi="Arial" w:cs="Arial"/>
-          <w:color w:val="000000"/>
-        </w:rPr>
-      </w:pPr>
-      <w:r>
-        <w:rPr>
-          <w:rFonts w:ascii="Arial" w:hAnsi="Arial" w:cs="Arial"/>
+          <w:rFonts w:asciiTheme="minorHAnsi" w:hAnsiTheme="minorHAnsi" w:cstheme="minorHAnsi"/>
+          <w:color w:val="000000"/>
+        </w:rPr>
+      </w:pPr>
+      <w:r>
+        <w:rPr>
+          <w:rFonts w:asciiTheme="minorHAnsi" w:hAnsiTheme="minorHAnsi" w:cstheme="minorHAnsi"/>
           <w:color w:val="000000"/>
         </w:rPr>
         <w:t>A: An absolute or full path points to the same location in a file system, regardless of the current working directory. To do that, it must include the root directory. By contrast, a relative path starts from some given working directory, avoiding the need to provide the full absolute path</w:t>
@@ -6925,30 +6942,30 @@
         <w:pStyle w:val="NormalWeb"/>
         <w:spacing w:before="0" w:beforeAutospacing="0" w:after="0" w:afterAutospacing="0"/>
         <w:rPr>
-          <w:rFonts w:ascii="Arial" w:hAnsi="Arial" w:cs="Arial"/>
-          <w:color w:val="000000"/>
-        </w:rPr>
-      </w:pPr>
-    </w:p>
-    <w:p>
-      <w:pPr>
-        <w:pStyle w:val="NormalWeb"/>
-        <w:spacing w:before="0" w:beforeAutospacing="0" w:after="0" w:afterAutospacing="0"/>
-        <w:rPr>
-          <w:rFonts w:ascii="Arial" w:hAnsi="Arial" w:cs="Arial"/>
-          <w:color w:val="000000"/>
-        </w:rPr>
-      </w:pPr>
-      <w:r>
-        <w:rPr>
-          <w:rFonts w:ascii="Arial" w:hAnsi="Arial" w:cs="Arial"/>
+          <w:rFonts w:asciiTheme="minorHAnsi" w:hAnsiTheme="minorHAnsi" w:cstheme="minorHAnsi"/>
+          <w:color w:val="000000"/>
+        </w:rPr>
+      </w:pPr>
+    </w:p>
+    <w:p>
+      <w:pPr>
+        <w:pStyle w:val="NormalWeb"/>
+        <w:spacing w:before="0" w:beforeAutospacing="0" w:after="0" w:afterAutospacing="0"/>
+        <w:rPr>
+          <w:rFonts w:asciiTheme="minorHAnsi" w:hAnsiTheme="minorHAnsi" w:cstheme="minorHAnsi"/>
+          <w:color w:val="000000"/>
+        </w:rPr>
+      </w:pPr>
+      <w:r>
+        <w:rPr>
+          <w:rFonts w:asciiTheme="minorHAnsi" w:hAnsiTheme="minorHAnsi" w:cstheme="minorHAnsi"/>
           <w:color w:val="000000"/>
         </w:rPr>
         <w:t xml:space="preserve">61 </w:t>
       </w:r>
       <w:r>
         <w:rPr>
-          <w:rFonts w:ascii="Arial" w:hAnsi="Arial" w:cs="Arial"/>
+          <w:rFonts w:asciiTheme="minorHAnsi" w:hAnsiTheme="minorHAnsi" w:cstheme="minorHAnsi"/>
           <w:color w:val="000000"/>
         </w:rPr>
         <w:t xml:space="preserve">What are the different ways of creating a File in </w:t>
@@ -6956,7 +6973,7 @@
       <w:proofErr w:type="spellStart"/>
       <w:r>
         <w:rPr>
-          <w:rFonts w:ascii="Arial" w:hAnsi="Arial" w:cs="Arial"/>
+          <w:rFonts w:asciiTheme="minorHAnsi" w:hAnsiTheme="minorHAnsi" w:cstheme="minorHAnsi"/>
           <w:color w:val="000000"/>
         </w:rPr>
         <w:t>linux</w:t>
@@ -6964,7 +6981,7 @@
       <w:proofErr w:type="spellEnd"/>
       <w:r>
         <w:rPr>
-          <w:rFonts w:ascii="Arial" w:hAnsi="Arial" w:cs="Arial"/>
+          <w:rFonts w:asciiTheme="minorHAnsi" w:hAnsiTheme="minorHAnsi" w:cstheme="minorHAnsi"/>
           <w:color w:val="000000"/>
         </w:rPr>
         <w:t xml:space="preserve"> System? Write an example of each and the difference between them.</w:t>
@@ -6975,13 +6992,13 @@
         <w:pStyle w:val="NormalWeb"/>
         <w:spacing w:before="0" w:beforeAutospacing="0" w:after="0" w:afterAutospacing="0"/>
         <w:rPr>
-          <w:rFonts w:ascii="Arial" w:hAnsi="Arial" w:cs="Arial"/>
-          <w:color w:val="000000"/>
-        </w:rPr>
-      </w:pPr>
-      <w:r>
-        <w:rPr>
-          <w:rFonts w:ascii="Arial" w:hAnsi="Arial" w:cs="Arial"/>
+          <w:rFonts w:asciiTheme="minorHAnsi" w:hAnsiTheme="minorHAnsi" w:cstheme="minorHAnsi"/>
+          <w:color w:val="000000"/>
+        </w:rPr>
+      </w:pPr>
+      <w:r>
+        <w:rPr>
+          <w:rFonts w:asciiTheme="minorHAnsi" w:hAnsiTheme="minorHAnsi" w:cstheme="minorHAnsi"/>
           <w:color w:val="000000"/>
         </w:rPr>
         <w:t xml:space="preserve">A: </w:t>
@@ -6992,13 +7009,13 @@
         <w:pStyle w:val="NormalWeb"/>
         <w:spacing w:before="0" w:beforeAutospacing="0" w:after="0" w:afterAutospacing="0"/>
         <w:rPr>
-          <w:rFonts w:ascii="Arial" w:hAnsi="Arial" w:cs="Arial"/>
-          <w:color w:val="000000"/>
-        </w:rPr>
-      </w:pPr>
-      <w:r>
-        <w:rPr>
-          <w:rFonts w:ascii="Arial" w:hAnsi="Arial" w:cs="Arial"/>
+          <w:rFonts w:asciiTheme="minorHAnsi" w:hAnsiTheme="minorHAnsi" w:cstheme="minorHAnsi"/>
+          <w:color w:val="000000"/>
+        </w:rPr>
+      </w:pPr>
+      <w:r>
+        <w:rPr>
+          <w:rFonts w:asciiTheme="minorHAnsi" w:hAnsiTheme="minorHAnsi" w:cstheme="minorHAnsi"/>
           <w:color w:val="000000"/>
         </w:rPr>
         <w:t>Touch command</w:t>
@@ -7009,13 +7026,13 @@
         <w:pStyle w:val="NormalWeb"/>
         <w:spacing w:before="0" w:beforeAutospacing="0" w:after="0" w:afterAutospacing="0"/>
         <w:rPr>
-          <w:rFonts w:ascii="Arial" w:hAnsi="Arial" w:cs="Arial"/>
-          <w:color w:val="000000"/>
-        </w:rPr>
-      </w:pPr>
-      <w:r>
-        <w:rPr>
-          <w:rFonts w:ascii="Arial" w:hAnsi="Arial" w:cs="Arial"/>
+          <w:rFonts w:asciiTheme="minorHAnsi" w:hAnsiTheme="minorHAnsi" w:cstheme="minorHAnsi"/>
+          <w:color w:val="000000"/>
+        </w:rPr>
+      </w:pPr>
+      <w:r>
+        <w:rPr>
+          <w:rFonts w:asciiTheme="minorHAnsi" w:hAnsiTheme="minorHAnsi" w:cstheme="minorHAnsi"/>
           <w:color w:val="000000"/>
         </w:rPr>
         <w:t>Cat command</w:t>
@@ -7026,13 +7043,13 @@
         <w:pStyle w:val="NormalWeb"/>
         <w:spacing w:before="0" w:beforeAutospacing="0" w:after="0" w:afterAutospacing="0"/>
         <w:rPr>
-          <w:rFonts w:ascii="Arial" w:hAnsi="Arial" w:cs="Arial"/>
-          <w:color w:val="000000"/>
-        </w:rPr>
-      </w:pPr>
-      <w:r>
-        <w:rPr>
-          <w:rFonts w:ascii="Arial" w:hAnsi="Arial" w:cs="Arial"/>
+          <w:rFonts w:asciiTheme="minorHAnsi" w:hAnsiTheme="minorHAnsi" w:cstheme="minorHAnsi"/>
+          <w:color w:val="000000"/>
+        </w:rPr>
+      </w:pPr>
+      <w:r>
+        <w:rPr>
+          <w:rFonts w:asciiTheme="minorHAnsi" w:hAnsiTheme="minorHAnsi" w:cstheme="minorHAnsi"/>
           <w:color w:val="000000"/>
         </w:rPr>
         <w:t>Echo command</w:t>
@@ -7043,14 +7060,14 @@
         <w:pStyle w:val="NormalWeb"/>
         <w:spacing w:before="0" w:beforeAutospacing="0" w:after="0" w:afterAutospacing="0"/>
         <w:rPr>
-          <w:rFonts w:ascii="Arial" w:hAnsi="Arial" w:cs="Arial"/>
-          <w:color w:val="000000"/>
-        </w:rPr>
-      </w:pPr>
-      <w:proofErr w:type="spellStart"/>
-      <w:r>
-        <w:rPr>
-          <w:rFonts w:ascii="Arial" w:hAnsi="Arial" w:cs="Arial"/>
+          <w:rFonts w:asciiTheme="minorHAnsi" w:hAnsiTheme="minorHAnsi" w:cstheme="minorHAnsi"/>
+          <w:color w:val="000000"/>
+        </w:rPr>
+      </w:pPr>
+      <w:proofErr w:type="spellStart"/>
+      <w:r>
+        <w:rPr>
+          <w:rFonts w:asciiTheme="minorHAnsi" w:hAnsiTheme="minorHAnsi" w:cstheme="minorHAnsi"/>
           <w:color w:val="000000"/>
         </w:rPr>
         <w:t>Printf</w:t>
@@ -7058,7 +7075,7 @@
       <w:proofErr w:type="spellEnd"/>
       <w:r>
         <w:rPr>
-          <w:rFonts w:ascii="Arial" w:hAnsi="Arial" w:cs="Arial"/>
+          <w:rFonts w:asciiTheme="minorHAnsi" w:hAnsiTheme="minorHAnsi" w:cstheme="minorHAnsi"/>
           <w:color w:val="000000"/>
         </w:rPr>
         <w:t xml:space="preserve"> command</w:t>
@@ -7069,14 +7086,14 @@
         <w:pStyle w:val="NormalWeb"/>
         <w:spacing w:before="0" w:beforeAutospacing="0" w:after="0" w:afterAutospacing="0"/>
         <w:rPr>
-          <w:rFonts w:ascii="Arial" w:hAnsi="Arial" w:cs="Arial"/>
-          <w:color w:val="000000"/>
-        </w:rPr>
-      </w:pPr>
-      <w:proofErr w:type="spellStart"/>
-      <w:r>
-        <w:rPr>
-          <w:rFonts w:ascii="Arial" w:hAnsi="Arial" w:cs="Arial"/>
+          <w:rFonts w:asciiTheme="minorHAnsi" w:hAnsiTheme="minorHAnsi" w:cstheme="minorHAnsi"/>
+          <w:color w:val="000000"/>
+        </w:rPr>
+      </w:pPr>
+      <w:proofErr w:type="spellStart"/>
+      <w:r>
+        <w:rPr>
+          <w:rFonts w:asciiTheme="minorHAnsi" w:hAnsiTheme="minorHAnsi" w:cstheme="minorHAnsi"/>
           <w:color w:val="000000"/>
         </w:rPr>
         <w:t>Nano</w:t>
@@ -7084,7 +7101,7 @@
       <w:proofErr w:type="spellEnd"/>
       <w:r>
         <w:rPr>
-          <w:rFonts w:ascii="Arial" w:hAnsi="Arial" w:cs="Arial"/>
+          <w:rFonts w:asciiTheme="minorHAnsi" w:hAnsiTheme="minorHAnsi" w:cstheme="minorHAnsi"/>
           <w:color w:val="000000"/>
         </w:rPr>
         <w:t xml:space="preserve"> text editor</w:t>
@@ -7095,14 +7112,14 @@
         <w:pStyle w:val="NormalWeb"/>
         <w:spacing w:before="0" w:beforeAutospacing="0" w:after="0" w:afterAutospacing="0"/>
         <w:rPr>
-          <w:rFonts w:ascii="Arial" w:hAnsi="Arial" w:cs="Arial"/>
+          <w:rFonts w:asciiTheme="minorHAnsi" w:hAnsiTheme="minorHAnsi" w:cstheme="minorHAnsi"/>
           <w:color w:val="000000"/>
         </w:rPr>
       </w:pPr>
       <w:proofErr w:type="gramStart"/>
       <w:r>
         <w:rPr>
-          <w:rFonts w:ascii="Arial" w:hAnsi="Arial" w:cs="Arial"/>
+          <w:rFonts w:asciiTheme="minorHAnsi" w:hAnsiTheme="minorHAnsi" w:cstheme="minorHAnsi"/>
           <w:color w:val="000000"/>
         </w:rPr>
         <w:t>Vi</w:t>
@@ -7110,7 +7127,7 @@
       <w:proofErr w:type="gramEnd"/>
       <w:r>
         <w:rPr>
-          <w:rFonts w:ascii="Arial" w:hAnsi="Arial" w:cs="Arial"/>
+          <w:rFonts w:asciiTheme="minorHAnsi" w:hAnsiTheme="minorHAnsi" w:cstheme="minorHAnsi"/>
           <w:color w:val="000000"/>
         </w:rPr>
         <w:t xml:space="preserve"> text editor</w:t>
@@ -7121,13 +7138,13 @@
         <w:pStyle w:val="NormalWeb"/>
         <w:spacing w:before="0" w:beforeAutospacing="0" w:after="0" w:afterAutospacing="0"/>
         <w:rPr>
-          <w:rFonts w:ascii="Arial" w:hAnsi="Arial" w:cs="Arial"/>
-          <w:color w:val="000000"/>
-        </w:rPr>
-      </w:pPr>
-      <w:r>
-        <w:rPr>
-          <w:rFonts w:ascii="Arial" w:hAnsi="Arial" w:cs="Arial"/>
+          <w:rFonts w:asciiTheme="minorHAnsi" w:hAnsiTheme="minorHAnsi" w:cstheme="minorHAnsi"/>
+          <w:color w:val="000000"/>
+        </w:rPr>
+      </w:pPr>
+      <w:r>
+        <w:rPr>
+          <w:rFonts w:asciiTheme="minorHAnsi" w:hAnsiTheme="minorHAnsi" w:cstheme="minorHAnsi"/>
           <w:color w:val="000000"/>
         </w:rPr>
         <w:t>Vim text editor</w:t>
@@ -7138,20 +7155,20 @@
         <w:pStyle w:val="NormalWeb"/>
         <w:spacing w:before="0" w:beforeAutospacing="0" w:after="0" w:afterAutospacing="0"/>
         <w:rPr>
-          <w:rFonts w:ascii="Arial" w:hAnsi="Arial" w:cs="Arial"/>
-          <w:color w:val="000000"/>
-        </w:rPr>
-      </w:pPr>
-      <w:r>
-        <w:rPr>
-          <w:rFonts w:ascii="Arial" w:hAnsi="Arial" w:cs="Arial"/>
+          <w:rFonts w:asciiTheme="minorHAnsi" w:hAnsiTheme="minorHAnsi" w:cstheme="minorHAnsi"/>
+          <w:color w:val="000000"/>
+        </w:rPr>
+      </w:pPr>
+      <w:r>
+        <w:rPr>
+          <w:rFonts w:asciiTheme="minorHAnsi" w:hAnsiTheme="minorHAnsi" w:cstheme="minorHAnsi"/>
           <w:color w:val="000000"/>
         </w:rPr>
         <w:t xml:space="preserve">62 </w:t>
       </w:r>
       <w:r>
         <w:rPr>
-          <w:rFonts w:ascii="Arial" w:hAnsi="Arial" w:cs="Arial"/>
+          <w:rFonts w:asciiTheme="minorHAnsi" w:hAnsiTheme="minorHAnsi" w:cstheme="minorHAnsi"/>
           <w:color w:val="000000"/>
         </w:rPr>
         <w:t xml:space="preserve">In how many ways we can delete the files from </w:t>
@@ -7159,7 +7176,7 @@
       <w:proofErr w:type="spellStart"/>
       <w:r>
         <w:rPr>
-          <w:rFonts w:ascii="Arial" w:hAnsi="Arial" w:cs="Arial"/>
+          <w:rFonts w:asciiTheme="minorHAnsi" w:hAnsiTheme="minorHAnsi" w:cstheme="minorHAnsi"/>
           <w:color w:val="000000"/>
         </w:rPr>
         <w:t>linux</w:t>
@@ -7167,7 +7184,7 @@
       <w:proofErr w:type="spellEnd"/>
       <w:r>
         <w:rPr>
-          <w:rFonts w:ascii="Arial" w:hAnsi="Arial" w:cs="Arial"/>
+          <w:rFonts w:asciiTheme="minorHAnsi" w:hAnsiTheme="minorHAnsi" w:cstheme="minorHAnsi"/>
           <w:color w:val="000000"/>
         </w:rPr>
         <w:t xml:space="preserve"> system? </w:t>
@@ -7175,7 +7192,7 @@
       <w:proofErr w:type="gramStart"/>
       <w:r>
         <w:rPr>
-          <w:rFonts w:ascii="Arial" w:hAnsi="Arial" w:cs="Arial"/>
+          <w:rFonts w:asciiTheme="minorHAnsi" w:hAnsiTheme="minorHAnsi" w:cstheme="minorHAnsi"/>
           <w:color w:val="000000"/>
         </w:rPr>
         <w:t>write</w:t>
@@ -7183,7 +7200,7 @@
       <w:proofErr w:type="gramEnd"/>
       <w:r>
         <w:rPr>
-          <w:rFonts w:ascii="Arial" w:hAnsi="Arial" w:cs="Arial"/>
+          <w:rFonts w:asciiTheme="minorHAnsi" w:hAnsiTheme="minorHAnsi" w:cstheme="minorHAnsi"/>
           <w:color w:val="000000"/>
         </w:rPr>
         <w:t xml:space="preserve"> an example of each and </w:t>
@@ -7191,7 +7208,7 @@
       <w:proofErr w:type="spellStart"/>
       <w:r>
         <w:rPr>
-          <w:rFonts w:ascii="Arial" w:hAnsi="Arial" w:cs="Arial"/>
+          <w:rFonts w:asciiTheme="minorHAnsi" w:hAnsiTheme="minorHAnsi" w:cstheme="minorHAnsi"/>
           <w:color w:val="000000"/>
         </w:rPr>
         <w:t>teh</w:t>
@@ -7199,7 +7216,7 @@
       <w:proofErr w:type="spellEnd"/>
       <w:r>
         <w:rPr>
-          <w:rFonts w:ascii="Arial" w:hAnsi="Arial" w:cs="Arial"/>
+          <w:rFonts w:asciiTheme="minorHAnsi" w:hAnsiTheme="minorHAnsi" w:cstheme="minorHAnsi"/>
           <w:color w:val="000000"/>
         </w:rPr>
         <w:t xml:space="preserve"> difference between them.</w:t>
@@ -7210,13 +7227,13 @@
         <w:pStyle w:val="NormalWeb"/>
         <w:spacing w:before="0" w:beforeAutospacing="0" w:after="0" w:afterAutospacing="0"/>
         <w:rPr>
-          <w:rFonts w:ascii="Arial" w:hAnsi="Arial" w:cs="Arial"/>
-          <w:color w:val="000000"/>
-        </w:rPr>
-      </w:pPr>
-      <w:r>
-        <w:rPr>
-          <w:rFonts w:ascii="Arial" w:hAnsi="Arial" w:cs="Arial"/>
+          <w:rFonts w:asciiTheme="minorHAnsi" w:hAnsiTheme="minorHAnsi" w:cstheme="minorHAnsi"/>
+          <w:color w:val="000000"/>
+        </w:rPr>
+      </w:pPr>
+      <w:r>
+        <w:rPr>
+          <w:rFonts w:asciiTheme="minorHAnsi" w:hAnsiTheme="minorHAnsi" w:cstheme="minorHAnsi"/>
           <w:color w:val="000000"/>
         </w:rPr>
         <w:t xml:space="preserve">A: </w:t>
@@ -7224,7 +7241,7 @@
       <w:proofErr w:type="spellStart"/>
       <w:r>
         <w:rPr>
-          <w:rFonts w:ascii="Arial" w:hAnsi="Arial" w:cs="Arial"/>
+          <w:rFonts w:asciiTheme="minorHAnsi" w:hAnsiTheme="minorHAnsi" w:cstheme="minorHAnsi"/>
           <w:color w:val="000000"/>
         </w:rPr>
         <w:t>rm</w:t>
@@ -7232,7 +7249,7 @@
       <w:proofErr w:type="spellEnd"/>
       <w:r>
         <w:rPr>
-          <w:rFonts w:ascii="Arial" w:hAnsi="Arial" w:cs="Arial"/>
+          <w:rFonts w:asciiTheme="minorHAnsi" w:hAnsiTheme="minorHAnsi" w:cstheme="minorHAnsi"/>
           <w:color w:val="000000"/>
         </w:rPr>
         <w:t xml:space="preserve"> linuxstufff.log</w:t>
@@ -7243,14 +7260,14 @@
         <w:pStyle w:val="NormalWeb"/>
         <w:spacing w:before="0" w:beforeAutospacing="0" w:after="0" w:afterAutospacing="0"/>
         <w:rPr>
-          <w:rFonts w:ascii="Arial" w:hAnsi="Arial" w:cs="Arial"/>
+          <w:rFonts w:asciiTheme="minorHAnsi" w:hAnsiTheme="minorHAnsi" w:cstheme="minorHAnsi"/>
           <w:color w:val="000000"/>
         </w:rPr>
       </w:pPr>
       <w:proofErr w:type="gramStart"/>
       <w:r>
         <w:rPr>
-          <w:rFonts w:ascii="Arial" w:hAnsi="Arial" w:cs="Arial"/>
+          <w:rFonts w:asciiTheme="minorHAnsi" w:hAnsiTheme="minorHAnsi" w:cstheme="minorHAnsi"/>
           <w:color w:val="000000"/>
         </w:rPr>
         <w:t>delete</w:t>
@@ -7258,7 +7275,7 @@
       <w:proofErr w:type="gramEnd"/>
       <w:r>
         <w:rPr>
-          <w:rFonts w:ascii="Arial" w:hAnsi="Arial" w:cs="Arial"/>
+          <w:rFonts w:asciiTheme="minorHAnsi" w:hAnsiTheme="minorHAnsi" w:cstheme="minorHAnsi"/>
           <w:color w:val="000000"/>
         </w:rPr>
         <w:t xml:space="preserve"> </w:t>
@@ -7266,7 +7283,7 @@
       <w:proofErr w:type="spellStart"/>
       <w:r>
         <w:rPr>
-          <w:rFonts w:ascii="Arial" w:hAnsi="Arial" w:cs="Arial"/>
+          <w:rFonts w:asciiTheme="minorHAnsi" w:hAnsiTheme="minorHAnsi" w:cstheme="minorHAnsi"/>
           <w:color w:val="000000"/>
         </w:rPr>
         <w:t>multiplr</w:t>
@@ -7274,7 +7291,7 @@
       <w:proofErr w:type="spellEnd"/>
       <w:r>
         <w:rPr>
-          <w:rFonts w:ascii="Arial" w:hAnsi="Arial" w:cs="Arial"/>
+          <w:rFonts w:asciiTheme="minorHAnsi" w:hAnsiTheme="minorHAnsi" w:cstheme="minorHAnsi"/>
           <w:color w:val="000000"/>
         </w:rPr>
         <w:t xml:space="preserve"> files at a time</w:t>
@@ -7285,7 +7302,7 @@
         <w:pStyle w:val="NormalWeb"/>
         <w:spacing w:before="0" w:beforeAutospacing="0" w:after="0" w:afterAutospacing="0"/>
         <w:rPr>
-          <w:rFonts w:ascii="Arial" w:hAnsi="Arial" w:cs="Arial"/>
+          <w:rFonts w:asciiTheme="minorHAnsi" w:hAnsiTheme="minorHAnsi" w:cstheme="minorHAnsi"/>
           <w:color w:val="000000"/>
         </w:rPr>
       </w:pPr>
@@ -7293,7 +7310,7 @@
       <w:proofErr w:type="gramStart"/>
       <w:r>
         <w:rPr>
-          <w:rFonts w:ascii="Arial" w:hAnsi="Arial" w:cs="Arial"/>
+          <w:rFonts w:asciiTheme="minorHAnsi" w:hAnsiTheme="minorHAnsi" w:cstheme="minorHAnsi"/>
           <w:color w:val="000000"/>
         </w:rPr>
         <w:t>rm</w:t>
@@ -7302,7 +7319,7 @@
       <w:proofErr w:type="gramEnd"/>
       <w:r>
         <w:rPr>
-          <w:rFonts w:ascii="Arial" w:hAnsi="Arial" w:cs="Arial"/>
+          <w:rFonts w:asciiTheme="minorHAnsi" w:hAnsiTheme="minorHAnsi" w:cstheme="minorHAnsi"/>
           <w:color w:val="000000"/>
         </w:rPr>
         <w:t xml:space="preserve"> file1.txt file2.txt file3.txt file4.txt</w:t>
@@ -7313,20 +7330,20 @@
         <w:pStyle w:val="NormalWeb"/>
         <w:spacing w:before="0" w:beforeAutospacing="0" w:after="0" w:afterAutospacing="0"/>
         <w:rPr>
-          <w:rFonts w:ascii="Arial" w:hAnsi="Arial" w:cs="Arial"/>
-          <w:color w:val="000000"/>
-        </w:rPr>
-      </w:pPr>
-      <w:r>
-        <w:rPr>
-          <w:rFonts w:ascii="Arial" w:hAnsi="Arial" w:cs="Arial"/>
+          <w:rFonts w:asciiTheme="minorHAnsi" w:hAnsiTheme="minorHAnsi" w:cstheme="minorHAnsi"/>
+          <w:color w:val="000000"/>
+        </w:rPr>
+      </w:pPr>
+      <w:r>
+        <w:rPr>
+          <w:rFonts w:asciiTheme="minorHAnsi" w:hAnsiTheme="minorHAnsi" w:cstheme="minorHAnsi"/>
           <w:color w:val="000000"/>
         </w:rPr>
         <w:t xml:space="preserve">63 </w:t>
       </w:r>
       <w:r>
         <w:rPr>
-          <w:rFonts w:ascii="Arial" w:hAnsi="Arial" w:cs="Arial"/>
+          <w:rFonts w:asciiTheme="minorHAnsi" w:hAnsiTheme="minorHAnsi" w:cstheme="minorHAnsi"/>
           <w:color w:val="000000"/>
         </w:rPr>
         <w:t xml:space="preserve">Archiving files using </w:t>
@@ -7334,7 +7351,7 @@
       <w:proofErr w:type="spellStart"/>
       <w:r>
         <w:rPr>
-          <w:rFonts w:ascii="Arial" w:hAnsi="Arial" w:cs="Arial"/>
+          <w:rFonts w:asciiTheme="minorHAnsi" w:hAnsiTheme="minorHAnsi" w:cstheme="minorHAnsi"/>
           <w:color w:val="000000"/>
         </w:rPr>
         <w:t>linux</w:t>
@@ -7342,7 +7359,7 @@
       <w:proofErr w:type="spellEnd"/>
       <w:r>
         <w:rPr>
-          <w:rFonts w:ascii="Arial" w:hAnsi="Arial" w:cs="Arial"/>
+          <w:rFonts w:asciiTheme="minorHAnsi" w:hAnsiTheme="minorHAnsi" w:cstheme="minorHAnsi"/>
           <w:color w:val="000000"/>
         </w:rPr>
         <w:t xml:space="preserve"> command, write a command to archive set of files from </w:t>
@@ -7350,7 +7367,7 @@
       <w:proofErr w:type="spellStart"/>
       <w:r>
         <w:rPr>
-          <w:rFonts w:ascii="Arial" w:hAnsi="Arial" w:cs="Arial"/>
+          <w:rFonts w:asciiTheme="minorHAnsi" w:hAnsiTheme="minorHAnsi" w:cstheme="minorHAnsi"/>
           <w:color w:val="000000"/>
         </w:rPr>
         <w:t>linux</w:t>
@@ -7358,7 +7375,7 @@
       <w:proofErr w:type="spellEnd"/>
       <w:r>
         <w:rPr>
-          <w:rFonts w:ascii="Arial" w:hAnsi="Arial" w:cs="Arial"/>
+          <w:rFonts w:asciiTheme="minorHAnsi" w:hAnsiTheme="minorHAnsi" w:cstheme="minorHAnsi"/>
           <w:color w:val="000000"/>
         </w:rPr>
         <w:t xml:space="preserve"> commands.</w:t>
@@ -7369,14 +7386,14 @@
         <w:pStyle w:val="NormalWeb"/>
         <w:spacing w:before="0" w:beforeAutospacing="0" w:after="0" w:afterAutospacing="0"/>
         <w:rPr>
-          <w:rFonts w:ascii="Arial" w:hAnsi="Arial" w:cs="Arial"/>
+          <w:rFonts w:asciiTheme="minorHAnsi" w:hAnsiTheme="minorHAnsi" w:cstheme="minorHAnsi"/>
           <w:color w:val="000000"/>
         </w:rPr>
       </w:pPr>
       <w:proofErr w:type="gramStart"/>
       <w:r>
         <w:rPr>
-          <w:rFonts w:ascii="Arial" w:hAnsi="Arial" w:cs="Arial"/>
+          <w:rFonts w:asciiTheme="minorHAnsi" w:hAnsiTheme="minorHAnsi" w:cstheme="minorHAnsi"/>
           <w:color w:val="000000"/>
         </w:rPr>
         <w:t>tar</w:t>
@@ -7384,7 +7401,7 @@
       <w:proofErr w:type="gramEnd"/>
       <w:r>
         <w:rPr>
-          <w:rFonts w:ascii="Arial" w:hAnsi="Arial" w:cs="Arial"/>
+          <w:rFonts w:asciiTheme="minorHAnsi" w:hAnsiTheme="minorHAnsi" w:cstheme="minorHAnsi"/>
           <w:color w:val="000000"/>
         </w:rPr>
         <w:t xml:space="preserve"> </w:t>
@@ -7392,7 +7409,7 @@
       <w:proofErr w:type="spellStart"/>
       <w:r>
         <w:rPr>
-          <w:rFonts w:ascii="Arial" w:hAnsi="Arial" w:cs="Arial"/>
+          <w:rFonts w:asciiTheme="minorHAnsi" w:hAnsiTheme="minorHAnsi" w:cstheme="minorHAnsi"/>
           <w:color w:val="000000"/>
         </w:rPr>
         <w:t>cf</w:t>
@@ -7400,7 +7417,7 @@
       <w:proofErr w:type="spellEnd"/>
       <w:r>
         <w:rPr>
-          <w:rFonts w:ascii="Arial" w:hAnsi="Arial" w:cs="Arial"/>
+          <w:rFonts w:asciiTheme="minorHAnsi" w:hAnsiTheme="minorHAnsi" w:cstheme="minorHAnsi"/>
           <w:color w:val="000000"/>
         </w:rPr>
         <w:t xml:space="preserve"> archive.tar file1 file2 file3</w:t>
@@ -7411,20 +7428,20 @@
         <w:pStyle w:val="NormalWeb"/>
         <w:spacing w:before="0" w:beforeAutospacing="0" w:after="0" w:afterAutospacing="0"/>
         <w:rPr>
-          <w:rFonts w:ascii="Arial" w:hAnsi="Arial" w:cs="Arial"/>
-          <w:color w:val="000000"/>
-        </w:rPr>
-      </w:pPr>
-      <w:r>
-        <w:rPr>
-          <w:rFonts w:ascii="Arial" w:hAnsi="Arial" w:cs="Arial"/>
+          <w:rFonts w:asciiTheme="minorHAnsi" w:hAnsiTheme="minorHAnsi" w:cstheme="minorHAnsi"/>
+          <w:color w:val="000000"/>
+        </w:rPr>
+      </w:pPr>
+      <w:r>
+        <w:rPr>
+          <w:rFonts w:asciiTheme="minorHAnsi" w:hAnsiTheme="minorHAnsi" w:cstheme="minorHAnsi"/>
           <w:color w:val="000000"/>
         </w:rPr>
         <w:t xml:space="preserve">64 </w:t>
       </w:r>
       <w:r>
         <w:rPr>
-          <w:rFonts w:ascii="Arial" w:hAnsi="Arial" w:cs="Arial"/>
+          <w:rFonts w:asciiTheme="minorHAnsi" w:hAnsiTheme="minorHAnsi" w:cstheme="minorHAnsi"/>
           <w:color w:val="000000"/>
         </w:rPr>
         <w:t>Extract the archived files from the above step.</w:t>
@@ -7435,14 +7452,14 @@
         <w:pStyle w:val="NormalWeb"/>
         <w:spacing w:before="0" w:beforeAutospacing="0" w:after="0" w:afterAutospacing="0"/>
         <w:rPr>
-          <w:rFonts w:ascii="Arial" w:hAnsi="Arial" w:cs="Arial"/>
+          <w:rFonts w:asciiTheme="minorHAnsi" w:hAnsiTheme="minorHAnsi" w:cstheme="minorHAnsi"/>
           <w:color w:val="000000"/>
         </w:rPr>
       </w:pPr>
       <w:proofErr w:type="gramStart"/>
       <w:r>
         <w:rPr>
-          <w:rFonts w:ascii="Arial" w:hAnsi="Arial" w:cs="Arial"/>
+          <w:rFonts w:asciiTheme="minorHAnsi" w:hAnsiTheme="minorHAnsi" w:cstheme="minorHAnsi"/>
           <w:color w:val="000000"/>
         </w:rPr>
         <w:t>tar</w:t>
@@ -7450,7 +7467,7 @@
       <w:proofErr w:type="gramEnd"/>
       <w:r>
         <w:rPr>
-          <w:rFonts w:ascii="Arial" w:hAnsi="Arial" w:cs="Arial"/>
+          <w:rFonts w:asciiTheme="minorHAnsi" w:hAnsiTheme="minorHAnsi" w:cstheme="minorHAnsi"/>
           <w:color w:val="000000"/>
         </w:rPr>
         <w:t xml:space="preserve"> </w:t>
@@ -7458,7 +7475,7 @@
       <w:proofErr w:type="spellStart"/>
       <w:r>
         <w:rPr>
-          <w:rFonts w:ascii="Arial" w:hAnsi="Arial" w:cs="Arial"/>
+          <w:rFonts w:asciiTheme="minorHAnsi" w:hAnsiTheme="minorHAnsi" w:cstheme="minorHAnsi"/>
           <w:color w:val="000000"/>
         </w:rPr>
         <w:t>xf</w:t>
@@ -7466,7 +7483,7 @@
       <w:proofErr w:type="spellEnd"/>
       <w:r>
         <w:rPr>
-          <w:rFonts w:ascii="Arial" w:hAnsi="Arial" w:cs="Arial"/>
+          <w:rFonts w:asciiTheme="minorHAnsi" w:hAnsiTheme="minorHAnsi" w:cstheme="minorHAnsi"/>
           <w:color w:val="000000"/>
         </w:rPr>
         <w:t xml:space="preserve"> archive.tar</w:t>
@@ -7477,7 +7494,7 @@
         <w:pStyle w:val="NormalWeb"/>
         <w:spacing w:before="0" w:beforeAutospacing="0" w:after="0" w:afterAutospacing="0"/>
         <w:rPr>
-          <w:rFonts w:ascii="Arial" w:hAnsi="Arial" w:cs="Arial"/>
+          <w:rFonts w:asciiTheme="minorHAnsi" w:hAnsiTheme="minorHAnsi" w:cstheme="minorHAnsi"/>
           <w:color w:val="000000"/>
         </w:rPr>
       </w:pPr>
